--- a/SQL 문제/SQL 문제.docx
+++ b/SQL 문제/SQL 문제.docx
@@ -1131,9 +1131,6 @@
     <w:p>
       <w:pPr>
         <w:pStyle w:val="ListParagraph"/>
-        <w:rPr>
-          <w:rFonts w:hint="eastAsia"/>
-        </w:rPr>
       </w:pPr>
     </w:p>
     <w:p>
@@ -1860,9 +1857,6 @@
     <w:p>
       <w:pPr>
         <w:pStyle w:val="ListParagraph"/>
-        <w:rPr>
-          <w:rFonts w:hint="eastAsia"/>
-        </w:rPr>
       </w:pPr>
     </w:p>
     <w:p>
@@ -2212,9 +2206,6 @@
     <w:p>
       <w:pPr>
         <w:pStyle w:val="ListParagraph"/>
-        <w:rPr>
-          <w:rFonts w:hint="eastAsia"/>
-        </w:rPr>
       </w:pPr>
     </w:p>
     <w:p>
@@ -2631,9 +2622,6 @@
     <w:p>
       <w:pPr>
         <w:pStyle w:val="ListParagraph"/>
-        <w:rPr>
-          <w:rFonts w:hint="eastAsia"/>
-        </w:rPr>
       </w:pPr>
       <w:r>
         <w:rPr>
@@ -3211,11 +3199,231 @@
     </w:p>
     <w:p>
       <w:pPr>
-        <w:pStyle w:val="ListParagraph"/>
-        <w:rPr>
-          <w:rFonts w:hint="eastAsia"/>
-        </w:rPr>
+        <w:ind w:left="360"/>
       </w:pPr>
+    </w:p>
+    <w:p>
+      <w:pPr>
+        <w:ind w:left="360"/>
+      </w:pPr>
+      <w:r>
+        <w:rPr>
+          <w:rFonts w:hint="eastAsia"/>
+        </w:rPr>
+        <w:t>실습</w:t>
+      </w:r>
+      <w:r>
+        <w:rPr>
+          <w:rFonts w:hint="eastAsia"/>
+        </w:rPr>
+        <w:t xml:space="preserve"> </w:t>
+      </w:r>
+      <w:r>
+        <w:rPr>
+          <w:rFonts w:hint="eastAsia"/>
+        </w:rPr>
+        <w:t>문제</w:t>
+      </w:r>
+      <w:r>
+        <w:rPr>
+          <w:rFonts w:hint="eastAsia"/>
+        </w:rPr>
+        <w:t xml:space="preserve"> </w:t>
+      </w:r>
+      <w:r>
+        <w:t>1</w:t>
+      </w:r>
+    </w:p>
+    <w:p>
+      <w:pPr>
+        <w:ind w:left="360"/>
+        <w:rPr>
+          <w:rFonts w:hint="eastAsia"/>
+        </w:rPr>
+      </w:pPr>
+      <w:r>
+        <w:t xml:space="preserve">PAYMENT </w:t>
+      </w:r>
+      <w:r>
+        <w:rPr>
+          <w:rFonts w:hint="eastAsia"/>
+        </w:rPr>
+        <w:t>테이블에서</w:t>
+      </w:r>
+      <w:r>
+        <w:rPr>
+          <w:rFonts w:hint="eastAsia"/>
+        </w:rPr>
+        <w:t xml:space="preserve"> </w:t>
+      </w:r>
+      <w:r>
+        <w:rPr>
+          <w:rFonts w:hint="eastAsia"/>
+        </w:rPr>
+        <w:t>단일</w:t>
+      </w:r>
+      <w:r>
+        <w:rPr>
+          <w:rFonts w:hint="eastAsia"/>
+        </w:rPr>
+        <w:t xml:space="preserve"> </w:t>
+      </w:r>
+      <w:r>
+        <w:rPr>
+          <w:rFonts w:hint="eastAsia"/>
+        </w:rPr>
+        <w:t>거래의</w:t>
+      </w:r>
+      <w:r>
+        <w:rPr>
+          <w:rFonts w:hint="eastAsia"/>
+        </w:rPr>
+        <w:t xml:space="preserve"> </w:t>
+      </w:r>
+      <w:r>
+        <w:t>AMOUNT</w:t>
+      </w:r>
+      <w:r>
+        <w:rPr>
+          <w:rFonts w:hint="eastAsia"/>
+        </w:rPr>
+        <w:t>의</w:t>
+      </w:r>
+      <w:r>
+        <w:rPr>
+          <w:rFonts w:hint="eastAsia"/>
+        </w:rPr>
+        <w:t xml:space="preserve"> </w:t>
+      </w:r>
+      <w:r>
+        <w:rPr>
+          <w:rFonts w:hint="eastAsia"/>
+        </w:rPr>
+        <w:t>액수가</w:t>
+      </w:r>
+      <w:r>
+        <w:rPr>
+          <w:rFonts w:hint="eastAsia"/>
+        </w:rPr>
+        <w:t xml:space="preserve"> </w:t>
+      </w:r>
+      <w:r>
+        <w:rPr>
+          <w:rFonts w:hint="eastAsia"/>
+        </w:rPr>
+        <w:t>가장</w:t>
+      </w:r>
+      <w:r>
+        <w:rPr>
+          <w:rFonts w:hint="eastAsia"/>
+        </w:rPr>
+        <w:t xml:space="preserve"> </w:t>
+      </w:r>
+      <w:r>
+        <w:rPr>
+          <w:rFonts w:hint="eastAsia"/>
+        </w:rPr>
+        <w:t>많은</w:t>
+      </w:r>
+      <w:r>
+        <w:rPr>
+          <w:rFonts w:hint="eastAsia"/>
+        </w:rPr>
+        <w:t xml:space="preserve"> </w:t>
+      </w:r>
+      <w:r>
+        <w:t>CUSTOMER_ID</w:t>
+      </w:r>
+      <w:r>
+        <w:rPr>
+          <w:rFonts w:hint="eastAsia"/>
+        </w:rPr>
+        <w:t>를</w:t>
+      </w:r>
+      <w:r>
+        <w:rPr>
+          <w:rFonts w:hint="eastAsia"/>
+        </w:rPr>
+        <w:t xml:space="preserve"> </w:t>
+      </w:r>
+      <w:r>
+        <w:rPr>
+          <w:rFonts w:hint="eastAsia"/>
+        </w:rPr>
+        <w:t>추출하라</w:t>
+      </w:r>
+      <w:r>
+        <w:rPr>
+          <w:rFonts w:hint="eastAsia"/>
+        </w:rPr>
+        <w:t>.</w:t>
+      </w:r>
+      <w:r>
+        <w:t xml:space="preserve"> </w:t>
+      </w:r>
+      <w:r>
+        <w:rPr>
+          <w:rFonts w:hint="eastAsia"/>
+        </w:rPr>
+        <w:t>단</w:t>
+      </w:r>
+      <w:r>
+        <w:rPr>
+          <w:rFonts w:hint="eastAsia"/>
+        </w:rPr>
+        <w:t xml:space="preserve"> C</w:t>
+      </w:r>
+      <w:r>
+        <w:t xml:space="preserve">USTOER_ID </w:t>
+      </w:r>
+      <w:r>
+        <w:rPr>
+          <w:rFonts w:hint="eastAsia"/>
+        </w:rPr>
+        <w:t>의</w:t>
+      </w:r>
+      <w:r>
+        <w:rPr>
+          <w:rFonts w:hint="eastAsia"/>
+        </w:rPr>
+        <w:t xml:space="preserve"> </w:t>
+      </w:r>
+      <w:r>
+        <w:rPr>
+          <w:rFonts w:hint="eastAsia"/>
+        </w:rPr>
+        <w:t>값은</w:t>
+      </w:r>
+      <w:r>
+        <w:rPr>
+          <w:rFonts w:hint="eastAsia"/>
+        </w:rPr>
+        <w:t xml:space="preserve"> </w:t>
+      </w:r>
+      <w:r>
+        <w:rPr>
+          <w:rFonts w:hint="eastAsia"/>
+        </w:rPr>
+        <w:t>유일해야</w:t>
+      </w:r>
+      <w:r>
+        <w:rPr>
+          <w:rFonts w:hint="eastAsia"/>
+        </w:rPr>
+        <w:t xml:space="preserve"> </w:t>
+      </w:r>
+      <w:r>
+        <w:rPr>
+          <w:rFonts w:hint="eastAsia"/>
+        </w:rPr>
+        <w:t>한다</w:t>
+      </w:r>
+      <w:r>
+        <w:rPr>
+          <w:rFonts w:hint="eastAsia"/>
+        </w:rPr>
+        <w:t>.</w:t>
+      </w:r>
     </w:p>
     <w:sectPr>
       <w:pgSz w:w="12240" w:h="15840"/>

--- a/SQL 문제/SQL 문제.docx
+++ b/SQL 문제/SQL 문제.docx
@@ -4,6 +4,9 @@
   <w:body>
     <w:p>
       <w:r>
+        <w:t>&lt;</w:t>
+      </w:r>
+      <w:r>
         <w:rPr>
           <w:rFonts w:hint="eastAsia"/>
         </w:rPr>
@@ -11,6 +14,9 @@
       </w:r>
       <w:r>
         <w:t>EEK1</w:t>
+      </w:r>
+      <w:r>
+        <w:t>&gt;</w:t>
       </w:r>
     </w:p>
     <w:p>
@@ -3210,6 +3216,12 @@
         <w:rPr>
           <w:rFonts w:hint="eastAsia"/>
         </w:rPr>
+        <w:t>&lt;</w:t>
+      </w:r>
+      <w:r>
+        <w:rPr>
+          <w:rFonts w:hint="eastAsia"/>
+        </w:rPr>
         <w:t>실습</w:t>
       </w:r>
       <w:r>
@@ -3232,197 +3244,3468 @@
       </w:r>
       <w:r>
         <w:t>1</w:t>
+      </w:r>
+      <w:r>
+        <w:t>&gt;</w:t>
       </w:r>
     </w:p>
     <w:p>
       <w:pPr>
         <w:ind w:left="360"/>
         <w:rPr>
-          <w:rFonts w:hint="eastAsia"/>
+          <w:b/>
+          <w:bCs/>
         </w:rPr>
       </w:pPr>
       <w:r>
+        <w:rPr>
+          <w:b/>
+          <w:bCs/>
+        </w:rPr>
         <w:t xml:space="preserve">PAYMENT </w:t>
       </w:r>
       <w:r>
         <w:rPr>
           <w:rFonts w:hint="eastAsia"/>
+          <w:b/>
+          <w:bCs/>
         </w:rPr>
         <w:t>테이블에서</w:t>
       </w:r>
       <w:r>
         <w:rPr>
           <w:rFonts w:hint="eastAsia"/>
-        </w:rPr>
-        <w:t xml:space="preserve"> </w:t>
-      </w:r>
-      <w:r>
-        <w:rPr>
-          <w:rFonts w:hint="eastAsia"/>
+          <w:b/>
+          <w:bCs/>
+        </w:rPr>
+        <w:t xml:space="preserve"> </w:t>
+      </w:r>
+      <w:r>
+        <w:rPr>
+          <w:rFonts w:hint="eastAsia"/>
+          <w:b/>
+          <w:bCs/>
         </w:rPr>
         <w:t>단일</w:t>
       </w:r>
       <w:r>
         <w:rPr>
           <w:rFonts w:hint="eastAsia"/>
-        </w:rPr>
-        <w:t xml:space="preserve"> </w:t>
-      </w:r>
-      <w:r>
-        <w:rPr>
-          <w:rFonts w:hint="eastAsia"/>
+          <w:b/>
+          <w:bCs/>
+        </w:rPr>
+        <w:t xml:space="preserve"> </w:t>
+      </w:r>
+      <w:r>
+        <w:rPr>
+          <w:rFonts w:hint="eastAsia"/>
+          <w:b/>
+          <w:bCs/>
         </w:rPr>
         <w:t>거래의</w:t>
       </w:r>
       <w:r>
         <w:rPr>
           <w:rFonts w:hint="eastAsia"/>
-        </w:rPr>
-        <w:t xml:space="preserve"> </w:t>
-      </w:r>
-      <w:r>
+          <w:b/>
+          <w:bCs/>
+        </w:rPr>
+        <w:t xml:space="preserve"> </w:t>
+      </w:r>
+      <w:r>
+        <w:rPr>
+          <w:b/>
+          <w:bCs/>
+        </w:rPr>
         <w:t>AMOUNT</w:t>
       </w:r>
       <w:r>
         <w:rPr>
           <w:rFonts w:hint="eastAsia"/>
+          <w:b/>
+          <w:bCs/>
         </w:rPr>
         <w:t>의</w:t>
       </w:r>
       <w:r>
         <w:rPr>
           <w:rFonts w:hint="eastAsia"/>
-        </w:rPr>
-        <w:t xml:space="preserve"> </w:t>
-      </w:r>
-      <w:r>
-        <w:rPr>
-          <w:rFonts w:hint="eastAsia"/>
+          <w:b/>
+          <w:bCs/>
+        </w:rPr>
+        <w:t xml:space="preserve"> </w:t>
+      </w:r>
+      <w:r>
+        <w:rPr>
+          <w:rFonts w:hint="eastAsia"/>
+          <w:b/>
+          <w:bCs/>
         </w:rPr>
         <w:t>액수가</w:t>
       </w:r>
       <w:r>
         <w:rPr>
           <w:rFonts w:hint="eastAsia"/>
-        </w:rPr>
-        <w:t xml:space="preserve"> </w:t>
-      </w:r>
-      <w:r>
-        <w:rPr>
-          <w:rFonts w:hint="eastAsia"/>
+          <w:b/>
+          <w:bCs/>
+        </w:rPr>
+        <w:t xml:space="preserve"> </w:t>
+      </w:r>
+      <w:r>
+        <w:rPr>
+          <w:rFonts w:hint="eastAsia"/>
+          <w:b/>
+          <w:bCs/>
         </w:rPr>
         <w:t>가장</w:t>
       </w:r>
       <w:r>
         <w:rPr>
           <w:rFonts w:hint="eastAsia"/>
-        </w:rPr>
-        <w:t xml:space="preserve"> </w:t>
-      </w:r>
-      <w:r>
-        <w:rPr>
-          <w:rFonts w:hint="eastAsia"/>
+          <w:b/>
+          <w:bCs/>
+        </w:rPr>
+        <w:t xml:space="preserve"> </w:t>
+      </w:r>
+      <w:r>
+        <w:rPr>
+          <w:rFonts w:hint="eastAsia"/>
+          <w:b/>
+          <w:bCs/>
         </w:rPr>
         <w:t>많은</w:t>
       </w:r>
       <w:r>
         <w:rPr>
           <w:rFonts w:hint="eastAsia"/>
-        </w:rPr>
-        <w:t xml:space="preserve"> </w:t>
-      </w:r>
-      <w:r>
+          <w:b/>
+          <w:bCs/>
+        </w:rPr>
+        <w:t xml:space="preserve"> </w:t>
+      </w:r>
+      <w:r>
+        <w:rPr>
+          <w:b/>
+          <w:bCs/>
+        </w:rPr>
         <w:t>CUSTOMER_ID</w:t>
       </w:r>
       <w:r>
         <w:rPr>
           <w:rFonts w:hint="eastAsia"/>
+          <w:b/>
+          <w:bCs/>
         </w:rPr>
         <w:t>를</w:t>
       </w:r>
       <w:r>
         <w:rPr>
           <w:rFonts w:hint="eastAsia"/>
-        </w:rPr>
-        <w:t xml:space="preserve"> </w:t>
-      </w:r>
-      <w:r>
-        <w:rPr>
-          <w:rFonts w:hint="eastAsia"/>
+          <w:b/>
+          <w:bCs/>
+        </w:rPr>
+        <w:t xml:space="preserve"> </w:t>
+      </w:r>
+      <w:r>
+        <w:rPr>
+          <w:rFonts w:hint="eastAsia"/>
+          <w:b/>
+          <w:bCs/>
         </w:rPr>
         <w:t>추출하라</w:t>
       </w:r>
       <w:r>
         <w:rPr>
           <w:rFonts w:hint="eastAsia"/>
+          <w:b/>
+          <w:bCs/>
         </w:rPr>
         <w:t>.</w:t>
       </w:r>
       <w:r>
-        <w:t xml:space="preserve"> </w:t>
-      </w:r>
-      <w:r>
-        <w:rPr>
-          <w:rFonts w:hint="eastAsia"/>
+        <w:rPr>
+          <w:b/>
+          <w:bCs/>
+        </w:rPr>
+        <w:t xml:space="preserve"> </w:t>
+      </w:r>
+      <w:r>
+        <w:rPr>
+          <w:rFonts w:hint="eastAsia"/>
+          <w:b/>
+          <w:bCs/>
         </w:rPr>
         <w:t>단</w:t>
       </w:r>
       <w:r>
         <w:rPr>
           <w:rFonts w:hint="eastAsia"/>
+          <w:b/>
+          <w:bCs/>
         </w:rPr>
         <w:t xml:space="preserve"> C</w:t>
       </w:r>
       <w:r>
+        <w:rPr>
+          <w:b/>
+          <w:bCs/>
+        </w:rPr>
         <w:t xml:space="preserve">USTOER_ID </w:t>
       </w:r>
       <w:r>
         <w:rPr>
           <w:rFonts w:hint="eastAsia"/>
+          <w:b/>
+          <w:bCs/>
         </w:rPr>
         <w:t>의</w:t>
       </w:r>
       <w:r>
         <w:rPr>
           <w:rFonts w:hint="eastAsia"/>
-        </w:rPr>
-        <w:t xml:space="preserve"> </w:t>
-      </w:r>
-      <w:r>
-        <w:rPr>
-          <w:rFonts w:hint="eastAsia"/>
+          <w:b/>
+          <w:bCs/>
+        </w:rPr>
+        <w:t xml:space="preserve"> </w:t>
+      </w:r>
+      <w:r>
+        <w:rPr>
+          <w:rFonts w:hint="eastAsia"/>
+          <w:b/>
+          <w:bCs/>
         </w:rPr>
         <w:t>값은</w:t>
       </w:r>
       <w:r>
         <w:rPr>
           <w:rFonts w:hint="eastAsia"/>
-        </w:rPr>
-        <w:t xml:space="preserve"> </w:t>
-      </w:r>
-      <w:r>
-        <w:rPr>
-          <w:rFonts w:hint="eastAsia"/>
+          <w:b/>
+          <w:bCs/>
+        </w:rPr>
+        <w:t xml:space="preserve"> </w:t>
+      </w:r>
+      <w:r>
+        <w:rPr>
+          <w:rFonts w:hint="eastAsia"/>
+          <w:b/>
+          <w:bCs/>
         </w:rPr>
         <w:t>유일해야</w:t>
       </w:r>
       <w:r>
         <w:rPr>
           <w:rFonts w:hint="eastAsia"/>
-        </w:rPr>
-        <w:t xml:space="preserve"> </w:t>
-      </w:r>
-      <w:r>
-        <w:rPr>
-          <w:rFonts w:hint="eastAsia"/>
+          <w:b/>
+          <w:bCs/>
+        </w:rPr>
+        <w:t xml:space="preserve"> </w:t>
+      </w:r>
+      <w:r>
+        <w:rPr>
+          <w:rFonts w:hint="eastAsia"/>
+          <w:b/>
+          <w:bCs/>
         </w:rPr>
         <w:t>한다</w:t>
       </w:r>
       <w:r>
         <w:rPr>
           <w:rFonts w:hint="eastAsia"/>
+          <w:b/>
+          <w:bCs/>
         </w:rPr>
         <w:t>.</w:t>
+      </w:r>
+    </w:p>
+    <w:p>
+      <w:pPr>
+        <w:ind w:left="360"/>
+      </w:pPr>
+      <w:r>
+        <w:t>&lt;</w:t>
+      </w:r>
+      <w:r>
+        <w:rPr>
+          <w:rFonts w:hint="eastAsia"/>
+        </w:rPr>
+        <w:t>실습</w:t>
+      </w:r>
+      <w:r>
+        <w:rPr>
+          <w:rFonts w:hint="eastAsia"/>
+        </w:rPr>
+        <w:t xml:space="preserve"> </w:t>
+      </w:r>
+      <w:r>
+        <w:rPr>
+          <w:rFonts w:hint="eastAsia"/>
+        </w:rPr>
+        <w:t>문제</w:t>
+      </w:r>
+      <w:r>
+        <w:rPr>
+          <w:rFonts w:hint="eastAsia"/>
+        </w:rPr>
+        <w:t>2</w:t>
+      </w:r>
+      <w:r>
+        <w:t>&gt;</w:t>
+      </w:r>
+    </w:p>
+    <w:p>
+      <w:pPr>
+        <w:ind w:left="360"/>
+        <w:rPr>
+          <w:b/>
+          <w:bCs/>
+        </w:rPr>
+      </w:pPr>
+      <w:r>
+        <w:rPr>
+          <w:rFonts w:hint="eastAsia"/>
+          <w:b/>
+          <w:bCs/>
+        </w:rPr>
+        <w:t>고객들에게</w:t>
+      </w:r>
+      <w:r>
+        <w:rPr>
+          <w:rFonts w:hint="eastAsia"/>
+          <w:b/>
+          <w:bCs/>
+        </w:rPr>
+        <w:t xml:space="preserve"> </w:t>
+      </w:r>
+      <w:r>
+        <w:rPr>
+          <w:rFonts w:hint="eastAsia"/>
+          <w:b/>
+          <w:bCs/>
+        </w:rPr>
+        <w:t>단체</w:t>
+      </w:r>
+      <w:r>
+        <w:rPr>
+          <w:rFonts w:hint="eastAsia"/>
+          <w:b/>
+          <w:bCs/>
+        </w:rPr>
+        <w:t xml:space="preserve"> </w:t>
+      </w:r>
+      <w:r>
+        <w:rPr>
+          <w:rFonts w:hint="eastAsia"/>
+          <w:b/>
+          <w:bCs/>
+        </w:rPr>
+        <w:t>이메일을</w:t>
+      </w:r>
+      <w:r>
+        <w:rPr>
+          <w:rFonts w:hint="eastAsia"/>
+          <w:b/>
+          <w:bCs/>
+        </w:rPr>
+        <w:t xml:space="preserve"> </w:t>
+      </w:r>
+      <w:r>
+        <w:rPr>
+          <w:rFonts w:hint="eastAsia"/>
+          <w:b/>
+          <w:bCs/>
+        </w:rPr>
+        <w:t>전송</w:t>
+      </w:r>
+      <w:r>
+        <w:rPr>
+          <w:rFonts w:hint="eastAsia"/>
+          <w:b/>
+          <w:bCs/>
+        </w:rPr>
+        <w:t xml:space="preserve"> </w:t>
+      </w:r>
+      <w:r>
+        <w:rPr>
+          <w:rFonts w:hint="eastAsia"/>
+          <w:b/>
+          <w:bCs/>
+        </w:rPr>
+        <w:t>하고자</w:t>
+      </w:r>
+      <w:r>
+        <w:rPr>
+          <w:rFonts w:hint="eastAsia"/>
+          <w:b/>
+          <w:bCs/>
+        </w:rPr>
+        <w:t xml:space="preserve"> </w:t>
+      </w:r>
+      <w:r>
+        <w:rPr>
+          <w:rFonts w:hint="eastAsia"/>
+          <w:b/>
+          <w:bCs/>
+        </w:rPr>
+        <w:t>한다</w:t>
+      </w:r>
+      <w:r>
+        <w:rPr>
+          <w:rFonts w:hint="eastAsia"/>
+          <w:b/>
+          <w:bCs/>
+        </w:rPr>
+        <w:t>.</w:t>
+      </w:r>
+      <w:r>
+        <w:rPr>
+          <w:b/>
+          <w:bCs/>
+        </w:rPr>
+        <w:t xml:space="preserve"> </w:t>
+      </w:r>
+      <w:r>
+        <w:rPr>
+          <w:rFonts w:hint="eastAsia"/>
+          <w:b/>
+          <w:bCs/>
+        </w:rPr>
+        <w:t>C</w:t>
+      </w:r>
+      <w:r>
+        <w:rPr>
+          <w:b/>
+          <w:bCs/>
+        </w:rPr>
+        <w:t xml:space="preserve">USTOMER </w:t>
+      </w:r>
+      <w:r>
+        <w:rPr>
+          <w:rFonts w:hint="eastAsia"/>
+          <w:b/>
+          <w:bCs/>
+        </w:rPr>
+        <w:t>테이블에서</w:t>
+      </w:r>
+      <w:r>
+        <w:rPr>
+          <w:rFonts w:hint="eastAsia"/>
+          <w:b/>
+          <w:bCs/>
+        </w:rPr>
+        <w:t xml:space="preserve"> </w:t>
+      </w:r>
+      <w:r>
+        <w:rPr>
+          <w:rFonts w:hint="eastAsia"/>
+          <w:b/>
+          <w:bCs/>
+        </w:rPr>
+        <w:t>고객의</w:t>
+      </w:r>
+      <w:r>
+        <w:rPr>
+          <w:rFonts w:hint="eastAsia"/>
+          <w:b/>
+          <w:bCs/>
+        </w:rPr>
+        <w:t xml:space="preserve"> </w:t>
+      </w:r>
+      <w:r>
+        <w:rPr>
+          <w:b/>
+          <w:bCs/>
+        </w:rPr>
+        <w:t xml:space="preserve">EMAIL </w:t>
+      </w:r>
+      <w:r>
+        <w:rPr>
+          <w:rFonts w:hint="eastAsia"/>
+          <w:b/>
+          <w:bCs/>
+        </w:rPr>
+        <w:t>주소를</w:t>
+      </w:r>
+      <w:r>
+        <w:rPr>
+          <w:rFonts w:hint="eastAsia"/>
+          <w:b/>
+          <w:bCs/>
+        </w:rPr>
+        <w:t xml:space="preserve"> </w:t>
+      </w:r>
+      <w:r>
+        <w:rPr>
+          <w:rFonts w:hint="eastAsia"/>
+          <w:b/>
+          <w:bCs/>
+        </w:rPr>
+        <w:t>추출하고</w:t>
+      </w:r>
+      <w:r>
+        <w:rPr>
+          <w:b/>
+          <w:bCs/>
+        </w:rPr>
+        <w:t xml:space="preserve">, </w:t>
+      </w:r>
+      <w:r>
+        <w:rPr>
+          <w:rFonts w:hint="eastAsia"/>
+          <w:b/>
+          <w:bCs/>
+        </w:rPr>
+        <w:t>이메일</w:t>
+      </w:r>
+      <w:r>
+        <w:rPr>
+          <w:rFonts w:hint="eastAsia"/>
+          <w:b/>
+          <w:bCs/>
+        </w:rPr>
+        <w:t xml:space="preserve"> </w:t>
+      </w:r>
+      <w:r>
+        <w:rPr>
+          <w:rFonts w:hint="eastAsia"/>
+          <w:b/>
+          <w:bCs/>
+        </w:rPr>
+        <w:t>형식에</w:t>
+      </w:r>
+      <w:r>
+        <w:rPr>
+          <w:rFonts w:hint="eastAsia"/>
+          <w:b/>
+          <w:bCs/>
+        </w:rPr>
+        <w:t xml:space="preserve"> </w:t>
+      </w:r>
+      <w:r>
+        <w:rPr>
+          <w:rFonts w:hint="eastAsia"/>
+          <w:b/>
+          <w:bCs/>
+        </w:rPr>
+        <w:t>맞지</w:t>
+      </w:r>
+      <w:r>
+        <w:rPr>
+          <w:rFonts w:hint="eastAsia"/>
+          <w:b/>
+          <w:bCs/>
+        </w:rPr>
+        <w:t xml:space="preserve"> </w:t>
+      </w:r>
+      <w:r>
+        <w:rPr>
+          <w:rFonts w:hint="eastAsia"/>
+          <w:b/>
+          <w:bCs/>
+        </w:rPr>
+        <w:t>않는</w:t>
+      </w:r>
+      <w:r>
+        <w:rPr>
+          <w:rFonts w:hint="eastAsia"/>
+          <w:b/>
+          <w:bCs/>
+        </w:rPr>
+        <w:t xml:space="preserve"> </w:t>
+      </w:r>
+      <w:r>
+        <w:rPr>
+          <w:rFonts w:hint="eastAsia"/>
+          <w:b/>
+          <w:bCs/>
+        </w:rPr>
+        <w:t>이메일</w:t>
+      </w:r>
+      <w:r>
+        <w:rPr>
+          <w:rFonts w:hint="eastAsia"/>
+          <w:b/>
+          <w:bCs/>
+        </w:rPr>
+        <w:t xml:space="preserve"> </w:t>
+      </w:r>
+      <w:r>
+        <w:rPr>
+          <w:rFonts w:hint="eastAsia"/>
+          <w:b/>
+          <w:bCs/>
+        </w:rPr>
+        <w:t>주소는</w:t>
+      </w:r>
+      <w:r>
+        <w:rPr>
+          <w:rFonts w:hint="eastAsia"/>
+          <w:b/>
+          <w:bCs/>
+        </w:rPr>
+        <w:t xml:space="preserve"> </w:t>
+      </w:r>
+      <w:r>
+        <w:rPr>
+          <w:rFonts w:hint="eastAsia"/>
+          <w:b/>
+          <w:bCs/>
+        </w:rPr>
+        <w:t>제외시켜라</w:t>
+      </w:r>
+      <w:r>
+        <w:rPr>
+          <w:rFonts w:hint="eastAsia"/>
+          <w:b/>
+          <w:bCs/>
+        </w:rPr>
+        <w:t>.</w:t>
+      </w:r>
+      <w:r>
+        <w:rPr>
+          <w:b/>
+          <w:bCs/>
+        </w:rPr>
+        <w:t xml:space="preserve"> (</w:t>
+      </w:r>
+      <w:r>
+        <w:rPr>
+          <w:rFonts w:hint="eastAsia"/>
+          <w:b/>
+          <w:bCs/>
+        </w:rPr>
+        <w:t>이메일</w:t>
+      </w:r>
+      <w:r>
+        <w:rPr>
+          <w:rFonts w:hint="eastAsia"/>
+          <w:b/>
+          <w:bCs/>
+        </w:rPr>
+        <w:t xml:space="preserve"> </w:t>
+      </w:r>
+      <w:r>
+        <w:rPr>
+          <w:rFonts w:hint="eastAsia"/>
+          <w:b/>
+          <w:bCs/>
+        </w:rPr>
+        <w:t>형식은</w:t>
+      </w:r>
+      <w:r>
+        <w:rPr>
+          <w:rFonts w:hint="eastAsia"/>
+          <w:b/>
+          <w:bCs/>
+        </w:rPr>
+        <w:t xml:space="preserve"> </w:t>
+      </w:r>
+      <w:r>
+        <w:rPr>
+          <w:b/>
+          <w:bCs/>
+        </w:rPr>
+        <w:t>‘@’</w:t>
+      </w:r>
+      <w:r>
+        <w:rPr>
+          <w:rFonts w:hint="eastAsia"/>
+          <w:b/>
+          <w:bCs/>
+        </w:rPr>
+        <w:t>가</w:t>
+      </w:r>
+      <w:r>
+        <w:rPr>
+          <w:rFonts w:hint="eastAsia"/>
+          <w:b/>
+          <w:bCs/>
+        </w:rPr>
+        <w:t xml:space="preserve"> </w:t>
+      </w:r>
+      <w:r>
+        <w:rPr>
+          <w:rFonts w:hint="eastAsia"/>
+          <w:b/>
+          <w:bCs/>
+        </w:rPr>
+        <w:t>존재해야</w:t>
+      </w:r>
+      <w:r>
+        <w:rPr>
+          <w:rFonts w:hint="eastAsia"/>
+          <w:b/>
+          <w:bCs/>
+        </w:rPr>
+        <w:t xml:space="preserve"> </w:t>
+      </w:r>
+      <w:r>
+        <w:rPr>
+          <w:rFonts w:hint="eastAsia"/>
+          <w:b/>
+          <w:bCs/>
+        </w:rPr>
+        <w:t>하고</w:t>
+      </w:r>
+      <w:r>
+        <w:rPr>
+          <w:rFonts w:hint="eastAsia"/>
+          <w:b/>
+          <w:bCs/>
+        </w:rPr>
+        <w:t>,</w:t>
+      </w:r>
+      <w:r>
+        <w:rPr>
+          <w:b/>
+          <w:bCs/>
+        </w:rPr>
+        <w:t xml:space="preserve"> ‘@’</w:t>
+      </w:r>
+      <w:r>
+        <w:rPr>
+          <w:rFonts w:hint="eastAsia"/>
+          <w:b/>
+          <w:bCs/>
+        </w:rPr>
+        <w:t>로</w:t>
+      </w:r>
+      <w:r>
+        <w:rPr>
+          <w:rFonts w:hint="eastAsia"/>
+          <w:b/>
+          <w:bCs/>
+        </w:rPr>
+        <w:t xml:space="preserve"> </w:t>
+      </w:r>
+      <w:r>
+        <w:rPr>
+          <w:rFonts w:hint="eastAsia"/>
+          <w:b/>
+          <w:bCs/>
+        </w:rPr>
+        <w:t>시작하지</w:t>
+      </w:r>
+      <w:r>
+        <w:rPr>
+          <w:rFonts w:hint="eastAsia"/>
+          <w:b/>
+          <w:bCs/>
+        </w:rPr>
+        <w:t xml:space="preserve"> </w:t>
+      </w:r>
+      <w:r>
+        <w:rPr>
+          <w:rFonts w:hint="eastAsia"/>
+          <w:b/>
+          <w:bCs/>
+        </w:rPr>
+        <w:t>말아야하고</w:t>
+      </w:r>
+      <w:r>
+        <w:rPr>
+          <w:rFonts w:hint="eastAsia"/>
+          <w:b/>
+          <w:bCs/>
+        </w:rPr>
+        <w:t xml:space="preserve"> </w:t>
+      </w:r>
+      <w:r>
+        <w:rPr>
+          <w:b/>
+          <w:bCs/>
+        </w:rPr>
+        <w:t>‘@’</w:t>
+      </w:r>
+      <w:r>
+        <w:rPr>
+          <w:rFonts w:hint="eastAsia"/>
+          <w:b/>
+          <w:bCs/>
+        </w:rPr>
+        <w:t>로</w:t>
+      </w:r>
+      <w:r>
+        <w:rPr>
+          <w:rFonts w:hint="eastAsia"/>
+          <w:b/>
+          <w:bCs/>
+        </w:rPr>
+        <w:t xml:space="preserve"> </w:t>
+      </w:r>
+      <w:r>
+        <w:rPr>
+          <w:rFonts w:hint="eastAsia"/>
+          <w:b/>
+          <w:bCs/>
+        </w:rPr>
+        <w:t>끝나지</w:t>
+      </w:r>
+      <w:r>
+        <w:rPr>
+          <w:rFonts w:hint="eastAsia"/>
+          <w:b/>
+          <w:bCs/>
+        </w:rPr>
+        <w:t xml:space="preserve"> </w:t>
+      </w:r>
+      <w:r>
+        <w:rPr>
+          <w:rFonts w:hint="eastAsia"/>
+          <w:b/>
+          <w:bCs/>
+        </w:rPr>
+        <w:t>말아야한다</w:t>
+      </w:r>
+      <w:r>
+        <w:rPr>
+          <w:rFonts w:hint="eastAsia"/>
+          <w:b/>
+          <w:bCs/>
+        </w:rPr>
+        <w:t>.</w:t>
+      </w:r>
+      <w:r>
+        <w:rPr>
+          <w:b/>
+          <w:bCs/>
+        </w:rPr>
+        <w:t>)</w:t>
+      </w:r>
+    </w:p>
+    <w:p>
+      <w:pPr>
+        <w:ind w:left="360"/>
+        <w:rPr>
+          <w:b/>
+          <w:bCs/>
+        </w:rPr>
+      </w:pPr>
+    </w:p>
+    <w:p>
+      <w:pPr>
+        <w:ind w:left="360"/>
+      </w:pPr>
+      <w:r>
+        <w:t>WEEK2</w:t>
+      </w:r>
+    </w:p>
+    <w:p>
+      <w:pPr>
+        <w:pStyle w:val="ListParagraph"/>
+        <w:numPr>
+          <w:ilvl w:val="0"/>
+          <w:numId w:val="2"/>
+        </w:numPr>
+        <w:rPr>
+          <w:b/>
+          <w:bCs/>
+        </w:rPr>
+      </w:pPr>
+      <w:r>
+        <w:rPr>
+          <w:b/>
+          <w:bCs/>
+        </w:rPr>
+        <w:t>Actor</w:t>
+      </w:r>
+      <w:r>
+        <w:rPr>
+          <w:rFonts w:hint="eastAsia"/>
+          <w:b/>
+          <w:bCs/>
+        </w:rPr>
+        <w:t>의</w:t>
+      </w:r>
+      <w:r>
+        <w:rPr>
+          <w:rFonts w:hint="eastAsia"/>
+          <w:b/>
+          <w:bCs/>
+        </w:rPr>
+        <w:t xml:space="preserve"> </w:t>
+      </w:r>
+      <w:r>
+        <w:rPr>
+          <w:rFonts w:hint="eastAsia"/>
+          <w:b/>
+          <w:bCs/>
+        </w:rPr>
+        <w:t>성</w:t>
+      </w:r>
+      <w:r>
+        <w:rPr>
+          <w:rFonts w:hint="eastAsia"/>
+          <w:b/>
+          <w:bCs/>
+        </w:rPr>
+        <w:t xml:space="preserve"> </w:t>
+      </w:r>
+      <w:r>
+        <w:rPr>
+          <w:b/>
+          <w:bCs/>
+        </w:rPr>
+        <w:t>(</w:t>
+      </w:r>
+      <w:r>
+        <w:rPr>
+          <w:rFonts w:hint="eastAsia"/>
+          <w:b/>
+          <w:bCs/>
+        </w:rPr>
+        <w:t>l</w:t>
+      </w:r>
+      <w:r>
+        <w:rPr>
+          <w:b/>
+          <w:bCs/>
+        </w:rPr>
+        <w:t>ast_name)</w:t>
+      </w:r>
+      <w:r>
+        <w:rPr>
+          <w:rFonts w:hint="eastAsia"/>
+          <w:b/>
+          <w:bCs/>
+        </w:rPr>
+        <w:t>이</w:t>
+      </w:r>
+      <w:r>
+        <w:rPr>
+          <w:rFonts w:hint="eastAsia"/>
+          <w:b/>
+          <w:bCs/>
+        </w:rPr>
+        <w:t xml:space="preserve"> </w:t>
+      </w:r>
+      <w:r>
+        <w:rPr>
+          <w:b/>
+          <w:bCs/>
+        </w:rPr>
+        <w:t>Jo</w:t>
+      </w:r>
+      <w:r>
+        <w:rPr>
+          <w:rFonts w:hint="eastAsia"/>
+          <w:b/>
+          <w:bCs/>
+        </w:rPr>
+        <w:t>로</w:t>
+      </w:r>
+      <w:r>
+        <w:rPr>
+          <w:rFonts w:hint="eastAsia"/>
+          <w:b/>
+          <w:bCs/>
+        </w:rPr>
+        <w:t xml:space="preserve"> </w:t>
+      </w:r>
+      <w:r>
+        <w:rPr>
+          <w:rFonts w:hint="eastAsia"/>
+          <w:b/>
+          <w:bCs/>
+        </w:rPr>
+        <w:t>시작하는</w:t>
+      </w:r>
+      <w:r>
+        <w:rPr>
+          <w:rFonts w:hint="eastAsia"/>
+          <w:b/>
+          <w:bCs/>
+        </w:rPr>
+        <w:t xml:space="preserve"> </w:t>
+      </w:r>
+      <w:r>
+        <w:rPr>
+          <w:rFonts w:hint="eastAsia"/>
+          <w:b/>
+          <w:bCs/>
+        </w:rPr>
+        <w:t>사람의</w:t>
+      </w:r>
+      <w:r>
+        <w:rPr>
+          <w:rFonts w:hint="eastAsia"/>
+          <w:b/>
+          <w:bCs/>
+        </w:rPr>
+        <w:t xml:space="preserve"> </w:t>
+      </w:r>
+      <w:r>
+        <w:rPr>
+          <w:b/>
+          <w:bCs/>
+        </w:rPr>
+        <w:t xml:space="preserve">id </w:t>
+      </w:r>
+      <w:r>
+        <w:rPr>
+          <w:rFonts w:hint="eastAsia"/>
+          <w:b/>
+          <w:bCs/>
+        </w:rPr>
+        <w:t>값이</w:t>
+      </w:r>
+      <w:r>
+        <w:rPr>
+          <w:rFonts w:hint="eastAsia"/>
+          <w:b/>
+          <w:bCs/>
+        </w:rPr>
+        <w:t xml:space="preserve"> </w:t>
+      </w:r>
+      <w:r>
+        <w:rPr>
+          <w:rFonts w:hint="eastAsia"/>
+          <w:b/>
+          <w:bCs/>
+        </w:rPr>
+        <w:t>가장</w:t>
+      </w:r>
+      <w:r>
+        <w:rPr>
+          <w:rFonts w:hint="eastAsia"/>
+          <w:b/>
+          <w:bCs/>
+        </w:rPr>
+        <w:t xml:space="preserve"> </w:t>
+      </w:r>
+      <w:r>
+        <w:rPr>
+          <w:rFonts w:hint="eastAsia"/>
+          <w:b/>
+          <w:bCs/>
+        </w:rPr>
+        <w:t>낮은</w:t>
+      </w:r>
+      <w:r>
+        <w:rPr>
+          <w:rFonts w:hint="eastAsia"/>
+          <w:b/>
+          <w:bCs/>
+        </w:rPr>
+        <w:t xml:space="preserve"> </w:t>
+      </w:r>
+      <w:r>
+        <w:rPr>
+          <w:rFonts w:hint="eastAsia"/>
+          <w:b/>
+          <w:bCs/>
+        </w:rPr>
+        <w:t>사람</w:t>
+      </w:r>
+      <w:r>
+        <w:rPr>
+          <w:rFonts w:hint="eastAsia"/>
+          <w:b/>
+          <w:bCs/>
+        </w:rPr>
+        <w:t xml:space="preserve"> </w:t>
+      </w:r>
+      <w:r>
+        <w:rPr>
+          <w:rFonts w:hint="eastAsia"/>
+          <w:b/>
+          <w:bCs/>
+        </w:rPr>
+        <w:t>한</w:t>
+      </w:r>
+      <w:r>
+        <w:rPr>
+          <w:rFonts w:hint="eastAsia"/>
+          <w:b/>
+          <w:bCs/>
+        </w:rPr>
+        <w:t xml:space="preserve"> </w:t>
+      </w:r>
+      <w:r>
+        <w:rPr>
+          <w:rFonts w:hint="eastAsia"/>
+          <w:b/>
+          <w:bCs/>
+        </w:rPr>
+        <w:t>사람에</w:t>
+      </w:r>
+      <w:r>
+        <w:rPr>
+          <w:rFonts w:hint="eastAsia"/>
+          <w:b/>
+          <w:bCs/>
+        </w:rPr>
+        <w:t xml:space="preserve"> </w:t>
+      </w:r>
+      <w:r>
+        <w:rPr>
+          <w:rFonts w:hint="eastAsia"/>
+          <w:b/>
+          <w:bCs/>
+        </w:rPr>
+        <w:t>대하여</w:t>
+      </w:r>
+      <w:r>
+        <w:rPr>
+          <w:rFonts w:hint="eastAsia"/>
+          <w:b/>
+          <w:bCs/>
+        </w:rPr>
+        <w:t>,</w:t>
+      </w:r>
+      <w:r>
+        <w:rPr>
+          <w:b/>
+          <w:bCs/>
+        </w:rPr>
+        <w:t xml:space="preserve"> </w:t>
+      </w:r>
+      <w:r>
+        <w:rPr>
+          <w:rFonts w:hint="eastAsia"/>
+          <w:b/>
+          <w:bCs/>
+        </w:rPr>
+        <w:t>사람의</w:t>
+      </w:r>
+      <w:r>
+        <w:rPr>
+          <w:rFonts w:hint="eastAsia"/>
+          <w:b/>
+          <w:bCs/>
+        </w:rPr>
+        <w:t xml:space="preserve"> </w:t>
+      </w:r>
+      <w:r>
+        <w:rPr>
+          <w:b/>
+          <w:bCs/>
+        </w:rPr>
+        <w:t xml:space="preserve">id </w:t>
+      </w:r>
+      <w:r>
+        <w:rPr>
+          <w:rFonts w:hint="eastAsia"/>
+          <w:b/>
+          <w:bCs/>
+        </w:rPr>
+        <w:t>값과</w:t>
+      </w:r>
+      <w:r>
+        <w:rPr>
+          <w:rFonts w:hint="eastAsia"/>
+          <w:b/>
+          <w:bCs/>
+        </w:rPr>
+        <w:t xml:space="preserve"> </w:t>
+      </w:r>
+      <w:r>
+        <w:rPr>
+          <w:rFonts w:hint="eastAsia"/>
+          <w:b/>
+          <w:bCs/>
+        </w:rPr>
+        <w:t>이름</w:t>
+      </w:r>
+      <w:r>
+        <w:rPr>
+          <w:b/>
+          <w:bCs/>
+        </w:rPr>
+        <w:t xml:space="preserve">, </w:t>
+      </w:r>
+      <w:r>
+        <w:rPr>
+          <w:rFonts w:hint="eastAsia"/>
+          <w:b/>
+          <w:bCs/>
+        </w:rPr>
+        <w:t>성을</w:t>
+      </w:r>
+      <w:r>
+        <w:rPr>
+          <w:rFonts w:hint="eastAsia"/>
+          <w:b/>
+          <w:bCs/>
+        </w:rPr>
+        <w:t xml:space="preserve"> </w:t>
+      </w:r>
+      <w:r>
+        <w:rPr>
+          <w:rFonts w:hint="eastAsia"/>
+          <w:b/>
+          <w:bCs/>
+        </w:rPr>
+        <w:t>알려주세요</w:t>
+      </w:r>
+    </w:p>
+    <w:p>
+      <w:pPr>
+        <w:pStyle w:val="ListParagraph"/>
+        <w:rPr>
+          <w:b/>
+          <w:bCs/>
+        </w:rPr>
+      </w:pPr>
+    </w:p>
+    <w:p>
+      <w:pPr>
+        <w:pStyle w:val="ListParagraph"/>
+        <w:numPr>
+          <w:ilvl w:val="0"/>
+          <w:numId w:val="2"/>
+        </w:numPr>
+        <w:rPr>
+          <w:b/>
+          <w:bCs/>
+        </w:rPr>
+      </w:pPr>
+      <w:r>
+        <w:rPr>
+          <w:b/>
+          <w:bCs/>
+        </w:rPr>
+        <w:t>fi</w:t>
+      </w:r>
+      <w:r>
+        <w:rPr>
+          <w:rFonts w:hint="eastAsia"/>
+          <w:b/>
+          <w:bCs/>
+        </w:rPr>
+        <w:t>l</w:t>
+      </w:r>
+      <w:r>
+        <w:rPr>
+          <w:b/>
+          <w:bCs/>
+        </w:rPr>
+        <w:t>m</w:t>
+      </w:r>
+      <w:r>
+        <w:rPr>
+          <w:rFonts w:hint="eastAsia"/>
+          <w:b/>
+          <w:bCs/>
+        </w:rPr>
+        <w:t>테이블을</w:t>
+      </w:r>
+      <w:r>
+        <w:rPr>
+          <w:rFonts w:hint="eastAsia"/>
+          <w:b/>
+          <w:bCs/>
+        </w:rPr>
+        <w:t xml:space="preserve"> </w:t>
+      </w:r>
+      <w:r>
+        <w:rPr>
+          <w:rFonts w:hint="eastAsia"/>
+          <w:b/>
+          <w:bCs/>
+        </w:rPr>
+        <w:t>이용하여</w:t>
+      </w:r>
+      <w:r>
+        <w:rPr>
+          <w:rFonts w:hint="eastAsia"/>
+          <w:b/>
+          <w:bCs/>
+        </w:rPr>
+        <w:t>,</w:t>
+      </w:r>
+      <w:r>
+        <w:rPr>
+          <w:b/>
+          <w:bCs/>
+        </w:rPr>
+        <w:t xml:space="preserve"> </w:t>
+      </w:r>
+      <w:r>
+        <w:rPr>
+          <w:rFonts w:hint="eastAsia"/>
+          <w:b/>
+          <w:bCs/>
+        </w:rPr>
+        <w:t>f</w:t>
+      </w:r>
+      <w:r>
+        <w:rPr>
+          <w:b/>
+          <w:bCs/>
+        </w:rPr>
+        <w:t>i</w:t>
+      </w:r>
+      <w:r>
+        <w:rPr>
+          <w:rFonts w:hint="eastAsia"/>
+          <w:b/>
+          <w:bCs/>
+        </w:rPr>
+        <w:t>l</w:t>
+      </w:r>
+      <w:r>
+        <w:rPr>
+          <w:b/>
+          <w:bCs/>
+        </w:rPr>
+        <w:t xml:space="preserve">m </w:t>
+      </w:r>
+      <w:r>
+        <w:rPr>
+          <w:rFonts w:hint="eastAsia"/>
+          <w:b/>
+          <w:bCs/>
+        </w:rPr>
+        <w:t>테이블의</w:t>
+      </w:r>
+      <w:r>
+        <w:rPr>
+          <w:rFonts w:hint="eastAsia"/>
+          <w:b/>
+          <w:bCs/>
+        </w:rPr>
+        <w:t xml:space="preserve"> </w:t>
+      </w:r>
+      <w:r>
+        <w:rPr>
+          <w:rFonts w:hint="eastAsia"/>
+          <w:b/>
+          <w:bCs/>
+        </w:rPr>
+        <w:t>아이디</w:t>
+      </w:r>
+      <w:r>
+        <w:rPr>
+          <w:rFonts w:hint="eastAsia"/>
+          <w:b/>
+          <w:bCs/>
+        </w:rPr>
+        <w:t xml:space="preserve"> </w:t>
+      </w:r>
+      <w:r>
+        <w:rPr>
+          <w:rFonts w:hint="eastAsia"/>
+          <w:b/>
+          <w:bCs/>
+        </w:rPr>
+        <w:t>값이</w:t>
+      </w:r>
+      <w:r>
+        <w:rPr>
+          <w:rFonts w:hint="eastAsia"/>
+          <w:b/>
+          <w:bCs/>
+        </w:rPr>
+        <w:t xml:space="preserve"> </w:t>
+      </w:r>
+      <w:r>
+        <w:rPr>
+          <w:b/>
+          <w:bCs/>
+        </w:rPr>
+        <w:t xml:space="preserve">1~10 </w:t>
+      </w:r>
+      <w:r>
+        <w:rPr>
+          <w:rFonts w:hint="eastAsia"/>
+          <w:b/>
+          <w:bCs/>
+        </w:rPr>
+        <w:t>사이에</w:t>
+      </w:r>
+      <w:r>
+        <w:rPr>
+          <w:rFonts w:hint="eastAsia"/>
+          <w:b/>
+          <w:bCs/>
+        </w:rPr>
+        <w:t xml:space="preserve"> </w:t>
+      </w:r>
+      <w:r>
+        <w:rPr>
+          <w:rFonts w:hint="eastAsia"/>
+          <w:b/>
+          <w:bCs/>
+        </w:rPr>
+        <w:t>있는</w:t>
+      </w:r>
+      <w:r>
+        <w:rPr>
+          <w:rFonts w:hint="eastAsia"/>
+          <w:b/>
+          <w:bCs/>
+        </w:rPr>
+        <w:t xml:space="preserve"> </w:t>
+      </w:r>
+      <w:r>
+        <w:rPr>
+          <w:rFonts w:hint="eastAsia"/>
+          <w:b/>
+          <w:bCs/>
+        </w:rPr>
+        <w:t>모든</w:t>
+      </w:r>
+      <w:r>
+        <w:rPr>
+          <w:rFonts w:hint="eastAsia"/>
+          <w:b/>
+          <w:bCs/>
+        </w:rPr>
+        <w:t xml:space="preserve"> </w:t>
+      </w:r>
+      <w:r>
+        <w:rPr>
+          <w:rFonts w:hint="eastAsia"/>
+          <w:b/>
+          <w:bCs/>
+        </w:rPr>
+        <w:t>컬럼을</w:t>
+      </w:r>
+      <w:r>
+        <w:rPr>
+          <w:rFonts w:hint="eastAsia"/>
+          <w:b/>
+          <w:bCs/>
+        </w:rPr>
+        <w:t xml:space="preserve"> </w:t>
+      </w:r>
+      <w:r>
+        <w:rPr>
+          <w:rFonts w:hint="eastAsia"/>
+          <w:b/>
+          <w:bCs/>
+        </w:rPr>
+        <w:t>확인해주세요</w:t>
+      </w:r>
+    </w:p>
+    <w:p>
+      <w:pPr>
+        <w:pStyle w:val="ListParagraph"/>
+        <w:rPr>
+          <w:b/>
+          <w:bCs/>
+        </w:rPr>
+      </w:pPr>
+    </w:p>
+    <w:p>
+      <w:pPr>
+        <w:pStyle w:val="ListParagraph"/>
+        <w:rPr>
+          <w:b/>
+          <w:bCs/>
+        </w:rPr>
+      </w:pPr>
+    </w:p>
+    <w:p>
+      <w:pPr>
+        <w:pStyle w:val="ListParagraph"/>
+        <w:numPr>
+          <w:ilvl w:val="0"/>
+          <w:numId w:val="2"/>
+        </w:numPr>
+        <w:rPr>
+          <w:b/>
+          <w:bCs/>
+        </w:rPr>
+      </w:pPr>
+      <w:r>
+        <w:rPr>
+          <w:rFonts w:hint="eastAsia"/>
+          <w:b/>
+          <w:bCs/>
+        </w:rPr>
+        <w:t>a</w:t>
+      </w:r>
+      <w:r>
+        <w:rPr>
+          <w:b/>
+          <w:bCs/>
+        </w:rPr>
+        <w:t xml:space="preserve">ddress </w:t>
+      </w:r>
+      <w:r>
+        <w:rPr>
+          <w:rFonts w:hint="eastAsia"/>
+          <w:b/>
+          <w:bCs/>
+        </w:rPr>
+        <w:t>테이블을</w:t>
+      </w:r>
+      <w:r>
+        <w:rPr>
+          <w:rFonts w:hint="eastAsia"/>
+          <w:b/>
+          <w:bCs/>
+        </w:rPr>
+        <w:t xml:space="preserve"> </w:t>
+      </w:r>
+      <w:r>
+        <w:rPr>
+          <w:rFonts w:hint="eastAsia"/>
+          <w:b/>
+          <w:bCs/>
+        </w:rPr>
+        <w:t>이용하여</w:t>
+      </w:r>
+      <w:r>
+        <w:rPr>
+          <w:b/>
+          <w:bCs/>
+        </w:rPr>
+        <w:t xml:space="preserve">, </w:t>
+      </w:r>
+      <w:r>
+        <w:rPr>
+          <w:rFonts w:hint="eastAsia"/>
+          <w:b/>
+          <w:bCs/>
+        </w:rPr>
+        <w:t>우편번호</w:t>
+      </w:r>
+      <w:r>
+        <w:rPr>
+          <w:rFonts w:hint="eastAsia"/>
+          <w:b/>
+          <w:bCs/>
+        </w:rPr>
+        <w:t>(</w:t>
+      </w:r>
+      <w:r>
+        <w:rPr>
+          <w:b/>
+          <w:bCs/>
+        </w:rPr>
+        <w:t>postal_code)</w:t>
+      </w:r>
+      <w:r>
+        <w:rPr>
+          <w:rFonts w:hint="eastAsia"/>
+          <w:b/>
+          <w:bCs/>
+        </w:rPr>
+        <w:t>값이</w:t>
+      </w:r>
+      <w:r>
+        <w:rPr>
+          <w:rFonts w:hint="eastAsia"/>
+          <w:b/>
+          <w:bCs/>
+        </w:rPr>
+        <w:t xml:space="preserve"> </w:t>
+      </w:r>
+      <w:r>
+        <w:rPr>
+          <w:rFonts w:hint="eastAsia"/>
+          <w:b/>
+          <w:bCs/>
+        </w:rPr>
+        <w:t>두번째</w:t>
+      </w:r>
+      <w:r>
+        <w:rPr>
+          <w:rFonts w:hint="eastAsia"/>
+          <w:b/>
+          <w:bCs/>
+        </w:rPr>
+        <w:t xml:space="preserve"> </w:t>
+      </w:r>
+      <w:r>
+        <w:rPr>
+          <w:rFonts w:hint="eastAsia"/>
+          <w:b/>
+          <w:bCs/>
+        </w:rPr>
+        <w:t>글자가</w:t>
+      </w:r>
+      <w:r>
+        <w:rPr>
+          <w:rFonts w:hint="eastAsia"/>
+          <w:b/>
+          <w:bCs/>
+        </w:rPr>
+        <w:t xml:space="preserve"> </w:t>
+      </w:r>
+      <w:r>
+        <w:rPr>
+          <w:b/>
+          <w:bCs/>
+        </w:rPr>
+        <w:t>1</w:t>
+      </w:r>
+      <w:r>
+        <w:rPr>
+          <w:rFonts w:hint="eastAsia"/>
+          <w:b/>
+          <w:bCs/>
+        </w:rPr>
+        <w:t>인</w:t>
+      </w:r>
+      <w:r>
+        <w:rPr>
+          <w:rFonts w:hint="eastAsia"/>
+          <w:b/>
+          <w:bCs/>
+        </w:rPr>
+        <w:t xml:space="preserve"> </w:t>
+      </w:r>
+      <w:r>
+        <w:rPr>
+          <w:rFonts w:hint="eastAsia"/>
+          <w:b/>
+          <w:bCs/>
+        </w:rPr>
+        <w:t>우편번호의</w:t>
+      </w:r>
+      <w:r>
+        <w:rPr>
+          <w:rFonts w:hint="eastAsia"/>
+          <w:b/>
+          <w:bCs/>
+        </w:rPr>
+        <w:t xml:space="preserve"> </w:t>
+      </w:r>
+      <w:r>
+        <w:rPr>
+          <w:b/>
+          <w:bCs/>
+        </w:rPr>
+        <w:t xml:space="preserve">address_id, address, district, postal_code </w:t>
+      </w:r>
+      <w:r>
+        <w:rPr>
+          <w:rFonts w:hint="eastAsia"/>
+          <w:b/>
+          <w:bCs/>
+        </w:rPr>
+        <w:t>컬럼을</w:t>
+      </w:r>
+      <w:r>
+        <w:rPr>
+          <w:rFonts w:hint="eastAsia"/>
+          <w:b/>
+          <w:bCs/>
+        </w:rPr>
+        <w:t xml:space="preserve"> </w:t>
+      </w:r>
+      <w:r>
+        <w:rPr>
+          <w:rFonts w:hint="eastAsia"/>
+          <w:b/>
+          <w:bCs/>
+        </w:rPr>
+        <w:t>확인해주세요</w:t>
+      </w:r>
+    </w:p>
+    <w:p>
+      <w:pPr>
+        <w:pStyle w:val="ListParagraph"/>
+        <w:rPr>
+          <w:rFonts w:hint="eastAsia"/>
+        </w:rPr>
+      </w:pPr>
+      <w:r>
+        <w:rPr>
+          <w:rFonts w:hint="eastAsia"/>
+        </w:rPr>
+        <w:t>참고</w:t>
+      </w:r>
+      <w:r>
+        <w:rPr>
+          <w:rFonts w:hint="eastAsia"/>
+        </w:rPr>
+        <w:t>)</w:t>
+      </w:r>
+      <w:r>
+        <w:t xml:space="preserve"> substring(column name, 1, 1) : </w:t>
+      </w:r>
+      <w:r>
+        <w:rPr>
+          <w:rFonts w:hint="eastAsia"/>
+        </w:rPr>
+        <w:t>첫</w:t>
+      </w:r>
+      <w:r>
+        <w:rPr>
+          <w:rFonts w:hint="eastAsia"/>
+        </w:rPr>
+        <w:t xml:space="preserve"> </w:t>
+      </w:r>
+      <w:r>
+        <w:rPr>
+          <w:rFonts w:hint="eastAsia"/>
+        </w:rPr>
+        <w:t>번째</w:t>
+      </w:r>
+      <w:r>
+        <w:rPr>
+          <w:rFonts w:hint="eastAsia"/>
+        </w:rPr>
+        <w:t xml:space="preserve"> </w:t>
+      </w:r>
+      <w:r>
+        <w:rPr>
+          <w:rFonts w:hint="eastAsia"/>
+        </w:rPr>
+        <w:t>글자만</w:t>
+      </w:r>
+      <w:r>
+        <w:rPr>
+          <w:rFonts w:hint="eastAsia"/>
+        </w:rPr>
+        <w:t xml:space="preserve"> </w:t>
+      </w:r>
+      <w:r>
+        <w:rPr>
+          <w:rFonts w:hint="eastAsia"/>
+        </w:rPr>
+        <w:t>가지고</w:t>
+      </w:r>
+      <w:r>
+        <w:rPr>
+          <w:rFonts w:hint="eastAsia"/>
+        </w:rPr>
+        <w:t xml:space="preserve"> </w:t>
+      </w:r>
+      <w:r>
+        <w:rPr>
+          <w:rFonts w:hint="eastAsia"/>
+        </w:rPr>
+        <w:t>온다</w:t>
+      </w:r>
+      <w:r>
+        <w:rPr>
+          <w:rFonts w:hint="eastAsia"/>
+        </w:rPr>
+        <w:t>.</w:t>
+      </w:r>
+      <w:r>
+        <w:t xml:space="preserve"> sql</w:t>
+      </w:r>
+      <w:r>
+        <w:rPr>
+          <w:rFonts w:hint="eastAsia"/>
+        </w:rPr>
+        <w:t>문법에는</w:t>
+      </w:r>
+      <w:r>
+        <w:rPr>
+          <w:rFonts w:hint="eastAsia"/>
+        </w:rPr>
+        <w:t xml:space="preserve"> </w:t>
+      </w:r>
+      <w:r>
+        <w:rPr>
+          <w:rFonts w:hint="eastAsia"/>
+        </w:rPr>
+        <w:t>두</w:t>
+      </w:r>
+      <w:r>
+        <w:rPr>
+          <w:rFonts w:hint="eastAsia"/>
+        </w:rPr>
+        <w:t xml:space="preserve"> </w:t>
+      </w:r>
+      <w:r>
+        <w:rPr>
+          <w:rFonts w:hint="eastAsia"/>
+        </w:rPr>
+        <w:t>번째</w:t>
+      </w:r>
+      <w:r>
+        <w:rPr>
+          <w:rFonts w:hint="eastAsia"/>
+        </w:rPr>
+        <w:t xml:space="preserve"> </w:t>
+      </w:r>
+      <w:r>
+        <w:rPr>
+          <w:rFonts w:hint="eastAsia"/>
+        </w:rPr>
+        <w:t>인자는</w:t>
+      </w:r>
+      <w:r>
+        <w:rPr>
+          <w:rFonts w:hint="eastAsia"/>
+        </w:rPr>
+        <w:t xml:space="preserve"> </w:t>
+      </w:r>
+      <w:r>
+        <w:t>1</w:t>
+      </w:r>
+      <w:r>
+        <w:rPr>
+          <w:rFonts w:hint="eastAsia"/>
+        </w:rPr>
+        <w:t>부터</w:t>
+      </w:r>
+      <w:r>
+        <w:rPr>
+          <w:rFonts w:hint="eastAsia"/>
+        </w:rPr>
+        <w:t xml:space="preserve"> </w:t>
+      </w:r>
+      <w:r>
+        <w:t xml:space="preserve">indexing </w:t>
+      </w:r>
+      <w:r>
+        <w:rPr>
+          <w:rFonts w:hint="eastAsia"/>
+        </w:rPr>
+        <w:t>한다</w:t>
+      </w:r>
+      <w:r>
+        <w:rPr>
+          <w:rFonts w:hint="eastAsia"/>
+        </w:rPr>
+        <w:t>.</w:t>
+      </w:r>
+    </w:p>
+    <w:p>
+      <w:pPr>
+        <w:pStyle w:val="ListParagraph"/>
+        <w:rPr>
+          <w:b/>
+          <w:bCs/>
+        </w:rPr>
+      </w:pPr>
+    </w:p>
+    <w:p>
+      <w:pPr>
+        <w:pStyle w:val="ListParagraph"/>
+        <w:numPr>
+          <w:ilvl w:val="0"/>
+          <w:numId w:val="2"/>
+        </w:numPr>
+        <w:rPr>
+          <w:b/>
+          <w:bCs/>
+        </w:rPr>
+      </w:pPr>
+      <w:r>
+        <w:rPr>
+          <w:rFonts w:hint="eastAsia"/>
+          <w:b/>
+          <w:bCs/>
+        </w:rPr>
+        <w:t>p</w:t>
+      </w:r>
+      <w:r>
+        <w:rPr>
+          <w:b/>
+          <w:bCs/>
+        </w:rPr>
+        <w:t>ayment</w:t>
+      </w:r>
+      <w:r>
+        <w:rPr>
+          <w:rFonts w:hint="eastAsia"/>
+          <w:b/>
+          <w:bCs/>
+        </w:rPr>
+        <w:t>테이블을</w:t>
+      </w:r>
+      <w:r>
+        <w:rPr>
+          <w:rFonts w:hint="eastAsia"/>
+          <w:b/>
+          <w:bCs/>
+        </w:rPr>
+        <w:t xml:space="preserve"> </w:t>
+      </w:r>
+      <w:r>
+        <w:rPr>
+          <w:rFonts w:hint="eastAsia"/>
+          <w:b/>
+          <w:bCs/>
+        </w:rPr>
+        <w:t>이용하여</w:t>
+      </w:r>
+      <w:r>
+        <w:rPr>
+          <w:rFonts w:hint="eastAsia"/>
+          <w:b/>
+          <w:bCs/>
+        </w:rPr>
+        <w:t>,</w:t>
+      </w:r>
+      <w:r>
+        <w:rPr>
+          <w:b/>
+          <w:bCs/>
+        </w:rPr>
+        <w:t xml:space="preserve"> </w:t>
+      </w:r>
+      <w:r>
+        <w:rPr>
+          <w:rFonts w:hint="eastAsia"/>
+          <w:b/>
+          <w:bCs/>
+        </w:rPr>
+        <w:t>고객번호가</w:t>
+      </w:r>
+      <w:r>
+        <w:rPr>
+          <w:rFonts w:hint="eastAsia"/>
+          <w:b/>
+          <w:bCs/>
+        </w:rPr>
+        <w:t xml:space="preserve"> </w:t>
+      </w:r>
+      <w:r>
+        <w:rPr>
+          <w:b/>
+          <w:bCs/>
+        </w:rPr>
+        <w:t>355</w:t>
+      </w:r>
+      <w:r>
+        <w:rPr>
+          <w:rFonts w:hint="eastAsia"/>
+          <w:b/>
+          <w:bCs/>
+        </w:rPr>
+        <w:t>에</w:t>
+      </w:r>
+      <w:r>
+        <w:rPr>
+          <w:rFonts w:hint="eastAsia"/>
+          <w:b/>
+          <w:bCs/>
+        </w:rPr>
+        <w:t xml:space="preserve"> </w:t>
+      </w:r>
+      <w:r>
+        <w:rPr>
+          <w:rFonts w:hint="eastAsia"/>
+          <w:b/>
+          <w:bCs/>
+        </w:rPr>
+        <w:t>해당하는</w:t>
+      </w:r>
+      <w:r>
+        <w:rPr>
+          <w:rFonts w:hint="eastAsia"/>
+          <w:b/>
+          <w:bCs/>
+        </w:rPr>
+        <w:t xml:space="preserve"> </w:t>
+      </w:r>
+      <w:r>
+        <w:rPr>
+          <w:rFonts w:hint="eastAsia"/>
+          <w:b/>
+          <w:bCs/>
+        </w:rPr>
+        <w:t>사람의</w:t>
+      </w:r>
+      <w:r>
+        <w:rPr>
+          <w:rFonts w:hint="eastAsia"/>
+          <w:b/>
+          <w:bCs/>
+        </w:rPr>
+        <w:t xml:space="preserve"> </w:t>
+      </w:r>
+      <w:r>
+        <w:rPr>
+          <w:rFonts w:hint="eastAsia"/>
+          <w:b/>
+          <w:bCs/>
+        </w:rPr>
+        <w:t>결제</w:t>
+      </w:r>
+      <w:r>
+        <w:rPr>
+          <w:rFonts w:hint="eastAsia"/>
+          <w:b/>
+          <w:bCs/>
+        </w:rPr>
+        <w:t xml:space="preserve"> </w:t>
+      </w:r>
+      <w:r>
+        <w:rPr>
+          <w:rFonts w:hint="eastAsia"/>
+          <w:b/>
+          <w:bCs/>
+        </w:rPr>
+        <w:t>금액이</w:t>
+      </w:r>
+      <w:r>
+        <w:rPr>
+          <w:rFonts w:hint="eastAsia"/>
+          <w:b/>
+          <w:bCs/>
+        </w:rPr>
+        <w:t xml:space="preserve"> </w:t>
+      </w:r>
+      <w:r>
+        <w:rPr>
+          <w:b/>
+          <w:bCs/>
+        </w:rPr>
+        <w:t>1~3</w:t>
+      </w:r>
+      <w:r>
+        <w:rPr>
+          <w:rFonts w:hint="eastAsia"/>
+          <w:b/>
+          <w:bCs/>
+        </w:rPr>
+        <w:t>원</w:t>
+      </w:r>
+      <w:r>
+        <w:rPr>
+          <w:rFonts w:hint="eastAsia"/>
+          <w:b/>
+          <w:bCs/>
+        </w:rPr>
+        <w:t xml:space="preserve"> </w:t>
+      </w:r>
+      <w:r>
+        <w:rPr>
+          <w:rFonts w:hint="eastAsia"/>
+          <w:b/>
+          <w:bCs/>
+        </w:rPr>
+        <w:t>사이에</w:t>
+      </w:r>
+      <w:r>
+        <w:rPr>
+          <w:rFonts w:hint="eastAsia"/>
+          <w:b/>
+          <w:bCs/>
+        </w:rPr>
+        <w:t xml:space="preserve"> </w:t>
+      </w:r>
+      <w:r>
+        <w:rPr>
+          <w:rFonts w:hint="eastAsia"/>
+          <w:b/>
+          <w:bCs/>
+        </w:rPr>
+        <w:t>해당하는</w:t>
+      </w:r>
+      <w:r>
+        <w:rPr>
+          <w:rFonts w:hint="eastAsia"/>
+          <w:b/>
+          <w:bCs/>
+        </w:rPr>
+        <w:t xml:space="preserve"> </w:t>
+      </w:r>
+      <w:r>
+        <w:rPr>
+          <w:rFonts w:hint="eastAsia"/>
+          <w:b/>
+          <w:bCs/>
+        </w:rPr>
+        <w:t>모든</w:t>
+      </w:r>
+      <w:r>
+        <w:rPr>
+          <w:rFonts w:hint="eastAsia"/>
+          <w:b/>
+          <w:bCs/>
+        </w:rPr>
+        <w:t xml:space="preserve"> </w:t>
+      </w:r>
+      <w:r>
+        <w:rPr>
+          <w:rFonts w:hint="eastAsia"/>
+          <w:b/>
+          <w:bCs/>
+        </w:rPr>
+        <w:t>결제</w:t>
+      </w:r>
+      <w:r>
+        <w:rPr>
+          <w:rFonts w:hint="eastAsia"/>
+          <w:b/>
+          <w:bCs/>
+        </w:rPr>
+        <w:t xml:space="preserve"> </w:t>
+      </w:r>
+      <w:r>
+        <w:rPr>
+          <w:rFonts w:hint="eastAsia"/>
+          <w:b/>
+          <w:bCs/>
+        </w:rPr>
+        <w:t>내역을</w:t>
+      </w:r>
+      <w:r>
+        <w:rPr>
+          <w:rFonts w:hint="eastAsia"/>
+          <w:b/>
+          <w:bCs/>
+        </w:rPr>
+        <w:t xml:space="preserve"> </w:t>
+      </w:r>
+      <w:r>
+        <w:rPr>
+          <w:rFonts w:hint="eastAsia"/>
+          <w:b/>
+          <w:bCs/>
+        </w:rPr>
+        <w:t>확인해주세요</w:t>
+      </w:r>
+    </w:p>
+    <w:p>
+      <w:pPr>
+        <w:pStyle w:val="ListParagraph"/>
+        <w:rPr>
+          <w:b/>
+          <w:bCs/>
+        </w:rPr>
+      </w:pPr>
+    </w:p>
+    <w:p>
+      <w:pPr>
+        <w:pStyle w:val="ListParagraph"/>
+        <w:rPr>
+          <w:b/>
+          <w:bCs/>
+        </w:rPr>
+      </w:pPr>
+    </w:p>
+    <w:p>
+      <w:pPr>
+        <w:pStyle w:val="ListParagraph"/>
+        <w:numPr>
+          <w:ilvl w:val="0"/>
+          <w:numId w:val="2"/>
+        </w:numPr>
+        <w:rPr>
+          <w:b/>
+          <w:bCs/>
+        </w:rPr>
+      </w:pPr>
+      <w:r>
+        <w:rPr>
+          <w:b/>
+          <w:bCs/>
+        </w:rPr>
+        <w:lastRenderedPageBreak/>
+        <w:t xml:space="preserve">film </w:t>
+      </w:r>
+      <w:r>
+        <w:rPr>
+          <w:rFonts w:hint="eastAsia"/>
+          <w:b/>
+          <w:bCs/>
+        </w:rPr>
+        <w:t>테이블을</w:t>
+      </w:r>
+      <w:r>
+        <w:rPr>
+          <w:rFonts w:hint="eastAsia"/>
+          <w:b/>
+          <w:bCs/>
+        </w:rPr>
+        <w:t xml:space="preserve"> </w:t>
+      </w:r>
+      <w:r>
+        <w:rPr>
+          <w:rFonts w:hint="eastAsia"/>
+          <w:b/>
+          <w:bCs/>
+        </w:rPr>
+        <w:t>이용하여</w:t>
+      </w:r>
+      <w:r>
+        <w:rPr>
+          <w:rFonts w:hint="eastAsia"/>
+          <w:b/>
+          <w:bCs/>
+        </w:rPr>
+        <w:t>,</w:t>
+      </w:r>
+      <w:r>
+        <w:rPr>
+          <w:b/>
+          <w:bCs/>
+        </w:rPr>
+        <w:t xml:space="preserve"> </w:t>
+      </w:r>
+      <w:r>
+        <w:rPr>
+          <w:rFonts w:hint="eastAsia"/>
+          <w:b/>
+          <w:bCs/>
+        </w:rPr>
+        <w:t>f</w:t>
+      </w:r>
+      <w:r>
+        <w:rPr>
+          <w:b/>
+          <w:bCs/>
+        </w:rPr>
+        <w:t>ilm</w:t>
+      </w:r>
+      <w:r>
+        <w:rPr>
+          <w:rFonts w:hint="eastAsia"/>
+          <w:b/>
+          <w:bCs/>
+        </w:rPr>
+        <w:t>의</w:t>
+      </w:r>
+      <w:r>
+        <w:rPr>
+          <w:rFonts w:hint="eastAsia"/>
+          <w:b/>
+          <w:bCs/>
+        </w:rPr>
+        <w:t xml:space="preserve"> </w:t>
+      </w:r>
+      <w:r>
+        <w:rPr>
+          <w:rFonts w:hint="eastAsia"/>
+          <w:b/>
+          <w:bCs/>
+        </w:rPr>
+        <w:t>길이가</w:t>
+      </w:r>
+      <w:r>
+        <w:rPr>
+          <w:rFonts w:hint="eastAsia"/>
+          <w:b/>
+          <w:bCs/>
+        </w:rPr>
+        <w:t xml:space="preserve"> </w:t>
+      </w:r>
+      <w:r>
+        <w:rPr>
+          <w:b/>
+          <w:bCs/>
+        </w:rPr>
+        <w:t>100~120</w:t>
+      </w:r>
+      <w:r>
+        <w:rPr>
+          <w:rFonts w:hint="eastAsia"/>
+          <w:b/>
+          <w:bCs/>
+        </w:rPr>
+        <w:t>에</w:t>
+      </w:r>
+      <w:r>
+        <w:rPr>
+          <w:b/>
+          <w:bCs/>
+        </w:rPr>
+        <w:t xml:space="preserve"> </w:t>
+      </w:r>
+      <w:r>
+        <w:rPr>
+          <w:rFonts w:hint="eastAsia"/>
+          <w:b/>
+          <w:bCs/>
+        </w:rPr>
+        <w:t>해당하거나</w:t>
+      </w:r>
+      <w:r>
+        <w:rPr>
+          <w:rFonts w:hint="eastAsia"/>
+          <w:b/>
+          <w:bCs/>
+        </w:rPr>
+        <w:t xml:space="preserve"> </w:t>
+      </w:r>
+      <w:r>
+        <w:rPr>
+          <w:rFonts w:hint="eastAsia"/>
+          <w:b/>
+          <w:bCs/>
+        </w:rPr>
+        <w:t>또는</w:t>
+      </w:r>
+      <w:r>
+        <w:rPr>
+          <w:rFonts w:hint="eastAsia"/>
+          <w:b/>
+          <w:bCs/>
+        </w:rPr>
+        <w:t xml:space="preserve"> </w:t>
+      </w:r>
+      <w:r>
+        <w:rPr>
+          <w:b/>
+          <w:bCs/>
+        </w:rPr>
+        <w:t xml:space="preserve">rental </w:t>
+      </w:r>
+      <w:r>
+        <w:rPr>
+          <w:rFonts w:hint="eastAsia"/>
+          <w:b/>
+          <w:bCs/>
+        </w:rPr>
+        <w:t>대여기간이</w:t>
+      </w:r>
+      <w:r>
+        <w:rPr>
+          <w:rFonts w:hint="eastAsia"/>
+          <w:b/>
+          <w:bCs/>
+        </w:rPr>
+        <w:t xml:space="preserve"> </w:t>
+      </w:r>
+      <w:r>
+        <w:rPr>
+          <w:b/>
+          <w:bCs/>
+        </w:rPr>
+        <w:t>3~5</w:t>
+      </w:r>
+      <w:r>
+        <w:rPr>
+          <w:rFonts w:hint="eastAsia"/>
+          <w:b/>
+          <w:bCs/>
+        </w:rPr>
+        <w:t>일에</w:t>
+      </w:r>
+      <w:r>
+        <w:rPr>
+          <w:rFonts w:hint="eastAsia"/>
+          <w:b/>
+          <w:bCs/>
+        </w:rPr>
+        <w:t xml:space="preserve"> </w:t>
+      </w:r>
+      <w:r>
+        <w:rPr>
+          <w:rFonts w:hint="eastAsia"/>
+          <w:b/>
+          <w:bCs/>
+        </w:rPr>
+        <w:t>해당하는</w:t>
+      </w:r>
+      <w:r>
+        <w:rPr>
+          <w:rFonts w:hint="eastAsia"/>
+          <w:b/>
+          <w:bCs/>
+        </w:rPr>
+        <w:t xml:space="preserve"> </w:t>
+      </w:r>
+      <w:r>
+        <w:rPr>
+          <w:b/>
+          <w:bCs/>
+        </w:rPr>
+        <w:t>film</w:t>
+      </w:r>
+      <w:r>
+        <w:rPr>
+          <w:rFonts w:hint="eastAsia"/>
+          <w:b/>
+          <w:bCs/>
+        </w:rPr>
+        <w:t>의</w:t>
+      </w:r>
+      <w:r>
+        <w:rPr>
+          <w:rFonts w:hint="eastAsia"/>
+          <w:b/>
+          <w:bCs/>
+        </w:rPr>
+        <w:t xml:space="preserve"> </w:t>
+      </w:r>
+      <w:r>
+        <w:rPr>
+          <w:rFonts w:hint="eastAsia"/>
+          <w:b/>
+          <w:bCs/>
+        </w:rPr>
+        <w:t>모든</w:t>
+      </w:r>
+      <w:r>
+        <w:rPr>
+          <w:rFonts w:hint="eastAsia"/>
+          <w:b/>
+          <w:bCs/>
+        </w:rPr>
+        <w:t xml:space="preserve"> </w:t>
+      </w:r>
+      <w:r>
+        <w:rPr>
+          <w:rFonts w:hint="eastAsia"/>
+          <w:b/>
+          <w:bCs/>
+        </w:rPr>
+        <w:t>정보를</w:t>
+      </w:r>
+      <w:r>
+        <w:rPr>
+          <w:rFonts w:hint="eastAsia"/>
+          <w:b/>
+          <w:bCs/>
+        </w:rPr>
+        <w:t xml:space="preserve"> </w:t>
+      </w:r>
+      <w:r>
+        <w:rPr>
+          <w:rFonts w:hint="eastAsia"/>
+          <w:b/>
+          <w:bCs/>
+        </w:rPr>
+        <w:t>확인해주세요</w:t>
+      </w:r>
+    </w:p>
+    <w:p>
+      <w:pPr>
+        <w:pStyle w:val="ListParagraph"/>
+        <w:numPr>
+          <w:ilvl w:val="0"/>
+          <w:numId w:val="2"/>
+        </w:numPr>
+        <w:rPr>
+          <w:b/>
+          <w:bCs/>
+        </w:rPr>
+      </w:pPr>
+      <w:r>
+        <w:rPr>
+          <w:b/>
+          <w:bCs/>
+        </w:rPr>
+        <w:t xml:space="preserve">address </w:t>
+      </w:r>
+      <w:r>
+        <w:rPr>
+          <w:rFonts w:hint="eastAsia"/>
+          <w:b/>
+          <w:bCs/>
+        </w:rPr>
+        <w:t>테이블을</w:t>
+      </w:r>
+      <w:r>
+        <w:rPr>
+          <w:rFonts w:hint="eastAsia"/>
+          <w:b/>
+          <w:bCs/>
+        </w:rPr>
+        <w:t xml:space="preserve"> </w:t>
+      </w:r>
+      <w:r>
+        <w:rPr>
+          <w:rFonts w:hint="eastAsia"/>
+          <w:b/>
+          <w:bCs/>
+        </w:rPr>
+        <w:t>이용하여</w:t>
+      </w:r>
+      <w:r>
+        <w:rPr>
+          <w:rFonts w:hint="eastAsia"/>
+          <w:b/>
+          <w:bCs/>
+        </w:rPr>
+        <w:t>,</w:t>
+      </w:r>
+      <w:r>
+        <w:rPr>
+          <w:b/>
+          <w:bCs/>
+        </w:rPr>
+        <w:t xml:space="preserve"> </w:t>
+      </w:r>
+      <w:r>
+        <w:rPr>
+          <w:rFonts w:hint="eastAsia"/>
+          <w:b/>
+          <w:bCs/>
+        </w:rPr>
+        <w:t>p</w:t>
+      </w:r>
+      <w:r>
+        <w:rPr>
+          <w:b/>
+          <w:bCs/>
+        </w:rPr>
+        <w:t xml:space="preserve">ostal_code </w:t>
+      </w:r>
+      <w:r>
+        <w:rPr>
+          <w:rFonts w:hint="eastAsia"/>
+          <w:b/>
+          <w:bCs/>
+        </w:rPr>
+        <w:t>값이</w:t>
+      </w:r>
+      <w:r>
+        <w:rPr>
+          <w:rFonts w:hint="eastAsia"/>
+          <w:b/>
+          <w:bCs/>
+        </w:rPr>
+        <w:t xml:space="preserve"> </w:t>
+      </w:r>
+      <w:r>
+        <w:rPr>
+          <w:rFonts w:hint="eastAsia"/>
+          <w:b/>
+          <w:bCs/>
+        </w:rPr>
+        <w:t>공백</w:t>
+      </w:r>
+      <w:r>
+        <w:rPr>
+          <w:rFonts w:hint="eastAsia"/>
+          <w:b/>
+          <w:bCs/>
+        </w:rPr>
+        <w:t>(</w:t>
+      </w:r>
+      <w:r>
+        <w:rPr>
+          <w:b/>
+          <w:bCs/>
+        </w:rPr>
+        <w:t>‘’)</w:t>
+      </w:r>
+      <w:r>
+        <w:rPr>
+          <w:rFonts w:hint="eastAsia"/>
+          <w:b/>
+          <w:bCs/>
+        </w:rPr>
+        <w:t>이거나</w:t>
+      </w:r>
+      <w:r>
+        <w:rPr>
+          <w:rFonts w:hint="eastAsia"/>
+          <w:b/>
+          <w:bCs/>
+        </w:rPr>
+        <w:t xml:space="preserve"> </w:t>
+      </w:r>
+      <w:r>
+        <w:rPr>
+          <w:b/>
+          <w:bCs/>
+        </w:rPr>
+        <w:t>35200,17886</w:t>
+      </w:r>
+      <w:r>
+        <w:rPr>
+          <w:rFonts w:hint="eastAsia"/>
+          <w:b/>
+          <w:bCs/>
+        </w:rPr>
+        <w:t>에</w:t>
+      </w:r>
+      <w:r>
+        <w:rPr>
+          <w:b/>
+          <w:bCs/>
+        </w:rPr>
+        <w:t xml:space="preserve"> </w:t>
+      </w:r>
+      <w:r>
+        <w:rPr>
+          <w:rFonts w:hint="eastAsia"/>
+          <w:b/>
+          <w:bCs/>
+        </w:rPr>
+        <w:t>해당하는</w:t>
+      </w:r>
+      <w:r>
+        <w:rPr>
+          <w:b/>
+          <w:bCs/>
+        </w:rPr>
+        <w:t xml:space="preserve"> address</w:t>
+      </w:r>
+      <w:r>
+        <w:rPr>
+          <w:rFonts w:hint="eastAsia"/>
+          <w:b/>
+          <w:bCs/>
+        </w:rPr>
+        <w:t>의</w:t>
+      </w:r>
+      <w:r>
+        <w:rPr>
+          <w:rFonts w:hint="eastAsia"/>
+          <w:b/>
+          <w:bCs/>
+        </w:rPr>
+        <w:t xml:space="preserve"> </w:t>
+      </w:r>
+      <w:r>
+        <w:rPr>
+          <w:rFonts w:hint="eastAsia"/>
+          <w:b/>
+          <w:bCs/>
+        </w:rPr>
+        <w:t>모든</w:t>
+      </w:r>
+      <w:r>
+        <w:rPr>
+          <w:rFonts w:hint="eastAsia"/>
+          <w:b/>
+          <w:bCs/>
+        </w:rPr>
+        <w:t xml:space="preserve"> </w:t>
+      </w:r>
+      <w:r>
+        <w:rPr>
+          <w:rFonts w:hint="eastAsia"/>
+          <w:b/>
+          <w:bCs/>
+        </w:rPr>
+        <w:t>정보를</w:t>
+      </w:r>
+      <w:r>
+        <w:rPr>
+          <w:rFonts w:hint="eastAsia"/>
+          <w:b/>
+          <w:bCs/>
+        </w:rPr>
+        <w:t xml:space="preserve"> </w:t>
+      </w:r>
+      <w:r>
+        <w:rPr>
+          <w:rFonts w:hint="eastAsia"/>
+          <w:b/>
+          <w:bCs/>
+        </w:rPr>
+        <w:t>확인해주세요</w:t>
+      </w:r>
+    </w:p>
+    <w:p>
+      <w:pPr>
+        <w:pStyle w:val="ListParagraph"/>
+        <w:rPr>
+          <w:b/>
+          <w:bCs/>
+        </w:rPr>
+      </w:pPr>
+    </w:p>
+    <w:p>
+      <w:pPr>
+        <w:pStyle w:val="ListParagraph"/>
+        <w:numPr>
+          <w:ilvl w:val="0"/>
+          <w:numId w:val="2"/>
+        </w:numPr>
+        <w:rPr>
+          <w:b/>
+          <w:bCs/>
+        </w:rPr>
+      </w:pPr>
+      <w:r>
+        <w:rPr>
+          <w:b/>
+          <w:bCs/>
+        </w:rPr>
+        <w:t xml:space="preserve">address </w:t>
+      </w:r>
+      <w:r>
+        <w:rPr>
+          <w:rFonts w:hint="eastAsia"/>
+          <w:b/>
+          <w:bCs/>
+        </w:rPr>
+        <w:t>테이블을</w:t>
+      </w:r>
+      <w:r>
+        <w:rPr>
+          <w:rFonts w:hint="eastAsia"/>
+          <w:b/>
+          <w:bCs/>
+        </w:rPr>
+        <w:t xml:space="preserve"> </w:t>
+      </w:r>
+      <w:r>
+        <w:rPr>
+          <w:rFonts w:hint="eastAsia"/>
+          <w:b/>
+          <w:bCs/>
+        </w:rPr>
+        <w:t>이용하여</w:t>
+      </w:r>
+      <w:r>
+        <w:rPr>
+          <w:rFonts w:hint="eastAsia"/>
+          <w:b/>
+          <w:bCs/>
+        </w:rPr>
+        <w:t>,</w:t>
+      </w:r>
+      <w:r>
+        <w:rPr>
+          <w:b/>
+          <w:bCs/>
+        </w:rPr>
+        <w:t xml:space="preserve"> </w:t>
+      </w:r>
+      <w:r>
+        <w:rPr>
+          <w:rFonts w:hint="eastAsia"/>
+          <w:b/>
+          <w:bCs/>
+        </w:rPr>
+        <w:t>p</w:t>
+      </w:r>
+      <w:r>
+        <w:rPr>
+          <w:b/>
+          <w:bCs/>
+        </w:rPr>
+        <w:t xml:space="preserve">ostal_code </w:t>
+      </w:r>
+      <w:r>
+        <w:rPr>
+          <w:rFonts w:hint="eastAsia"/>
+          <w:b/>
+          <w:bCs/>
+        </w:rPr>
+        <w:t>값이</w:t>
+      </w:r>
+      <w:r>
+        <w:rPr>
+          <w:rFonts w:hint="eastAsia"/>
+          <w:b/>
+          <w:bCs/>
+        </w:rPr>
+        <w:t xml:space="preserve"> </w:t>
+      </w:r>
+      <w:r>
+        <w:rPr>
+          <w:rFonts w:hint="eastAsia"/>
+          <w:b/>
+          <w:bCs/>
+        </w:rPr>
+        <w:t>빈</w:t>
+      </w:r>
+      <w:r>
+        <w:rPr>
+          <w:rFonts w:hint="eastAsia"/>
+          <w:b/>
+          <w:bCs/>
+        </w:rPr>
+        <w:t xml:space="preserve"> </w:t>
+      </w:r>
+      <w:r>
+        <w:rPr>
+          <w:rFonts w:hint="eastAsia"/>
+          <w:b/>
+          <w:bCs/>
+        </w:rPr>
+        <w:t>값</w:t>
+      </w:r>
+      <w:r>
+        <w:rPr>
+          <w:rFonts w:hint="eastAsia"/>
+          <w:b/>
+          <w:bCs/>
+        </w:rPr>
+        <w:t>(</w:t>
+      </w:r>
+      <w:r>
+        <w:rPr>
+          <w:b/>
+          <w:bCs/>
+        </w:rPr>
+        <w:t>NULL</w:t>
+      </w:r>
+      <w:r>
+        <w:rPr>
+          <w:b/>
+          <w:bCs/>
+        </w:rPr>
+        <w:t>)</w:t>
+      </w:r>
+      <w:r>
+        <w:rPr>
+          <w:rFonts w:hint="eastAsia"/>
+          <w:b/>
+          <w:bCs/>
+        </w:rPr>
+        <w:t>이거나</w:t>
+      </w:r>
+      <w:r>
+        <w:rPr>
+          <w:rFonts w:hint="eastAsia"/>
+          <w:b/>
+          <w:bCs/>
+        </w:rPr>
+        <w:t xml:space="preserve"> </w:t>
+      </w:r>
+      <w:r>
+        <w:rPr>
+          <w:b/>
+          <w:bCs/>
+        </w:rPr>
+        <w:t>35200,17886</w:t>
+      </w:r>
+      <w:r>
+        <w:rPr>
+          <w:rFonts w:hint="eastAsia"/>
+          <w:b/>
+          <w:bCs/>
+        </w:rPr>
+        <w:t>에</w:t>
+      </w:r>
+      <w:r>
+        <w:rPr>
+          <w:b/>
+          <w:bCs/>
+        </w:rPr>
+        <w:t xml:space="preserve"> </w:t>
+      </w:r>
+      <w:r>
+        <w:rPr>
+          <w:rFonts w:hint="eastAsia"/>
+          <w:b/>
+          <w:bCs/>
+        </w:rPr>
+        <w:t>해당하는</w:t>
+      </w:r>
+      <w:r>
+        <w:rPr>
+          <w:b/>
+          <w:bCs/>
+        </w:rPr>
+        <w:t xml:space="preserve"> address</w:t>
+      </w:r>
+      <w:r>
+        <w:rPr>
+          <w:rFonts w:hint="eastAsia"/>
+          <w:b/>
+          <w:bCs/>
+        </w:rPr>
+        <w:t>의</w:t>
+      </w:r>
+      <w:r>
+        <w:rPr>
+          <w:rFonts w:hint="eastAsia"/>
+          <w:b/>
+          <w:bCs/>
+        </w:rPr>
+        <w:t xml:space="preserve"> </w:t>
+      </w:r>
+      <w:r>
+        <w:rPr>
+          <w:rFonts w:hint="eastAsia"/>
+          <w:b/>
+          <w:bCs/>
+        </w:rPr>
+        <w:t>모든</w:t>
+      </w:r>
+      <w:r>
+        <w:rPr>
+          <w:rFonts w:hint="eastAsia"/>
+          <w:b/>
+          <w:bCs/>
+        </w:rPr>
+        <w:t xml:space="preserve"> </w:t>
+      </w:r>
+      <w:r>
+        <w:rPr>
+          <w:rFonts w:hint="eastAsia"/>
+          <w:b/>
+          <w:bCs/>
+        </w:rPr>
+        <w:t>정보를</w:t>
+      </w:r>
+      <w:r>
+        <w:rPr>
+          <w:rFonts w:hint="eastAsia"/>
+          <w:b/>
+          <w:bCs/>
+        </w:rPr>
+        <w:t xml:space="preserve"> </w:t>
+      </w:r>
+      <w:r>
+        <w:rPr>
+          <w:rFonts w:hint="eastAsia"/>
+          <w:b/>
+          <w:bCs/>
+        </w:rPr>
+        <w:t>확인해주세요</w:t>
+      </w:r>
+    </w:p>
+    <w:p>
+      <w:pPr>
+        <w:pStyle w:val="ListParagraph"/>
+        <w:rPr>
+          <w:b/>
+          <w:bCs/>
+        </w:rPr>
+      </w:pPr>
+    </w:p>
+    <w:p>
+      <w:pPr>
+        <w:pStyle w:val="ListParagraph"/>
+        <w:rPr>
+          <w:rFonts w:hint="eastAsia"/>
+          <w:b/>
+          <w:bCs/>
+        </w:rPr>
+      </w:pPr>
+    </w:p>
+    <w:p>
+      <w:pPr>
+        <w:pStyle w:val="ListParagraph"/>
+        <w:numPr>
+          <w:ilvl w:val="0"/>
+          <w:numId w:val="2"/>
+        </w:numPr>
+        <w:rPr>
+          <w:b/>
+          <w:bCs/>
+        </w:rPr>
+      </w:pPr>
+      <w:r>
+        <w:rPr>
+          <w:rFonts w:hint="eastAsia"/>
+          <w:b/>
+          <w:bCs/>
+        </w:rPr>
+        <w:t>고객의</w:t>
+      </w:r>
+      <w:r>
+        <w:rPr>
+          <w:rFonts w:hint="eastAsia"/>
+          <w:b/>
+          <w:bCs/>
+        </w:rPr>
+        <w:t xml:space="preserve"> </w:t>
+      </w:r>
+      <w:r>
+        <w:rPr>
+          <w:rFonts w:hint="eastAsia"/>
+          <w:b/>
+          <w:bCs/>
+        </w:rPr>
+        <w:t>성에</w:t>
+      </w:r>
+      <w:r>
+        <w:rPr>
+          <w:rFonts w:hint="eastAsia"/>
+          <w:b/>
+          <w:bCs/>
+        </w:rPr>
+        <w:t xml:space="preserve"> </w:t>
+      </w:r>
+      <w:r>
+        <w:rPr>
+          <w:b/>
+          <w:bCs/>
+        </w:rPr>
+        <w:t>‘John’</w:t>
+      </w:r>
+      <w:r>
+        <w:rPr>
+          <w:rFonts w:hint="eastAsia"/>
+          <w:b/>
+          <w:bCs/>
+        </w:rPr>
+        <w:t>이라는</w:t>
+      </w:r>
+      <w:r>
+        <w:rPr>
+          <w:rFonts w:hint="eastAsia"/>
+          <w:b/>
+          <w:bCs/>
+        </w:rPr>
+        <w:t xml:space="preserve"> </w:t>
+      </w:r>
+      <w:r>
+        <w:rPr>
+          <w:rFonts w:hint="eastAsia"/>
+          <w:b/>
+          <w:bCs/>
+        </w:rPr>
+        <w:t>단어가</w:t>
+      </w:r>
+      <w:r>
+        <w:rPr>
+          <w:rFonts w:hint="eastAsia"/>
+          <w:b/>
+          <w:bCs/>
+        </w:rPr>
+        <w:t xml:space="preserve"> </w:t>
+      </w:r>
+      <w:r>
+        <w:rPr>
+          <w:rFonts w:hint="eastAsia"/>
+          <w:b/>
+          <w:bCs/>
+        </w:rPr>
+        <w:t>들어가는</w:t>
+      </w:r>
+      <w:r>
+        <w:rPr>
+          <w:b/>
+          <w:bCs/>
+        </w:rPr>
+        <w:t xml:space="preserve">, </w:t>
+      </w:r>
+      <w:r>
+        <w:rPr>
+          <w:rFonts w:hint="eastAsia"/>
+          <w:b/>
+          <w:bCs/>
+        </w:rPr>
+        <w:t>고객의</w:t>
+      </w:r>
+      <w:r>
+        <w:rPr>
+          <w:rFonts w:hint="eastAsia"/>
+          <w:b/>
+          <w:bCs/>
+        </w:rPr>
+        <w:t xml:space="preserve"> </w:t>
+      </w:r>
+      <w:r>
+        <w:rPr>
+          <w:rFonts w:hint="eastAsia"/>
+          <w:b/>
+          <w:bCs/>
+        </w:rPr>
+        <w:t>이름과</w:t>
+      </w:r>
+      <w:r>
+        <w:rPr>
+          <w:rFonts w:hint="eastAsia"/>
+          <w:b/>
+          <w:bCs/>
+        </w:rPr>
+        <w:t xml:space="preserve"> </w:t>
+      </w:r>
+      <w:r>
+        <w:rPr>
+          <w:rFonts w:hint="eastAsia"/>
+          <w:b/>
+          <w:bCs/>
+        </w:rPr>
+        <w:t>성을</w:t>
+      </w:r>
+      <w:r>
+        <w:rPr>
+          <w:rFonts w:hint="eastAsia"/>
+          <w:b/>
+          <w:bCs/>
+        </w:rPr>
+        <w:t xml:space="preserve"> </w:t>
+      </w:r>
+      <w:r>
+        <w:rPr>
+          <w:rFonts w:hint="eastAsia"/>
+          <w:b/>
+          <w:bCs/>
+        </w:rPr>
+        <w:t>모두</w:t>
+      </w:r>
+      <w:r>
+        <w:rPr>
+          <w:rFonts w:hint="eastAsia"/>
+          <w:b/>
+          <w:bCs/>
+        </w:rPr>
+        <w:t xml:space="preserve"> </w:t>
+      </w:r>
+      <w:r>
+        <w:rPr>
+          <w:rFonts w:hint="eastAsia"/>
+          <w:b/>
+          <w:bCs/>
+        </w:rPr>
+        <w:t>찾아주세요</w:t>
+      </w:r>
+    </w:p>
+    <w:p>
+      <w:pPr>
+        <w:pStyle w:val="ListParagraph"/>
+        <w:rPr>
+          <w:b/>
+          <w:bCs/>
+        </w:rPr>
+      </w:pPr>
+    </w:p>
+    <w:p>
+      <w:pPr>
+        <w:pStyle w:val="ListParagraph"/>
+        <w:numPr>
+          <w:ilvl w:val="0"/>
+          <w:numId w:val="2"/>
+        </w:numPr>
+        <w:rPr>
+          <w:b/>
+          <w:bCs/>
+        </w:rPr>
+      </w:pPr>
+      <w:r>
+        <w:rPr>
+          <w:rFonts w:hint="eastAsia"/>
+          <w:b/>
+          <w:bCs/>
+        </w:rPr>
+        <w:t>주소</w:t>
+      </w:r>
+      <w:r>
+        <w:rPr>
+          <w:rFonts w:hint="eastAsia"/>
+          <w:b/>
+          <w:bCs/>
+        </w:rPr>
+        <w:t xml:space="preserve"> </w:t>
+      </w:r>
+      <w:r>
+        <w:rPr>
+          <w:rFonts w:hint="eastAsia"/>
+          <w:b/>
+          <w:bCs/>
+        </w:rPr>
+        <w:t>테이블에서</w:t>
+      </w:r>
+      <w:r>
+        <w:rPr>
+          <w:rFonts w:hint="eastAsia"/>
+          <w:b/>
+          <w:bCs/>
+        </w:rPr>
+        <w:t>,</w:t>
+      </w:r>
+      <w:r>
+        <w:rPr>
+          <w:b/>
+          <w:bCs/>
+        </w:rPr>
+        <w:t xml:space="preserve"> </w:t>
+      </w:r>
+      <w:r>
+        <w:rPr>
+          <w:rFonts w:hint="eastAsia"/>
+          <w:b/>
+          <w:bCs/>
+        </w:rPr>
+        <w:t>a</w:t>
+      </w:r>
+      <w:r>
+        <w:rPr>
+          <w:b/>
+          <w:bCs/>
+        </w:rPr>
+        <w:t xml:space="preserve">ddress2 </w:t>
+      </w:r>
+      <w:r>
+        <w:rPr>
+          <w:rFonts w:hint="eastAsia"/>
+          <w:b/>
+          <w:bCs/>
+        </w:rPr>
+        <w:t>값이</w:t>
+      </w:r>
+      <w:r>
+        <w:rPr>
+          <w:rFonts w:hint="eastAsia"/>
+          <w:b/>
+          <w:bCs/>
+        </w:rPr>
+        <w:t xml:space="preserve"> </w:t>
+      </w:r>
+      <w:r>
+        <w:rPr>
+          <w:b/>
+          <w:bCs/>
+        </w:rPr>
+        <w:t xml:space="preserve">null </w:t>
+      </w:r>
+      <w:r>
+        <w:rPr>
+          <w:rFonts w:hint="eastAsia"/>
+          <w:b/>
+          <w:bCs/>
+        </w:rPr>
+        <w:t>값인</w:t>
+      </w:r>
+      <w:r>
+        <w:rPr>
+          <w:rFonts w:hint="eastAsia"/>
+          <w:b/>
+          <w:bCs/>
+        </w:rPr>
+        <w:t xml:space="preserve"> </w:t>
+      </w:r>
+      <w:r>
+        <w:rPr>
+          <w:b/>
+          <w:bCs/>
+        </w:rPr>
+        <w:t xml:space="preserve">row </w:t>
+      </w:r>
+      <w:r>
+        <w:rPr>
+          <w:rFonts w:hint="eastAsia"/>
+          <w:b/>
+          <w:bCs/>
+        </w:rPr>
+        <w:t>전체를</w:t>
+      </w:r>
+      <w:r>
+        <w:rPr>
+          <w:rFonts w:hint="eastAsia"/>
+          <w:b/>
+          <w:bCs/>
+        </w:rPr>
+        <w:t xml:space="preserve"> </w:t>
+      </w:r>
+      <w:r>
+        <w:rPr>
+          <w:rFonts w:hint="eastAsia"/>
+          <w:b/>
+          <w:bCs/>
+        </w:rPr>
+        <w:t>확인해보세요</w:t>
+      </w:r>
+    </w:p>
+    <w:p>
+      <w:pPr>
+        <w:pStyle w:val="ListParagraph"/>
+        <w:rPr>
+          <w:b/>
+          <w:bCs/>
+        </w:rPr>
+      </w:pPr>
+    </w:p>
+    <w:p>
+      <w:pPr>
+        <w:pStyle w:val="ListParagraph"/>
+        <w:rPr>
+          <w:b/>
+          <w:bCs/>
+        </w:rPr>
+      </w:pPr>
+    </w:p>
+    <w:p>
+      <w:pPr>
+        <w:pStyle w:val="ListParagraph"/>
+        <w:numPr>
+          <w:ilvl w:val="0"/>
+          <w:numId w:val="2"/>
+        </w:numPr>
+        <w:rPr>
+          <w:rFonts w:hint="eastAsia"/>
+          <w:b/>
+          <w:bCs/>
+        </w:rPr>
+      </w:pPr>
+      <w:r>
+        <w:rPr>
+          <w:b/>
+          <w:bCs/>
+        </w:rPr>
+        <w:t>actor</w:t>
+      </w:r>
+      <w:r>
+        <w:rPr>
+          <w:rFonts w:hint="eastAsia"/>
+          <w:b/>
+          <w:bCs/>
+        </w:rPr>
+        <w:t>테이블을</w:t>
+      </w:r>
+      <w:r>
+        <w:rPr>
+          <w:rFonts w:hint="eastAsia"/>
+          <w:b/>
+          <w:bCs/>
+        </w:rPr>
+        <w:t xml:space="preserve"> </w:t>
+      </w:r>
+      <w:r>
+        <w:rPr>
+          <w:rFonts w:hint="eastAsia"/>
+          <w:b/>
+          <w:bCs/>
+        </w:rPr>
+        <w:t>이용하여</w:t>
+      </w:r>
+      <w:r>
+        <w:rPr>
+          <w:rFonts w:hint="eastAsia"/>
+          <w:b/>
+          <w:bCs/>
+        </w:rPr>
+        <w:t>,</w:t>
+      </w:r>
+      <w:r>
+        <w:rPr>
+          <w:b/>
+          <w:bCs/>
+        </w:rPr>
+        <w:t xml:space="preserve"> </w:t>
+      </w:r>
+      <w:r>
+        <w:rPr>
+          <w:rFonts w:hint="eastAsia"/>
+          <w:b/>
+          <w:bCs/>
+        </w:rPr>
+        <w:t>이름이</w:t>
+      </w:r>
+      <w:r>
+        <w:rPr>
+          <w:rFonts w:hint="eastAsia"/>
+          <w:b/>
+          <w:bCs/>
+        </w:rPr>
+        <w:t xml:space="preserve"> </w:t>
+      </w:r>
+      <w:r>
+        <w:rPr>
+          <w:b/>
+          <w:bCs/>
+        </w:rPr>
+        <w:t>nick</w:t>
+      </w:r>
+      <w:r>
+        <w:rPr>
+          <w:rFonts w:hint="eastAsia"/>
+          <w:b/>
+          <w:bCs/>
+        </w:rPr>
+        <w:t>이거나</w:t>
+      </w:r>
+      <w:r>
+        <w:rPr>
+          <w:rFonts w:hint="eastAsia"/>
+          <w:b/>
+          <w:bCs/>
+        </w:rPr>
+        <w:t xml:space="preserve"> </w:t>
+      </w:r>
+      <w:r>
+        <w:rPr>
+          <w:rFonts w:hint="eastAsia"/>
+          <w:b/>
+          <w:bCs/>
+        </w:rPr>
+        <w:t>성이</w:t>
+      </w:r>
+      <w:r>
+        <w:rPr>
+          <w:rFonts w:hint="eastAsia"/>
+          <w:b/>
+          <w:bCs/>
+        </w:rPr>
+        <w:t xml:space="preserve"> </w:t>
+      </w:r>
+      <w:r>
+        <w:rPr>
+          <w:b/>
+          <w:bCs/>
+        </w:rPr>
+        <w:t>hunt</w:t>
+      </w:r>
+      <w:r>
+        <w:rPr>
+          <w:rFonts w:hint="eastAsia"/>
+          <w:b/>
+          <w:bCs/>
+        </w:rPr>
+        <w:t>인</w:t>
+      </w:r>
+      <w:r>
+        <w:rPr>
+          <w:rFonts w:hint="eastAsia"/>
+          <w:b/>
+          <w:bCs/>
+        </w:rPr>
+        <w:t xml:space="preserve"> </w:t>
+      </w:r>
+      <w:r>
+        <w:rPr>
+          <w:rFonts w:hint="eastAsia"/>
+          <w:b/>
+          <w:bCs/>
+        </w:rPr>
+        <w:t>배우의</w:t>
+      </w:r>
+      <w:r>
+        <w:rPr>
+          <w:rFonts w:hint="eastAsia"/>
+          <w:b/>
+          <w:bCs/>
+        </w:rPr>
+        <w:t xml:space="preserve"> </w:t>
+      </w:r>
+      <w:r>
+        <w:rPr>
+          <w:b/>
+          <w:bCs/>
+        </w:rPr>
+        <w:t>id</w:t>
+      </w:r>
+      <w:r>
+        <w:rPr>
+          <w:rFonts w:hint="eastAsia"/>
+          <w:b/>
+          <w:bCs/>
+        </w:rPr>
+        <w:t>와</w:t>
+      </w:r>
+      <w:r>
+        <w:rPr>
+          <w:rFonts w:hint="eastAsia"/>
+          <w:b/>
+          <w:bCs/>
+        </w:rPr>
+        <w:t xml:space="preserve"> </w:t>
+      </w:r>
+      <w:r>
+        <w:rPr>
+          <w:rFonts w:hint="eastAsia"/>
+          <w:b/>
+          <w:bCs/>
+        </w:rPr>
+        <w:t>이름</w:t>
+      </w:r>
+      <w:r>
+        <w:rPr>
+          <w:rFonts w:hint="eastAsia"/>
+          <w:b/>
+          <w:bCs/>
+        </w:rPr>
+        <w:t>,</w:t>
+      </w:r>
+      <w:r>
+        <w:rPr>
+          <w:b/>
+          <w:bCs/>
+        </w:rPr>
+        <w:t xml:space="preserve"> </w:t>
+      </w:r>
+      <w:r>
+        <w:rPr>
+          <w:rFonts w:hint="eastAsia"/>
+          <w:b/>
+          <w:bCs/>
+        </w:rPr>
+        <w:t>성을</w:t>
+      </w:r>
+      <w:r>
+        <w:rPr>
+          <w:rFonts w:hint="eastAsia"/>
+          <w:b/>
+          <w:bCs/>
+        </w:rPr>
+        <w:t xml:space="preserve"> </w:t>
+      </w:r>
+      <w:r>
+        <w:rPr>
+          <w:rFonts w:hint="eastAsia"/>
+          <w:b/>
+          <w:bCs/>
+        </w:rPr>
+        <w:t>확인해주세요</w:t>
       </w:r>
     </w:p>
     <w:sectPr>
@@ -3526,8 +6809,100 @@
       </w:pPr>
     </w:lvl>
   </w:abstractNum>
+  <w:abstractNum w:abstractNumId="1" w15:restartNumberingAfterBreak="0">
+    <w:nsid w:val="7B497DC5"/>
+    <w:multiLevelType w:val="hybridMultilevel"/>
+    <w:tmpl w:val="322294E0"/>
+    <w:lvl w:ilvl="0" w:tplc="1009000F">
+      <w:start w:val="1"/>
+      <w:numFmt w:val="decimal"/>
+      <w:lvlText w:val="%1."/>
+      <w:lvlJc w:val="left"/>
+      <w:pPr>
+        <w:ind w:left="720" w:hanging="360"/>
+      </w:pPr>
+      <w:rPr>
+        <w:rFonts w:hint="default"/>
+      </w:rPr>
+    </w:lvl>
+    <w:lvl w:ilvl="1" w:tplc="10090019" w:tentative="1">
+      <w:start w:val="1"/>
+      <w:numFmt w:val="lowerLetter"/>
+      <w:lvlText w:val="%2."/>
+      <w:lvlJc w:val="left"/>
+      <w:pPr>
+        <w:ind w:left="1440" w:hanging="360"/>
+      </w:pPr>
+    </w:lvl>
+    <w:lvl w:ilvl="2" w:tplc="1009001B" w:tentative="1">
+      <w:start w:val="1"/>
+      <w:numFmt w:val="lowerRoman"/>
+      <w:lvlText w:val="%3."/>
+      <w:lvlJc w:val="right"/>
+      <w:pPr>
+        <w:ind w:left="2160" w:hanging="180"/>
+      </w:pPr>
+    </w:lvl>
+    <w:lvl w:ilvl="3" w:tplc="1009000F" w:tentative="1">
+      <w:start w:val="1"/>
+      <w:numFmt w:val="decimal"/>
+      <w:lvlText w:val="%4."/>
+      <w:lvlJc w:val="left"/>
+      <w:pPr>
+        <w:ind w:left="2880" w:hanging="360"/>
+      </w:pPr>
+    </w:lvl>
+    <w:lvl w:ilvl="4" w:tplc="10090019" w:tentative="1">
+      <w:start w:val="1"/>
+      <w:numFmt w:val="lowerLetter"/>
+      <w:lvlText w:val="%5."/>
+      <w:lvlJc w:val="left"/>
+      <w:pPr>
+        <w:ind w:left="3600" w:hanging="360"/>
+      </w:pPr>
+    </w:lvl>
+    <w:lvl w:ilvl="5" w:tplc="1009001B" w:tentative="1">
+      <w:start w:val="1"/>
+      <w:numFmt w:val="lowerRoman"/>
+      <w:lvlText w:val="%6."/>
+      <w:lvlJc w:val="right"/>
+      <w:pPr>
+        <w:ind w:left="4320" w:hanging="180"/>
+      </w:pPr>
+    </w:lvl>
+    <w:lvl w:ilvl="6" w:tplc="1009000F" w:tentative="1">
+      <w:start w:val="1"/>
+      <w:numFmt w:val="decimal"/>
+      <w:lvlText w:val="%7."/>
+      <w:lvlJc w:val="left"/>
+      <w:pPr>
+        <w:ind w:left="5040" w:hanging="360"/>
+      </w:pPr>
+    </w:lvl>
+    <w:lvl w:ilvl="7" w:tplc="10090019" w:tentative="1">
+      <w:start w:val="1"/>
+      <w:numFmt w:val="lowerLetter"/>
+      <w:lvlText w:val="%8."/>
+      <w:lvlJc w:val="left"/>
+      <w:pPr>
+        <w:ind w:left="5760" w:hanging="360"/>
+      </w:pPr>
+    </w:lvl>
+    <w:lvl w:ilvl="8" w:tplc="1009001B" w:tentative="1">
+      <w:start w:val="1"/>
+      <w:numFmt w:val="lowerRoman"/>
+      <w:lvlText w:val="%9."/>
+      <w:lvlJc w:val="right"/>
+      <w:pPr>
+        <w:ind w:left="6480" w:hanging="180"/>
+      </w:pPr>
+    </w:lvl>
+  </w:abstractNum>
   <w:num w:numId="1" w16cid:durableId="814756992">
     <w:abstractNumId w:val="0"/>
+  </w:num>
+  <w:num w:numId="2" w16cid:durableId="1734698174">
+    <w:abstractNumId w:val="1"/>
   </w:num>
 </w:numbering>
 </file>

--- a/SQL 문제/SQL 문제.docx
+++ b/SQL 문제/SQL 문제.docx
@@ -6492,7 +6492,6 @@
           <w:numId w:val="2"/>
         </w:numPr>
         <w:rPr>
-          <w:rFonts w:hint="eastAsia"/>
           <w:b/>
           <w:bCs/>
         </w:rPr>
@@ -6706,6 +6705,2184 @@
           <w:bCs/>
         </w:rPr>
         <w:t>확인해주세요</w:t>
+      </w:r>
+    </w:p>
+    <w:p>
+      <w:pPr>
+        <w:rPr>
+          <w:b/>
+          <w:bCs/>
+        </w:rPr>
+      </w:pPr>
+    </w:p>
+    <w:p>
+      <w:pPr>
+        <w:rPr>
+          <w:b/>
+          <w:bCs/>
+        </w:rPr>
+      </w:pPr>
+      <w:r>
+        <w:rPr>
+          <w:b/>
+          <w:bCs/>
+        </w:rPr>
+        <w:t>&lt;</w:t>
+      </w:r>
+      <w:r>
+        <w:rPr>
+          <w:rFonts w:hint="eastAsia"/>
+          <w:b/>
+          <w:bCs/>
+        </w:rPr>
+        <w:t>W</w:t>
+      </w:r>
+      <w:r>
+        <w:rPr>
+          <w:b/>
+          <w:bCs/>
+        </w:rPr>
+        <w:t>EEK3&gt;</w:t>
+      </w:r>
+    </w:p>
+    <w:p>
+      <w:pPr>
+        <w:pStyle w:val="ListParagraph"/>
+        <w:numPr>
+          <w:ilvl w:val="0"/>
+          <w:numId w:val="3"/>
+        </w:numPr>
+        <w:rPr>
+          <w:b/>
+          <w:bCs/>
+        </w:rPr>
+      </w:pPr>
+      <w:r>
+        <w:rPr>
+          <w:rFonts w:hint="eastAsia"/>
+          <w:b/>
+          <w:bCs/>
+        </w:rPr>
+        <w:t>고객의</w:t>
+      </w:r>
+      <w:r>
+        <w:rPr>
+          <w:rFonts w:hint="eastAsia"/>
+          <w:b/>
+          <w:bCs/>
+        </w:rPr>
+        <w:t xml:space="preserve"> </w:t>
+      </w:r>
+      <w:r>
+        <w:rPr>
+          <w:rFonts w:hint="eastAsia"/>
+          <w:b/>
+          <w:bCs/>
+        </w:rPr>
+        <w:t>기본</w:t>
+      </w:r>
+      <w:r>
+        <w:rPr>
+          <w:rFonts w:hint="eastAsia"/>
+          <w:b/>
+          <w:bCs/>
+        </w:rPr>
+        <w:t xml:space="preserve"> </w:t>
+      </w:r>
+      <w:r>
+        <w:rPr>
+          <w:rFonts w:hint="eastAsia"/>
+          <w:b/>
+          <w:bCs/>
+        </w:rPr>
+        <w:t>정보인</w:t>
+      </w:r>
+      <w:r>
+        <w:rPr>
+          <w:b/>
+          <w:bCs/>
+        </w:rPr>
+        <w:t xml:space="preserve">, </w:t>
+      </w:r>
+      <w:r>
+        <w:rPr>
+          <w:rFonts w:hint="eastAsia"/>
+          <w:b/>
+          <w:bCs/>
+        </w:rPr>
+        <w:t>고객</w:t>
+      </w:r>
+      <w:r>
+        <w:rPr>
+          <w:rFonts w:hint="eastAsia"/>
+          <w:b/>
+          <w:bCs/>
+        </w:rPr>
+        <w:t xml:space="preserve"> </w:t>
+      </w:r>
+      <w:r>
+        <w:rPr>
+          <w:b/>
+          <w:bCs/>
+        </w:rPr>
+        <w:t xml:space="preserve">ID, </w:t>
+      </w:r>
+      <w:r>
+        <w:rPr>
+          <w:rFonts w:hint="eastAsia"/>
+          <w:b/>
+          <w:bCs/>
+        </w:rPr>
+        <w:t>이름</w:t>
+      </w:r>
+      <w:r>
+        <w:rPr>
+          <w:b/>
+          <w:bCs/>
+        </w:rPr>
+        <w:t xml:space="preserve">, </w:t>
+      </w:r>
+      <w:r>
+        <w:rPr>
+          <w:rFonts w:hint="eastAsia"/>
+          <w:b/>
+          <w:bCs/>
+        </w:rPr>
+        <w:t>성</w:t>
+      </w:r>
+      <w:r>
+        <w:rPr>
+          <w:b/>
+          <w:bCs/>
+        </w:rPr>
+        <w:t xml:space="preserve">, </w:t>
+      </w:r>
+      <w:r>
+        <w:rPr>
+          <w:rFonts w:hint="eastAsia"/>
+          <w:b/>
+          <w:bCs/>
+        </w:rPr>
+        <w:t>이메일과</w:t>
+      </w:r>
+      <w:r>
+        <w:rPr>
+          <w:rFonts w:hint="eastAsia"/>
+          <w:b/>
+          <w:bCs/>
+        </w:rPr>
+        <w:t xml:space="preserve"> </w:t>
+      </w:r>
+      <w:r>
+        <w:rPr>
+          <w:rFonts w:hint="eastAsia"/>
+          <w:b/>
+          <w:bCs/>
+        </w:rPr>
+        <w:t>함께</w:t>
+      </w:r>
+      <w:r>
+        <w:rPr>
+          <w:rFonts w:hint="eastAsia"/>
+          <w:b/>
+          <w:bCs/>
+        </w:rPr>
+        <w:t xml:space="preserve"> </w:t>
+      </w:r>
+      <w:r>
+        <w:rPr>
+          <w:b/>
+          <w:bCs/>
+        </w:rPr>
+        <w:t>address, district, postal_code, phone</w:t>
+      </w:r>
+      <w:r>
+        <w:rPr>
+          <w:rFonts w:hint="eastAsia"/>
+          <w:b/>
+          <w:bCs/>
+        </w:rPr>
+        <w:t>을</w:t>
+      </w:r>
+      <w:r>
+        <w:rPr>
+          <w:rFonts w:hint="eastAsia"/>
+          <w:b/>
+          <w:bCs/>
+        </w:rPr>
+        <w:t xml:space="preserve"> </w:t>
+      </w:r>
+      <w:r>
+        <w:rPr>
+          <w:rFonts w:hint="eastAsia"/>
+          <w:b/>
+          <w:bCs/>
+        </w:rPr>
+        <w:t>함께</w:t>
+      </w:r>
+      <w:r>
+        <w:rPr>
+          <w:rFonts w:hint="eastAsia"/>
+          <w:b/>
+          <w:bCs/>
+        </w:rPr>
+        <w:t xml:space="preserve"> </w:t>
+      </w:r>
+      <w:r>
+        <w:rPr>
+          <w:rFonts w:hint="eastAsia"/>
+          <w:b/>
+          <w:bCs/>
+        </w:rPr>
+        <w:t>보여주세요</w:t>
+      </w:r>
+    </w:p>
+    <w:p>
+      <w:pPr>
+        <w:pStyle w:val="ListParagraph"/>
+        <w:numPr>
+          <w:ilvl w:val="0"/>
+          <w:numId w:val="3"/>
+        </w:numPr>
+        <w:rPr>
+          <w:b/>
+          <w:bCs/>
+        </w:rPr>
+      </w:pPr>
+      <w:r>
+        <w:rPr>
+          <w:rFonts w:hint="eastAsia"/>
+          <w:b/>
+          <w:bCs/>
+        </w:rPr>
+        <w:t>고객의</w:t>
+      </w:r>
+      <w:r>
+        <w:rPr>
+          <w:rFonts w:hint="eastAsia"/>
+          <w:b/>
+          <w:bCs/>
+        </w:rPr>
+        <w:t xml:space="preserve"> </w:t>
+      </w:r>
+      <w:r>
+        <w:rPr>
+          <w:rFonts w:hint="eastAsia"/>
+          <w:b/>
+          <w:bCs/>
+        </w:rPr>
+        <w:t>기본</w:t>
+      </w:r>
+      <w:r>
+        <w:rPr>
+          <w:rFonts w:hint="eastAsia"/>
+          <w:b/>
+          <w:bCs/>
+        </w:rPr>
+        <w:t xml:space="preserve"> </w:t>
+      </w:r>
+      <w:r>
+        <w:rPr>
+          <w:rFonts w:hint="eastAsia"/>
+          <w:b/>
+          <w:bCs/>
+        </w:rPr>
+        <w:t>정보인</w:t>
+      </w:r>
+      <w:r>
+        <w:rPr>
+          <w:b/>
+          <w:bCs/>
+        </w:rPr>
+        <w:t xml:space="preserve">, </w:t>
+      </w:r>
+      <w:r>
+        <w:rPr>
+          <w:rFonts w:hint="eastAsia"/>
+          <w:b/>
+          <w:bCs/>
+        </w:rPr>
+        <w:t>고객</w:t>
+      </w:r>
+      <w:r>
+        <w:rPr>
+          <w:rFonts w:hint="eastAsia"/>
+          <w:b/>
+          <w:bCs/>
+        </w:rPr>
+        <w:t xml:space="preserve"> </w:t>
+      </w:r>
+      <w:r>
+        <w:rPr>
+          <w:b/>
+          <w:bCs/>
+        </w:rPr>
+        <w:t xml:space="preserve">ID, </w:t>
+      </w:r>
+      <w:r>
+        <w:rPr>
+          <w:rFonts w:hint="eastAsia"/>
+          <w:b/>
+          <w:bCs/>
+        </w:rPr>
+        <w:t>이름</w:t>
+      </w:r>
+      <w:r>
+        <w:rPr>
+          <w:b/>
+          <w:bCs/>
+        </w:rPr>
+        <w:t xml:space="preserve">, </w:t>
+      </w:r>
+      <w:r>
+        <w:rPr>
+          <w:rFonts w:hint="eastAsia"/>
+          <w:b/>
+          <w:bCs/>
+        </w:rPr>
+        <w:t>성</w:t>
+      </w:r>
+      <w:r>
+        <w:rPr>
+          <w:b/>
+          <w:bCs/>
+        </w:rPr>
+        <w:t xml:space="preserve">, </w:t>
+      </w:r>
+      <w:r>
+        <w:rPr>
+          <w:rFonts w:hint="eastAsia"/>
+          <w:b/>
+          <w:bCs/>
+        </w:rPr>
+        <w:t>이메일과</w:t>
+      </w:r>
+      <w:r>
+        <w:rPr>
+          <w:rFonts w:hint="eastAsia"/>
+          <w:b/>
+          <w:bCs/>
+        </w:rPr>
+        <w:t xml:space="preserve"> </w:t>
+      </w:r>
+      <w:r>
+        <w:rPr>
+          <w:rFonts w:hint="eastAsia"/>
+          <w:b/>
+          <w:bCs/>
+        </w:rPr>
+        <w:t>함께</w:t>
+      </w:r>
+      <w:r>
+        <w:rPr>
+          <w:rFonts w:hint="eastAsia"/>
+          <w:b/>
+          <w:bCs/>
+        </w:rPr>
+        <w:t xml:space="preserve"> </w:t>
+      </w:r>
+      <w:r>
+        <w:rPr>
+          <w:b/>
+          <w:bCs/>
+        </w:rPr>
+        <w:t>address, district, postal_code, phone</w:t>
+      </w:r>
+      <w:r>
+        <w:rPr>
+          <w:b/>
+          <w:bCs/>
+        </w:rPr>
+        <w:t xml:space="preserve">, </w:t>
+      </w:r>
+      <w:r>
+        <w:rPr>
+          <w:rFonts w:hint="eastAsia"/>
+          <w:b/>
+          <w:bCs/>
+        </w:rPr>
+        <w:t>c</w:t>
+      </w:r>
+      <w:r>
+        <w:rPr>
+          <w:b/>
+          <w:bCs/>
+        </w:rPr>
+        <w:t xml:space="preserve">ity </w:t>
+      </w:r>
+      <w:r>
+        <w:rPr>
+          <w:rFonts w:hint="eastAsia"/>
+          <w:b/>
+          <w:bCs/>
+        </w:rPr>
+        <w:t>을</w:t>
+      </w:r>
+      <w:r>
+        <w:rPr>
+          <w:rFonts w:hint="eastAsia"/>
+          <w:b/>
+          <w:bCs/>
+        </w:rPr>
+        <w:t xml:space="preserve"> </w:t>
+      </w:r>
+      <w:r>
+        <w:rPr>
+          <w:rFonts w:hint="eastAsia"/>
+          <w:b/>
+          <w:bCs/>
+        </w:rPr>
+        <w:t>함께</w:t>
+      </w:r>
+      <w:r>
+        <w:rPr>
+          <w:rFonts w:hint="eastAsia"/>
+          <w:b/>
+          <w:bCs/>
+        </w:rPr>
+        <w:t xml:space="preserve"> </w:t>
+      </w:r>
+      <w:r>
+        <w:rPr>
+          <w:rFonts w:hint="eastAsia"/>
+          <w:b/>
+          <w:bCs/>
+        </w:rPr>
+        <w:t>보여주세요</w:t>
+      </w:r>
+    </w:p>
+    <w:p>
+      <w:pPr>
+        <w:pStyle w:val="ListParagraph"/>
+        <w:numPr>
+          <w:ilvl w:val="0"/>
+          <w:numId w:val="3"/>
+        </w:numPr>
+        <w:rPr>
+          <w:b/>
+          <w:bCs/>
+        </w:rPr>
+      </w:pPr>
+      <w:r>
+        <w:rPr>
+          <w:b/>
+          <w:bCs/>
+        </w:rPr>
+        <w:t>Lima City</w:t>
+      </w:r>
+      <w:r>
+        <w:rPr>
+          <w:rFonts w:hint="eastAsia"/>
+          <w:b/>
+          <w:bCs/>
+        </w:rPr>
+        <w:t>에</w:t>
+      </w:r>
+      <w:r>
+        <w:rPr>
+          <w:rFonts w:hint="eastAsia"/>
+          <w:b/>
+          <w:bCs/>
+        </w:rPr>
+        <w:t xml:space="preserve"> </w:t>
+      </w:r>
+      <w:r>
+        <w:rPr>
+          <w:rFonts w:hint="eastAsia"/>
+          <w:b/>
+          <w:bCs/>
+        </w:rPr>
+        <w:t>사는</w:t>
+      </w:r>
+      <w:r>
+        <w:rPr>
+          <w:rFonts w:hint="eastAsia"/>
+          <w:b/>
+          <w:bCs/>
+        </w:rPr>
+        <w:t xml:space="preserve"> </w:t>
+      </w:r>
+      <w:r>
+        <w:rPr>
+          <w:rFonts w:hint="eastAsia"/>
+          <w:b/>
+          <w:bCs/>
+        </w:rPr>
+        <w:t>고객의</w:t>
+      </w:r>
+      <w:r>
+        <w:rPr>
+          <w:rFonts w:hint="eastAsia"/>
+          <w:b/>
+          <w:bCs/>
+        </w:rPr>
+        <w:t xml:space="preserve"> </w:t>
+      </w:r>
+      <w:r>
+        <w:rPr>
+          <w:rFonts w:hint="eastAsia"/>
+          <w:b/>
+          <w:bCs/>
+        </w:rPr>
+        <w:t>이름과</w:t>
+      </w:r>
+      <w:r>
+        <w:rPr>
+          <w:b/>
+          <w:bCs/>
+        </w:rPr>
+        <w:t xml:space="preserve">, </w:t>
+      </w:r>
+      <w:r>
+        <w:rPr>
+          <w:rFonts w:hint="eastAsia"/>
+          <w:b/>
+          <w:bCs/>
+        </w:rPr>
+        <w:t>성</w:t>
+      </w:r>
+      <w:r>
+        <w:rPr>
+          <w:b/>
+          <w:bCs/>
+        </w:rPr>
+        <w:t xml:space="preserve">, </w:t>
+      </w:r>
+      <w:r>
+        <w:rPr>
+          <w:rFonts w:hint="eastAsia"/>
+          <w:b/>
+          <w:bCs/>
+        </w:rPr>
+        <w:t>이메일</w:t>
+      </w:r>
+      <w:r>
+        <w:rPr>
+          <w:rFonts w:hint="eastAsia"/>
+          <w:b/>
+          <w:bCs/>
+        </w:rPr>
+        <w:t>,</w:t>
+      </w:r>
+      <w:r>
+        <w:rPr>
+          <w:b/>
+          <w:bCs/>
+        </w:rPr>
+        <w:t xml:space="preserve"> phonenumber</w:t>
+      </w:r>
+      <w:r>
+        <w:rPr>
+          <w:rFonts w:hint="eastAsia"/>
+          <w:b/>
+          <w:bCs/>
+        </w:rPr>
+        <w:t>에</w:t>
+      </w:r>
+      <w:r>
+        <w:rPr>
+          <w:rFonts w:hint="eastAsia"/>
+          <w:b/>
+          <w:bCs/>
+        </w:rPr>
+        <w:t xml:space="preserve"> </w:t>
+      </w:r>
+      <w:r>
+        <w:rPr>
+          <w:rFonts w:hint="eastAsia"/>
+          <w:b/>
+          <w:bCs/>
+        </w:rPr>
+        <w:t>대해서</w:t>
+      </w:r>
+      <w:r>
+        <w:rPr>
+          <w:rFonts w:hint="eastAsia"/>
+          <w:b/>
+          <w:bCs/>
+        </w:rPr>
+        <w:t xml:space="preserve"> </w:t>
+      </w:r>
+      <w:r>
+        <w:rPr>
+          <w:rFonts w:hint="eastAsia"/>
+          <w:b/>
+          <w:bCs/>
+        </w:rPr>
+        <w:t>알려주세요</w:t>
+      </w:r>
+    </w:p>
+    <w:p>
+      <w:pPr>
+        <w:pStyle w:val="ListParagraph"/>
+        <w:numPr>
+          <w:ilvl w:val="0"/>
+          <w:numId w:val="3"/>
+        </w:numPr>
+        <w:rPr>
+          <w:b/>
+          <w:bCs/>
+        </w:rPr>
+      </w:pPr>
+      <w:r>
+        <w:rPr>
+          <w:b/>
+          <w:bCs/>
+        </w:rPr>
+        <w:t xml:space="preserve">Rental </w:t>
+      </w:r>
+      <w:r>
+        <w:rPr>
+          <w:rFonts w:hint="eastAsia"/>
+          <w:b/>
+          <w:bCs/>
+        </w:rPr>
+        <w:t>정보에</w:t>
+      </w:r>
+      <w:r>
+        <w:rPr>
+          <w:rFonts w:hint="eastAsia"/>
+          <w:b/>
+          <w:bCs/>
+        </w:rPr>
+        <w:t xml:space="preserve"> </w:t>
+      </w:r>
+      <w:r>
+        <w:rPr>
+          <w:rFonts w:hint="eastAsia"/>
+          <w:b/>
+          <w:bCs/>
+        </w:rPr>
+        <w:t>추가로</w:t>
+      </w:r>
+      <w:r>
+        <w:rPr>
+          <w:rFonts w:hint="eastAsia"/>
+          <w:b/>
+          <w:bCs/>
+        </w:rPr>
+        <w:t>,</w:t>
+      </w:r>
+      <w:r>
+        <w:rPr>
+          <w:b/>
+          <w:bCs/>
+        </w:rPr>
+        <w:t xml:space="preserve"> </w:t>
+      </w:r>
+      <w:r>
+        <w:rPr>
+          <w:rFonts w:hint="eastAsia"/>
+          <w:b/>
+          <w:bCs/>
+        </w:rPr>
+        <w:t>고객의</w:t>
+      </w:r>
+      <w:r>
+        <w:rPr>
+          <w:rFonts w:hint="eastAsia"/>
+          <w:b/>
+          <w:bCs/>
+        </w:rPr>
+        <w:t xml:space="preserve"> </w:t>
+      </w:r>
+      <w:r>
+        <w:rPr>
+          <w:rFonts w:hint="eastAsia"/>
+          <w:b/>
+          <w:bCs/>
+        </w:rPr>
+        <w:t>이름과</w:t>
+      </w:r>
+      <w:r>
+        <w:rPr>
+          <w:b/>
+          <w:bCs/>
+        </w:rPr>
+        <w:t xml:space="preserve">, </w:t>
+      </w:r>
+      <w:r>
+        <w:rPr>
+          <w:rFonts w:hint="eastAsia"/>
+          <w:b/>
+          <w:bCs/>
+        </w:rPr>
+        <w:t>직원의</w:t>
+      </w:r>
+      <w:r>
+        <w:rPr>
+          <w:rFonts w:hint="eastAsia"/>
+          <w:b/>
+          <w:bCs/>
+        </w:rPr>
+        <w:t xml:space="preserve"> </w:t>
+      </w:r>
+      <w:r>
+        <w:rPr>
+          <w:rFonts w:hint="eastAsia"/>
+          <w:b/>
+          <w:bCs/>
+        </w:rPr>
+        <w:t>이름을</w:t>
+      </w:r>
+      <w:r>
+        <w:rPr>
+          <w:rFonts w:hint="eastAsia"/>
+          <w:b/>
+          <w:bCs/>
+        </w:rPr>
+        <w:t xml:space="preserve"> </w:t>
+      </w:r>
+      <w:r>
+        <w:rPr>
+          <w:rFonts w:hint="eastAsia"/>
+          <w:b/>
+          <w:bCs/>
+        </w:rPr>
+        <w:t>함께</w:t>
+      </w:r>
+      <w:r>
+        <w:rPr>
+          <w:rFonts w:hint="eastAsia"/>
+          <w:b/>
+          <w:bCs/>
+        </w:rPr>
+        <w:t xml:space="preserve"> </w:t>
+      </w:r>
+      <w:r>
+        <w:rPr>
+          <w:rFonts w:hint="eastAsia"/>
+          <w:b/>
+          <w:bCs/>
+        </w:rPr>
+        <w:t>보여주세요</w:t>
+      </w:r>
+      <w:r>
+        <w:rPr>
+          <w:rFonts w:hint="eastAsia"/>
+          <w:b/>
+          <w:bCs/>
+        </w:rPr>
+        <w:t>(</w:t>
+      </w:r>
+      <w:r>
+        <w:rPr>
+          <w:rFonts w:hint="eastAsia"/>
+          <w:b/>
+          <w:bCs/>
+        </w:rPr>
+        <w:t>고객의</w:t>
+      </w:r>
+      <w:r>
+        <w:rPr>
+          <w:rFonts w:hint="eastAsia"/>
+          <w:b/>
+          <w:bCs/>
+        </w:rPr>
+        <w:t xml:space="preserve"> </w:t>
+      </w:r>
+      <w:r>
+        <w:rPr>
+          <w:rFonts w:hint="eastAsia"/>
+          <w:b/>
+          <w:bCs/>
+        </w:rPr>
+        <w:t>이름</w:t>
+      </w:r>
+      <w:r>
+        <w:rPr>
+          <w:rFonts w:hint="eastAsia"/>
+          <w:b/>
+          <w:bCs/>
+        </w:rPr>
+        <w:t>,</w:t>
+      </w:r>
+      <w:r>
+        <w:rPr>
+          <w:b/>
+          <w:bCs/>
+        </w:rPr>
+        <w:t xml:space="preserve"> </w:t>
+      </w:r>
+      <w:r>
+        <w:rPr>
+          <w:rFonts w:hint="eastAsia"/>
+          <w:b/>
+          <w:bCs/>
+        </w:rPr>
+        <w:t>직원</w:t>
+      </w:r>
+      <w:r>
+        <w:rPr>
+          <w:rFonts w:hint="eastAsia"/>
+          <w:b/>
+          <w:bCs/>
+        </w:rPr>
+        <w:t xml:space="preserve"> </w:t>
+      </w:r>
+      <w:r>
+        <w:rPr>
+          <w:rFonts w:hint="eastAsia"/>
+          <w:b/>
+          <w:bCs/>
+        </w:rPr>
+        <w:t>이름은</w:t>
+      </w:r>
+      <w:r>
+        <w:rPr>
+          <w:rFonts w:hint="eastAsia"/>
+          <w:b/>
+          <w:bCs/>
+        </w:rPr>
+        <w:t xml:space="preserve"> </w:t>
+      </w:r>
+      <w:r>
+        <w:rPr>
+          <w:rFonts w:hint="eastAsia"/>
+          <w:b/>
+          <w:bCs/>
+        </w:rPr>
+        <w:t>이름과</w:t>
+      </w:r>
+      <w:r>
+        <w:rPr>
+          <w:rFonts w:hint="eastAsia"/>
+          <w:b/>
+          <w:bCs/>
+        </w:rPr>
+        <w:t xml:space="preserve"> </w:t>
+      </w:r>
+      <w:r>
+        <w:rPr>
+          <w:rFonts w:hint="eastAsia"/>
+          <w:b/>
+          <w:bCs/>
+        </w:rPr>
+        <w:t>성을</w:t>
+      </w:r>
+      <w:r>
+        <w:rPr>
+          <w:rFonts w:hint="eastAsia"/>
+          <w:b/>
+          <w:bCs/>
+        </w:rPr>
+        <w:t xml:space="preserve"> </w:t>
+      </w:r>
+      <w:r>
+        <w:rPr>
+          <w:b/>
+          <w:bCs/>
+        </w:rPr>
+        <w:t xml:space="preserve">fullname </w:t>
+      </w:r>
+      <w:r>
+        <w:rPr>
+          <w:rFonts w:hint="eastAsia"/>
+          <w:b/>
+          <w:bCs/>
+        </w:rPr>
+        <w:t>컬럼으로</w:t>
+      </w:r>
+      <w:r>
+        <w:rPr>
+          <w:rFonts w:hint="eastAsia"/>
+          <w:b/>
+          <w:bCs/>
+        </w:rPr>
+        <w:t xml:space="preserve"> </w:t>
+      </w:r>
+      <w:r>
+        <w:rPr>
+          <w:rFonts w:hint="eastAsia"/>
+          <w:b/>
+          <w:bCs/>
+        </w:rPr>
+        <w:t>만들어서</w:t>
+      </w:r>
+      <w:r>
+        <w:rPr>
+          <w:rFonts w:hint="eastAsia"/>
+          <w:b/>
+          <w:bCs/>
+        </w:rPr>
+        <w:t xml:space="preserve"> </w:t>
+      </w:r>
+      <w:r>
+        <w:rPr>
+          <w:rFonts w:hint="eastAsia"/>
+          <w:b/>
+          <w:bCs/>
+        </w:rPr>
+        <w:t>직원이름</w:t>
+      </w:r>
+      <w:r>
+        <w:rPr>
+          <w:rFonts w:hint="eastAsia"/>
+          <w:b/>
+          <w:bCs/>
+        </w:rPr>
+        <w:t>/</w:t>
+      </w:r>
+      <w:r>
+        <w:rPr>
+          <w:rFonts w:hint="eastAsia"/>
+          <w:b/>
+          <w:bCs/>
+        </w:rPr>
+        <w:t>고객이름</w:t>
+      </w:r>
+      <w:r>
+        <w:rPr>
+          <w:rFonts w:hint="eastAsia"/>
+          <w:b/>
+          <w:bCs/>
+        </w:rPr>
+        <w:t xml:space="preserve"> </w:t>
+      </w:r>
+      <w:r>
+        <w:rPr>
+          <w:b/>
+          <w:bCs/>
+        </w:rPr>
+        <w:t>2</w:t>
+      </w:r>
+      <w:r>
+        <w:rPr>
+          <w:rFonts w:hint="eastAsia"/>
+          <w:b/>
+          <w:bCs/>
+        </w:rPr>
+        <w:t>개의</w:t>
+      </w:r>
+      <w:r>
+        <w:rPr>
+          <w:rFonts w:hint="eastAsia"/>
+          <w:b/>
+          <w:bCs/>
+        </w:rPr>
+        <w:t xml:space="preserve"> </w:t>
+      </w:r>
+      <w:r>
+        <w:rPr>
+          <w:rFonts w:hint="eastAsia"/>
+          <w:b/>
+          <w:bCs/>
+        </w:rPr>
+        <w:t>컬럼으로</w:t>
+      </w:r>
+      <w:r>
+        <w:rPr>
+          <w:rFonts w:hint="eastAsia"/>
+          <w:b/>
+          <w:bCs/>
+        </w:rPr>
+        <w:t xml:space="preserve"> </w:t>
+      </w:r>
+      <w:r>
+        <w:rPr>
+          <w:rFonts w:hint="eastAsia"/>
+          <w:b/>
+          <w:bCs/>
+        </w:rPr>
+        <w:t>확인해주세요</w:t>
+      </w:r>
+      <w:r>
+        <w:rPr>
+          <w:rFonts w:hint="eastAsia"/>
+          <w:b/>
+          <w:bCs/>
+        </w:rPr>
+        <w:t>)</w:t>
+      </w:r>
+    </w:p>
+    <w:p>
+      <w:pPr>
+        <w:pStyle w:val="ListParagraph"/>
+        <w:numPr>
+          <w:ilvl w:val="0"/>
+          <w:numId w:val="3"/>
+        </w:numPr>
+        <w:rPr>
+          <w:b/>
+          <w:bCs/>
+        </w:rPr>
+      </w:pPr>
+      <w:r>
+        <w:rPr>
+          <w:b/>
+          <w:bCs/>
+        </w:rPr>
+        <w:t>Country</w:t>
+      </w:r>
+      <w:r>
+        <w:rPr>
+          <w:rFonts w:hint="eastAsia"/>
+          <w:b/>
+          <w:bCs/>
+        </w:rPr>
+        <w:t>가</w:t>
+      </w:r>
+      <w:r>
+        <w:rPr>
+          <w:rFonts w:hint="eastAsia"/>
+          <w:b/>
+          <w:bCs/>
+        </w:rPr>
+        <w:t xml:space="preserve"> </w:t>
+      </w:r>
+      <w:r>
+        <w:rPr>
+          <w:b/>
+          <w:bCs/>
+        </w:rPr>
+        <w:t>china</w:t>
+      </w:r>
+      <w:r>
+        <w:rPr>
+          <w:rFonts w:hint="eastAsia"/>
+          <w:b/>
+          <w:bCs/>
+        </w:rPr>
+        <w:t>가</w:t>
+      </w:r>
+      <w:r>
+        <w:rPr>
+          <w:rFonts w:hint="eastAsia"/>
+          <w:b/>
+          <w:bCs/>
+        </w:rPr>
+        <w:t xml:space="preserve"> </w:t>
+      </w:r>
+      <w:r>
+        <w:rPr>
+          <w:rFonts w:hint="eastAsia"/>
+          <w:b/>
+          <w:bCs/>
+        </w:rPr>
+        <w:t>아닌</w:t>
+      </w:r>
+      <w:r>
+        <w:rPr>
+          <w:rFonts w:hint="eastAsia"/>
+          <w:b/>
+          <w:bCs/>
+        </w:rPr>
+        <w:t xml:space="preserve"> </w:t>
+      </w:r>
+      <w:r>
+        <w:rPr>
+          <w:rFonts w:hint="eastAsia"/>
+          <w:b/>
+          <w:bCs/>
+        </w:rPr>
+        <w:t>지역에</w:t>
+      </w:r>
+      <w:r>
+        <w:rPr>
+          <w:rFonts w:hint="eastAsia"/>
+          <w:b/>
+          <w:bCs/>
+        </w:rPr>
+        <w:t xml:space="preserve"> </w:t>
+      </w:r>
+      <w:r>
+        <w:rPr>
+          <w:rFonts w:hint="eastAsia"/>
+          <w:b/>
+          <w:bCs/>
+        </w:rPr>
+        <w:t>사는</w:t>
+      </w:r>
+      <w:r>
+        <w:rPr>
+          <w:rFonts w:hint="eastAsia"/>
+          <w:b/>
+          <w:bCs/>
+        </w:rPr>
+        <w:t xml:space="preserve"> </w:t>
+      </w:r>
+      <w:r>
+        <w:rPr>
+          <w:rFonts w:hint="eastAsia"/>
+          <w:b/>
+          <w:bCs/>
+        </w:rPr>
+        <w:t>고객의</w:t>
+      </w:r>
+      <w:r>
+        <w:rPr>
+          <w:rFonts w:hint="eastAsia"/>
+          <w:b/>
+          <w:bCs/>
+        </w:rPr>
+        <w:t xml:space="preserve"> </w:t>
+      </w:r>
+      <w:r>
+        <w:rPr>
+          <w:rFonts w:hint="eastAsia"/>
+          <w:b/>
+          <w:bCs/>
+        </w:rPr>
+        <w:t>이름</w:t>
+      </w:r>
+      <w:r>
+        <w:rPr>
+          <w:rFonts w:hint="eastAsia"/>
+          <w:b/>
+          <w:bCs/>
+        </w:rPr>
+        <w:t>(</w:t>
+      </w:r>
+      <w:r>
+        <w:rPr>
+          <w:b/>
+          <w:bCs/>
+        </w:rPr>
+        <w:t>first_name/last_name)</w:t>
+      </w:r>
+      <w:r>
+        <w:rPr>
+          <w:rFonts w:hint="eastAsia"/>
+          <w:b/>
+          <w:bCs/>
+        </w:rPr>
+        <w:t>과</w:t>
+      </w:r>
+      <w:r>
+        <w:rPr>
+          <w:rFonts w:hint="eastAsia"/>
+          <w:b/>
+          <w:bCs/>
+        </w:rPr>
+        <w:t>,</w:t>
+      </w:r>
+      <w:r>
+        <w:rPr>
+          <w:b/>
+          <w:bCs/>
+        </w:rPr>
+        <w:t xml:space="preserve"> email, </w:t>
+      </w:r>
+      <w:r>
+        <w:rPr>
+          <w:rFonts w:hint="eastAsia"/>
+          <w:b/>
+          <w:bCs/>
+        </w:rPr>
+        <w:t>p</w:t>
+      </w:r>
+      <w:r>
+        <w:rPr>
+          <w:b/>
+          <w:bCs/>
+        </w:rPr>
+        <w:t>honenumber, country, city</w:t>
+      </w:r>
+      <w:r>
+        <w:rPr>
+          <w:rFonts w:hint="eastAsia"/>
+          <w:b/>
+          <w:bCs/>
+        </w:rPr>
+        <w:t>를</w:t>
+      </w:r>
+      <w:r>
+        <w:rPr>
+          <w:rFonts w:hint="eastAsia"/>
+          <w:b/>
+          <w:bCs/>
+        </w:rPr>
+        <w:t xml:space="preserve"> </w:t>
+      </w:r>
+      <w:r>
+        <w:rPr>
+          <w:rFonts w:hint="eastAsia"/>
+          <w:b/>
+          <w:bCs/>
+        </w:rPr>
+        <w:t>알려주세요</w:t>
+      </w:r>
+    </w:p>
+    <w:p>
+      <w:pPr>
+        <w:pStyle w:val="ListParagraph"/>
+        <w:numPr>
+          <w:ilvl w:val="0"/>
+          <w:numId w:val="3"/>
+        </w:numPr>
+        <w:rPr>
+          <w:b/>
+          <w:bCs/>
+        </w:rPr>
+      </w:pPr>
+      <w:r>
+        <w:rPr>
+          <w:b/>
+          <w:bCs/>
+        </w:rPr>
+        <w:t xml:space="preserve">Music </w:t>
+      </w:r>
+      <w:r>
+        <w:rPr>
+          <w:rFonts w:hint="eastAsia"/>
+          <w:b/>
+          <w:bCs/>
+        </w:rPr>
+        <w:t>장르이면서</w:t>
+      </w:r>
+      <w:r>
+        <w:rPr>
+          <w:b/>
+          <w:bCs/>
+        </w:rPr>
+        <w:t xml:space="preserve">, </w:t>
+      </w:r>
+      <w:r>
+        <w:rPr>
+          <w:rFonts w:hint="eastAsia"/>
+          <w:b/>
+          <w:bCs/>
+        </w:rPr>
+        <w:t>영화</w:t>
+      </w:r>
+      <w:r>
+        <w:rPr>
+          <w:rFonts w:hint="eastAsia"/>
+          <w:b/>
+          <w:bCs/>
+        </w:rPr>
+        <w:t xml:space="preserve"> </w:t>
+      </w:r>
+      <w:r>
+        <w:rPr>
+          <w:rFonts w:hint="eastAsia"/>
+          <w:b/>
+          <w:bCs/>
+        </w:rPr>
+        <w:t>길이가</w:t>
+      </w:r>
+      <w:r>
+        <w:rPr>
+          <w:rFonts w:hint="eastAsia"/>
+          <w:b/>
+          <w:bCs/>
+        </w:rPr>
+        <w:t xml:space="preserve"> </w:t>
+      </w:r>
+      <w:r>
+        <w:rPr>
+          <w:b/>
+          <w:bCs/>
+        </w:rPr>
+        <w:t>60-180</w:t>
+      </w:r>
+      <w:r>
+        <w:rPr>
+          <w:rFonts w:hint="eastAsia"/>
+          <w:b/>
+          <w:bCs/>
+        </w:rPr>
+        <w:t>분</w:t>
+      </w:r>
+      <w:r>
+        <w:rPr>
+          <w:rFonts w:hint="eastAsia"/>
+          <w:b/>
+          <w:bCs/>
+        </w:rPr>
+        <w:t xml:space="preserve"> </w:t>
+      </w:r>
+      <w:r>
+        <w:rPr>
+          <w:rFonts w:hint="eastAsia"/>
+          <w:b/>
+          <w:bCs/>
+        </w:rPr>
+        <w:t>상에</w:t>
+      </w:r>
+      <w:r>
+        <w:rPr>
+          <w:rFonts w:hint="eastAsia"/>
+          <w:b/>
+          <w:bCs/>
+        </w:rPr>
+        <w:t xml:space="preserve"> </w:t>
+      </w:r>
+      <w:r>
+        <w:rPr>
+          <w:rFonts w:hint="eastAsia"/>
+          <w:b/>
+          <w:bCs/>
+        </w:rPr>
+        <w:t>해당하는</w:t>
+      </w:r>
+      <w:r>
+        <w:rPr>
+          <w:rFonts w:hint="eastAsia"/>
+          <w:b/>
+          <w:bCs/>
+        </w:rPr>
+        <w:t xml:space="preserve"> </w:t>
+      </w:r>
+      <w:r>
+        <w:rPr>
+          <w:rFonts w:hint="eastAsia"/>
+          <w:b/>
+          <w:bCs/>
+        </w:rPr>
+        <w:t>영화의</w:t>
+      </w:r>
+      <w:r>
+        <w:rPr>
+          <w:rFonts w:hint="eastAsia"/>
+          <w:b/>
+          <w:bCs/>
+        </w:rPr>
+        <w:t xml:space="preserve"> </w:t>
+      </w:r>
+      <w:r>
+        <w:rPr>
+          <w:b/>
+          <w:bCs/>
+        </w:rPr>
+        <w:t>title, description,length</w:t>
+      </w:r>
+      <w:r>
+        <w:rPr>
+          <w:rFonts w:hint="eastAsia"/>
+          <w:b/>
+          <w:bCs/>
+        </w:rPr>
+        <w:t>를</w:t>
+      </w:r>
+      <w:r>
+        <w:rPr>
+          <w:rFonts w:hint="eastAsia"/>
+          <w:b/>
+          <w:bCs/>
+        </w:rPr>
+        <w:t xml:space="preserve"> </w:t>
+      </w:r>
+      <w:r>
+        <w:rPr>
+          <w:rFonts w:hint="eastAsia"/>
+          <w:b/>
+          <w:bCs/>
+        </w:rPr>
+        <w:t>알려주세요</w:t>
+      </w:r>
+    </w:p>
+    <w:p>
+      <w:pPr>
+        <w:pStyle w:val="ListParagraph"/>
+        <w:numPr>
+          <w:ilvl w:val="0"/>
+          <w:numId w:val="3"/>
+        </w:numPr>
+        <w:rPr>
+          <w:b/>
+          <w:bCs/>
+        </w:rPr>
+      </w:pPr>
+      <w:r>
+        <w:rPr>
+          <w:b/>
+          <w:bCs/>
+        </w:rPr>
+        <w:lastRenderedPageBreak/>
+        <w:t>actor</w:t>
+      </w:r>
+      <w:r>
+        <w:rPr>
+          <w:rFonts w:hint="eastAsia"/>
+          <w:b/>
+          <w:bCs/>
+        </w:rPr>
+        <w:t>테이블을</w:t>
+      </w:r>
+      <w:r>
+        <w:rPr>
+          <w:rFonts w:hint="eastAsia"/>
+          <w:b/>
+          <w:bCs/>
+        </w:rPr>
+        <w:t xml:space="preserve"> </w:t>
+      </w:r>
+      <w:r>
+        <w:rPr>
+          <w:rFonts w:hint="eastAsia"/>
+          <w:b/>
+          <w:bCs/>
+        </w:rPr>
+        <w:t>이용하여</w:t>
+      </w:r>
+      <w:r>
+        <w:rPr>
+          <w:b/>
+          <w:bCs/>
+        </w:rPr>
+        <w:t xml:space="preserve"> </w:t>
+      </w:r>
+      <w:r>
+        <w:rPr>
+          <w:rFonts w:hint="eastAsia"/>
+          <w:b/>
+          <w:bCs/>
+        </w:rPr>
+        <w:t>배우의</w:t>
+      </w:r>
+      <w:r>
+        <w:rPr>
+          <w:rFonts w:hint="eastAsia"/>
+          <w:b/>
+          <w:bCs/>
+        </w:rPr>
+        <w:t xml:space="preserve"> </w:t>
+      </w:r>
+      <w:r>
+        <w:rPr>
+          <w:b/>
+          <w:bCs/>
+        </w:rPr>
+        <w:t xml:space="preserve">id, </w:t>
+      </w:r>
+      <w:r>
+        <w:rPr>
+          <w:rFonts w:hint="eastAsia"/>
+          <w:b/>
+          <w:bCs/>
+        </w:rPr>
+        <w:t>이름</w:t>
+      </w:r>
+      <w:r>
+        <w:rPr>
+          <w:rFonts w:hint="eastAsia"/>
+          <w:b/>
+          <w:bCs/>
+        </w:rPr>
+        <w:t>,</w:t>
+      </w:r>
+      <w:r>
+        <w:rPr>
+          <w:b/>
+          <w:bCs/>
+        </w:rPr>
+        <w:t xml:space="preserve"> </w:t>
+      </w:r>
+      <w:r>
+        <w:rPr>
+          <w:rFonts w:hint="eastAsia"/>
+          <w:b/>
+          <w:bCs/>
+        </w:rPr>
+        <w:t>성</w:t>
+      </w:r>
+      <w:r>
+        <w:rPr>
+          <w:rFonts w:hint="eastAsia"/>
+          <w:b/>
+          <w:bCs/>
+        </w:rPr>
+        <w:t xml:space="preserve"> </w:t>
+      </w:r>
+      <w:r>
+        <w:rPr>
+          <w:rFonts w:hint="eastAsia"/>
+          <w:b/>
+          <w:bCs/>
+        </w:rPr>
+        <w:t>컬럼에</w:t>
+      </w:r>
+      <w:r>
+        <w:rPr>
+          <w:rFonts w:hint="eastAsia"/>
+          <w:b/>
+          <w:bCs/>
+        </w:rPr>
+        <w:t xml:space="preserve"> </w:t>
+      </w:r>
+      <w:r>
+        <w:rPr>
+          <w:rFonts w:hint="eastAsia"/>
+          <w:b/>
+          <w:bCs/>
+        </w:rPr>
+        <w:t>추가로</w:t>
+      </w:r>
+      <w:r>
+        <w:rPr>
+          <w:rFonts w:hint="eastAsia"/>
+          <w:b/>
+          <w:bCs/>
+        </w:rPr>
+        <w:t xml:space="preserve"> </w:t>
+      </w:r>
+      <w:r>
+        <w:rPr>
+          <w:b/>
+          <w:bCs/>
+        </w:rPr>
+        <w:t xml:space="preserve">‘Angels Life’ </w:t>
+      </w:r>
+      <w:r>
+        <w:rPr>
+          <w:rFonts w:hint="eastAsia"/>
+          <w:b/>
+          <w:bCs/>
+        </w:rPr>
+        <w:t>영화에</w:t>
+      </w:r>
+      <w:r>
+        <w:rPr>
+          <w:rFonts w:hint="eastAsia"/>
+          <w:b/>
+          <w:bCs/>
+        </w:rPr>
+        <w:t xml:space="preserve"> </w:t>
+      </w:r>
+      <w:r>
+        <w:rPr>
+          <w:rFonts w:hint="eastAsia"/>
+          <w:b/>
+          <w:bCs/>
+        </w:rPr>
+        <w:t>나온</w:t>
+      </w:r>
+      <w:r>
+        <w:rPr>
+          <w:rFonts w:hint="eastAsia"/>
+          <w:b/>
+          <w:bCs/>
+        </w:rPr>
+        <w:t xml:space="preserve"> </w:t>
+      </w:r>
+      <w:r>
+        <w:rPr>
+          <w:rFonts w:hint="eastAsia"/>
+          <w:b/>
+          <w:bCs/>
+        </w:rPr>
+        <w:t>영화</w:t>
+      </w:r>
+      <w:r>
+        <w:rPr>
+          <w:rFonts w:hint="eastAsia"/>
+          <w:b/>
+          <w:bCs/>
+        </w:rPr>
+        <w:t xml:space="preserve"> </w:t>
+      </w:r>
+      <w:r>
+        <w:rPr>
+          <w:rFonts w:hint="eastAsia"/>
+          <w:b/>
+          <w:bCs/>
+        </w:rPr>
+        <w:t>배우</w:t>
+      </w:r>
+      <w:r>
+        <w:rPr>
+          <w:rFonts w:hint="eastAsia"/>
+          <w:b/>
+          <w:bCs/>
+        </w:rPr>
+        <w:t xml:space="preserve"> </w:t>
+      </w:r>
+      <w:r>
+        <w:rPr>
+          <w:rFonts w:hint="eastAsia"/>
+          <w:b/>
+          <w:bCs/>
+        </w:rPr>
+        <w:t>여부를</w:t>
+      </w:r>
+      <w:r>
+        <w:rPr>
+          <w:rFonts w:hint="eastAsia"/>
+          <w:b/>
+          <w:bCs/>
+        </w:rPr>
+        <w:t xml:space="preserve"> </w:t>
+      </w:r>
+      <w:r>
+        <w:rPr>
+          <w:b/>
+          <w:bCs/>
+        </w:rPr>
+        <w:t xml:space="preserve">Y,N </w:t>
+      </w:r>
+      <w:r>
+        <w:rPr>
+          <w:rFonts w:hint="eastAsia"/>
+          <w:b/>
+          <w:bCs/>
+        </w:rPr>
+        <w:t>으로</w:t>
+      </w:r>
+      <w:r>
+        <w:rPr>
+          <w:rFonts w:hint="eastAsia"/>
+          <w:b/>
+          <w:bCs/>
+        </w:rPr>
+        <w:t xml:space="preserve"> </w:t>
+      </w:r>
+      <w:r>
+        <w:rPr>
+          <w:rFonts w:hint="eastAsia"/>
+          <w:b/>
+          <w:bCs/>
+        </w:rPr>
+        <w:t>컬럼을</w:t>
+      </w:r>
+      <w:r>
+        <w:rPr>
+          <w:rFonts w:hint="eastAsia"/>
+          <w:b/>
+          <w:bCs/>
+        </w:rPr>
+        <w:t xml:space="preserve"> </w:t>
+      </w:r>
+      <w:r>
+        <w:rPr>
+          <w:rFonts w:hint="eastAsia"/>
+          <w:b/>
+          <w:bCs/>
+        </w:rPr>
+        <w:t>추가</w:t>
+      </w:r>
+      <w:r>
+        <w:rPr>
+          <w:rFonts w:hint="eastAsia"/>
+          <w:b/>
+          <w:bCs/>
+        </w:rPr>
+        <w:t xml:space="preserve"> </w:t>
+      </w:r>
+      <w:r>
+        <w:rPr>
+          <w:rFonts w:hint="eastAsia"/>
+          <w:b/>
+          <w:bCs/>
+        </w:rPr>
+        <w:t>표기해주세요</w:t>
+      </w:r>
+      <w:r>
+        <w:rPr>
+          <w:rFonts w:hint="eastAsia"/>
+          <w:b/>
+          <w:bCs/>
+        </w:rPr>
+        <w:t>.</w:t>
+      </w:r>
+      <w:r>
+        <w:rPr>
+          <w:b/>
+          <w:bCs/>
+        </w:rPr>
+        <w:t xml:space="preserve"> </w:t>
+      </w:r>
+      <w:r>
+        <w:rPr>
+          <w:rFonts w:hint="eastAsia"/>
+          <w:b/>
+          <w:bCs/>
+        </w:rPr>
+        <w:t>해당</w:t>
+      </w:r>
+      <w:r>
+        <w:rPr>
+          <w:rFonts w:hint="eastAsia"/>
+          <w:b/>
+          <w:bCs/>
+        </w:rPr>
+        <w:t xml:space="preserve"> </w:t>
+      </w:r>
+      <w:r>
+        <w:rPr>
+          <w:rFonts w:hint="eastAsia"/>
+          <w:b/>
+          <w:bCs/>
+        </w:rPr>
+        <w:t>컬럼은</w:t>
+      </w:r>
+      <w:r>
+        <w:rPr>
+          <w:rFonts w:hint="eastAsia"/>
+          <w:b/>
+          <w:bCs/>
+        </w:rPr>
+        <w:t xml:space="preserve"> </w:t>
+      </w:r>
+      <w:r>
+        <w:rPr>
+          <w:b/>
+          <w:bCs/>
+        </w:rPr>
+        <w:t>angelslife_flag</w:t>
+      </w:r>
+      <w:r>
+        <w:rPr>
+          <w:rFonts w:hint="eastAsia"/>
+          <w:b/>
+          <w:bCs/>
+        </w:rPr>
+        <w:t>로</w:t>
+      </w:r>
+      <w:r>
+        <w:rPr>
+          <w:rFonts w:hint="eastAsia"/>
+          <w:b/>
+          <w:bCs/>
+        </w:rPr>
+        <w:t xml:space="preserve"> </w:t>
+      </w:r>
+      <w:r>
+        <w:rPr>
+          <w:rFonts w:hint="eastAsia"/>
+          <w:b/>
+          <w:bCs/>
+        </w:rPr>
+        <w:t>만들어주세요</w:t>
+      </w:r>
+    </w:p>
+    <w:p>
+      <w:pPr>
+        <w:pStyle w:val="ListParagraph"/>
+        <w:numPr>
+          <w:ilvl w:val="0"/>
+          <w:numId w:val="3"/>
+        </w:numPr>
+        <w:rPr>
+          <w:rFonts w:hint="eastAsia"/>
+          <w:b/>
+          <w:bCs/>
+        </w:rPr>
+      </w:pPr>
+      <w:r>
+        <w:rPr>
+          <w:rFonts w:hint="eastAsia"/>
+          <w:b/>
+          <w:bCs/>
+        </w:rPr>
+        <w:t>대여일자가</w:t>
+      </w:r>
+      <w:r>
+        <w:rPr>
+          <w:rFonts w:hint="eastAsia"/>
+          <w:b/>
+          <w:bCs/>
+        </w:rPr>
+        <w:t xml:space="preserve"> </w:t>
+      </w:r>
+      <w:r>
+        <w:rPr>
+          <w:b/>
+          <w:bCs/>
+        </w:rPr>
+        <w:t>2005-06-01~14</w:t>
+      </w:r>
+      <w:r>
+        <w:rPr>
+          <w:rFonts w:hint="eastAsia"/>
+          <w:b/>
+          <w:bCs/>
+        </w:rPr>
+        <w:t>일에</w:t>
+      </w:r>
+      <w:r>
+        <w:rPr>
+          <w:rFonts w:hint="eastAsia"/>
+          <w:b/>
+          <w:bCs/>
+        </w:rPr>
+        <w:t xml:space="preserve"> </w:t>
+      </w:r>
+      <w:r>
+        <w:rPr>
+          <w:rFonts w:hint="eastAsia"/>
+          <w:b/>
+          <w:bCs/>
+        </w:rPr>
+        <w:t>해당하는</w:t>
+      </w:r>
+      <w:r>
+        <w:rPr>
+          <w:rFonts w:hint="eastAsia"/>
+          <w:b/>
+          <w:bCs/>
+        </w:rPr>
+        <w:t xml:space="preserve"> </w:t>
+      </w:r>
+      <w:r>
+        <w:rPr>
+          <w:rFonts w:hint="eastAsia"/>
+          <w:b/>
+          <w:bCs/>
+        </w:rPr>
+        <w:t>주문</w:t>
+      </w:r>
+      <w:r>
+        <w:rPr>
+          <w:rFonts w:hint="eastAsia"/>
+          <w:b/>
+          <w:bCs/>
+        </w:rPr>
+        <w:t xml:space="preserve"> </w:t>
+      </w:r>
+      <w:r>
+        <w:rPr>
+          <w:rFonts w:hint="eastAsia"/>
+          <w:b/>
+          <w:bCs/>
+        </w:rPr>
+        <w:t>중에서</w:t>
+      </w:r>
+      <w:r>
+        <w:rPr>
+          <w:b/>
+          <w:bCs/>
+        </w:rPr>
+        <w:t xml:space="preserve">, </w:t>
+      </w:r>
+      <w:r>
+        <w:rPr>
+          <w:rFonts w:hint="eastAsia"/>
+          <w:b/>
+          <w:bCs/>
+        </w:rPr>
+        <w:t>직원의</w:t>
+      </w:r>
+      <w:r>
+        <w:rPr>
+          <w:rFonts w:hint="eastAsia"/>
+          <w:b/>
+          <w:bCs/>
+        </w:rPr>
+        <w:t xml:space="preserve"> </w:t>
+      </w:r>
+      <w:r>
+        <w:rPr>
+          <w:rFonts w:hint="eastAsia"/>
+          <w:b/>
+          <w:bCs/>
+        </w:rPr>
+        <w:t>이름</w:t>
+      </w:r>
+      <w:r>
+        <w:rPr>
+          <w:rFonts w:hint="eastAsia"/>
+          <w:b/>
+          <w:bCs/>
+        </w:rPr>
+        <w:t>(</w:t>
+      </w:r>
+      <w:r>
+        <w:rPr>
+          <w:rFonts w:hint="eastAsia"/>
+          <w:b/>
+          <w:bCs/>
+        </w:rPr>
+        <w:t>이름</w:t>
+      </w:r>
+      <w:r>
+        <w:rPr>
+          <w:rFonts w:hint="eastAsia"/>
+          <w:b/>
+          <w:bCs/>
+        </w:rPr>
+        <w:t xml:space="preserve"> </w:t>
+      </w:r>
+      <w:r>
+        <w:rPr>
+          <w:rFonts w:hint="eastAsia"/>
+          <w:b/>
+          <w:bCs/>
+        </w:rPr>
+        <w:t>성</w:t>
+      </w:r>
+      <w:r>
+        <w:rPr>
+          <w:rFonts w:hint="eastAsia"/>
+          <w:b/>
+          <w:bCs/>
+        </w:rPr>
+        <w:t>)</w:t>
+      </w:r>
+      <w:r>
+        <w:rPr>
+          <w:b/>
+          <w:bCs/>
+        </w:rPr>
+        <w:t xml:space="preserve"> = Mike Hiller</w:t>
+      </w:r>
+      <w:r>
+        <w:rPr>
+          <w:rFonts w:hint="eastAsia"/>
+          <w:b/>
+          <w:bCs/>
+        </w:rPr>
+        <w:t>이거나</w:t>
+      </w:r>
+      <w:r>
+        <w:rPr>
+          <w:rFonts w:hint="eastAsia"/>
+          <w:b/>
+          <w:bCs/>
+        </w:rPr>
+        <w:t xml:space="preserve"> </w:t>
+      </w:r>
+      <w:r>
+        <w:rPr>
+          <w:rFonts w:hint="eastAsia"/>
+          <w:b/>
+          <w:bCs/>
+        </w:rPr>
+        <w:t>고객의</w:t>
+      </w:r>
+      <w:r>
+        <w:rPr>
+          <w:rFonts w:hint="eastAsia"/>
+          <w:b/>
+          <w:bCs/>
+        </w:rPr>
+        <w:t xml:space="preserve"> </w:t>
+      </w:r>
+      <w:r>
+        <w:rPr>
+          <w:rFonts w:hint="eastAsia"/>
+          <w:b/>
+          <w:bCs/>
+        </w:rPr>
+        <w:t>이름이</w:t>
+      </w:r>
+      <w:r>
+        <w:rPr>
+          <w:rFonts w:hint="eastAsia"/>
+          <w:b/>
+          <w:bCs/>
+        </w:rPr>
+        <w:t xml:space="preserve"> </w:t>
+      </w:r>
+      <w:r>
+        <w:rPr>
+          <w:b/>
+          <w:bCs/>
+        </w:rPr>
+        <w:t xml:space="preserve">Gloria Cook </w:t>
+      </w:r>
+      <w:r>
+        <w:rPr>
+          <w:rFonts w:hint="eastAsia"/>
+          <w:b/>
+          <w:bCs/>
+        </w:rPr>
+        <w:t>에</w:t>
+      </w:r>
+      <w:r>
+        <w:rPr>
+          <w:rFonts w:hint="eastAsia"/>
+          <w:b/>
+          <w:bCs/>
+        </w:rPr>
+        <w:t xml:space="preserve"> </w:t>
+      </w:r>
+      <w:r>
+        <w:rPr>
+          <w:rFonts w:hint="eastAsia"/>
+          <w:b/>
+          <w:bCs/>
+        </w:rPr>
+        <w:t>해당하는</w:t>
+      </w:r>
+      <w:r>
+        <w:rPr>
+          <w:rFonts w:hint="eastAsia"/>
+          <w:b/>
+          <w:bCs/>
+        </w:rPr>
+        <w:t xml:space="preserve"> </w:t>
+      </w:r>
+      <w:r>
+        <w:rPr>
+          <w:b/>
+          <w:bCs/>
+        </w:rPr>
+        <w:t>rental</w:t>
+      </w:r>
+      <w:r>
+        <w:rPr>
+          <w:rFonts w:hint="eastAsia"/>
+          <w:b/>
+          <w:bCs/>
+        </w:rPr>
+        <w:t>의</w:t>
+      </w:r>
+      <w:r>
+        <w:rPr>
+          <w:rFonts w:hint="eastAsia"/>
+          <w:b/>
+          <w:bCs/>
+        </w:rPr>
+        <w:t xml:space="preserve"> </w:t>
+      </w:r>
+      <w:r>
+        <w:rPr>
+          <w:rFonts w:hint="eastAsia"/>
+          <w:b/>
+          <w:bCs/>
+        </w:rPr>
+        <w:t>모든</w:t>
+      </w:r>
+      <w:r>
+        <w:rPr>
+          <w:rFonts w:hint="eastAsia"/>
+          <w:b/>
+          <w:bCs/>
+        </w:rPr>
+        <w:t xml:space="preserve"> </w:t>
+      </w:r>
+      <w:r>
+        <w:rPr>
+          <w:rFonts w:hint="eastAsia"/>
+          <w:b/>
+          <w:bCs/>
+        </w:rPr>
+        <w:t>정보를</w:t>
+      </w:r>
+      <w:r>
+        <w:rPr>
+          <w:rFonts w:hint="eastAsia"/>
+          <w:b/>
+          <w:bCs/>
+        </w:rPr>
+        <w:t xml:space="preserve"> </w:t>
+      </w:r>
+      <w:r>
+        <w:rPr>
+          <w:rFonts w:hint="eastAsia"/>
+          <w:b/>
+          <w:bCs/>
+        </w:rPr>
+        <w:t>알려주세요</w:t>
+      </w:r>
+      <w:r>
+        <w:rPr>
+          <w:rFonts w:hint="eastAsia"/>
+          <w:b/>
+          <w:bCs/>
+        </w:rPr>
+        <w:t>.</w:t>
+      </w:r>
+      <w:r>
+        <w:rPr>
+          <w:b/>
+          <w:bCs/>
+        </w:rPr>
+        <w:t xml:space="preserve"> </w:t>
+      </w:r>
+      <w:r>
+        <w:rPr>
+          <w:rFonts w:hint="eastAsia"/>
+          <w:b/>
+          <w:bCs/>
+        </w:rPr>
+        <w:t>직원이름과</w:t>
+      </w:r>
+      <w:r>
+        <w:rPr>
+          <w:rFonts w:hint="eastAsia"/>
+          <w:b/>
+          <w:bCs/>
+        </w:rPr>
+        <w:t xml:space="preserve"> </w:t>
+      </w:r>
+      <w:r>
+        <w:rPr>
+          <w:rFonts w:hint="eastAsia"/>
+          <w:b/>
+          <w:bCs/>
+        </w:rPr>
+        <w:t>고객이름에</w:t>
+      </w:r>
+      <w:r>
+        <w:rPr>
+          <w:rFonts w:hint="eastAsia"/>
+          <w:b/>
+          <w:bCs/>
+        </w:rPr>
+        <w:t xml:space="preserve"> </w:t>
+      </w:r>
+      <w:r>
+        <w:rPr>
+          <w:rFonts w:hint="eastAsia"/>
+          <w:b/>
+          <w:bCs/>
+        </w:rPr>
+        <w:t>대해서도</w:t>
+      </w:r>
+      <w:r>
+        <w:rPr>
+          <w:rFonts w:hint="eastAsia"/>
+          <w:b/>
+          <w:bCs/>
+        </w:rPr>
+        <w:t xml:space="preserve"> </w:t>
+      </w:r>
+      <w:r>
+        <w:rPr>
+          <w:b/>
+          <w:bCs/>
+        </w:rPr>
+        <w:t>fullname</w:t>
+      </w:r>
+      <w:r>
+        <w:rPr>
+          <w:rFonts w:hint="eastAsia"/>
+          <w:b/>
+          <w:bCs/>
+        </w:rPr>
+        <w:t>으로</w:t>
+      </w:r>
+      <w:r>
+        <w:rPr>
+          <w:rFonts w:hint="eastAsia"/>
+          <w:b/>
+          <w:bCs/>
+        </w:rPr>
+        <w:t xml:space="preserve"> </w:t>
+      </w:r>
+      <w:r>
+        <w:rPr>
+          <w:rFonts w:hint="eastAsia"/>
+          <w:b/>
+          <w:bCs/>
+        </w:rPr>
+        <w:t>구성해서</w:t>
+      </w:r>
+      <w:r>
+        <w:rPr>
+          <w:rFonts w:hint="eastAsia"/>
+          <w:b/>
+          <w:bCs/>
+        </w:rPr>
+        <w:t xml:space="preserve"> </w:t>
+      </w:r>
+      <w:r>
+        <w:rPr>
+          <w:rFonts w:hint="eastAsia"/>
+          <w:b/>
+          <w:bCs/>
+        </w:rPr>
+        <w:t>알려주세요</w:t>
+      </w:r>
+      <w:r>
+        <w:rPr>
+          <w:rFonts w:hint="eastAsia"/>
+          <w:b/>
+          <w:bCs/>
+        </w:rPr>
+        <w:t>.</w:t>
       </w:r>
     </w:p>
     <w:sectPr>
@@ -6721,6 +8898,95 @@
 <file path=word/numbering.xml><?xml version="1.0" encoding="utf-8"?>
 <w:numbering xmlns:wpc="http://schemas.microsoft.com/office/word/2010/wordprocessingCanvas" xmlns:cx="http://schemas.microsoft.com/office/drawing/2014/chartex" xmlns:cx1="http://schemas.microsoft.com/office/drawing/2015/9/8/chartex" xmlns:cx2="http://schemas.microsoft.com/office/drawing/2015/10/21/chartex" xmlns:cx3="http://schemas.microsoft.com/office/drawing/2016/5/9/chartex" xmlns:cx4="http://schemas.microsoft.com/office/drawing/2016/5/10/chartex" xmlns:cx5="http://schemas.microsoft.com/office/drawing/2016/5/11/chartex" xmlns:cx6="http://schemas.microsoft.com/office/drawing/2016/5/12/chartex" xmlns:cx7="http://schemas.microsoft.com/office/drawing/2016/5/13/chartex" xmlns:cx8="http://schemas.microsoft.com/office/drawing/2016/5/14/chartex" xmlns:mc="http://schemas.openxmlformats.org/markup-compatibility/2006" xmlns:aink="http://schemas.microsoft.com/office/drawing/2016/ink" xmlns:am3d="http://schemas.microsoft.com/office/drawing/2017/model3d" xmlns:o="urn:schemas-microsoft-com:office:office" xmlns:oel="http://schemas.microsoft.com/office/2019/extlst" xmlns:r="http://schemas.openxmlformats.org/officeDocument/2006/relationships" xmlns:m="http://schemas.openxmlformats.org/officeDocument/2006/math" xmlns:v="urn:schemas-microsoft-com:vml" xmlns:wp14="http://schemas.microsoft.com/office/word/2010/wordprocessingDrawing" xmlns:wp="http://schemas.openxmlformats.org/drawingml/2006/wordprocessingDrawing" xmlns:w10="urn:schemas-microsoft-com:office:word" xmlns:w="http://schemas.openxmlformats.org/wordprocessingml/2006/main" xmlns:w14="http://schemas.microsoft.com/office/word/2010/wordml" xmlns:w15="http://schemas.microsoft.com/office/word/2012/wordml" xmlns:w16cex="http://schemas.microsoft.com/office/word/2018/wordml/cex" xmlns:w16cid="http://schemas.microsoft.com/office/word/2016/wordml/cid" xmlns:w16="http://schemas.microsoft.com/office/word/2018/wordml" xmlns:w16sdtdh="http://schemas.microsoft.com/office/word/2020/wordml/sdtdatahash" xmlns:w16se="http://schemas.microsoft.com/office/word/2015/wordml/symex" xmlns:wpg="http://schemas.microsoft.com/office/word/2010/wordprocessingGroup" xmlns:wpi="http://schemas.microsoft.com/office/word/2010/wordprocessingInk" xmlns:wne="http://schemas.microsoft.com/office/word/2006/wordml" xmlns:wps="http://schemas.microsoft.com/office/word/2010/wordprocessingShape" mc:Ignorable="w14 w15 w16se w16cid w16 w16cex w16sdtdh wp14">
   <w:abstractNum w:abstractNumId="0" w15:restartNumberingAfterBreak="0">
+    <w:nsid w:val="332B3320"/>
+    <w:multiLevelType w:val="hybridMultilevel"/>
+    <w:tmpl w:val="BCDA7818"/>
+    <w:lvl w:ilvl="0" w:tplc="1009000F">
+      <w:start w:val="1"/>
+      <w:numFmt w:val="decimal"/>
+      <w:lvlText w:val="%1."/>
+      <w:lvlJc w:val="left"/>
+      <w:pPr>
+        <w:ind w:left="720" w:hanging="360"/>
+      </w:pPr>
+      <w:rPr>
+        <w:rFonts w:hint="default"/>
+      </w:rPr>
+    </w:lvl>
+    <w:lvl w:ilvl="1" w:tplc="10090019" w:tentative="1">
+      <w:start w:val="1"/>
+      <w:numFmt w:val="lowerLetter"/>
+      <w:lvlText w:val="%2."/>
+      <w:lvlJc w:val="left"/>
+      <w:pPr>
+        <w:ind w:left="1440" w:hanging="360"/>
+      </w:pPr>
+    </w:lvl>
+    <w:lvl w:ilvl="2" w:tplc="1009001B" w:tentative="1">
+      <w:start w:val="1"/>
+      <w:numFmt w:val="lowerRoman"/>
+      <w:lvlText w:val="%3."/>
+      <w:lvlJc w:val="right"/>
+      <w:pPr>
+        <w:ind w:left="2160" w:hanging="180"/>
+      </w:pPr>
+    </w:lvl>
+    <w:lvl w:ilvl="3" w:tplc="1009000F" w:tentative="1">
+      <w:start w:val="1"/>
+      <w:numFmt w:val="decimal"/>
+      <w:lvlText w:val="%4."/>
+      <w:lvlJc w:val="left"/>
+      <w:pPr>
+        <w:ind w:left="2880" w:hanging="360"/>
+      </w:pPr>
+    </w:lvl>
+    <w:lvl w:ilvl="4" w:tplc="10090019" w:tentative="1">
+      <w:start w:val="1"/>
+      <w:numFmt w:val="lowerLetter"/>
+      <w:lvlText w:val="%5."/>
+      <w:lvlJc w:val="left"/>
+      <w:pPr>
+        <w:ind w:left="3600" w:hanging="360"/>
+      </w:pPr>
+    </w:lvl>
+    <w:lvl w:ilvl="5" w:tplc="1009001B" w:tentative="1">
+      <w:start w:val="1"/>
+      <w:numFmt w:val="lowerRoman"/>
+      <w:lvlText w:val="%6."/>
+      <w:lvlJc w:val="right"/>
+      <w:pPr>
+        <w:ind w:left="4320" w:hanging="180"/>
+      </w:pPr>
+    </w:lvl>
+    <w:lvl w:ilvl="6" w:tplc="1009000F" w:tentative="1">
+      <w:start w:val="1"/>
+      <w:numFmt w:val="decimal"/>
+      <w:lvlText w:val="%7."/>
+      <w:lvlJc w:val="left"/>
+      <w:pPr>
+        <w:ind w:left="5040" w:hanging="360"/>
+      </w:pPr>
+    </w:lvl>
+    <w:lvl w:ilvl="7" w:tplc="10090019" w:tentative="1">
+      <w:start w:val="1"/>
+      <w:numFmt w:val="lowerLetter"/>
+      <w:lvlText w:val="%8."/>
+      <w:lvlJc w:val="left"/>
+      <w:pPr>
+        <w:ind w:left="5760" w:hanging="360"/>
+      </w:pPr>
+    </w:lvl>
+    <w:lvl w:ilvl="8" w:tplc="1009001B" w:tentative="1">
+      <w:start w:val="1"/>
+      <w:numFmt w:val="lowerRoman"/>
+      <w:lvlText w:val="%9."/>
+      <w:lvlJc w:val="right"/>
+      <w:pPr>
+        <w:ind w:left="6480" w:hanging="180"/>
+      </w:pPr>
+    </w:lvl>
+  </w:abstractNum>
+  <w:abstractNum w:abstractNumId="1" w15:restartNumberingAfterBreak="0">
     <w:nsid w:val="3F1E17BB"/>
     <w:multiLevelType w:val="hybridMultilevel"/>
     <w:tmpl w:val="A5DC5460"/>
@@ -6809,7 +9075,7 @@
       </w:pPr>
     </w:lvl>
   </w:abstractNum>
-  <w:abstractNum w:abstractNumId="1" w15:restartNumberingAfterBreak="0">
+  <w:abstractNum w:abstractNumId="2" w15:restartNumberingAfterBreak="0">
     <w:nsid w:val="7B497DC5"/>
     <w:multiLevelType w:val="hybridMultilevel"/>
     <w:tmpl w:val="322294E0"/>
@@ -6899,10 +9165,13 @@
     </w:lvl>
   </w:abstractNum>
   <w:num w:numId="1" w16cid:durableId="814756992">
-    <w:abstractNumId w:val="0"/>
+    <w:abstractNumId w:val="1"/>
   </w:num>
   <w:num w:numId="2" w16cid:durableId="1734698174">
-    <w:abstractNumId w:val="1"/>
+    <w:abstractNumId w:val="2"/>
+  </w:num>
+  <w:num w:numId="3" w16cid:durableId="1842162596">
+    <w:abstractNumId w:val="0"/>
   </w:num>
 </w:numbering>
 </file>

--- a/SQL 문제/SQL 문제.docx
+++ b/SQL 문제/SQL 문제.docx
@@ -8454,7 +8454,6 @@
           <w:numId w:val="3"/>
         </w:numPr>
         <w:rPr>
-          <w:rFonts w:hint="eastAsia"/>
           <w:b/>
           <w:bCs/>
         </w:rPr>
@@ -8875,6 +8874,1691 @@
           <w:bCs/>
         </w:rPr>
         <w:t>알려주세요</w:t>
+      </w:r>
+      <w:r>
+        <w:rPr>
+          <w:rFonts w:hint="eastAsia"/>
+          <w:b/>
+          <w:bCs/>
+        </w:rPr>
+        <w:t>.</w:t>
+      </w:r>
+    </w:p>
+    <w:p>
+      <w:pPr>
+        <w:rPr>
+          <w:b/>
+          <w:bCs/>
+        </w:rPr>
+      </w:pPr>
+    </w:p>
+    <w:p>
+      <w:pPr>
+        <w:rPr>
+          <w:b/>
+          <w:bCs/>
+        </w:rPr>
+      </w:pPr>
+      <w:r>
+        <w:rPr>
+          <w:b/>
+          <w:bCs/>
+        </w:rPr>
+        <w:t>&lt;</w:t>
+      </w:r>
+      <w:r>
+        <w:rPr>
+          <w:rFonts w:hint="eastAsia"/>
+          <w:b/>
+          <w:bCs/>
+        </w:rPr>
+        <w:t>W</w:t>
+      </w:r>
+      <w:r>
+        <w:rPr>
+          <w:b/>
+          <w:bCs/>
+        </w:rPr>
+        <w:t>EEK4&gt;</w:t>
+      </w:r>
+    </w:p>
+    <w:p>
+      <w:pPr>
+        <w:pStyle w:val="ListParagraph"/>
+        <w:numPr>
+          <w:ilvl w:val="0"/>
+          <w:numId w:val="4"/>
+        </w:numPr>
+        <w:rPr>
+          <w:b/>
+          <w:bCs/>
+        </w:rPr>
+      </w:pPr>
+      <w:r>
+        <w:rPr>
+          <w:rFonts w:hint="eastAsia"/>
+          <w:b/>
+          <w:bCs/>
+        </w:rPr>
+        <w:t>영화등급</w:t>
+      </w:r>
+      <w:r>
+        <w:rPr>
+          <w:rFonts w:hint="eastAsia"/>
+          <w:b/>
+          <w:bCs/>
+        </w:rPr>
+        <w:t>(</w:t>
+      </w:r>
+      <w:r>
+        <w:rPr>
+          <w:b/>
+          <w:bCs/>
+        </w:rPr>
+        <w:t xml:space="preserve">rating) </w:t>
+      </w:r>
+      <w:r>
+        <w:rPr>
+          <w:rFonts w:hint="eastAsia"/>
+          <w:b/>
+          <w:bCs/>
+        </w:rPr>
+        <w:t>별로</w:t>
+      </w:r>
+      <w:r>
+        <w:rPr>
+          <w:rFonts w:hint="eastAsia"/>
+          <w:b/>
+          <w:bCs/>
+        </w:rPr>
+        <w:t xml:space="preserve"> </w:t>
+      </w:r>
+      <w:r>
+        <w:rPr>
+          <w:rFonts w:hint="eastAsia"/>
+          <w:b/>
+          <w:bCs/>
+        </w:rPr>
+        <w:t>몇개</w:t>
+      </w:r>
+      <w:r>
+        <w:rPr>
+          <w:rFonts w:hint="eastAsia"/>
+          <w:b/>
+          <w:bCs/>
+        </w:rPr>
+        <w:t xml:space="preserve"> </w:t>
+      </w:r>
+      <w:r>
+        <w:rPr>
+          <w:rFonts w:hint="eastAsia"/>
+          <w:b/>
+          <w:bCs/>
+        </w:rPr>
+        <w:t>영화</w:t>
+      </w:r>
+      <w:r>
+        <w:rPr>
+          <w:rFonts w:hint="eastAsia"/>
+          <w:b/>
+          <w:bCs/>
+        </w:rPr>
+        <w:t>f</w:t>
+      </w:r>
+      <w:r>
+        <w:rPr>
+          <w:b/>
+          <w:bCs/>
+        </w:rPr>
+        <w:t>ilm</w:t>
+      </w:r>
+      <w:r>
+        <w:rPr>
+          <w:rFonts w:hint="eastAsia"/>
+          <w:b/>
+          <w:bCs/>
+        </w:rPr>
+        <w:t>을</w:t>
+      </w:r>
+      <w:r>
+        <w:rPr>
+          <w:rFonts w:hint="eastAsia"/>
+          <w:b/>
+          <w:bCs/>
+        </w:rPr>
+        <w:t xml:space="preserve"> </w:t>
+      </w:r>
+      <w:r>
+        <w:rPr>
+          <w:rFonts w:hint="eastAsia"/>
+          <w:b/>
+          <w:bCs/>
+        </w:rPr>
+        <w:t>가지고</w:t>
+      </w:r>
+      <w:r>
+        <w:rPr>
+          <w:rFonts w:hint="eastAsia"/>
+          <w:b/>
+          <w:bCs/>
+        </w:rPr>
+        <w:t xml:space="preserve"> </w:t>
+      </w:r>
+      <w:r>
+        <w:rPr>
+          <w:rFonts w:hint="eastAsia"/>
+          <w:b/>
+          <w:bCs/>
+        </w:rPr>
+        <w:t>있는지</w:t>
+      </w:r>
+      <w:r>
+        <w:rPr>
+          <w:rFonts w:hint="eastAsia"/>
+          <w:b/>
+          <w:bCs/>
+        </w:rPr>
+        <w:t xml:space="preserve"> </w:t>
+      </w:r>
+      <w:r>
+        <w:rPr>
+          <w:rFonts w:hint="eastAsia"/>
+          <w:b/>
+          <w:bCs/>
+        </w:rPr>
+        <w:t>확인해주세요</w:t>
+      </w:r>
+    </w:p>
+    <w:p>
+      <w:pPr>
+        <w:pStyle w:val="ListParagraph"/>
+        <w:numPr>
+          <w:ilvl w:val="0"/>
+          <w:numId w:val="4"/>
+        </w:numPr>
+        <w:rPr>
+          <w:b/>
+          <w:bCs/>
+        </w:rPr>
+      </w:pPr>
+      <w:r>
+        <w:rPr>
+          <w:rFonts w:hint="eastAsia"/>
+          <w:b/>
+          <w:bCs/>
+        </w:rPr>
+        <w:t>영화</w:t>
+      </w:r>
+      <w:r>
+        <w:rPr>
+          <w:rFonts w:hint="eastAsia"/>
+          <w:b/>
+          <w:bCs/>
+        </w:rPr>
+        <w:t xml:space="preserve"> </w:t>
+      </w:r>
+      <w:r>
+        <w:rPr>
+          <w:rFonts w:hint="eastAsia"/>
+          <w:b/>
+          <w:bCs/>
+        </w:rPr>
+        <w:t>배우</w:t>
+      </w:r>
+      <w:r>
+        <w:rPr>
+          <w:rFonts w:hint="eastAsia"/>
+          <w:b/>
+          <w:bCs/>
+        </w:rPr>
+        <w:t>(</w:t>
+      </w:r>
+      <w:r>
+        <w:rPr>
+          <w:b/>
+          <w:bCs/>
+        </w:rPr>
+        <w:t>actor)</w:t>
+      </w:r>
+      <w:r>
+        <w:rPr>
+          <w:rFonts w:hint="eastAsia"/>
+          <w:b/>
+          <w:bCs/>
+        </w:rPr>
+        <w:t>들이</w:t>
+      </w:r>
+      <w:r>
+        <w:rPr>
+          <w:rFonts w:hint="eastAsia"/>
+          <w:b/>
+          <w:bCs/>
+        </w:rPr>
+        <w:t xml:space="preserve"> </w:t>
+      </w:r>
+      <w:r>
+        <w:rPr>
+          <w:rFonts w:hint="eastAsia"/>
+          <w:b/>
+          <w:bCs/>
+        </w:rPr>
+        <w:t>출연한</w:t>
+      </w:r>
+      <w:r>
+        <w:rPr>
+          <w:rFonts w:hint="eastAsia"/>
+          <w:b/>
+          <w:bCs/>
+        </w:rPr>
+        <w:t xml:space="preserve"> </w:t>
+      </w:r>
+      <w:r>
+        <w:rPr>
+          <w:rFonts w:hint="eastAsia"/>
+          <w:b/>
+          <w:bCs/>
+        </w:rPr>
+        <w:t>영화는</w:t>
+      </w:r>
+      <w:r>
+        <w:rPr>
+          <w:rFonts w:hint="eastAsia"/>
+          <w:b/>
+          <w:bCs/>
+        </w:rPr>
+        <w:t xml:space="preserve"> </w:t>
+      </w:r>
+      <w:r>
+        <w:rPr>
+          <w:rFonts w:hint="eastAsia"/>
+          <w:b/>
+          <w:bCs/>
+        </w:rPr>
+        <w:t>각각</w:t>
+      </w:r>
+      <w:r>
+        <w:rPr>
+          <w:rFonts w:hint="eastAsia"/>
+          <w:b/>
+          <w:bCs/>
+        </w:rPr>
+        <w:t xml:space="preserve"> </w:t>
+      </w:r>
+      <w:r>
+        <w:rPr>
+          <w:rFonts w:hint="eastAsia"/>
+          <w:b/>
+          <w:bCs/>
+        </w:rPr>
+        <w:t>몇</w:t>
+      </w:r>
+      <w:r>
+        <w:rPr>
+          <w:rFonts w:hint="eastAsia"/>
+          <w:b/>
+          <w:bCs/>
+        </w:rPr>
+        <w:t xml:space="preserve"> </w:t>
+      </w:r>
+      <w:r>
+        <w:rPr>
+          <w:rFonts w:hint="eastAsia"/>
+          <w:b/>
+          <w:bCs/>
+        </w:rPr>
+        <w:t>편인가요</w:t>
+      </w:r>
+      <w:r>
+        <w:rPr>
+          <w:rFonts w:hint="eastAsia"/>
+          <w:b/>
+          <w:bCs/>
+        </w:rPr>
+        <w:t>?</w:t>
+      </w:r>
+    </w:p>
+    <w:p>
+      <w:pPr>
+        <w:pStyle w:val="ListParagraph"/>
+        <w:numPr>
+          <w:ilvl w:val="0"/>
+          <w:numId w:val="4"/>
+        </w:numPr>
+        <w:rPr>
+          <w:b/>
+          <w:bCs/>
+        </w:rPr>
+      </w:pPr>
+      <w:r>
+        <w:rPr>
+          <w:rFonts w:hint="eastAsia"/>
+          <w:b/>
+          <w:bCs/>
+        </w:rPr>
+        <w:t>국가</w:t>
+      </w:r>
+      <w:r>
+        <w:rPr>
+          <w:rFonts w:hint="eastAsia"/>
+          <w:b/>
+          <w:bCs/>
+        </w:rPr>
+        <w:t>(</w:t>
+      </w:r>
+      <w:r>
+        <w:rPr>
+          <w:b/>
+          <w:bCs/>
+        </w:rPr>
+        <w:t xml:space="preserve">country) </w:t>
+      </w:r>
+      <w:r>
+        <w:rPr>
+          <w:rFonts w:hint="eastAsia"/>
+          <w:b/>
+          <w:bCs/>
+        </w:rPr>
+        <w:t>별</w:t>
+      </w:r>
+      <w:r>
+        <w:rPr>
+          <w:rFonts w:hint="eastAsia"/>
+          <w:b/>
+          <w:bCs/>
+        </w:rPr>
+        <w:t xml:space="preserve"> </w:t>
+      </w:r>
+      <w:r>
+        <w:rPr>
+          <w:rFonts w:hint="eastAsia"/>
+          <w:b/>
+          <w:bCs/>
+        </w:rPr>
+        <w:t>고객</w:t>
+      </w:r>
+      <w:r>
+        <w:rPr>
+          <w:rFonts w:hint="eastAsia"/>
+          <w:b/>
+          <w:bCs/>
+        </w:rPr>
+        <w:t>(</w:t>
+      </w:r>
+      <w:r>
+        <w:rPr>
+          <w:b/>
+          <w:bCs/>
+        </w:rPr>
+        <w:t>customer)</w:t>
+      </w:r>
+      <w:r>
+        <w:rPr>
+          <w:rFonts w:hint="eastAsia"/>
+          <w:b/>
+          <w:bCs/>
+        </w:rPr>
+        <w:t>는</w:t>
+      </w:r>
+      <w:r>
+        <w:rPr>
+          <w:rFonts w:hint="eastAsia"/>
+          <w:b/>
+          <w:bCs/>
+        </w:rPr>
+        <w:t xml:space="preserve"> </w:t>
+      </w:r>
+      <w:r>
+        <w:rPr>
+          <w:rFonts w:hint="eastAsia"/>
+          <w:b/>
+          <w:bCs/>
+        </w:rPr>
+        <w:t>몇</w:t>
+      </w:r>
+      <w:r>
+        <w:rPr>
+          <w:rFonts w:hint="eastAsia"/>
+          <w:b/>
+          <w:bCs/>
+        </w:rPr>
+        <w:t xml:space="preserve"> </w:t>
+      </w:r>
+      <w:r>
+        <w:rPr>
+          <w:rFonts w:hint="eastAsia"/>
+          <w:b/>
+          <w:bCs/>
+        </w:rPr>
+        <w:t>명인가요</w:t>
+      </w:r>
+      <w:r>
+        <w:rPr>
+          <w:rFonts w:hint="eastAsia"/>
+          <w:b/>
+          <w:bCs/>
+        </w:rPr>
+        <w:t>?</w:t>
+      </w:r>
+    </w:p>
+    <w:p>
+      <w:pPr>
+        <w:pStyle w:val="ListParagraph"/>
+        <w:numPr>
+          <w:ilvl w:val="0"/>
+          <w:numId w:val="4"/>
+        </w:numPr>
+        <w:rPr>
+          <w:b/>
+          <w:bCs/>
+        </w:rPr>
+      </w:pPr>
+      <w:r>
+        <w:rPr>
+          <w:b/>
+          <w:bCs/>
+        </w:rPr>
+        <w:t xml:space="preserve">Rental </w:t>
+      </w:r>
+      <w:r>
+        <w:rPr>
+          <w:rFonts w:hint="eastAsia"/>
+          <w:b/>
+          <w:bCs/>
+        </w:rPr>
+        <w:t>테이블을</w:t>
+      </w:r>
+      <w:r>
+        <w:rPr>
+          <w:rFonts w:hint="eastAsia"/>
+          <w:b/>
+          <w:bCs/>
+        </w:rPr>
+        <w:t xml:space="preserve"> </w:t>
+      </w:r>
+      <w:r>
+        <w:rPr>
+          <w:rFonts w:hint="eastAsia"/>
+          <w:b/>
+          <w:bCs/>
+        </w:rPr>
+        <w:t>기준으로</w:t>
+      </w:r>
+      <w:r>
+        <w:rPr>
+          <w:rFonts w:hint="eastAsia"/>
+          <w:b/>
+          <w:bCs/>
+        </w:rPr>
+        <w:t>,</w:t>
+      </w:r>
+      <w:r>
+        <w:rPr>
+          <w:b/>
+          <w:bCs/>
+        </w:rPr>
+        <w:t xml:space="preserve"> 2005</w:t>
+      </w:r>
+      <w:r>
+        <w:rPr>
+          <w:rFonts w:hint="eastAsia"/>
+          <w:b/>
+          <w:bCs/>
+        </w:rPr>
+        <w:t>년</w:t>
+      </w:r>
+      <w:r>
+        <w:rPr>
+          <w:rFonts w:hint="eastAsia"/>
+          <w:b/>
+          <w:bCs/>
+        </w:rPr>
+        <w:t xml:space="preserve"> </w:t>
+      </w:r>
+      <w:r>
+        <w:rPr>
+          <w:b/>
+          <w:bCs/>
+        </w:rPr>
+        <w:t>5</w:t>
+      </w:r>
+      <w:r>
+        <w:rPr>
+          <w:rFonts w:hint="eastAsia"/>
+          <w:b/>
+          <w:bCs/>
+        </w:rPr>
+        <w:t>월</w:t>
+      </w:r>
+      <w:r>
+        <w:rPr>
+          <w:rFonts w:hint="eastAsia"/>
+          <w:b/>
+          <w:bCs/>
+        </w:rPr>
+        <w:t xml:space="preserve"> </w:t>
+      </w:r>
+      <w:r>
+        <w:rPr>
+          <w:b/>
+          <w:bCs/>
+        </w:rPr>
+        <w:t>26</w:t>
+      </w:r>
+      <w:r>
+        <w:rPr>
+          <w:rFonts w:hint="eastAsia"/>
+          <w:b/>
+          <w:bCs/>
+        </w:rPr>
+        <w:t>일에</w:t>
+      </w:r>
+      <w:r>
+        <w:rPr>
+          <w:rFonts w:hint="eastAsia"/>
+          <w:b/>
+          <w:bCs/>
+        </w:rPr>
+        <w:t xml:space="preserve"> </w:t>
+      </w:r>
+      <w:r>
+        <w:rPr>
+          <w:rFonts w:hint="eastAsia"/>
+          <w:b/>
+          <w:bCs/>
+        </w:rPr>
+        <w:t>대여를</w:t>
+      </w:r>
+      <w:r>
+        <w:rPr>
+          <w:rFonts w:hint="eastAsia"/>
+          <w:b/>
+          <w:bCs/>
+        </w:rPr>
+        <w:t xml:space="preserve"> </w:t>
+      </w:r>
+      <w:r>
+        <w:rPr>
+          <w:rFonts w:hint="eastAsia"/>
+          <w:b/>
+          <w:bCs/>
+        </w:rPr>
+        <w:t>기록한</w:t>
+      </w:r>
+      <w:r>
+        <w:rPr>
+          <w:rFonts w:hint="eastAsia"/>
+          <w:b/>
+          <w:bCs/>
+        </w:rPr>
+        <w:t xml:space="preserve"> </w:t>
+      </w:r>
+      <w:r>
+        <w:rPr>
+          <w:rFonts w:hint="eastAsia"/>
+          <w:b/>
+          <w:bCs/>
+        </w:rPr>
+        <w:t>고객</w:t>
+      </w:r>
+      <w:r>
+        <w:rPr>
+          <w:rFonts w:hint="eastAsia"/>
+          <w:b/>
+          <w:bCs/>
+        </w:rPr>
+        <w:t xml:space="preserve"> </w:t>
+      </w:r>
+      <w:r>
+        <w:rPr>
+          <w:rFonts w:hint="eastAsia"/>
+          <w:b/>
+          <w:bCs/>
+        </w:rPr>
+        <w:t>중</w:t>
+      </w:r>
+      <w:r>
+        <w:rPr>
+          <w:rFonts w:hint="eastAsia"/>
+          <w:b/>
+          <w:bCs/>
+        </w:rPr>
+        <w:t>,</w:t>
+      </w:r>
+      <w:r>
+        <w:rPr>
+          <w:b/>
+          <w:bCs/>
+        </w:rPr>
+        <w:t xml:space="preserve"> </w:t>
+      </w:r>
+      <w:r>
+        <w:rPr>
+          <w:rFonts w:hint="eastAsia"/>
+          <w:b/>
+          <w:bCs/>
+        </w:rPr>
+        <w:t>하루에</w:t>
+      </w:r>
+      <w:r>
+        <w:rPr>
+          <w:rFonts w:hint="eastAsia"/>
+          <w:b/>
+          <w:bCs/>
+        </w:rPr>
+        <w:t xml:space="preserve"> </w:t>
+      </w:r>
+      <w:r>
+        <w:rPr>
+          <w:b/>
+          <w:bCs/>
+        </w:rPr>
+        <w:t>2</w:t>
+      </w:r>
+      <w:r>
+        <w:rPr>
+          <w:rFonts w:hint="eastAsia"/>
+          <w:b/>
+          <w:bCs/>
+        </w:rPr>
+        <w:t>번</w:t>
+      </w:r>
+      <w:r>
+        <w:rPr>
+          <w:rFonts w:hint="eastAsia"/>
+          <w:b/>
+          <w:bCs/>
+        </w:rPr>
+        <w:t xml:space="preserve"> </w:t>
+      </w:r>
+      <w:r>
+        <w:rPr>
+          <w:rFonts w:hint="eastAsia"/>
+          <w:b/>
+          <w:bCs/>
+        </w:rPr>
+        <w:t>이상</w:t>
+      </w:r>
+      <w:r>
+        <w:rPr>
+          <w:rFonts w:hint="eastAsia"/>
+          <w:b/>
+          <w:bCs/>
+        </w:rPr>
+        <w:t xml:space="preserve"> </w:t>
+      </w:r>
+      <w:r>
+        <w:rPr>
+          <w:rFonts w:hint="eastAsia"/>
+          <w:b/>
+          <w:bCs/>
+        </w:rPr>
+        <w:t>대여를</w:t>
+      </w:r>
+      <w:r>
+        <w:rPr>
+          <w:rFonts w:hint="eastAsia"/>
+          <w:b/>
+          <w:bCs/>
+        </w:rPr>
+        <w:t xml:space="preserve"> </w:t>
+      </w:r>
+      <w:r>
+        <w:rPr>
+          <w:rFonts w:hint="eastAsia"/>
+          <w:b/>
+          <w:bCs/>
+        </w:rPr>
+        <w:t>한</w:t>
+      </w:r>
+      <w:r>
+        <w:rPr>
+          <w:rFonts w:hint="eastAsia"/>
+          <w:b/>
+          <w:bCs/>
+        </w:rPr>
+        <w:t xml:space="preserve"> </w:t>
+      </w:r>
+      <w:r>
+        <w:rPr>
+          <w:rFonts w:hint="eastAsia"/>
+          <w:b/>
+          <w:bCs/>
+        </w:rPr>
+        <w:t>고객의</w:t>
+      </w:r>
+      <w:r>
+        <w:rPr>
+          <w:rFonts w:hint="eastAsia"/>
+          <w:b/>
+          <w:bCs/>
+        </w:rPr>
+        <w:t xml:space="preserve"> </w:t>
+      </w:r>
+      <w:r>
+        <w:rPr>
+          <w:b/>
+          <w:bCs/>
+        </w:rPr>
+        <w:t>id</w:t>
+      </w:r>
+      <w:r>
+        <w:rPr>
+          <w:rFonts w:hint="eastAsia"/>
+          <w:b/>
+          <w:bCs/>
+        </w:rPr>
+        <w:t>값을</w:t>
+      </w:r>
+      <w:r>
+        <w:rPr>
+          <w:rFonts w:hint="eastAsia"/>
+          <w:b/>
+          <w:bCs/>
+        </w:rPr>
+        <w:t xml:space="preserve"> </w:t>
+      </w:r>
+      <w:r>
+        <w:rPr>
+          <w:rFonts w:hint="eastAsia"/>
+          <w:b/>
+          <w:bCs/>
+        </w:rPr>
+        <w:t>확인해주세요</w:t>
+      </w:r>
+    </w:p>
+    <w:p>
+      <w:pPr>
+        <w:pStyle w:val="ListParagraph"/>
+        <w:numPr>
+          <w:ilvl w:val="0"/>
+          <w:numId w:val="4"/>
+        </w:numPr>
+        <w:rPr>
+          <w:b/>
+          <w:bCs/>
+        </w:rPr>
+      </w:pPr>
+      <w:r>
+        <w:rPr>
+          <w:b/>
+          <w:bCs/>
+        </w:rPr>
+        <w:t xml:space="preserve">Film_actor </w:t>
+      </w:r>
+      <w:r>
+        <w:rPr>
+          <w:rFonts w:hint="eastAsia"/>
+          <w:b/>
+          <w:bCs/>
+        </w:rPr>
+        <w:t>테이블을</w:t>
+      </w:r>
+      <w:r>
+        <w:rPr>
+          <w:rFonts w:hint="eastAsia"/>
+          <w:b/>
+          <w:bCs/>
+        </w:rPr>
+        <w:t xml:space="preserve"> </w:t>
+      </w:r>
+      <w:r>
+        <w:rPr>
+          <w:rFonts w:hint="eastAsia"/>
+          <w:b/>
+          <w:bCs/>
+        </w:rPr>
+        <w:t>기준으로</w:t>
+      </w:r>
+      <w:r>
+        <w:rPr>
+          <w:b/>
+          <w:bCs/>
+        </w:rPr>
+        <w:t xml:space="preserve">, </w:t>
+      </w:r>
+      <w:r>
+        <w:rPr>
+          <w:rFonts w:hint="eastAsia"/>
+          <w:b/>
+          <w:bCs/>
+        </w:rPr>
+        <w:t>출연한</w:t>
+      </w:r>
+      <w:r>
+        <w:rPr>
+          <w:rFonts w:hint="eastAsia"/>
+          <w:b/>
+          <w:bCs/>
+        </w:rPr>
+        <w:t xml:space="preserve"> </w:t>
+      </w:r>
+      <w:r>
+        <w:rPr>
+          <w:rFonts w:hint="eastAsia"/>
+          <w:b/>
+          <w:bCs/>
+        </w:rPr>
+        <w:t>영화의</w:t>
+      </w:r>
+      <w:r>
+        <w:rPr>
+          <w:rFonts w:hint="eastAsia"/>
+          <w:b/>
+          <w:bCs/>
+        </w:rPr>
+        <w:t xml:space="preserve"> </w:t>
+      </w:r>
+      <w:r>
+        <w:rPr>
+          <w:rFonts w:hint="eastAsia"/>
+          <w:b/>
+          <w:bCs/>
+        </w:rPr>
+        <w:t>수가</w:t>
+      </w:r>
+      <w:r>
+        <w:rPr>
+          <w:rFonts w:hint="eastAsia"/>
+          <w:b/>
+          <w:bCs/>
+        </w:rPr>
+        <w:t xml:space="preserve"> </w:t>
+      </w:r>
+      <w:r>
+        <w:rPr>
+          <w:rFonts w:hint="eastAsia"/>
+          <w:b/>
+          <w:bCs/>
+        </w:rPr>
+        <w:t>많은</w:t>
+      </w:r>
+      <w:r>
+        <w:rPr>
+          <w:rFonts w:hint="eastAsia"/>
+          <w:b/>
+          <w:bCs/>
+        </w:rPr>
+        <w:t xml:space="preserve"> </w:t>
+      </w:r>
+      <w:r>
+        <w:rPr>
+          <w:b/>
+          <w:bCs/>
+        </w:rPr>
+        <w:t>5</w:t>
+      </w:r>
+      <w:r>
+        <w:rPr>
+          <w:rFonts w:hint="eastAsia"/>
+          <w:b/>
+          <w:bCs/>
+        </w:rPr>
+        <w:t>명의</w:t>
+      </w:r>
+      <w:r>
+        <w:rPr>
+          <w:rFonts w:hint="eastAsia"/>
+          <w:b/>
+          <w:bCs/>
+        </w:rPr>
+        <w:t xml:space="preserve"> </w:t>
+      </w:r>
+      <w:r>
+        <w:rPr>
+          <w:b/>
+          <w:bCs/>
+        </w:rPr>
+        <w:t xml:space="preserve">actor_id </w:t>
+      </w:r>
+      <w:r>
+        <w:rPr>
+          <w:rFonts w:hint="eastAsia"/>
+          <w:b/>
+          <w:bCs/>
+        </w:rPr>
+        <w:t>와</w:t>
+      </w:r>
+      <w:r>
+        <w:rPr>
+          <w:b/>
+          <w:bCs/>
+        </w:rPr>
+        <w:t xml:space="preserve">, </w:t>
+      </w:r>
+      <w:r>
+        <w:rPr>
+          <w:rFonts w:hint="eastAsia"/>
+          <w:b/>
+          <w:bCs/>
+        </w:rPr>
+        <w:t>출연한</w:t>
+      </w:r>
+      <w:r>
+        <w:rPr>
+          <w:rFonts w:hint="eastAsia"/>
+          <w:b/>
+          <w:bCs/>
+        </w:rPr>
+        <w:t xml:space="preserve"> </w:t>
+      </w:r>
+      <w:r>
+        <w:rPr>
+          <w:rFonts w:hint="eastAsia"/>
+          <w:b/>
+          <w:bCs/>
+        </w:rPr>
+        <w:t>영화</w:t>
+      </w:r>
+      <w:r>
+        <w:rPr>
+          <w:rFonts w:hint="eastAsia"/>
+          <w:b/>
+          <w:bCs/>
+        </w:rPr>
+        <w:t xml:space="preserve"> </w:t>
+      </w:r>
+      <w:r>
+        <w:rPr>
+          <w:rFonts w:hint="eastAsia"/>
+          <w:b/>
+          <w:bCs/>
+        </w:rPr>
+        <w:t>수를</w:t>
+      </w:r>
+      <w:r>
+        <w:rPr>
+          <w:rFonts w:hint="eastAsia"/>
+          <w:b/>
+          <w:bCs/>
+        </w:rPr>
+        <w:t xml:space="preserve"> </w:t>
+      </w:r>
+      <w:r>
+        <w:rPr>
+          <w:rFonts w:hint="eastAsia"/>
+          <w:b/>
+          <w:bCs/>
+        </w:rPr>
+        <w:t>알려주세요</w:t>
+      </w:r>
+    </w:p>
+    <w:p>
+      <w:pPr>
+        <w:pStyle w:val="ListParagraph"/>
+        <w:numPr>
+          <w:ilvl w:val="0"/>
+          <w:numId w:val="4"/>
+        </w:numPr>
+        <w:rPr>
+          <w:b/>
+          <w:bCs/>
+        </w:rPr>
+      </w:pPr>
+      <w:r>
+        <w:rPr>
+          <w:rFonts w:hint="eastAsia"/>
+          <w:b/>
+          <w:bCs/>
+        </w:rPr>
+        <w:t>고객</w:t>
+      </w:r>
+      <w:r>
+        <w:rPr>
+          <w:rFonts w:hint="eastAsia"/>
+          <w:b/>
+          <w:bCs/>
+        </w:rPr>
+        <w:t xml:space="preserve"> </w:t>
+      </w:r>
+      <w:r>
+        <w:rPr>
+          <w:rFonts w:hint="eastAsia"/>
+          <w:b/>
+          <w:bCs/>
+        </w:rPr>
+        <w:t>등급별</w:t>
+      </w:r>
+      <w:r>
+        <w:rPr>
+          <w:rFonts w:hint="eastAsia"/>
+          <w:b/>
+          <w:bCs/>
+        </w:rPr>
+        <w:t xml:space="preserve"> </w:t>
+      </w:r>
+      <w:r>
+        <w:rPr>
+          <w:rFonts w:hint="eastAsia"/>
+          <w:b/>
+          <w:bCs/>
+        </w:rPr>
+        <w:t>고객</w:t>
+      </w:r>
+      <w:r>
+        <w:rPr>
+          <w:rFonts w:hint="eastAsia"/>
+          <w:b/>
+          <w:bCs/>
+        </w:rPr>
+        <w:t xml:space="preserve"> </w:t>
+      </w:r>
+      <w:r>
+        <w:rPr>
+          <w:rFonts w:hint="eastAsia"/>
+          <w:b/>
+          <w:bCs/>
+        </w:rPr>
+        <w:t>수를</w:t>
+      </w:r>
+      <w:r>
+        <w:rPr>
+          <w:rFonts w:hint="eastAsia"/>
+          <w:b/>
+          <w:bCs/>
+        </w:rPr>
+        <w:t xml:space="preserve"> </w:t>
+      </w:r>
+      <w:r>
+        <w:rPr>
+          <w:rFonts w:hint="eastAsia"/>
+          <w:b/>
+          <w:bCs/>
+        </w:rPr>
+        <w:t>구하세요</w:t>
+      </w:r>
+      <w:r>
+        <w:rPr>
+          <w:rFonts w:hint="eastAsia"/>
+          <w:b/>
+          <w:bCs/>
+        </w:rPr>
+        <w:t>.</w:t>
+      </w:r>
+      <w:r>
+        <w:rPr>
+          <w:b/>
+          <w:bCs/>
+        </w:rPr>
+        <w:t xml:space="preserve"> (</w:t>
+      </w:r>
+      <w:r>
+        <w:rPr>
+          <w:rFonts w:hint="eastAsia"/>
+          <w:b/>
+          <w:bCs/>
+        </w:rPr>
+        <w:t>대여</w:t>
+      </w:r>
+      <w:r>
+        <w:rPr>
+          <w:rFonts w:hint="eastAsia"/>
+          <w:b/>
+          <w:bCs/>
+        </w:rPr>
+        <w:t xml:space="preserve"> </w:t>
+      </w:r>
+      <w:r>
+        <w:rPr>
+          <w:rFonts w:hint="eastAsia"/>
+          <w:b/>
+          <w:bCs/>
+        </w:rPr>
+        <w:t>금액</w:t>
+      </w:r>
+      <w:r>
+        <w:rPr>
+          <w:rFonts w:hint="eastAsia"/>
+          <w:b/>
+          <w:bCs/>
+        </w:rPr>
+        <w:t xml:space="preserve"> </w:t>
+      </w:r>
+      <w:r>
+        <w:rPr>
+          <w:rFonts w:hint="eastAsia"/>
+          <w:b/>
+          <w:bCs/>
+        </w:rPr>
+        <w:t>혹은</w:t>
+      </w:r>
+      <w:r>
+        <w:rPr>
+          <w:rFonts w:hint="eastAsia"/>
+          <w:b/>
+          <w:bCs/>
+        </w:rPr>
+        <w:t xml:space="preserve"> </w:t>
+      </w:r>
+      <w:r>
+        <w:rPr>
+          <w:rFonts w:hint="eastAsia"/>
+          <w:b/>
+          <w:bCs/>
+        </w:rPr>
+        <w:t>매출액에</w:t>
+      </w:r>
+      <w:r>
+        <w:rPr>
+          <w:rFonts w:hint="eastAsia"/>
+          <w:b/>
+          <w:bCs/>
+        </w:rPr>
+        <w:t xml:space="preserve"> </w:t>
+      </w:r>
+      <w:r>
+        <w:rPr>
+          <w:rFonts w:hint="eastAsia"/>
+          <w:b/>
+          <w:bCs/>
+        </w:rPr>
+        <w:t>따라</w:t>
+      </w:r>
+      <w:r>
+        <w:rPr>
+          <w:rFonts w:hint="eastAsia"/>
+          <w:b/>
+          <w:bCs/>
+        </w:rPr>
+        <w:t xml:space="preserve"> </w:t>
+      </w:r>
+      <w:r>
+        <w:rPr>
+          <w:rFonts w:hint="eastAsia"/>
+          <w:b/>
+          <w:bCs/>
+        </w:rPr>
+        <w:t>고객</w:t>
+      </w:r>
+      <w:r>
+        <w:rPr>
+          <w:rFonts w:hint="eastAsia"/>
+          <w:b/>
+          <w:bCs/>
+        </w:rPr>
+        <w:t xml:space="preserve"> </w:t>
+      </w:r>
+      <w:r>
+        <w:rPr>
+          <w:rFonts w:hint="eastAsia"/>
+          <w:b/>
+          <w:bCs/>
+        </w:rPr>
+        <w:t>등급을</w:t>
+      </w:r>
+      <w:r>
+        <w:rPr>
+          <w:rFonts w:hint="eastAsia"/>
+          <w:b/>
+          <w:bCs/>
+        </w:rPr>
+        <w:t xml:space="preserve"> </w:t>
+      </w:r>
+      <w:r>
+        <w:rPr>
+          <w:rFonts w:hint="eastAsia"/>
+          <w:b/>
+          <w:bCs/>
+        </w:rPr>
+        <w:t>나누고</w:t>
+      </w:r>
+      <w:r>
+        <w:rPr>
+          <w:rFonts w:hint="eastAsia"/>
+          <w:b/>
+          <w:bCs/>
+        </w:rPr>
+        <w:t xml:space="preserve"> </w:t>
+      </w:r>
+      <w:r>
+        <w:rPr>
+          <w:rFonts w:hint="eastAsia"/>
+          <w:b/>
+          <w:bCs/>
+        </w:rPr>
+        <w:t>조건은</w:t>
+      </w:r>
+      <w:r>
+        <w:rPr>
+          <w:rFonts w:hint="eastAsia"/>
+          <w:b/>
+          <w:bCs/>
+        </w:rPr>
+        <w:t xml:space="preserve"> </w:t>
+      </w:r>
+      <w:r>
+        <w:rPr>
+          <w:rFonts w:hint="eastAsia"/>
+          <w:b/>
+          <w:bCs/>
+        </w:rPr>
+        <w:t>아래와</w:t>
+      </w:r>
+      <w:r>
+        <w:rPr>
+          <w:rFonts w:hint="eastAsia"/>
+          <w:b/>
+          <w:bCs/>
+        </w:rPr>
+        <w:t xml:space="preserve"> </w:t>
+      </w:r>
+      <w:r>
+        <w:rPr>
+          <w:rFonts w:hint="eastAsia"/>
+          <w:b/>
+          <w:bCs/>
+        </w:rPr>
+        <w:t>같습니다</w:t>
+      </w:r>
+      <w:r>
+        <w:rPr>
+          <w:rFonts w:hint="eastAsia"/>
+          <w:b/>
+          <w:bCs/>
+        </w:rPr>
+        <w:t>)</w:t>
+      </w:r>
+    </w:p>
+    <w:p>
+      <w:pPr>
+        <w:pStyle w:val="ListParagraph"/>
+        <w:rPr>
+          <w:b/>
+          <w:bCs/>
+        </w:rPr>
+      </w:pPr>
+      <w:r>
+        <w:rPr>
+          <w:b/>
+          <w:bCs/>
+        </w:rPr>
+        <w:t>A</w:t>
+      </w:r>
+      <w:r>
+        <w:rPr>
+          <w:rFonts w:hint="eastAsia"/>
+          <w:b/>
+          <w:bCs/>
+        </w:rPr>
+        <w:t>등급은</w:t>
+      </w:r>
+      <w:r>
+        <w:rPr>
+          <w:rFonts w:hint="eastAsia"/>
+          <w:b/>
+          <w:bCs/>
+        </w:rPr>
+        <w:t xml:space="preserve"> </w:t>
+      </w:r>
+      <w:r>
+        <w:rPr>
+          <w:b/>
+          <w:bCs/>
+        </w:rPr>
+        <w:t>151</w:t>
+      </w:r>
+      <w:r>
+        <w:rPr>
+          <w:rFonts w:hint="eastAsia"/>
+          <w:b/>
+          <w:bCs/>
+        </w:rPr>
+        <w:t>이상</w:t>
+      </w:r>
+    </w:p>
+    <w:p>
+      <w:pPr>
+        <w:pStyle w:val="ListParagraph"/>
+        <w:rPr>
+          <w:b/>
+          <w:bCs/>
+        </w:rPr>
+      </w:pPr>
+      <w:r>
+        <w:rPr>
+          <w:b/>
+          <w:bCs/>
+        </w:rPr>
+        <w:t>B</w:t>
+      </w:r>
+      <w:r>
+        <w:rPr>
+          <w:rFonts w:hint="eastAsia"/>
+          <w:b/>
+          <w:bCs/>
+        </w:rPr>
+        <w:t>등급은</w:t>
+      </w:r>
+      <w:r>
+        <w:rPr>
+          <w:rFonts w:hint="eastAsia"/>
+          <w:b/>
+          <w:bCs/>
+        </w:rPr>
+        <w:t xml:space="preserve"> </w:t>
+      </w:r>
+      <w:r>
+        <w:rPr>
+          <w:b/>
+          <w:bCs/>
+        </w:rPr>
+        <w:t>101</w:t>
+      </w:r>
+      <w:r>
+        <w:rPr>
+          <w:rFonts w:hint="eastAsia"/>
+          <w:b/>
+          <w:bCs/>
+        </w:rPr>
+        <w:t xml:space="preserve"> </w:t>
+      </w:r>
+      <w:r>
+        <w:rPr>
+          <w:rFonts w:hint="eastAsia"/>
+          <w:b/>
+          <w:bCs/>
+        </w:rPr>
+        <w:t>이상</w:t>
+      </w:r>
+      <w:r>
+        <w:rPr>
+          <w:rFonts w:hint="eastAsia"/>
+          <w:b/>
+          <w:bCs/>
+        </w:rPr>
+        <w:t xml:space="preserve"> </w:t>
+      </w:r>
+      <w:r>
+        <w:rPr>
+          <w:b/>
+          <w:bCs/>
+        </w:rPr>
+        <w:t xml:space="preserve">150 </w:t>
+      </w:r>
+      <w:r>
+        <w:rPr>
+          <w:rFonts w:hint="eastAsia"/>
+          <w:b/>
+          <w:bCs/>
+        </w:rPr>
+        <w:t>이하</w:t>
+      </w:r>
+    </w:p>
+    <w:p>
+      <w:pPr>
+        <w:pStyle w:val="ListParagraph"/>
+        <w:rPr>
+          <w:b/>
+          <w:bCs/>
+        </w:rPr>
+      </w:pPr>
+      <w:r>
+        <w:rPr>
+          <w:b/>
+          <w:bCs/>
+        </w:rPr>
+        <w:t>C</w:t>
+      </w:r>
+      <w:r>
+        <w:rPr>
+          <w:rFonts w:hint="eastAsia"/>
+          <w:b/>
+          <w:bCs/>
+        </w:rPr>
+        <w:t>등급은</w:t>
+      </w:r>
+      <w:r>
+        <w:rPr>
+          <w:rFonts w:hint="eastAsia"/>
+          <w:b/>
+          <w:bCs/>
+        </w:rPr>
+        <w:t xml:space="preserve"> </w:t>
+      </w:r>
+      <w:r>
+        <w:rPr>
+          <w:b/>
+          <w:bCs/>
+        </w:rPr>
+        <w:t>51</w:t>
+      </w:r>
+      <w:r>
+        <w:rPr>
+          <w:rFonts w:hint="eastAsia"/>
+          <w:b/>
+          <w:bCs/>
+        </w:rPr>
+        <w:t>이상</w:t>
+      </w:r>
+      <w:r>
+        <w:rPr>
+          <w:rFonts w:hint="eastAsia"/>
+          <w:b/>
+          <w:bCs/>
+        </w:rPr>
+        <w:t xml:space="preserve"> </w:t>
+      </w:r>
+      <w:r>
+        <w:rPr>
+          <w:b/>
+          <w:bCs/>
+        </w:rPr>
+        <w:t>100</w:t>
+      </w:r>
+      <w:r>
+        <w:rPr>
+          <w:rFonts w:hint="eastAsia"/>
+          <w:b/>
+          <w:bCs/>
+        </w:rPr>
+        <w:t>이하</w:t>
+      </w:r>
+    </w:p>
+    <w:p>
+      <w:pPr>
+        <w:pStyle w:val="ListParagraph"/>
+        <w:rPr>
+          <w:b/>
+          <w:bCs/>
+        </w:rPr>
+      </w:pPr>
+      <w:r>
+        <w:rPr>
+          <w:b/>
+          <w:bCs/>
+        </w:rPr>
+        <w:t>D</w:t>
+      </w:r>
+      <w:r>
+        <w:rPr>
+          <w:rFonts w:hint="eastAsia"/>
+          <w:b/>
+          <w:bCs/>
+        </w:rPr>
+        <w:t>등급은</w:t>
+      </w:r>
+      <w:r>
+        <w:rPr>
+          <w:rFonts w:hint="eastAsia"/>
+          <w:b/>
+          <w:bCs/>
+        </w:rPr>
+        <w:t xml:space="preserve"> </w:t>
+      </w:r>
+      <w:r>
+        <w:rPr>
+          <w:b/>
+          <w:bCs/>
+        </w:rPr>
+        <w:t>50</w:t>
+      </w:r>
+      <w:r>
+        <w:rPr>
+          <w:rFonts w:hint="eastAsia"/>
+          <w:b/>
+          <w:bCs/>
+        </w:rPr>
+        <w:t>이하</w:t>
+      </w:r>
+    </w:p>
+    <w:p>
+      <w:pPr>
+        <w:pStyle w:val="ListParagraph"/>
+        <w:rPr>
+          <w:b/>
+          <w:bCs/>
+        </w:rPr>
+      </w:pPr>
+    </w:p>
+    <w:p>
+      <w:pPr>
+        <w:pStyle w:val="ListParagraph"/>
+        <w:rPr>
+          <w:b/>
+          <w:bCs/>
+        </w:rPr>
+      </w:pPr>
+      <w:r>
+        <w:rPr>
+          <w:rFonts w:hint="eastAsia"/>
+          <w:b/>
+          <w:bCs/>
+        </w:rPr>
+        <w:t>대여</w:t>
+      </w:r>
+      <w:r>
+        <w:rPr>
+          <w:rFonts w:hint="eastAsia"/>
+          <w:b/>
+          <w:bCs/>
+        </w:rPr>
+        <w:t xml:space="preserve"> </w:t>
+      </w:r>
+      <w:r>
+        <w:rPr>
+          <w:rFonts w:hint="eastAsia"/>
+          <w:b/>
+          <w:bCs/>
+        </w:rPr>
+        <w:t>금액의</w:t>
+      </w:r>
+      <w:r>
+        <w:rPr>
+          <w:rFonts w:hint="eastAsia"/>
+          <w:b/>
+          <w:bCs/>
+        </w:rPr>
+        <w:t xml:space="preserve"> </w:t>
+      </w:r>
+      <w:r>
+        <w:rPr>
+          <w:rFonts w:hint="eastAsia"/>
+          <w:b/>
+          <w:bCs/>
+        </w:rPr>
+        <w:t>소수점은</w:t>
+      </w:r>
+      <w:r>
+        <w:rPr>
+          <w:rFonts w:hint="eastAsia"/>
+          <w:b/>
+          <w:bCs/>
+        </w:rPr>
+        <w:t xml:space="preserve"> </w:t>
+      </w:r>
+      <w:r>
+        <w:rPr>
+          <w:rFonts w:hint="eastAsia"/>
+          <w:b/>
+          <w:bCs/>
+        </w:rPr>
+        <w:t>반올림하세요</w:t>
+      </w:r>
+      <w:r>
+        <w:rPr>
+          <w:b/>
+          <w:bCs/>
+        </w:rPr>
+        <w:t>.</w:t>
+      </w:r>
+    </w:p>
+    <w:p>
+      <w:pPr>
+        <w:pStyle w:val="ListParagraph"/>
+        <w:rPr>
+          <w:rFonts w:hint="eastAsia"/>
+          <w:b/>
+          <w:bCs/>
+        </w:rPr>
+      </w:pPr>
+      <w:r>
+        <w:rPr>
+          <w:b/>
+          <w:bCs/>
+        </w:rPr>
+        <w:t xml:space="preserve">Hint! </w:t>
+      </w:r>
+      <w:r>
+        <w:rPr>
+          <w:rFonts w:hint="eastAsia"/>
+          <w:b/>
+          <w:bCs/>
+        </w:rPr>
+        <w:t>반올림</w:t>
+      </w:r>
+      <w:r>
+        <w:rPr>
+          <w:rFonts w:hint="eastAsia"/>
+          <w:b/>
+          <w:bCs/>
+        </w:rPr>
+        <w:t xml:space="preserve"> </w:t>
+      </w:r>
+      <w:r>
+        <w:rPr>
+          <w:rFonts w:hint="eastAsia"/>
+          <w:b/>
+          <w:bCs/>
+        </w:rPr>
+        <w:t>하는</w:t>
+      </w:r>
+      <w:r>
+        <w:rPr>
+          <w:rFonts w:hint="eastAsia"/>
+          <w:b/>
+          <w:bCs/>
+        </w:rPr>
+        <w:t xml:space="preserve"> </w:t>
+      </w:r>
+      <w:r>
+        <w:rPr>
+          <w:rFonts w:hint="eastAsia"/>
+          <w:b/>
+          <w:bCs/>
+        </w:rPr>
+        <w:t>함수는</w:t>
+      </w:r>
+      <w:r>
+        <w:rPr>
+          <w:rFonts w:hint="eastAsia"/>
+          <w:b/>
+          <w:bCs/>
+        </w:rPr>
+        <w:t xml:space="preserve"> </w:t>
+      </w:r>
+      <w:r>
+        <w:rPr>
+          <w:b/>
+          <w:bCs/>
+        </w:rPr>
+        <w:t>ROUND</w:t>
+      </w:r>
+      <w:r>
+        <w:rPr>
+          <w:rFonts w:hint="eastAsia"/>
+          <w:b/>
+          <w:bCs/>
+        </w:rPr>
+        <w:t>입니다</w:t>
       </w:r>
       <w:r>
         <w:rPr>
@@ -8898,9 +10582,9 @@
 <file path=word/numbering.xml><?xml version="1.0" encoding="utf-8"?>
 <w:numbering xmlns:wpc="http://schemas.microsoft.com/office/word/2010/wordprocessingCanvas" xmlns:cx="http://schemas.microsoft.com/office/drawing/2014/chartex" xmlns:cx1="http://schemas.microsoft.com/office/drawing/2015/9/8/chartex" xmlns:cx2="http://schemas.microsoft.com/office/drawing/2015/10/21/chartex" xmlns:cx3="http://schemas.microsoft.com/office/drawing/2016/5/9/chartex" xmlns:cx4="http://schemas.microsoft.com/office/drawing/2016/5/10/chartex" xmlns:cx5="http://schemas.microsoft.com/office/drawing/2016/5/11/chartex" xmlns:cx6="http://schemas.microsoft.com/office/drawing/2016/5/12/chartex" xmlns:cx7="http://schemas.microsoft.com/office/drawing/2016/5/13/chartex" xmlns:cx8="http://schemas.microsoft.com/office/drawing/2016/5/14/chartex" xmlns:mc="http://schemas.openxmlformats.org/markup-compatibility/2006" xmlns:aink="http://schemas.microsoft.com/office/drawing/2016/ink" xmlns:am3d="http://schemas.microsoft.com/office/drawing/2017/model3d" xmlns:o="urn:schemas-microsoft-com:office:office" xmlns:oel="http://schemas.microsoft.com/office/2019/extlst" xmlns:r="http://schemas.openxmlformats.org/officeDocument/2006/relationships" xmlns:m="http://schemas.openxmlformats.org/officeDocument/2006/math" xmlns:v="urn:schemas-microsoft-com:vml" xmlns:wp14="http://schemas.microsoft.com/office/word/2010/wordprocessingDrawing" xmlns:wp="http://schemas.openxmlformats.org/drawingml/2006/wordprocessingDrawing" xmlns:w10="urn:schemas-microsoft-com:office:word" xmlns:w="http://schemas.openxmlformats.org/wordprocessingml/2006/main" xmlns:w14="http://schemas.microsoft.com/office/word/2010/wordml" xmlns:w15="http://schemas.microsoft.com/office/word/2012/wordml" xmlns:w16cex="http://schemas.microsoft.com/office/word/2018/wordml/cex" xmlns:w16cid="http://schemas.microsoft.com/office/word/2016/wordml/cid" xmlns:w16="http://schemas.microsoft.com/office/word/2018/wordml" xmlns:w16sdtdh="http://schemas.microsoft.com/office/word/2020/wordml/sdtdatahash" xmlns:w16se="http://schemas.microsoft.com/office/word/2015/wordml/symex" xmlns:wpg="http://schemas.microsoft.com/office/word/2010/wordprocessingGroup" xmlns:wpi="http://schemas.microsoft.com/office/word/2010/wordprocessingInk" xmlns:wne="http://schemas.microsoft.com/office/word/2006/wordml" xmlns:wps="http://schemas.microsoft.com/office/word/2010/wordprocessingShape" mc:Ignorable="w14 w15 w16se w16cid w16 w16cex w16sdtdh wp14">
   <w:abstractNum w:abstractNumId="0" w15:restartNumberingAfterBreak="0">
-    <w:nsid w:val="332B3320"/>
+    <w:nsid w:val="09B05000"/>
     <w:multiLevelType w:val="hybridMultilevel"/>
-    <w:tmpl w:val="BCDA7818"/>
+    <w:tmpl w:val="377A9E28"/>
     <w:lvl w:ilvl="0" w:tplc="1009000F">
       <w:start w:val="1"/>
       <w:numFmt w:val="decimal"/>
@@ -8987,9 +10671,9 @@
     </w:lvl>
   </w:abstractNum>
   <w:abstractNum w:abstractNumId="1" w15:restartNumberingAfterBreak="0">
-    <w:nsid w:val="3F1E17BB"/>
+    <w:nsid w:val="332B3320"/>
     <w:multiLevelType w:val="hybridMultilevel"/>
-    <w:tmpl w:val="A5DC5460"/>
+    <w:tmpl w:val="BCDA7818"/>
     <w:lvl w:ilvl="0" w:tplc="1009000F">
       <w:start w:val="1"/>
       <w:numFmt w:val="decimal"/>
@@ -9076,9 +10760,9 @@
     </w:lvl>
   </w:abstractNum>
   <w:abstractNum w:abstractNumId="2" w15:restartNumberingAfterBreak="0">
-    <w:nsid w:val="7B497DC5"/>
+    <w:nsid w:val="3F1E17BB"/>
     <w:multiLevelType w:val="hybridMultilevel"/>
-    <w:tmpl w:val="322294E0"/>
+    <w:tmpl w:val="A5DC5460"/>
     <w:lvl w:ilvl="0" w:tplc="1009000F">
       <w:start w:val="1"/>
       <w:numFmt w:val="decimal"/>
@@ -9164,13 +10848,105 @@
       </w:pPr>
     </w:lvl>
   </w:abstractNum>
+  <w:abstractNum w:abstractNumId="3" w15:restartNumberingAfterBreak="0">
+    <w:nsid w:val="7B497DC5"/>
+    <w:multiLevelType w:val="hybridMultilevel"/>
+    <w:tmpl w:val="322294E0"/>
+    <w:lvl w:ilvl="0" w:tplc="1009000F">
+      <w:start w:val="1"/>
+      <w:numFmt w:val="decimal"/>
+      <w:lvlText w:val="%1."/>
+      <w:lvlJc w:val="left"/>
+      <w:pPr>
+        <w:ind w:left="720" w:hanging="360"/>
+      </w:pPr>
+      <w:rPr>
+        <w:rFonts w:hint="default"/>
+      </w:rPr>
+    </w:lvl>
+    <w:lvl w:ilvl="1" w:tplc="10090019" w:tentative="1">
+      <w:start w:val="1"/>
+      <w:numFmt w:val="lowerLetter"/>
+      <w:lvlText w:val="%2."/>
+      <w:lvlJc w:val="left"/>
+      <w:pPr>
+        <w:ind w:left="1440" w:hanging="360"/>
+      </w:pPr>
+    </w:lvl>
+    <w:lvl w:ilvl="2" w:tplc="1009001B" w:tentative="1">
+      <w:start w:val="1"/>
+      <w:numFmt w:val="lowerRoman"/>
+      <w:lvlText w:val="%3."/>
+      <w:lvlJc w:val="right"/>
+      <w:pPr>
+        <w:ind w:left="2160" w:hanging="180"/>
+      </w:pPr>
+    </w:lvl>
+    <w:lvl w:ilvl="3" w:tplc="1009000F" w:tentative="1">
+      <w:start w:val="1"/>
+      <w:numFmt w:val="decimal"/>
+      <w:lvlText w:val="%4."/>
+      <w:lvlJc w:val="left"/>
+      <w:pPr>
+        <w:ind w:left="2880" w:hanging="360"/>
+      </w:pPr>
+    </w:lvl>
+    <w:lvl w:ilvl="4" w:tplc="10090019" w:tentative="1">
+      <w:start w:val="1"/>
+      <w:numFmt w:val="lowerLetter"/>
+      <w:lvlText w:val="%5."/>
+      <w:lvlJc w:val="left"/>
+      <w:pPr>
+        <w:ind w:left="3600" w:hanging="360"/>
+      </w:pPr>
+    </w:lvl>
+    <w:lvl w:ilvl="5" w:tplc="1009001B" w:tentative="1">
+      <w:start w:val="1"/>
+      <w:numFmt w:val="lowerRoman"/>
+      <w:lvlText w:val="%6."/>
+      <w:lvlJc w:val="right"/>
+      <w:pPr>
+        <w:ind w:left="4320" w:hanging="180"/>
+      </w:pPr>
+    </w:lvl>
+    <w:lvl w:ilvl="6" w:tplc="1009000F" w:tentative="1">
+      <w:start w:val="1"/>
+      <w:numFmt w:val="decimal"/>
+      <w:lvlText w:val="%7."/>
+      <w:lvlJc w:val="left"/>
+      <w:pPr>
+        <w:ind w:left="5040" w:hanging="360"/>
+      </w:pPr>
+    </w:lvl>
+    <w:lvl w:ilvl="7" w:tplc="10090019" w:tentative="1">
+      <w:start w:val="1"/>
+      <w:numFmt w:val="lowerLetter"/>
+      <w:lvlText w:val="%8."/>
+      <w:lvlJc w:val="left"/>
+      <w:pPr>
+        <w:ind w:left="5760" w:hanging="360"/>
+      </w:pPr>
+    </w:lvl>
+    <w:lvl w:ilvl="8" w:tplc="1009001B" w:tentative="1">
+      <w:start w:val="1"/>
+      <w:numFmt w:val="lowerRoman"/>
+      <w:lvlText w:val="%9."/>
+      <w:lvlJc w:val="right"/>
+      <w:pPr>
+        <w:ind w:left="6480" w:hanging="180"/>
+      </w:pPr>
+    </w:lvl>
+  </w:abstractNum>
   <w:num w:numId="1" w16cid:durableId="814756992">
+    <w:abstractNumId w:val="2"/>
+  </w:num>
+  <w:num w:numId="2" w16cid:durableId="1734698174">
+    <w:abstractNumId w:val="3"/>
+  </w:num>
+  <w:num w:numId="3" w16cid:durableId="1842162596">
     <w:abstractNumId w:val="1"/>
   </w:num>
-  <w:num w:numId="2" w16cid:durableId="1734698174">
-    <w:abstractNumId w:val="2"/>
-  </w:num>
-  <w:num w:numId="3" w16cid:durableId="1842162596">
+  <w:num w:numId="4" w16cid:durableId="2047287174">
     <w:abstractNumId w:val="0"/>
   </w:num>
 </w:numbering>

--- a/SQL 문제/SQL 문제.docx
+++ b/SQL 문제/SQL 문제.docx
@@ -8613,7 +8613,21 @@
           <w:b/>
           <w:bCs/>
         </w:rPr>
-        <w:t xml:space="preserve"> = Mike Hiller</w:t>
+        <w:t xml:space="preserve"> = Mike Hill</w:t>
+      </w:r>
+      <w:r>
+        <w:rPr>
+          <w:b/>
+          <w:bCs/>
+        </w:rPr>
+        <w:t>y</w:t>
+      </w:r>
+      <w:r>
+        <w:rPr>
+          <w:b/>
+          <w:bCs/>
+        </w:rPr>
+        <w:t>er</w:t>
       </w:r>
       <w:r>
         <w:rPr>
@@ -10485,7 +10499,6 @@
       <w:pPr>
         <w:pStyle w:val="ListParagraph"/>
         <w:rPr>
-          <w:rFonts w:hint="eastAsia"/>
           <w:b/>
           <w:bCs/>
         </w:rPr>
@@ -10567,6 +10580,1908 @@
           <w:bCs/>
         </w:rPr>
         <w:t>.</w:t>
+      </w:r>
+    </w:p>
+    <w:p>
+      <w:pPr>
+        <w:rPr>
+          <w:b/>
+          <w:bCs/>
+        </w:rPr>
+      </w:pPr>
+    </w:p>
+    <w:p>
+      <w:pPr>
+        <w:rPr>
+          <w:b/>
+          <w:bCs/>
+        </w:rPr>
+      </w:pPr>
+      <w:r>
+        <w:rPr>
+          <w:b/>
+          <w:bCs/>
+        </w:rPr>
+        <w:t>&lt;WEEK5&gt;</w:t>
+      </w:r>
+    </w:p>
+    <w:p>
+      <w:pPr>
+        <w:pStyle w:val="ListParagraph"/>
+        <w:numPr>
+          <w:ilvl w:val="0"/>
+          <w:numId w:val="5"/>
+        </w:numPr>
+        <w:rPr>
+          <w:b/>
+          <w:bCs/>
+        </w:rPr>
+      </w:pPr>
+      <w:r>
+        <w:rPr>
+          <w:rFonts w:hint="eastAsia"/>
+          <w:b/>
+          <w:bCs/>
+        </w:rPr>
+        <w:t>영화</w:t>
+      </w:r>
+      <w:r>
+        <w:rPr>
+          <w:rFonts w:hint="eastAsia"/>
+          <w:b/>
+          <w:bCs/>
+        </w:rPr>
+        <w:t xml:space="preserve"> </w:t>
+      </w:r>
+      <w:r>
+        <w:rPr>
+          <w:rFonts w:hint="eastAsia"/>
+          <w:b/>
+          <w:bCs/>
+        </w:rPr>
+        <w:t>배우가</w:t>
+      </w:r>
+      <w:r>
+        <w:rPr>
+          <w:rFonts w:hint="eastAsia"/>
+          <w:b/>
+          <w:bCs/>
+        </w:rPr>
+        <w:t>,</w:t>
+      </w:r>
+      <w:r>
+        <w:rPr>
+          <w:b/>
+          <w:bCs/>
+        </w:rPr>
+        <w:t xml:space="preserve"> </w:t>
+      </w:r>
+      <w:r>
+        <w:rPr>
+          <w:rFonts w:hint="eastAsia"/>
+          <w:b/>
+          <w:bCs/>
+        </w:rPr>
+        <w:t>영화</w:t>
+      </w:r>
+      <w:r>
+        <w:rPr>
+          <w:rFonts w:hint="eastAsia"/>
+          <w:b/>
+          <w:bCs/>
+        </w:rPr>
+        <w:t xml:space="preserve"> </w:t>
+      </w:r>
+      <w:r>
+        <w:rPr>
+          <w:b/>
+          <w:bCs/>
+        </w:rPr>
+        <w:t>180</w:t>
+      </w:r>
+      <w:r>
+        <w:rPr>
+          <w:rFonts w:hint="eastAsia"/>
+          <w:b/>
+          <w:bCs/>
+        </w:rPr>
+        <w:t>분</w:t>
+      </w:r>
+      <w:r>
+        <w:rPr>
+          <w:rFonts w:hint="eastAsia"/>
+          <w:b/>
+          <w:bCs/>
+        </w:rPr>
+        <w:t xml:space="preserve"> </w:t>
+      </w:r>
+      <w:r>
+        <w:rPr>
+          <w:rFonts w:hint="eastAsia"/>
+          <w:b/>
+          <w:bCs/>
+        </w:rPr>
+        <w:t>이상의</w:t>
+      </w:r>
+      <w:r>
+        <w:rPr>
+          <w:rFonts w:hint="eastAsia"/>
+          <w:b/>
+          <w:bCs/>
+        </w:rPr>
+        <w:t xml:space="preserve"> </w:t>
+      </w:r>
+      <w:r>
+        <w:rPr>
+          <w:rFonts w:hint="eastAsia"/>
+          <w:b/>
+          <w:bCs/>
+        </w:rPr>
+        <w:t>길이의</w:t>
+      </w:r>
+      <w:r>
+        <w:rPr>
+          <w:rFonts w:hint="eastAsia"/>
+          <w:b/>
+          <w:bCs/>
+        </w:rPr>
+        <w:t xml:space="preserve"> </w:t>
+      </w:r>
+      <w:r>
+        <w:rPr>
+          <w:rFonts w:hint="eastAsia"/>
+          <w:b/>
+          <w:bCs/>
+        </w:rPr>
+        <w:t>영화에</w:t>
+      </w:r>
+      <w:r>
+        <w:rPr>
+          <w:rFonts w:hint="eastAsia"/>
+          <w:b/>
+          <w:bCs/>
+        </w:rPr>
+        <w:t xml:space="preserve"> </w:t>
+      </w:r>
+      <w:r>
+        <w:rPr>
+          <w:rFonts w:hint="eastAsia"/>
+          <w:b/>
+          <w:bCs/>
+        </w:rPr>
+        <w:t>출연하거나</w:t>
+      </w:r>
+      <w:r>
+        <w:rPr>
+          <w:rFonts w:hint="eastAsia"/>
+          <w:b/>
+          <w:bCs/>
+        </w:rPr>
+        <w:t>,</w:t>
+      </w:r>
+      <w:r>
+        <w:rPr>
+          <w:b/>
+          <w:bCs/>
+        </w:rPr>
+        <w:t xml:space="preserve"> </w:t>
+      </w:r>
+      <w:r>
+        <w:rPr>
+          <w:rFonts w:hint="eastAsia"/>
+          <w:b/>
+          <w:bCs/>
+        </w:rPr>
+        <w:t>영화의</w:t>
+      </w:r>
+      <w:r>
+        <w:rPr>
+          <w:rFonts w:hint="eastAsia"/>
+          <w:b/>
+          <w:bCs/>
+        </w:rPr>
+        <w:t xml:space="preserve"> </w:t>
+      </w:r>
+      <w:r>
+        <w:rPr>
+          <w:b/>
+          <w:bCs/>
+        </w:rPr>
+        <w:t>rating</w:t>
+      </w:r>
+      <w:r>
+        <w:rPr>
+          <w:rFonts w:hint="eastAsia"/>
+          <w:b/>
+          <w:bCs/>
+        </w:rPr>
+        <w:t>이</w:t>
+      </w:r>
+      <w:r>
+        <w:rPr>
+          <w:rFonts w:hint="eastAsia"/>
+          <w:b/>
+          <w:bCs/>
+        </w:rPr>
+        <w:t xml:space="preserve"> </w:t>
+      </w:r>
+      <w:r>
+        <w:rPr>
+          <w:b/>
+          <w:bCs/>
+        </w:rPr>
+        <w:t>R</w:t>
+      </w:r>
+      <w:r>
+        <w:rPr>
+          <w:rFonts w:hint="eastAsia"/>
+          <w:b/>
+          <w:bCs/>
+        </w:rPr>
+        <w:t>인</w:t>
+      </w:r>
+      <w:r>
+        <w:rPr>
+          <w:rFonts w:hint="eastAsia"/>
+          <w:b/>
+          <w:bCs/>
+        </w:rPr>
+        <w:t xml:space="preserve"> </w:t>
+      </w:r>
+      <w:r>
+        <w:rPr>
+          <w:rFonts w:hint="eastAsia"/>
+          <w:b/>
+          <w:bCs/>
+        </w:rPr>
+        <w:t>등급에</w:t>
+      </w:r>
+      <w:r>
+        <w:rPr>
+          <w:rFonts w:hint="eastAsia"/>
+          <w:b/>
+          <w:bCs/>
+        </w:rPr>
+        <w:t xml:space="preserve"> </w:t>
+      </w:r>
+      <w:r>
+        <w:rPr>
+          <w:rFonts w:hint="eastAsia"/>
+          <w:b/>
+          <w:bCs/>
+        </w:rPr>
+        <w:t>해당하는</w:t>
+      </w:r>
+      <w:r>
+        <w:rPr>
+          <w:rFonts w:hint="eastAsia"/>
+          <w:b/>
+          <w:bCs/>
+        </w:rPr>
+        <w:t xml:space="preserve"> </w:t>
+      </w:r>
+      <w:r>
+        <w:rPr>
+          <w:rFonts w:hint="eastAsia"/>
+          <w:b/>
+          <w:bCs/>
+        </w:rPr>
+        <w:t>영화에</w:t>
+      </w:r>
+      <w:r>
+        <w:rPr>
+          <w:rFonts w:hint="eastAsia"/>
+          <w:b/>
+          <w:bCs/>
+        </w:rPr>
+        <w:t xml:space="preserve"> </w:t>
+      </w:r>
+      <w:r>
+        <w:rPr>
+          <w:rFonts w:hint="eastAsia"/>
+          <w:b/>
+          <w:bCs/>
+        </w:rPr>
+        <w:t>출연한</w:t>
+      </w:r>
+      <w:r>
+        <w:rPr>
+          <w:rFonts w:hint="eastAsia"/>
+          <w:b/>
+          <w:bCs/>
+        </w:rPr>
+        <w:t xml:space="preserve"> </w:t>
+      </w:r>
+      <w:r>
+        <w:rPr>
+          <w:rFonts w:hint="eastAsia"/>
+          <w:b/>
+          <w:bCs/>
+        </w:rPr>
+        <w:t>영화</w:t>
+      </w:r>
+      <w:r>
+        <w:rPr>
+          <w:rFonts w:hint="eastAsia"/>
+          <w:b/>
+          <w:bCs/>
+        </w:rPr>
+        <w:t xml:space="preserve"> </w:t>
+      </w:r>
+      <w:r>
+        <w:rPr>
+          <w:rFonts w:hint="eastAsia"/>
+          <w:b/>
+          <w:bCs/>
+        </w:rPr>
+        <w:t>배우에</w:t>
+      </w:r>
+      <w:r>
+        <w:rPr>
+          <w:rFonts w:hint="eastAsia"/>
+          <w:b/>
+          <w:bCs/>
+        </w:rPr>
+        <w:t xml:space="preserve"> </w:t>
+      </w:r>
+      <w:r>
+        <w:rPr>
+          <w:rFonts w:hint="eastAsia"/>
+          <w:b/>
+          <w:bCs/>
+        </w:rPr>
+        <w:t>대해서</w:t>
+      </w:r>
+      <w:r>
+        <w:rPr>
+          <w:rFonts w:hint="eastAsia"/>
+          <w:b/>
+          <w:bCs/>
+        </w:rPr>
+        <w:t>,</w:t>
+      </w:r>
+      <w:r>
+        <w:rPr>
+          <w:b/>
+          <w:bCs/>
+        </w:rPr>
+        <w:t xml:space="preserve"> </w:t>
+      </w:r>
+      <w:r>
+        <w:rPr>
+          <w:rFonts w:hint="eastAsia"/>
+          <w:b/>
+          <w:bCs/>
+        </w:rPr>
+        <w:t>영화</w:t>
+      </w:r>
+      <w:r>
+        <w:rPr>
+          <w:rFonts w:hint="eastAsia"/>
+          <w:b/>
+          <w:bCs/>
+        </w:rPr>
+        <w:t xml:space="preserve"> </w:t>
+      </w:r>
+      <w:r>
+        <w:rPr>
+          <w:rFonts w:hint="eastAsia"/>
+          <w:b/>
+          <w:bCs/>
+        </w:rPr>
+        <w:t>배우</w:t>
+      </w:r>
+      <w:r>
+        <w:rPr>
+          <w:rFonts w:hint="eastAsia"/>
+          <w:b/>
+          <w:bCs/>
+        </w:rPr>
+        <w:t xml:space="preserve"> </w:t>
+      </w:r>
+      <w:r>
+        <w:rPr>
+          <w:b/>
+          <w:bCs/>
+        </w:rPr>
+        <w:t>ID</w:t>
+      </w:r>
+      <w:r>
+        <w:rPr>
+          <w:rFonts w:hint="eastAsia"/>
+          <w:b/>
+          <w:bCs/>
+        </w:rPr>
+        <w:t>와</w:t>
+      </w:r>
+      <w:r>
+        <w:rPr>
+          <w:rFonts w:hint="eastAsia"/>
+          <w:b/>
+          <w:bCs/>
+        </w:rPr>
+        <w:t xml:space="preserve"> </w:t>
+      </w:r>
+      <w:r>
+        <w:rPr>
+          <w:b/>
+          <w:bCs/>
+        </w:rPr>
+        <w:t>(180</w:t>
+      </w:r>
+      <w:r>
+        <w:rPr>
+          <w:rFonts w:hint="eastAsia"/>
+          <w:b/>
+          <w:bCs/>
+        </w:rPr>
+        <w:t>분</w:t>
+      </w:r>
+      <w:r>
+        <w:rPr>
+          <w:b/>
+          <w:bCs/>
+        </w:rPr>
+        <w:t xml:space="preserve"> </w:t>
+      </w:r>
+      <w:r>
+        <w:rPr>
+          <w:rFonts w:hint="eastAsia"/>
+          <w:b/>
+          <w:bCs/>
+        </w:rPr>
+        <w:t>이상</w:t>
+      </w:r>
+      <w:r>
+        <w:rPr>
+          <w:rFonts w:hint="eastAsia"/>
+          <w:b/>
+          <w:bCs/>
+        </w:rPr>
+        <w:t>/R</w:t>
+      </w:r>
+      <w:r>
+        <w:rPr>
+          <w:rFonts w:hint="eastAsia"/>
+          <w:b/>
+          <w:bCs/>
+        </w:rPr>
+        <w:t>등급</w:t>
+      </w:r>
+      <w:r>
+        <w:rPr>
+          <w:rFonts w:hint="eastAsia"/>
+          <w:b/>
+          <w:bCs/>
+        </w:rPr>
+        <w:t xml:space="preserve"> </w:t>
+      </w:r>
+      <w:r>
+        <w:rPr>
+          <w:rFonts w:hint="eastAsia"/>
+          <w:b/>
+          <w:bCs/>
+        </w:rPr>
+        <w:t>영화</w:t>
+      </w:r>
+      <w:r>
+        <w:rPr>
+          <w:b/>
+          <w:bCs/>
+        </w:rPr>
+        <w:t>)</w:t>
+      </w:r>
+      <w:r>
+        <w:rPr>
+          <w:rFonts w:hint="eastAsia"/>
+          <w:b/>
+          <w:bCs/>
+        </w:rPr>
+        <w:t>에</w:t>
+      </w:r>
+      <w:r>
+        <w:rPr>
+          <w:rFonts w:hint="eastAsia"/>
+          <w:b/>
+          <w:bCs/>
+        </w:rPr>
+        <w:t xml:space="preserve"> </w:t>
+      </w:r>
+      <w:r>
+        <w:rPr>
+          <w:rFonts w:hint="eastAsia"/>
+          <w:b/>
+          <w:bCs/>
+        </w:rPr>
+        <w:t>대한</w:t>
+      </w:r>
+      <w:r>
+        <w:rPr>
+          <w:rFonts w:hint="eastAsia"/>
+          <w:b/>
+          <w:bCs/>
+        </w:rPr>
+        <w:t xml:space="preserve"> </w:t>
+      </w:r>
+      <w:r>
+        <w:rPr>
+          <w:b/>
+          <w:bCs/>
+        </w:rPr>
+        <w:t xml:space="preserve">Flag </w:t>
+      </w:r>
+      <w:r>
+        <w:rPr>
+          <w:rFonts w:hint="eastAsia"/>
+          <w:b/>
+          <w:bCs/>
+        </w:rPr>
+        <w:t>컬럼을</w:t>
+      </w:r>
+      <w:r>
+        <w:rPr>
+          <w:rFonts w:hint="eastAsia"/>
+          <w:b/>
+          <w:bCs/>
+        </w:rPr>
+        <w:t xml:space="preserve"> </w:t>
+      </w:r>
+      <w:r>
+        <w:rPr>
+          <w:rFonts w:hint="eastAsia"/>
+          <w:b/>
+          <w:bCs/>
+        </w:rPr>
+        <w:t>알려주세요</w:t>
+      </w:r>
+      <w:r>
+        <w:rPr>
+          <w:rFonts w:hint="eastAsia"/>
+          <w:b/>
+          <w:bCs/>
+        </w:rPr>
+        <w:t xml:space="preserve"> </w:t>
+      </w:r>
+    </w:p>
+    <w:p>
+      <w:pPr>
+        <w:pStyle w:val="ListParagraph"/>
+        <w:numPr>
+          <w:ilvl w:val="0"/>
+          <w:numId w:val="6"/>
+        </w:numPr>
+        <w:rPr>
+          <w:b/>
+          <w:bCs/>
+        </w:rPr>
+      </w:pPr>
+      <w:r>
+        <w:rPr>
+          <w:b/>
+          <w:bCs/>
+        </w:rPr>
+        <w:t xml:space="preserve">film_actor </w:t>
+      </w:r>
+      <w:r>
+        <w:rPr>
+          <w:rFonts w:hint="eastAsia"/>
+          <w:b/>
+          <w:bCs/>
+        </w:rPr>
+        <w:t>테이블과</w:t>
+      </w:r>
+      <w:r>
+        <w:rPr>
+          <w:rFonts w:hint="eastAsia"/>
+          <w:b/>
+          <w:bCs/>
+        </w:rPr>
+        <w:t xml:space="preserve"> </w:t>
+      </w:r>
+      <w:r>
+        <w:rPr>
+          <w:b/>
+          <w:bCs/>
+        </w:rPr>
+        <w:t xml:space="preserve">film </w:t>
+      </w:r>
+      <w:r>
+        <w:rPr>
+          <w:rFonts w:hint="eastAsia"/>
+          <w:b/>
+          <w:bCs/>
+        </w:rPr>
+        <w:t>테이블</w:t>
+      </w:r>
+      <w:r>
+        <w:rPr>
+          <w:rFonts w:hint="eastAsia"/>
+          <w:b/>
+          <w:bCs/>
+        </w:rPr>
+        <w:t xml:space="preserve"> </w:t>
+      </w:r>
+      <w:r>
+        <w:rPr>
+          <w:rFonts w:hint="eastAsia"/>
+          <w:b/>
+          <w:bCs/>
+        </w:rPr>
+        <w:t>이용</w:t>
+      </w:r>
+    </w:p>
+    <w:p>
+      <w:pPr>
+        <w:pStyle w:val="ListParagraph"/>
+        <w:numPr>
+          <w:ilvl w:val="0"/>
+          <w:numId w:val="6"/>
+        </w:numPr>
+        <w:rPr>
+          <w:b/>
+          <w:bCs/>
+        </w:rPr>
+      </w:pPr>
+      <w:r>
+        <w:rPr>
+          <w:b/>
+          <w:bCs/>
+        </w:rPr>
+        <w:lastRenderedPageBreak/>
+        <w:t xml:space="preserve">union, unionall, intersect, except </w:t>
+      </w:r>
+      <w:r>
+        <w:rPr>
+          <w:rFonts w:hint="eastAsia"/>
+          <w:b/>
+          <w:bCs/>
+        </w:rPr>
+        <w:t>중</w:t>
+      </w:r>
+      <w:r>
+        <w:rPr>
+          <w:rFonts w:hint="eastAsia"/>
+          <w:b/>
+          <w:bCs/>
+        </w:rPr>
+        <w:t xml:space="preserve"> </w:t>
+      </w:r>
+      <w:r>
+        <w:rPr>
+          <w:rFonts w:hint="eastAsia"/>
+          <w:b/>
+          <w:bCs/>
+        </w:rPr>
+        <w:t>상황에</w:t>
+      </w:r>
+      <w:r>
+        <w:rPr>
+          <w:rFonts w:hint="eastAsia"/>
+          <w:b/>
+          <w:bCs/>
+        </w:rPr>
+        <w:t xml:space="preserve"> </w:t>
+      </w:r>
+      <w:r>
+        <w:rPr>
+          <w:rFonts w:hint="eastAsia"/>
+          <w:b/>
+          <w:bCs/>
+        </w:rPr>
+        <w:t>맞게</w:t>
+      </w:r>
+      <w:r>
+        <w:rPr>
+          <w:rFonts w:hint="eastAsia"/>
+          <w:b/>
+          <w:bCs/>
+        </w:rPr>
+        <w:t xml:space="preserve"> </w:t>
+      </w:r>
+      <w:r>
+        <w:rPr>
+          <w:rFonts w:hint="eastAsia"/>
+          <w:b/>
+          <w:bCs/>
+        </w:rPr>
+        <w:t>사용해주세요</w:t>
+      </w:r>
+    </w:p>
+    <w:p>
+      <w:pPr>
+        <w:pStyle w:val="ListParagraph"/>
+        <w:numPr>
+          <w:ilvl w:val="0"/>
+          <w:numId w:val="6"/>
+        </w:numPr>
+        <w:rPr>
+          <w:b/>
+          <w:bCs/>
+        </w:rPr>
+      </w:pPr>
+      <w:r>
+        <w:rPr>
+          <w:b/>
+          <w:bCs/>
+        </w:rPr>
+        <w:t xml:space="preserve">actor_id </w:t>
+      </w:r>
+      <w:r>
+        <w:rPr>
+          <w:rFonts w:hint="eastAsia"/>
+          <w:b/>
+          <w:bCs/>
+        </w:rPr>
+        <w:t>가</w:t>
+      </w:r>
+      <w:r>
+        <w:rPr>
+          <w:rFonts w:hint="eastAsia"/>
+          <w:b/>
+          <w:bCs/>
+        </w:rPr>
+        <w:t xml:space="preserve"> </w:t>
+      </w:r>
+      <w:r>
+        <w:rPr>
+          <w:rFonts w:hint="eastAsia"/>
+          <w:b/>
+          <w:bCs/>
+        </w:rPr>
+        <w:t>동일한</w:t>
+      </w:r>
+      <w:r>
+        <w:rPr>
+          <w:rFonts w:hint="eastAsia"/>
+          <w:b/>
+          <w:bCs/>
+        </w:rPr>
+        <w:t xml:space="preserve"> </w:t>
+      </w:r>
+      <w:r>
+        <w:rPr>
+          <w:b/>
+          <w:bCs/>
+        </w:rPr>
+        <w:t xml:space="preserve">flag </w:t>
+      </w:r>
+      <w:r>
+        <w:rPr>
+          <w:rFonts w:hint="eastAsia"/>
+          <w:b/>
+          <w:bCs/>
+        </w:rPr>
+        <w:t>값이</w:t>
+      </w:r>
+      <w:r>
+        <w:rPr>
+          <w:rFonts w:hint="eastAsia"/>
+          <w:b/>
+          <w:bCs/>
+        </w:rPr>
+        <w:t xml:space="preserve"> </w:t>
+      </w:r>
+      <w:r>
+        <w:rPr>
+          <w:rFonts w:hint="eastAsia"/>
+          <w:b/>
+          <w:bCs/>
+        </w:rPr>
+        <w:t>여러개</w:t>
+      </w:r>
+      <w:r>
+        <w:rPr>
+          <w:rFonts w:hint="eastAsia"/>
+          <w:b/>
+          <w:bCs/>
+        </w:rPr>
+        <w:t xml:space="preserve"> </w:t>
+      </w:r>
+      <w:r>
+        <w:rPr>
+          <w:rFonts w:hint="eastAsia"/>
+          <w:b/>
+          <w:bCs/>
+        </w:rPr>
+        <w:t>나오지</w:t>
+      </w:r>
+      <w:r>
+        <w:rPr>
+          <w:rFonts w:hint="eastAsia"/>
+          <w:b/>
+          <w:bCs/>
+        </w:rPr>
+        <w:t xml:space="preserve"> </w:t>
+      </w:r>
+      <w:r>
+        <w:rPr>
+          <w:rFonts w:hint="eastAsia"/>
+          <w:b/>
+          <w:bCs/>
+        </w:rPr>
+        <w:t>않도록</w:t>
+      </w:r>
+      <w:r>
+        <w:rPr>
+          <w:rFonts w:hint="eastAsia"/>
+          <w:b/>
+          <w:bCs/>
+        </w:rPr>
+        <w:t xml:space="preserve"> </w:t>
+      </w:r>
+      <w:r>
+        <w:rPr>
+          <w:rFonts w:hint="eastAsia"/>
+          <w:b/>
+          <w:bCs/>
+        </w:rPr>
+        <w:t>해주세요</w:t>
+      </w:r>
+    </w:p>
+    <w:p>
+      <w:pPr>
+        <w:pStyle w:val="ListParagraph"/>
+        <w:numPr>
+          <w:ilvl w:val="0"/>
+          <w:numId w:val="5"/>
+        </w:numPr>
+        <w:rPr>
+          <w:b/>
+          <w:bCs/>
+        </w:rPr>
+      </w:pPr>
+      <w:r>
+        <w:rPr>
+          <w:rFonts w:hint="eastAsia"/>
+          <w:b/>
+          <w:bCs/>
+        </w:rPr>
+        <w:t>필름</w:t>
+      </w:r>
+      <w:r>
+        <w:rPr>
+          <w:rFonts w:hint="eastAsia"/>
+          <w:b/>
+          <w:bCs/>
+        </w:rPr>
+        <w:t xml:space="preserve"> </w:t>
+      </w:r>
+      <w:r>
+        <w:rPr>
+          <w:rFonts w:hint="eastAsia"/>
+          <w:b/>
+          <w:bCs/>
+        </w:rPr>
+        <w:t>중에서</w:t>
+      </w:r>
+      <w:r>
+        <w:rPr>
+          <w:rFonts w:hint="eastAsia"/>
+          <w:b/>
+          <w:bCs/>
+        </w:rPr>
+        <w:t>,</w:t>
+      </w:r>
+      <w:r>
+        <w:rPr>
+          <w:b/>
+          <w:bCs/>
+        </w:rPr>
+        <w:t xml:space="preserve"> </w:t>
+      </w:r>
+      <w:r>
+        <w:rPr>
+          <w:rFonts w:hint="eastAsia"/>
+          <w:b/>
+          <w:bCs/>
+        </w:rPr>
+        <w:t>필름</w:t>
+      </w:r>
+      <w:r>
+        <w:rPr>
+          <w:rFonts w:hint="eastAsia"/>
+          <w:b/>
+          <w:bCs/>
+        </w:rPr>
+        <w:t xml:space="preserve"> </w:t>
+      </w:r>
+      <w:r>
+        <w:rPr>
+          <w:rFonts w:hint="eastAsia"/>
+          <w:b/>
+          <w:bCs/>
+        </w:rPr>
+        <w:t>카테고리가</w:t>
+      </w:r>
+      <w:r>
+        <w:rPr>
+          <w:rFonts w:hint="eastAsia"/>
+          <w:b/>
+          <w:bCs/>
+        </w:rPr>
+        <w:t xml:space="preserve"> A</w:t>
+      </w:r>
+      <w:r>
+        <w:rPr>
+          <w:b/>
+          <w:bCs/>
+        </w:rPr>
+        <w:t>ction, Animation, Horror</w:t>
+      </w:r>
+      <w:r>
+        <w:rPr>
+          <w:rFonts w:hint="eastAsia"/>
+          <w:b/>
+          <w:bCs/>
+        </w:rPr>
+        <w:t>에</w:t>
+      </w:r>
+      <w:r>
+        <w:rPr>
+          <w:rFonts w:hint="eastAsia"/>
+          <w:b/>
+          <w:bCs/>
+        </w:rPr>
+        <w:t xml:space="preserve"> </w:t>
+      </w:r>
+      <w:r>
+        <w:rPr>
+          <w:rFonts w:hint="eastAsia"/>
+          <w:b/>
+          <w:bCs/>
+        </w:rPr>
+        <w:t>해당하지</w:t>
+      </w:r>
+      <w:r>
+        <w:rPr>
+          <w:rFonts w:hint="eastAsia"/>
+          <w:b/>
+          <w:bCs/>
+        </w:rPr>
+        <w:t xml:space="preserve"> </w:t>
+      </w:r>
+      <w:r>
+        <w:rPr>
+          <w:rFonts w:hint="eastAsia"/>
+          <w:b/>
+          <w:bCs/>
+        </w:rPr>
+        <w:t>않는</w:t>
+      </w:r>
+      <w:r>
+        <w:rPr>
+          <w:rFonts w:hint="eastAsia"/>
+          <w:b/>
+          <w:bCs/>
+        </w:rPr>
+        <w:t xml:space="preserve"> </w:t>
+      </w:r>
+      <w:r>
+        <w:rPr>
+          <w:rFonts w:hint="eastAsia"/>
+          <w:b/>
+          <w:bCs/>
+        </w:rPr>
+        <w:t>필름</w:t>
+      </w:r>
+      <w:r>
+        <w:rPr>
+          <w:rFonts w:hint="eastAsia"/>
+          <w:b/>
+          <w:bCs/>
+        </w:rPr>
+        <w:t xml:space="preserve"> </w:t>
+      </w:r>
+      <w:r>
+        <w:rPr>
+          <w:rFonts w:hint="eastAsia"/>
+          <w:b/>
+          <w:bCs/>
+        </w:rPr>
+        <w:t>아이디를</w:t>
+      </w:r>
+      <w:r>
+        <w:rPr>
+          <w:rFonts w:hint="eastAsia"/>
+          <w:b/>
+          <w:bCs/>
+        </w:rPr>
+        <w:t xml:space="preserve"> </w:t>
+      </w:r>
+      <w:r>
+        <w:rPr>
+          <w:rFonts w:hint="eastAsia"/>
+          <w:b/>
+          <w:bCs/>
+        </w:rPr>
+        <w:t>알려주세요</w:t>
+      </w:r>
+    </w:p>
+    <w:p>
+      <w:pPr>
+        <w:pStyle w:val="ListParagraph"/>
+        <w:numPr>
+          <w:ilvl w:val="0"/>
+          <w:numId w:val="5"/>
+        </w:numPr>
+        <w:rPr>
+          <w:b/>
+          <w:bCs/>
+        </w:rPr>
+      </w:pPr>
+      <w:r>
+        <w:rPr>
+          <w:b/>
+          <w:bCs/>
+        </w:rPr>
+        <w:t>Staff</w:t>
+      </w:r>
+      <w:r>
+        <w:rPr>
+          <w:rFonts w:hint="eastAsia"/>
+          <w:b/>
+          <w:bCs/>
+        </w:rPr>
+        <w:t>의</w:t>
+      </w:r>
+      <w:r>
+        <w:rPr>
+          <w:rFonts w:hint="eastAsia"/>
+          <w:b/>
+          <w:bCs/>
+        </w:rPr>
+        <w:t xml:space="preserve"> </w:t>
+      </w:r>
+      <w:r>
+        <w:rPr>
+          <w:b/>
+          <w:bCs/>
+        </w:rPr>
+        <w:t xml:space="preserve">id, </w:t>
+      </w:r>
+      <w:r>
+        <w:rPr>
+          <w:rFonts w:hint="eastAsia"/>
+          <w:b/>
+          <w:bCs/>
+        </w:rPr>
+        <w:t>이름</w:t>
+      </w:r>
+      <w:r>
+        <w:rPr>
+          <w:rFonts w:hint="eastAsia"/>
+          <w:b/>
+          <w:bCs/>
+        </w:rPr>
+        <w:t>,</w:t>
+      </w:r>
+      <w:r>
+        <w:rPr>
+          <w:b/>
+          <w:bCs/>
+        </w:rPr>
+        <w:t xml:space="preserve"> </w:t>
+      </w:r>
+      <w:r>
+        <w:rPr>
+          <w:rFonts w:hint="eastAsia"/>
+          <w:b/>
+          <w:bCs/>
+        </w:rPr>
+        <w:t>성에</w:t>
+      </w:r>
+      <w:r>
+        <w:rPr>
+          <w:rFonts w:hint="eastAsia"/>
+          <w:b/>
+          <w:bCs/>
+        </w:rPr>
+        <w:t xml:space="preserve"> </w:t>
+      </w:r>
+      <w:r>
+        <w:rPr>
+          <w:rFonts w:hint="eastAsia"/>
+          <w:b/>
+          <w:bCs/>
+        </w:rPr>
+        <w:t>대한</w:t>
+      </w:r>
+      <w:r>
+        <w:rPr>
+          <w:rFonts w:hint="eastAsia"/>
+          <w:b/>
+          <w:bCs/>
+        </w:rPr>
+        <w:t xml:space="preserve"> </w:t>
+      </w:r>
+      <w:r>
+        <w:rPr>
+          <w:rFonts w:hint="eastAsia"/>
+          <w:b/>
+          <w:bCs/>
+        </w:rPr>
+        <w:t>데이터와</w:t>
+      </w:r>
+      <w:r>
+        <w:rPr>
+          <w:b/>
+          <w:bCs/>
+        </w:rPr>
+        <w:t>, Customer</w:t>
+      </w:r>
+      <w:r>
+        <w:rPr>
+          <w:rFonts w:hint="eastAsia"/>
+          <w:b/>
+          <w:bCs/>
+        </w:rPr>
+        <w:t>의</w:t>
+      </w:r>
+      <w:r>
+        <w:rPr>
+          <w:rFonts w:hint="eastAsia"/>
+          <w:b/>
+          <w:bCs/>
+        </w:rPr>
+        <w:t xml:space="preserve"> </w:t>
+      </w:r>
+      <w:r>
+        <w:rPr>
+          <w:b/>
+          <w:bCs/>
+        </w:rPr>
+        <w:t xml:space="preserve">id, </w:t>
+      </w:r>
+      <w:r>
+        <w:rPr>
+          <w:rFonts w:hint="eastAsia"/>
+          <w:b/>
+          <w:bCs/>
+        </w:rPr>
+        <w:t>이름</w:t>
+      </w:r>
+      <w:r>
+        <w:rPr>
+          <w:rFonts w:hint="eastAsia"/>
+          <w:b/>
+          <w:bCs/>
+        </w:rPr>
+        <w:t>,</w:t>
+      </w:r>
+      <w:r>
+        <w:rPr>
+          <w:b/>
+          <w:bCs/>
+        </w:rPr>
+        <w:t xml:space="preserve"> </w:t>
+      </w:r>
+      <w:r>
+        <w:rPr>
+          <w:rFonts w:hint="eastAsia"/>
+          <w:b/>
+          <w:bCs/>
+        </w:rPr>
+        <w:t>성에</w:t>
+      </w:r>
+      <w:r>
+        <w:rPr>
+          <w:rFonts w:hint="eastAsia"/>
+          <w:b/>
+          <w:bCs/>
+        </w:rPr>
+        <w:t xml:space="preserve"> </w:t>
+      </w:r>
+      <w:r>
+        <w:rPr>
+          <w:rFonts w:hint="eastAsia"/>
+          <w:b/>
+          <w:bCs/>
+        </w:rPr>
+        <w:t>대한</w:t>
+      </w:r>
+      <w:r>
+        <w:rPr>
+          <w:rFonts w:hint="eastAsia"/>
+          <w:b/>
+          <w:bCs/>
+        </w:rPr>
+        <w:t xml:space="preserve"> </w:t>
+      </w:r>
+      <w:r>
+        <w:rPr>
+          <w:rFonts w:hint="eastAsia"/>
+          <w:b/>
+          <w:bCs/>
+        </w:rPr>
+        <w:t>데이터를</w:t>
+      </w:r>
+      <w:r>
+        <w:rPr>
+          <w:rFonts w:hint="eastAsia"/>
+          <w:b/>
+          <w:bCs/>
+        </w:rPr>
+        <w:t xml:space="preserve"> </w:t>
+      </w:r>
+      <w:r>
+        <w:rPr>
+          <w:rFonts w:hint="eastAsia"/>
+          <w:b/>
+          <w:bCs/>
+        </w:rPr>
+        <w:t>하나의</w:t>
+      </w:r>
+      <w:r>
+        <w:rPr>
+          <w:rFonts w:hint="eastAsia"/>
+          <w:b/>
+          <w:bCs/>
+        </w:rPr>
+        <w:t xml:space="preserve"> </w:t>
+      </w:r>
+      <w:r>
+        <w:rPr>
+          <w:rFonts w:hint="eastAsia"/>
+          <w:b/>
+          <w:bCs/>
+        </w:rPr>
+        <w:t>데이터셋의</w:t>
+      </w:r>
+      <w:r>
+        <w:rPr>
+          <w:rFonts w:hint="eastAsia"/>
+          <w:b/>
+          <w:bCs/>
+        </w:rPr>
+        <w:t xml:space="preserve"> </w:t>
+      </w:r>
+      <w:r>
+        <w:rPr>
+          <w:rFonts w:hint="eastAsia"/>
+          <w:b/>
+          <w:bCs/>
+        </w:rPr>
+        <w:t>형태로</w:t>
+      </w:r>
+      <w:r>
+        <w:rPr>
+          <w:rFonts w:hint="eastAsia"/>
+          <w:b/>
+          <w:bCs/>
+        </w:rPr>
+        <w:t xml:space="preserve"> </w:t>
+      </w:r>
+      <w:r>
+        <w:rPr>
+          <w:rFonts w:hint="eastAsia"/>
+          <w:b/>
+          <w:bCs/>
+        </w:rPr>
+        <w:t>보여주세요</w:t>
+      </w:r>
+      <w:r>
+        <w:rPr>
+          <w:rFonts w:hint="eastAsia"/>
+          <w:b/>
+          <w:bCs/>
+        </w:rPr>
+        <w:t>.</w:t>
+      </w:r>
+      <w:r>
+        <w:rPr>
+          <w:b/>
+          <w:bCs/>
+        </w:rPr>
+        <w:t xml:space="preserve"> </w:t>
+      </w:r>
+      <w:r>
+        <w:rPr>
+          <w:rFonts w:hint="eastAsia"/>
+          <w:b/>
+          <w:bCs/>
+        </w:rPr>
+        <w:t>(</w:t>
+      </w:r>
+      <w:r>
+        <w:rPr>
+          <w:rFonts w:hint="eastAsia"/>
+          <w:b/>
+          <w:bCs/>
+        </w:rPr>
+        <w:t>컬럼</w:t>
+      </w:r>
+      <w:r>
+        <w:rPr>
+          <w:rFonts w:hint="eastAsia"/>
+          <w:b/>
+          <w:bCs/>
+        </w:rPr>
+        <w:t xml:space="preserve"> </w:t>
+      </w:r>
+      <w:r>
+        <w:rPr>
+          <w:rFonts w:hint="eastAsia"/>
+          <w:b/>
+          <w:bCs/>
+        </w:rPr>
+        <w:t>구성</w:t>
+      </w:r>
+      <w:r>
+        <w:rPr>
+          <w:rFonts w:hint="eastAsia"/>
+          <w:b/>
+          <w:bCs/>
+        </w:rPr>
+        <w:t xml:space="preserve"> :</w:t>
+      </w:r>
+      <w:r>
+        <w:rPr>
+          <w:b/>
+          <w:bCs/>
+        </w:rPr>
+        <w:t xml:space="preserve"> id, </w:t>
+      </w:r>
+      <w:r>
+        <w:rPr>
+          <w:rFonts w:hint="eastAsia"/>
+          <w:b/>
+          <w:bCs/>
+        </w:rPr>
+        <w:t>이름</w:t>
+      </w:r>
+      <w:r>
+        <w:rPr>
+          <w:rFonts w:hint="eastAsia"/>
+          <w:b/>
+          <w:bCs/>
+        </w:rPr>
+        <w:t>,</w:t>
+      </w:r>
+      <w:r>
+        <w:rPr>
+          <w:b/>
+          <w:bCs/>
+        </w:rPr>
+        <w:t xml:space="preserve"> </w:t>
+      </w:r>
+      <w:r>
+        <w:rPr>
+          <w:rFonts w:hint="eastAsia"/>
+          <w:b/>
+          <w:bCs/>
+        </w:rPr>
+        <w:t>성</w:t>
+      </w:r>
+      <w:r>
+        <w:rPr>
+          <w:b/>
+          <w:bCs/>
+        </w:rPr>
+        <w:t>, flag(</w:t>
+      </w:r>
+      <w:r>
+        <w:rPr>
+          <w:rFonts w:hint="eastAsia"/>
+          <w:b/>
+          <w:bCs/>
+        </w:rPr>
+        <w:t>직원</w:t>
+      </w:r>
+      <w:r>
+        <w:rPr>
+          <w:rFonts w:hint="eastAsia"/>
+          <w:b/>
+          <w:bCs/>
+        </w:rPr>
+        <w:t>/</w:t>
+      </w:r>
+      <w:r>
+        <w:rPr>
+          <w:rFonts w:hint="eastAsia"/>
+          <w:b/>
+          <w:bCs/>
+        </w:rPr>
+        <w:t>고객</w:t>
+      </w:r>
+      <w:r>
+        <w:rPr>
+          <w:rFonts w:hint="eastAsia"/>
+          <w:b/>
+          <w:bCs/>
+        </w:rPr>
+        <w:t xml:space="preserve"> </w:t>
+      </w:r>
+      <w:r>
+        <w:rPr>
+          <w:rFonts w:hint="eastAsia"/>
+          <w:b/>
+          <w:bCs/>
+        </w:rPr>
+        <w:t>여부</w:t>
+      </w:r>
+      <w:r>
+        <w:rPr>
+          <w:rFonts w:hint="eastAsia"/>
+          <w:b/>
+          <w:bCs/>
+        </w:rPr>
+        <w:t>)</w:t>
+      </w:r>
+      <w:r>
+        <w:rPr>
+          <w:rFonts w:hint="eastAsia"/>
+          <w:b/>
+          <w:bCs/>
+        </w:rPr>
+        <w:t>로</w:t>
+      </w:r>
+      <w:r>
+        <w:rPr>
+          <w:b/>
+          <w:bCs/>
+        </w:rPr>
+        <w:t xml:space="preserve"> </w:t>
+      </w:r>
+      <w:r>
+        <w:rPr>
+          <w:rFonts w:hint="eastAsia"/>
+          <w:b/>
+          <w:bCs/>
+        </w:rPr>
+        <w:t>구성해주세요</w:t>
+      </w:r>
+    </w:p>
+    <w:p>
+      <w:pPr>
+        <w:pStyle w:val="ListParagraph"/>
+        <w:numPr>
+          <w:ilvl w:val="0"/>
+          <w:numId w:val="5"/>
+        </w:numPr>
+        <w:rPr>
+          <w:b/>
+          <w:bCs/>
+        </w:rPr>
+      </w:pPr>
+      <w:r>
+        <w:rPr>
+          <w:rFonts w:hint="eastAsia"/>
+          <w:b/>
+          <w:bCs/>
+        </w:rPr>
+        <w:t>직원과</w:t>
+      </w:r>
+      <w:r>
+        <w:rPr>
+          <w:rFonts w:hint="eastAsia"/>
+          <w:b/>
+          <w:bCs/>
+        </w:rPr>
+        <w:t xml:space="preserve"> </w:t>
+      </w:r>
+      <w:r>
+        <w:rPr>
+          <w:rFonts w:hint="eastAsia"/>
+          <w:b/>
+          <w:bCs/>
+        </w:rPr>
+        <w:t>고객의</w:t>
+      </w:r>
+      <w:r>
+        <w:rPr>
+          <w:rFonts w:hint="eastAsia"/>
+          <w:b/>
+          <w:bCs/>
+        </w:rPr>
+        <w:t xml:space="preserve"> </w:t>
+      </w:r>
+      <w:r>
+        <w:rPr>
+          <w:rFonts w:hint="eastAsia"/>
+          <w:b/>
+          <w:bCs/>
+        </w:rPr>
+        <w:t>이름이</w:t>
+      </w:r>
+      <w:r>
+        <w:rPr>
+          <w:rFonts w:hint="eastAsia"/>
+          <w:b/>
+          <w:bCs/>
+        </w:rPr>
+        <w:t xml:space="preserve"> </w:t>
+      </w:r>
+      <w:r>
+        <w:rPr>
+          <w:rFonts w:hint="eastAsia"/>
+          <w:b/>
+          <w:bCs/>
+        </w:rPr>
+        <w:t>동일한</w:t>
+      </w:r>
+      <w:r>
+        <w:rPr>
+          <w:rFonts w:hint="eastAsia"/>
+          <w:b/>
+          <w:bCs/>
+        </w:rPr>
+        <w:t xml:space="preserve"> </w:t>
+      </w:r>
+      <w:r>
+        <w:rPr>
+          <w:rFonts w:hint="eastAsia"/>
+          <w:b/>
+          <w:bCs/>
+        </w:rPr>
+        <w:t>사람이</w:t>
+      </w:r>
+      <w:r>
+        <w:rPr>
+          <w:rFonts w:hint="eastAsia"/>
+          <w:b/>
+          <w:bCs/>
+        </w:rPr>
+        <w:t xml:space="preserve"> </w:t>
+      </w:r>
+      <w:r>
+        <w:rPr>
+          <w:rFonts w:hint="eastAsia"/>
+          <w:b/>
+          <w:bCs/>
+        </w:rPr>
+        <w:t>혹시</w:t>
+      </w:r>
+      <w:r>
+        <w:rPr>
+          <w:rFonts w:hint="eastAsia"/>
+          <w:b/>
+          <w:bCs/>
+        </w:rPr>
+        <w:t xml:space="preserve"> </w:t>
+      </w:r>
+      <w:r>
+        <w:rPr>
+          <w:rFonts w:hint="eastAsia"/>
+          <w:b/>
+          <w:bCs/>
+        </w:rPr>
+        <w:t>있나요</w:t>
+      </w:r>
+      <w:r>
+        <w:rPr>
+          <w:b/>
+          <w:bCs/>
+        </w:rPr>
+        <w:t xml:space="preserve">? </w:t>
+      </w:r>
+      <w:r>
+        <w:rPr>
+          <w:rFonts w:hint="eastAsia"/>
+          <w:b/>
+          <w:bCs/>
+        </w:rPr>
+        <w:t>있다면</w:t>
+      </w:r>
+      <w:r>
+        <w:rPr>
+          <w:rFonts w:hint="eastAsia"/>
+          <w:b/>
+          <w:bCs/>
+        </w:rPr>
+        <w:t>,</w:t>
+      </w:r>
+      <w:r>
+        <w:rPr>
+          <w:b/>
+          <w:bCs/>
+        </w:rPr>
+        <w:t xml:space="preserve"> </w:t>
+      </w:r>
+      <w:r>
+        <w:rPr>
+          <w:rFonts w:hint="eastAsia"/>
+          <w:b/>
+          <w:bCs/>
+        </w:rPr>
+        <w:t>해당</w:t>
+      </w:r>
+      <w:r>
+        <w:rPr>
+          <w:rFonts w:hint="eastAsia"/>
+          <w:b/>
+          <w:bCs/>
+        </w:rPr>
+        <w:t xml:space="preserve"> </w:t>
+      </w:r>
+      <w:r>
+        <w:rPr>
+          <w:rFonts w:hint="eastAsia"/>
+          <w:b/>
+          <w:bCs/>
+        </w:rPr>
+        <w:t>사람의</w:t>
+      </w:r>
+      <w:r>
+        <w:rPr>
+          <w:rFonts w:hint="eastAsia"/>
+          <w:b/>
+          <w:bCs/>
+        </w:rPr>
+        <w:t xml:space="preserve"> </w:t>
+      </w:r>
+      <w:r>
+        <w:rPr>
+          <w:rFonts w:hint="eastAsia"/>
+          <w:b/>
+          <w:bCs/>
+        </w:rPr>
+        <w:t>이름과</w:t>
+      </w:r>
+      <w:r>
+        <w:rPr>
+          <w:rFonts w:hint="eastAsia"/>
+          <w:b/>
+          <w:bCs/>
+        </w:rPr>
+        <w:t xml:space="preserve"> </w:t>
+      </w:r>
+      <w:r>
+        <w:rPr>
+          <w:rFonts w:hint="eastAsia"/>
+          <w:b/>
+          <w:bCs/>
+        </w:rPr>
+        <w:t>성을</w:t>
+      </w:r>
+      <w:r>
+        <w:rPr>
+          <w:rFonts w:hint="eastAsia"/>
+          <w:b/>
+          <w:bCs/>
+        </w:rPr>
+        <w:t xml:space="preserve"> </w:t>
+      </w:r>
+      <w:r>
+        <w:rPr>
+          <w:rFonts w:hint="eastAsia"/>
+          <w:b/>
+          <w:bCs/>
+        </w:rPr>
+        <w:t>알려주세요</w:t>
+      </w:r>
+    </w:p>
+    <w:p>
+      <w:pPr>
+        <w:pStyle w:val="ListParagraph"/>
+        <w:numPr>
+          <w:ilvl w:val="0"/>
+          <w:numId w:val="5"/>
+        </w:numPr>
+        <w:rPr>
+          <w:rFonts w:hint="eastAsia"/>
+          <w:b/>
+          <w:bCs/>
+        </w:rPr>
+      </w:pPr>
+      <w:r>
+        <w:rPr>
+          <w:rFonts w:hint="eastAsia"/>
+          <w:b/>
+          <w:bCs/>
+        </w:rPr>
+        <w:t>국가</w:t>
+      </w:r>
+      <w:r>
+        <w:rPr>
+          <w:rFonts w:hint="eastAsia"/>
+          <w:b/>
+          <w:bCs/>
+        </w:rPr>
+        <w:t>(</w:t>
+      </w:r>
+      <w:r>
+        <w:rPr>
+          <w:b/>
+          <w:bCs/>
+        </w:rPr>
+        <w:t>country)</w:t>
+      </w:r>
+      <w:r>
+        <w:rPr>
+          <w:rFonts w:hint="eastAsia"/>
+          <w:b/>
+          <w:bCs/>
+        </w:rPr>
+        <w:t xml:space="preserve"> </w:t>
+      </w:r>
+      <w:r>
+        <w:rPr>
+          <w:rFonts w:hint="eastAsia"/>
+          <w:b/>
+          <w:bCs/>
+        </w:rPr>
+        <w:t>별</w:t>
+      </w:r>
+      <w:r>
+        <w:rPr>
+          <w:rFonts w:hint="eastAsia"/>
+          <w:b/>
+          <w:bCs/>
+        </w:rPr>
+        <w:t xml:space="preserve"> </w:t>
+      </w:r>
+      <w:r>
+        <w:rPr>
+          <w:rFonts w:hint="eastAsia"/>
+          <w:b/>
+          <w:bCs/>
+        </w:rPr>
+        <w:t>도시</w:t>
+      </w:r>
+      <w:r>
+        <w:rPr>
+          <w:rFonts w:hint="eastAsia"/>
+          <w:b/>
+          <w:bCs/>
+        </w:rPr>
+        <w:t>(</w:t>
+      </w:r>
+      <w:r>
+        <w:rPr>
+          <w:b/>
+          <w:bCs/>
+        </w:rPr>
+        <w:t xml:space="preserve">city) </w:t>
+      </w:r>
+      <w:r>
+        <w:rPr>
+          <w:rFonts w:hint="eastAsia"/>
+          <w:b/>
+          <w:bCs/>
+        </w:rPr>
+        <w:t>별</w:t>
+      </w:r>
+      <w:r>
+        <w:rPr>
+          <w:rFonts w:hint="eastAsia"/>
+          <w:b/>
+          <w:bCs/>
+        </w:rPr>
+        <w:t xml:space="preserve"> </w:t>
+      </w:r>
+      <w:r>
+        <w:rPr>
+          <w:rFonts w:hint="eastAsia"/>
+          <w:b/>
+          <w:bCs/>
+        </w:rPr>
+        <w:t>매출액</w:t>
+      </w:r>
+      <w:r>
+        <w:rPr>
+          <w:rFonts w:hint="eastAsia"/>
+          <w:b/>
+          <w:bCs/>
+        </w:rPr>
+        <w:t>,</w:t>
+      </w:r>
+      <w:r>
+        <w:rPr>
+          <w:b/>
+          <w:bCs/>
+        </w:rPr>
+        <w:t xml:space="preserve"> </w:t>
+      </w:r>
+      <w:r>
+        <w:rPr>
+          <w:rFonts w:hint="eastAsia"/>
+          <w:b/>
+          <w:bCs/>
+        </w:rPr>
+        <w:t>국가</w:t>
+      </w:r>
+      <w:r>
+        <w:rPr>
+          <w:rFonts w:hint="eastAsia"/>
+          <w:b/>
+          <w:bCs/>
+        </w:rPr>
+        <w:t>(</w:t>
+      </w:r>
+      <w:r>
+        <w:rPr>
+          <w:b/>
+          <w:bCs/>
+        </w:rPr>
+        <w:t xml:space="preserve">country) </w:t>
+      </w:r>
+      <w:r>
+        <w:rPr>
+          <w:rFonts w:hint="eastAsia"/>
+          <w:b/>
+          <w:bCs/>
+        </w:rPr>
+        <w:t>매출액</w:t>
+      </w:r>
+      <w:r>
+        <w:rPr>
+          <w:rFonts w:hint="eastAsia"/>
+          <w:b/>
+          <w:bCs/>
+        </w:rPr>
+        <w:t xml:space="preserve"> </w:t>
+      </w:r>
+      <w:r>
+        <w:rPr>
+          <w:rFonts w:hint="eastAsia"/>
+          <w:b/>
+          <w:bCs/>
+        </w:rPr>
+        <w:t>소개</w:t>
+      </w:r>
+      <w:r>
+        <w:rPr>
+          <w:rFonts w:hint="eastAsia"/>
+          <w:b/>
+          <w:bCs/>
+        </w:rPr>
+        <w:t xml:space="preserve"> </w:t>
+      </w:r>
+      <w:r>
+        <w:rPr>
+          <w:rFonts w:hint="eastAsia"/>
+          <w:b/>
+          <w:bCs/>
+        </w:rPr>
+        <w:t>그리고</w:t>
+      </w:r>
+      <w:r>
+        <w:rPr>
+          <w:rFonts w:hint="eastAsia"/>
+          <w:b/>
+          <w:bCs/>
+        </w:rPr>
+        <w:t xml:space="preserve"> </w:t>
+      </w:r>
+      <w:r>
+        <w:rPr>
+          <w:rFonts w:hint="eastAsia"/>
+          <w:b/>
+          <w:bCs/>
+        </w:rPr>
+        <w:t>전체</w:t>
+      </w:r>
+      <w:r>
+        <w:rPr>
+          <w:rFonts w:hint="eastAsia"/>
+          <w:b/>
+          <w:bCs/>
+        </w:rPr>
+        <w:t xml:space="preserve"> </w:t>
+      </w:r>
+      <w:r>
+        <w:rPr>
+          <w:rFonts w:hint="eastAsia"/>
+          <w:b/>
+          <w:bCs/>
+        </w:rPr>
+        <w:t>매출액을</w:t>
+      </w:r>
+      <w:r>
+        <w:rPr>
+          <w:rFonts w:hint="eastAsia"/>
+          <w:b/>
+          <w:bCs/>
+        </w:rPr>
+        <w:t xml:space="preserve"> </w:t>
+      </w:r>
+      <w:r>
+        <w:rPr>
+          <w:rFonts w:hint="eastAsia"/>
+          <w:b/>
+          <w:bCs/>
+        </w:rPr>
+        <w:t>구하세요</w:t>
       </w:r>
     </w:p>
     <w:sectPr>
@@ -10849,9 +12764,9 @@
     </w:lvl>
   </w:abstractNum>
   <w:abstractNum w:abstractNumId="3" w15:restartNumberingAfterBreak="0">
-    <w:nsid w:val="7B497DC5"/>
+    <w:nsid w:val="53B16769"/>
     <w:multiLevelType w:val="hybridMultilevel"/>
-    <w:tmpl w:val="322294E0"/>
+    <w:tmpl w:val="0BFE6AAE"/>
     <w:lvl w:ilvl="0" w:tplc="1009000F">
       <w:start w:val="1"/>
       <w:numFmt w:val="decimal"/>
@@ -10937,17 +12852,201 @@
       </w:pPr>
     </w:lvl>
   </w:abstractNum>
+  <w:abstractNum w:abstractNumId="4" w15:restartNumberingAfterBreak="0">
+    <w:nsid w:val="6AE93025"/>
+    <w:multiLevelType w:val="hybridMultilevel"/>
+    <w:tmpl w:val="7B2A6192"/>
+    <w:lvl w:ilvl="0" w:tplc="BF327128">
+      <w:start w:val="1"/>
+      <w:numFmt w:val="lowerLetter"/>
+      <w:lvlText w:val="%1."/>
+      <w:lvlJc w:val="left"/>
+      <w:pPr>
+        <w:ind w:left="1080" w:hanging="360"/>
+      </w:pPr>
+      <w:rPr>
+        <w:rFonts w:hint="default"/>
+      </w:rPr>
+    </w:lvl>
+    <w:lvl w:ilvl="1" w:tplc="10090019" w:tentative="1">
+      <w:start w:val="1"/>
+      <w:numFmt w:val="lowerLetter"/>
+      <w:lvlText w:val="%2."/>
+      <w:lvlJc w:val="left"/>
+      <w:pPr>
+        <w:ind w:left="1800" w:hanging="360"/>
+      </w:pPr>
+    </w:lvl>
+    <w:lvl w:ilvl="2" w:tplc="1009001B" w:tentative="1">
+      <w:start w:val="1"/>
+      <w:numFmt w:val="lowerRoman"/>
+      <w:lvlText w:val="%3."/>
+      <w:lvlJc w:val="right"/>
+      <w:pPr>
+        <w:ind w:left="2520" w:hanging="180"/>
+      </w:pPr>
+    </w:lvl>
+    <w:lvl w:ilvl="3" w:tplc="1009000F" w:tentative="1">
+      <w:start w:val="1"/>
+      <w:numFmt w:val="decimal"/>
+      <w:lvlText w:val="%4."/>
+      <w:lvlJc w:val="left"/>
+      <w:pPr>
+        <w:ind w:left="3240" w:hanging="360"/>
+      </w:pPr>
+    </w:lvl>
+    <w:lvl w:ilvl="4" w:tplc="10090019" w:tentative="1">
+      <w:start w:val="1"/>
+      <w:numFmt w:val="lowerLetter"/>
+      <w:lvlText w:val="%5."/>
+      <w:lvlJc w:val="left"/>
+      <w:pPr>
+        <w:ind w:left="3960" w:hanging="360"/>
+      </w:pPr>
+    </w:lvl>
+    <w:lvl w:ilvl="5" w:tplc="1009001B" w:tentative="1">
+      <w:start w:val="1"/>
+      <w:numFmt w:val="lowerRoman"/>
+      <w:lvlText w:val="%6."/>
+      <w:lvlJc w:val="right"/>
+      <w:pPr>
+        <w:ind w:left="4680" w:hanging="180"/>
+      </w:pPr>
+    </w:lvl>
+    <w:lvl w:ilvl="6" w:tplc="1009000F" w:tentative="1">
+      <w:start w:val="1"/>
+      <w:numFmt w:val="decimal"/>
+      <w:lvlText w:val="%7."/>
+      <w:lvlJc w:val="left"/>
+      <w:pPr>
+        <w:ind w:left="5400" w:hanging="360"/>
+      </w:pPr>
+    </w:lvl>
+    <w:lvl w:ilvl="7" w:tplc="10090019" w:tentative="1">
+      <w:start w:val="1"/>
+      <w:numFmt w:val="lowerLetter"/>
+      <w:lvlText w:val="%8."/>
+      <w:lvlJc w:val="left"/>
+      <w:pPr>
+        <w:ind w:left="6120" w:hanging="360"/>
+      </w:pPr>
+    </w:lvl>
+    <w:lvl w:ilvl="8" w:tplc="1009001B" w:tentative="1">
+      <w:start w:val="1"/>
+      <w:numFmt w:val="lowerRoman"/>
+      <w:lvlText w:val="%9."/>
+      <w:lvlJc w:val="right"/>
+      <w:pPr>
+        <w:ind w:left="6840" w:hanging="180"/>
+      </w:pPr>
+    </w:lvl>
+  </w:abstractNum>
+  <w:abstractNum w:abstractNumId="5" w15:restartNumberingAfterBreak="0">
+    <w:nsid w:val="7B497DC5"/>
+    <w:multiLevelType w:val="hybridMultilevel"/>
+    <w:tmpl w:val="322294E0"/>
+    <w:lvl w:ilvl="0" w:tplc="1009000F">
+      <w:start w:val="1"/>
+      <w:numFmt w:val="decimal"/>
+      <w:lvlText w:val="%1."/>
+      <w:lvlJc w:val="left"/>
+      <w:pPr>
+        <w:ind w:left="720" w:hanging="360"/>
+      </w:pPr>
+      <w:rPr>
+        <w:rFonts w:hint="default"/>
+      </w:rPr>
+    </w:lvl>
+    <w:lvl w:ilvl="1" w:tplc="10090019" w:tentative="1">
+      <w:start w:val="1"/>
+      <w:numFmt w:val="lowerLetter"/>
+      <w:lvlText w:val="%2."/>
+      <w:lvlJc w:val="left"/>
+      <w:pPr>
+        <w:ind w:left="1440" w:hanging="360"/>
+      </w:pPr>
+    </w:lvl>
+    <w:lvl w:ilvl="2" w:tplc="1009001B" w:tentative="1">
+      <w:start w:val="1"/>
+      <w:numFmt w:val="lowerRoman"/>
+      <w:lvlText w:val="%3."/>
+      <w:lvlJc w:val="right"/>
+      <w:pPr>
+        <w:ind w:left="2160" w:hanging="180"/>
+      </w:pPr>
+    </w:lvl>
+    <w:lvl w:ilvl="3" w:tplc="1009000F" w:tentative="1">
+      <w:start w:val="1"/>
+      <w:numFmt w:val="decimal"/>
+      <w:lvlText w:val="%4."/>
+      <w:lvlJc w:val="left"/>
+      <w:pPr>
+        <w:ind w:left="2880" w:hanging="360"/>
+      </w:pPr>
+    </w:lvl>
+    <w:lvl w:ilvl="4" w:tplc="10090019" w:tentative="1">
+      <w:start w:val="1"/>
+      <w:numFmt w:val="lowerLetter"/>
+      <w:lvlText w:val="%5."/>
+      <w:lvlJc w:val="left"/>
+      <w:pPr>
+        <w:ind w:left="3600" w:hanging="360"/>
+      </w:pPr>
+    </w:lvl>
+    <w:lvl w:ilvl="5" w:tplc="1009001B" w:tentative="1">
+      <w:start w:val="1"/>
+      <w:numFmt w:val="lowerRoman"/>
+      <w:lvlText w:val="%6."/>
+      <w:lvlJc w:val="right"/>
+      <w:pPr>
+        <w:ind w:left="4320" w:hanging="180"/>
+      </w:pPr>
+    </w:lvl>
+    <w:lvl w:ilvl="6" w:tplc="1009000F" w:tentative="1">
+      <w:start w:val="1"/>
+      <w:numFmt w:val="decimal"/>
+      <w:lvlText w:val="%7."/>
+      <w:lvlJc w:val="left"/>
+      <w:pPr>
+        <w:ind w:left="5040" w:hanging="360"/>
+      </w:pPr>
+    </w:lvl>
+    <w:lvl w:ilvl="7" w:tplc="10090019" w:tentative="1">
+      <w:start w:val="1"/>
+      <w:numFmt w:val="lowerLetter"/>
+      <w:lvlText w:val="%8."/>
+      <w:lvlJc w:val="left"/>
+      <w:pPr>
+        <w:ind w:left="5760" w:hanging="360"/>
+      </w:pPr>
+    </w:lvl>
+    <w:lvl w:ilvl="8" w:tplc="1009001B" w:tentative="1">
+      <w:start w:val="1"/>
+      <w:numFmt w:val="lowerRoman"/>
+      <w:lvlText w:val="%9."/>
+      <w:lvlJc w:val="right"/>
+      <w:pPr>
+        <w:ind w:left="6480" w:hanging="180"/>
+      </w:pPr>
+    </w:lvl>
+  </w:abstractNum>
   <w:num w:numId="1" w16cid:durableId="814756992">
     <w:abstractNumId w:val="2"/>
   </w:num>
   <w:num w:numId="2" w16cid:durableId="1734698174">
-    <w:abstractNumId w:val="3"/>
+    <w:abstractNumId w:val="5"/>
   </w:num>
   <w:num w:numId="3" w16cid:durableId="1842162596">
     <w:abstractNumId w:val="1"/>
   </w:num>
   <w:num w:numId="4" w16cid:durableId="2047287174">
     <w:abstractNumId w:val="0"/>
+  </w:num>
+  <w:num w:numId="5" w16cid:durableId="1544176907">
+    <w:abstractNumId w:val="3"/>
+  </w:num>
+  <w:num w:numId="6" w16cid:durableId="1340040898">
+    <w:abstractNumId w:val="4"/>
   </w:num>
 </w:numbering>
 </file>

--- a/SQL 문제/SQL 문제.docx
+++ b/SQL 문제/SQL 문제.docx
@@ -11142,6 +11142,13 @@
         </w:rPr>
         <w:t xml:space="preserve"> </w:t>
       </w:r>
+      <w:r>
+        <w:rPr>
+          <w:b/>
+          <w:bCs/>
+        </w:rPr>
+        <w:t xml:space="preserve"> </w:t>
+      </w:r>
     </w:p>
     <w:p>
       <w:pPr>
@@ -12258,7 +12265,6 @@
           <w:numId w:val="5"/>
         </w:numPr>
         <w:rPr>
-          <w:rFonts w:hint="eastAsia"/>
           <w:b/>
           <w:bCs/>
         </w:rPr>
@@ -12482,6 +12488,1077 @@
           <w:bCs/>
         </w:rPr>
         <w:t>구하세요</w:t>
+      </w:r>
+      <w:r>
+        <w:rPr>
+          <w:rFonts w:hint="eastAsia"/>
+          <w:b/>
+          <w:bCs/>
+        </w:rPr>
+        <w:t>(u</w:t>
+      </w:r>
+      <w:r>
+        <w:rPr>
+          <w:b/>
+          <w:bCs/>
+        </w:rPr>
+        <w:t>nion all)</w:t>
+      </w:r>
+    </w:p>
+    <w:p>
+      <w:pPr>
+        <w:rPr>
+          <w:b/>
+          <w:bCs/>
+        </w:rPr>
+      </w:pPr>
+    </w:p>
+    <w:p>
+      <w:pPr>
+        <w:rPr>
+          <w:b/>
+          <w:bCs/>
+        </w:rPr>
+      </w:pPr>
+      <w:r>
+        <w:rPr>
+          <w:b/>
+          <w:bCs/>
+        </w:rPr>
+        <w:t xml:space="preserve">&lt;Part4. </w:t>
+      </w:r>
+      <w:r>
+        <w:rPr>
+          <w:rFonts w:hint="eastAsia"/>
+          <w:b/>
+          <w:bCs/>
+        </w:rPr>
+        <w:t>실습문제</w:t>
+      </w:r>
+      <w:r>
+        <w:rPr>
+          <w:rFonts w:hint="eastAsia"/>
+          <w:b/>
+          <w:bCs/>
+        </w:rPr>
+        <w:t>1&gt;</w:t>
+      </w:r>
+    </w:p>
+    <w:p>
+      <w:pPr>
+        <w:rPr>
+          <w:b/>
+          <w:bCs/>
+        </w:rPr>
+      </w:pPr>
+      <w:r>
+        <w:rPr>
+          <w:b/>
+          <w:bCs/>
+        </w:rPr>
+        <w:drawing>
+          <wp:inline distT="0" distB="0" distL="0" distR="0" wp14:anchorId="062BC8D4" wp14:editId="0C2FA9D9">
+            <wp:extent cx="5943600" cy="3136900"/>
+            <wp:effectExtent l="0" t="0" r="0" b="0"/>
+            <wp:docPr id="1" name="Picture 1"/>
+            <wp:cNvGraphicFramePr>
+              <a:graphicFrameLocks xmlns:a="http://schemas.openxmlformats.org/drawingml/2006/main" noChangeAspect="1"/>
+            </wp:cNvGraphicFramePr>
+            <a:graphic xmlns:a="http://schemas.openxmlformats.org/drawingml/2006/main">
+              <a:graphicData uri="http://schemas.openxmlformats.org/drawingml/2006/picture">
+                <pic:pic xmlns:pic="http://schemas.openxmlformats.org/drawingml/2006/picture">
+                  <pic:nvPicPr>
+                    <pic:cNvPr id="1" name=""/>
+                    <pic:cNvPicPr/>
+                  </pic:nvPicPr>
+                  <pic:blipFill>
+                    <a:blip r:embed="rId5"/>
+                    <a:stretch>
+                      <a:fillRect/>
+                    </a:stretch>
+                  </pic:blipFill>
+                  <pic:spPr>
+                    <a:xfrm>
+                      <a:off x="0" y="0"/>
+                      <a:ext cx="5943600" cy="3136900"/>
+                    </a:xfrm>
+                    <a:prstGeom prst="rect">
+                      <a:avLst/>
+                    </a:prstGeom>
+                  </pic:spPr>
+                </pic:pic>
+              </a:graphicData>
+            </a:graphic>
+          </wp:inline>
+        </w:drawing>
+      </w:r>
+    </w:p>
+    <w:p>
+      <w:pPr>
+        <w:rPr>
+          <w:b/>
+          <w:bCs/>
+        </w:rPr>
+      </w:pPr>
+    </w:p>
+    <w:p>
+      <w:pPr>
+        <w:rPr>
+          <w:b/>
+          <w:bCs/>
+        </w:rPr>
+      </w:pPr>
+    </w:p>
+    <w:p>
+      <w:pPr>
+        <w:rPr>
+          <w:b/>
+          <w:bCs/>
+        </w:rPr>
+      </w:pPr>
+    </w:p>
+    <w:p>
+      <w:pPr>
+        <w:rPr>
+          <w:b/>
+          <w:bCs/>
+        </w:rPr>
+      </w:pPr>
+    </w:p>
+    <w:p>
+      <w:pPr>
+        <w:rPr>
+          <w:b/>
+          <w:bCs/>
+        </w:rPr>
+      </w:pPr>
+      <w:r>
+        <w:rPr>
+          <w:b/>
+          <w:bCs/>
+        </w:rPr>
+        <w:lastRenderedPageBreak/>
+        <w:t xml:space="preserve">&lt;Part4. </w:t>
+      </w:r>
+      <w:r>
+        <w:rPr>
+          <w:rFonts w:hint="eastAsia"/>
+          <w:b/>
+          <w:bCs/>
+        </w:rPr>
+        <w:t>실습문제</w:t>
+      </w:r>
+      <w:r>
+        <w:rPr>
+          <w:rFonts w:hint="eastAsia"/>
+          <w:b/>
+          <w:bCs/>
+        </w:rPr>
+        <w:t>1&gt;</w:t>
+      </w:r>
+    </w:p>
+    <w:p>
+      <w:pPr>
+        <w:rPr>
+          <w:rFonts w:hint="eastAsia"/>
+          <w:b/>
+          <w:bCs/>
+        </w:rPr>
+      </w:pPr>
+      <w:r>
+        <w:rPr>
+          <w:b/>
+          <w:bCs/>
+        </w:rPr>
+        <w:drawing>
+          <wp:inline distT="0" distB="0" distL="0" distR="0" wp14:anchorId="07080197" wp14:editId="778039CC">
+            <wp:extent cx="5943600" cy="3152775"/>
+            <wp:effectExtent l="0" t="0" r="0" b="9525"/>
+            <wp:docPr id="2" name="Picture 2"/>
+            <wp:cNvGraphicFramePr>
+              <a:graphicFrameLocks xmlns:a="http://schemas.openxmlformats.org/drawingml/2006/main" noChangeAspect="1"/>
+            </wp:cNvGraphicFramePr>
+            <a:graphic xmlns:a="http://schemas.openxmlformats.org/drawingml/2006/main">
+              <a:graphicData uri="http://schemas.openxmlformats.org/drawingml/2006/picture">
+                <pic:pic xmlns:pic="http://schemas.openxmlformats.org/drawingml/2006/picture">
+                  <pic:nvPicPr>
+                    <pic:cNvPr id="1" name=""/>
+                    <pic:cNvPicPr/>
+                  </pic:nvPicPr>
+                  <pic:blipFill>
+                    <a:blip r:embed="rId6"/>
+                    <a:stretch>
+                      <a:fillRect/>
+                    </a:stretch>
+                  </pic:blipFill>
+                  <pic:spPr>
+                    <a:xfrm>
+                      <a:off x="0" y="0"/>
+                      <a:ext cx="5943600" cy="3152775"/>
+                    </a:xfrm>
+                    <a:prstGeom prst="rect">
+                      <a:avLst/>
+                    </a:prstGeom>
+                  </pic:spPr>
+                </pic:pic>
+              </a:graphicData>
+            </a:graphic>
+          </wp:inline>
+        </w:drawing>
+      </w:r>
+    </w:p>
+    <w:p>
+      <w:pPr>
+        <w:rPr>
+          <w:b/>
+          <w:bCs/>
+        </w:rPr>
+      </w:pPr>
+    </w:p>
+    <w:p>
+      <w:pPr>
+        <w:rPr>
+          <w:b/>
+          <w:bCs/>
+        </w:rPr>
+      </w:pPr>
+      <w:r>
+        <w:rPr>
+          <w:b/>
+          <w:bCs/>
+        </w:rPr>
+        <w:t>&lt;</w:t>
+      </w:r>
+      <w:r>
+        <w:rPr>
+          <w:rFonts w:hint="eastAsia"/>
+          <w:b/>
+          <w:bCs/>
+        </w:rPr>
+        <w:t>WE</w:t>
+      </w:r>
+      <w:r>
+        <w:rPr>
+          <w:b/>
+          <w:bCs/>
+        </w:rPr>
+        <w:t>EK6&gt;</w:t>
+      </w:r>
+    </w:p>
+    <w:p>
+      <w:pPr>
+        <w:pStyle w:val="ListParagraph"/>
+        <w:numPr>
+          <w:ilvl w:val="0"/>
+          <w:numId w:val="7"/>
+        </w:numPr>
+        <w:rPr>
+          <w:b/>
+          <w:bCs/>
+        </w:rPr>
+      </w:pPr>
+      <w:r>
+        <w:rPr>
+          <w:rFonts w:hint="eastAsia"/>
+          <w:b/>
+          <w:bCs/>
+        </w:rPr>
+        <w:t>매출을</w:t>
+      </w:r>
+      <w:r>
+        <w:rPr>
+          <w:rFonts w:hint="eastAsia"/>
+          <w:b/>
+          <w:bCs/>
+        </w:rPr>
+        <w:t xml:space="preserve"> </w:t>
+      </w:r>
+      <w:r>
+        <w:rPr>
+          <w:rFonts w:hint="eastAsia"/>
+          <w:b/>
+          <w:bCs/>
+        </w:rPr>
+        <w:t>가장</w:t>
+      </w:r>
+      <w:r>
+        <w:rPr>
+          <w:rFonts w:hint="eastAsia"/>
+          <w:b/>
+          <w:bCs/>
+        </w:rPr>
+        <w:t xml:space="preserve"> </w:t>
+      </w:r>
+      <w:r>
+        <w:rPr>
+          <w:rFonts w:hint="eastAsia"/>
+          <w:b/>
+          <w:bCs/>
+        </w:rPr>
+        <w:t>많이</w:t>
+      </w:r>
+      <w:r>
+        <w:rPr>
+          <w:rFonts w:hint="eastAsia"/>
+          <w:b/>
+          <w:bCs/>
+        </w:rPr>
+        <w:t xml:space="preserve"> </w:t>
+      </w:r>
+      <w:r>
+        <w:rPr>
+          <w:rFonts w:hint="eastAsia"/>
+          <w:b/>
+          <w:bCs/>
+        </w:rPr>
+        <w:t>올린</w:t>
+      </w:r>
+      <w:r>
+        <w:rPr>
+          <w:rFonts w:hint="eastAsia"/>
+          <w:b/>
+          <w:bCs/>
+        </w:rPr>
+        <w:t xml:space="preserve"> </w:t>
+      </w:r>
+      <w:r>
+        <w:rPr>
+          <w:b/>
+          <w:bCs/>
+        </w:rPr>
+        <w:t xml:space="preserve">DVD </w:t>
+      </w:r>
+      <w:r>
+        <w:rPr>
+          <w:rFonts w:hint="eastAsia"/>
+          <w:b/>
+          <w:bCs/>
+        </w:rPr>
+        <w:t>고객</w:t>
+      </w:r>
+      <w:r>
+        <w:rPr>
+          <w:rFonts w:hint="eastAsia"/>
+          <w:b/>
+          <w:bCs/>
+        </w:rPr>
+        <w:t xml:space="preserve"> </w:t>
+      </w:r>
+      <w:r>
+        <w:rPr>
+          <w:rFonts w:hint="eastAsia"/>
+          <w:b/>
+          <w:bCs/>
+        </w:rPr>
+        <w:t>이름은</w:t>
+      </w:r>
+      <w:r>
+        <w:rPr>
+          <w:rFonts w:hint="eastAsia"/>
+          <w:b/>
+          <w:bCs/>
+        </w:rPr>
+        <w:t>?</w:t>
+      </w:r>
+      <w:r>
+        <w:rPr>
+          <w:b/>
+          <w:bCs/>
+        </w:rPr>
+        <w:t xml:space="preserve"> (Subquery </w:t>
+      </w:r>
+      <w:r>
+        <w:rPr>
+          <w:rFonts w:hint="eastAsia"/>
+          <w:b/>
+          <w:bCs/>
+        </w:rPr>
+        <w:t>활용</w:t>
+      </w:r>
+      <w:r>
+        <w:rPr>
+          <w:rFonts w:hint="eastAsia"/>
+          <w:b/>
+          <w:bCs/>
+        </w:rPr>
+        <w:t>)</w:t>
+      </w:r>
+    </w:p>
+    <w:p>
+      <w:pPr>
+        <w:pStyle w:val="ListParagraph"/>
+        <w:numPr>
+          <w:ilvl w:val="0"/>
+          <w:numId w:val="7"/>
+        </w:numPr>
+        <w:rPr>
+          <w:b/>
+          <w:bCs/>
+        </w:rPr>
+      </w:pPr>
+      <w:r>
+        <w:rPr>
+          <w:rFonts w:hint="eastAsia"/>
+          <w:b/>
+          <w:bCs/>
+        </w:rPr>
+        <w:t>대여가</w:t>
+      </w:r>
+      <w:r>
+        <w:rPr>
+          <w:rFonts w:hint="eastAsia"/>
+          <w:b/>
+          <w:bCs/>
+        </w:rPr>
+        <w:t xml:space="preserve"> </w:t>
+      </w:r>
+      <w:r>
+        <w:rPr>
+          <w:rFonts w:hint="eastAsia"/>
+          <w:b/>
+          <w:bCs/>
+        </w:rPr>
+        <w:t>한번이라도</w:t>
+      </w:r>
+      <w:r>
+        <w:rPr>
+          <w:rFonts w:hint="eastAsia"/>
+          <w:b/>
+          <w:bCs/>
+        </w:rPr>
+        <w:t xml:space="preserve"> </w:t>
+      </w:r>
+      <w:r>
+        <w:rPr>
+          <w:rFonts w:hint="eastAsia"/>
+          <w:b/>
+          <w:bCs/>
+        </w:rPr>
+        <w:t>된</w:t>
+      </w:r>
+      <w:r>
+        <w:rPr>
+          <w:rFonts w:hint="eastAsia"/>
+          <w:b/>
+          <w:bCs/>
+        </w:rPr>
+        <w:t xml:space="preserve"> </w:t>
+      </w:r>
+      <w:r>
+        <w:rPr>
+          <w:rFonts w:hint="eastAsia"/>
+          <w:b/>
+          <w:bCs/>
+        </w:rPr>
+        <w:t>영화</w:t>
+      </w:r>
+      <w:r>
+        <w:rPr>
+          <w:rFonts w:hint="eastAsia"/>
+          <w:b/>
+          <w:bCs/>
+        </w:rPr>
+        <w:t xml:space="preserve"> </w:t>
+      </w:r>
+      <w:r>
+        <w:rPr>
+          <w:rFonts w:hint="eastAsia"/>
+          <w:b/>
+          <w:bCs/>
+        </w:rPr>
+        <w:t>카테고리</w:t>
+      </w:r>
+      <w:r>
+        <w:rPr>
+          <w:rFonts w:hint="eastAsia"/>
+          <w:b/>
+          <w:bCs/>
+        </w:rPr>
+        <w:t xml:space="preserve"> </w:t>
+      </w:r>
+      <w:r>
+        <w:rPr>
+          <w:rFonts w:hint="eastAsia"/>
+          <w:b/>
+          <w:bCs/>
+        </w:rPr>
+        <w:t>이름을</w:t>
+      </w:r>
+      <w:r>
+        <w:rPr>
+          <w:rFonts w:hint="eastAsia"/>
+          <w:b/>
+          <w:bCs/>
+        </w:rPr>
+        <w:t xml:space="preserve"> </w:t>
+      </w:r>
+      <w:r>
+        <w:rPr>
+          <w:rFonts w:hint="eastAsia"/>
+          <w:b/>
+          <w:bCs/>
+        </w:rPr>
+        <w:t>알려주세요</w:t>
+      </w:r>
+      <w:r>
+        <w:rPr>
+          <w:rFonts w:hint="eastAsia"/>
+          <w:b/>
+          <w:bCs/>
+        </w:rPr>
+        <w:t xml:space="preserve"> </w:t>
+      </w:r>
+      <w:r>
+        <w:rPr>
+          <w:b/>
+          <w:bCs/>
+        </w:rPr>
+        <w:t>(</w:t>
+      </w:r>
+      <w:r>
+        <w:rPr>
+          <w:rFonts w:hint="eastAsia"/>
+          <w:b/>
+          <w:bCs/>
+        </w:rPr>
+        <w:t>쿼리는</w:t>
+      </w:r>
+      <w:r>
+        <w:rPr>
+          <w:rFonts w:hint="eastAsia"/>
+          <w:b/>
+          <w:bCs/>
+        </w:rPr>
+        <w:t>,</w:t>
+      </w:r>
+      <w:r>
+        <w:rPr>
+          <w:b/>
+          <w:bCs/>
+        </w:rPr>
+        <w:t xml:space="preserve"> Exists </w:t>
+      </w:r>
+      <w:r>
+        <w:rPr>
+          <w:rFonts w:hint="eastAsia"/>
+          <w:b/>
+          <w:bCs/>
+        </w:rPr>
+        <w:t>조건을</w:t>
+      </w:r>
+      <w:r>
+        <w:rPr>
+          <w:rFonts w:hint="eastAsia"/>
+          <w:b/>
+          <w:bCs/>
+        </w:rPr>
+        <w:t xml:space="preserve"> </w:t>
+      </w:r>
+      <w:r>
+        <w:rPr>
+          <w:rFonts w:hint="eastAsia"/>
+          <w:b/>
+          <w:bCs/>
+        </w:rPr>
+        <w:t>이용</w:t>
+      </w:r>
+      <w:r>
+        <w:rPr>
+          <w:rFonts w:hint="eastAsia"/>
+          <w:b/>
+          <w:bCs/>
+        </w:rPr>
+        <w:t>)</w:t>
+      </w:r>
+    </w:p>
+    <w:p>
+      <w:pPr>
+        <w:pStyle w:val="ListParagraph"/>
+        <w:numPr>
+          <w:ilvl w:val="0"/>
+          <w:numId w:val="7"/>
+        </w:numPr>
+        <w:rPr>
+          <w:b/>
+          <w:bCs/>
+        </w:rPr>
+      </w:pPr>
+      <w:r>
+        <w:rPr>
+          <w:rFonts w:hint="eastAsia"/>
+          <w:b/>
+          <w:bCs/>
+        </w:rPr>
+        <w:t>대여가</w:t>
+      </w:r>
+      <w:r>
+        <w:rPr>
+          <w:rFonts w:hint="eastAsia"/>
+          <w:b/>
+          <w:bCs/>
+        </w:rPr>
+        <w:t xml:space="preserve"> </w:t>
+      </w:r>
+      <w:r>
+        <w:rPr>
+          <w:rFonts w:hint="eastAsia"/>
+          <w:b/>
+          <w:bCs/>
+        </w:rPr>
+        <w:t>한번이라도</w:t>
+      </w:r>
+      <w:r>
+        <w:rPr>
+          <w:rFonts w:hint="eastAsia"/>
+          <w:b/>
+          <w:bCs/>
+        </w:rPr>
+        <w:t xml:space="preserve"> </w:t>
+      </w:r>
+      <w:r>
+        <w:rPr>
+          <w:rFonts w:hint="eastAsia"/>
+          <w:b/>
+          <w:bCs/>
+        </w:rPr>
+        <w:t>된</w:t>
+      </w:r>
+      <w:r>
+        <w:rPr>
+          <w:rFonts w:hint="eastAsia"/>
+          <w:b/>
+          <w:bCs/>
+        </w:rPr>
+        <w:t xml:space="preserve"> </w:t>
+      </w:r>
+      <w:r>
+        <w:rPr>
+          <w:rFonts w:hint="eastAsia"/>
+          <w:b/>
+          <w:bCs/>
+        </w:rPr>
+        <w:t>영화</w:t>
+      </w:r>
+      <w:r>
+        <w:rPr>
+          <w:rFonts w:hint="eastAsia"/>
+          <w:b/>
+          <w:bCs/>
+        </w:rPr>
+        <w:t xml:space="preserve"> </w:t>
+      </w:r>
+      <w:r>
+        <w:rPr>
+          <w:rFonts w:hint="eastAsia"/>
+          <w:b/>
+          <w:bCs/>
+        </w:rPr>
+        <w:t>카테고리</w:t>
+      </w:r>
+      <w:r>
+        <w:rPr>
+          <w:rFonts w:hint="eastAsia"/>
+          <w:b/>
+          <w:bCs/>
+        </w:rPr>
+        <w:t xml:space="preserve"> </w:t>
+      </w:r>
+      <w:r>
+        <w:rPr>
+          <w:rFonts w:hint="eastAsia"/>
+          <w:b/>
+          <w:bCs/>
+        </w:rPr>
+        <w:t>이름을</w:t>
+      </w:r>
+      <w:r>
+        <w:rPr>
+          <w:rFonts w:hint="eastAsia"/>
+          <w:b/>
+          <w:bCs/>
+        </w:rPr>
+        <w:t xml:space="preserve"> </w:t>
+      </w:r>
+      <w:r>
+        <w:rPr>
+          <w:rFonts w:hint="eastAsia"/>
+          <w:b/>
+          <w:bCs/>
+        </w:rPr>
+        <w:t>알려주세요</w:t>
+      </w:r>
+      <w:r>
+        <w:rPr>
+          <w:b/>
+          <w:bCs/>
+        </w:rPr>
+        <w:t>(</w:t>
+      </w:r>
+      <w:r>
+        <w:rPr>
+          <w:rFonts w:hint="eastAsia"/>
+          <w:b/>
+          <w:bCs/>
+        </w:rPr>
+        <w:t>쿼리는</w:t>
+      </w:r>
+      <w:r>
+        <w:rPr>
+          <w:rFonts w:hint="eastAsia"/>
+          <w:b/>
+          <w:bCs/>
+        </w:rPr>
+        <w:t xml:space="preserve"> </w:t>
+      </w:r>
+      <w:r>
+        <w:rPr>
+          <w:b/>
+          <w:bCs/>
+        </w:rPr>
+        <w:t xml:space="preserve">ANY </w:t>
+      </w:r>
+      <w:r>
+        <w:rPr>
+          <w:rFonts w:hint="eastAsia"/>
+          <w:b/>
+          <w:bCs/>
+        </w:rPr>
+        <w:t>조건을</w:t>
+      </w:r>
+      <w:r>
+        <w:rPr>
+          <w:rFonts w:hint="eastAsia"/>
+          <w:b/>
+          <w:bCs/>
+        </w:rPr>
+        <w:t xml:space="preserve"> </w:t>
+      </w:r>
+      <w:r>
+        <w:rPr>
+          <w:rFonts w:hint="eastAsia"/>
+          <w:b/>
+          <w:bCs/>
+        </w:rPr>
+        <w:t>이용</w:t>
+      </w:r>
+      <w:r>
+        <w:rPr>
+          <w:rFonts w:hint="eastAsia"/>
+          <w:b/>
+          <w:bCs/>
+        </w:rPr>
+        <w:t>)</w:t>
+      </w:r>
+    </w:p>
+    <w:p>
+      <w:pPr>
+        <w:pStyle w:val="ListParagraph"/>
+        <w:numPr>
+          <w:ilvl w:val="0"/>
+          <w:numId w:val="7"/>
+        </w:numPr>
+        <w:rPr>
+          <w:b/>
+          <w:bCs/>
+        </w:rPr>
+      </w:pPr>
+      <w:r>
+        <w:rPr>
+          <w:b/>
+          <w:bCs/>
+        </w:rPr>
+        <w:t xml:space="preserve">DVD </w:t>
+      </w:r>
+      <w:r>
+        <w:rPr>
+          <w:rFonts w:hint="eastAsia"/>
+          <w:b/>
+          <w:bCs/>
+        </w:rPr>
+        <w:t>대여를</w:t>
+      </w:r>
+      <w:r>
+        <w:rPr>
+          <w:rFonts w:hint="eastAsia"/>
+          <w:b/>
+          <w:bCs/>
+        </w:rPr>
+        <w:t xml:space="preserve"> </w:t>
+      </w:r>
+      <w:r>
+        <w:rPr>
+          <w:rFonts w:hint="eastAsia"/>
+          <w:b/>
+          <w:bCs/>
+        </w:rPr>
+        <w:t>가장</w:t>
+      </w:r>
+      <w:r>
+        <w:rPr>
+          <w:rFonts w:hint="eastAsia"/>
+          <w:b/>
+          <w:bCs/>
+        </w:rPr>
+        <w:t xml:space="preserve"> </w:t>
+      </w:r>
+      <w:r>
+        <w:rPr>
+          <w:rFonts w:hint="eastAsia"/>
+          <w:b/>
+          <w:bCs/>
+        </w:rPr>
+        <w:t>많이한</w:t>
+      </w:r>
+      <w:r>
+        <w:rPr>
+          <w:rFonts w:hint="eastAsia"/>
+          <w:b/>
+          <w:bCs/>
+        </w:rPr>
+        <w:t xml:space="preserve"> </w:t>
+      </w:r>
+      <w:r>
+        <w:rPr>
+          <w:rFonts w:hint="eastAsia"/>
+          <w:b/>
+          <w:bCs/>
+        </w:rPr>
+        <w:t>고객</w:t>
+      </w:r>
+      <w:r>
+        <w:rPr>
+          <w:rFonts w:hint="eastAsia"/>
+          <w:b/>
+          <w:bCs/>
+        </w:rPr>
+        <w:t xml:space="preserve"> </w:t>
+      </w:r>
+      <w:r>
+        <w:rPr>
+          <w:rFonts w:hint="eastAsia"/>
+          <w:b/>
+          <w:bCs/>
+        </w:rPr>
+        <w:t>이름은</w:t>
+      </w:r>
+      <w:r>
+        <w:rPr>
+          <w:rFonts w:hint="eastAsia"/>
+          <w:b/>
+          <w:bCs/>
+        </w:rPr>
+        <w:t>?</w:t>
+      </w:r>
+      <w:r>
+        <w:rPr>
+          <w:b/>
+          <w:bCs/>
+        </w:rPr>
+        <w:t xml:space="preserve"> (Subquery </w:t>
+      </w:r>
+      <w:r>
+        <w:rPr>
+          <w:rFonts w:hint="eastAsia"/>
+          <w:b/>
+          <w:bCs/>
+        </w:rPr>
+        <w:t>활용</w:t>
+      </w:r>
+      <w:r>
+        <w:rPr>
+          <w:rFonts w:hint="eastAsia"/>
+          <w:b/>
+          <w:bCs/>
+        </w:rPr>
+        <w:t>)</w:t>
+      </w:r>
+    </w:p>
+    <w:p>
+      <w:pPr>
+        <w:pStyle w:val="ListParagraph"/>
+        <w:numPr>
+          <w:ilvl w:val="0"/>
+          <w:numId w:val="7"/>
+        </w:numPr>
+        <w:rPr>
+          <w:rFonts w:hint="eastAsia"/>
+          <w:b/>
+          <w:bCs/>
+        </w:rPr>
+      </w:pPr>
+      <w:r>
+        <w:rPr>
+          <w:rFonts w:hint="eastAsia"/>
+          <w:b/>
+          <w:bCs/>
+        </w:rPr>
+        <w:t>영화</w:t>
+      </w:r>
+      <w:r>
+        <w:rPr>
+          <w:rFonts w:hint="eastAsia"/>
+          <w:b/>
+          <w:bCs/>
+        </w:rPr>
+        <w:t xml:space="preserve"> </w:t>
+      </w:r>
+      <w:r>
+        <w:rPr>
+          <w:rFonts w:hint="eastAsia"/>
+          <w:b/>
+          <w:bCs/>
+        </w:rPr>
+        <w:t>카테고리</w:t>
+      </w:r>
+      <w:r>
+        <w:rPr>
+          <w:rFonts w:hint="eastAsia"/>
+          <w:b/>
+          <w:bCs/>
+        </w:rPr>
+        <w:t xml:space="preserve"> </w:t>
+      </w:r>
+      <w:r>
+        <w:rPr>
+          <w:rFonts w:hint="eastAsia"/>
+          <w:b/>
+          <w:bCs/>
+        </w:rPr>
+        <w:t>값이</w:t>
+      </w:r>
+      <w:r>
+        <w:rPr>
+          <w:rFonts w:hint="eastAsia"/>
+          <w:b/>
+          <w:bCs/>
+        </w:rPr>
+        <w:t xml:space="preserve"> </w:t>
+      </w:r>
+      <w:r>
+        <w:rPr>
+          <w:rFonts w:hint="eastAsia"/>
+          <w:b/>
+          <w:bCs/>
+        </w:rPr>
+        <w:t>존재하지</w:t>
+      </w:r>
+      <w:r>
+        <w:rPr>
+          <w:rFonts w:hint="eastAsia"/>
+          <w:b/>
+          <w:bCs/>
+        </w:rPr>
+        <w:t xml:space="preserve"> </w:t>
+      </w:r>
+      <w:r>
+        <w:rPr>
+          <w:rFonts w:hint="eastAsia"/>
+          <w:b/>
+          <w:bCs/>
+        </w:rPr>
+        <w:t>않는</w:t>
+      </w:r>
+      <w:r>
+        <w:rPr>
+          <w:rFonts w:hint="eastAsia"/>
+          <w:b/>
+          <w:bCs/>
+        </w:rPr>
+        <w:t xml:space="preserve"> </w:t>
+      </w:r>
+      <w:r>
+        <w:rPr>
+          <w:rFonts w:hint="eastAsia"/>
+          <w:b/>
+          <w:bCs/>
+        </w:rPr>
+        <w:t>영화가</w:t>
+      </w:r>
+      <w:r>
+        <w:rPr>
+          <w:rFonts w:hint="eastAsia"/>
+          <w:b/>
+          <w:bCs/>
+        </w:rPr>
+        <w:t xml:space="preserve"> </w:t>
+      </w:r>
+      <w:r>
+        <w:rPr>
+          <w:rFonts w:hint="eastAsia"/>
+          <w:b/>
+          <w:bCs/>
+        </w:rPr>
+        <w:t>있나요</w:t>
+      </w:r>
+      <w:r>
+        <w:rPr>
+          <w:rFonts w:hint="eastAsia"/>
+          <w:b/>
+          <w:bCs/>
+        </w:rPr>
+        <w:t>?</w:t>
+      </w:r>
+      <w:r>
+        <w:rPr>
+          <w:b/>
+          <w:bCs/>
+        </w:rPr>
+        <w:t xml:space="preserve"> ( </w:t>
+      </w:r>
+      <w:r>
+        <w:rPr>
+          <w:rFonts w:hint="eastAsia"/>
+          <w:b/>
+          <w:bCs/>
+        </w:rPr>
+        <w:t>참고</w:t>
+      </w:r>
+      <w:r>
+        <w:rPr>
+          <w:rFonts w:hint="eastAsia"/>
+          <w:b/>
+          <w:bCs/>
+        </w:rPr>
+        <w:t>.</w:t>
+      </w:r>
+      <w:r>
+        <w:rPr>
+          <w:b/>
+          <w:bCs/>
+        </w:rPr>
+        <w:t xml:space="preserve"> in -exists, not in – not exists </w:t>
+      </w:r>
+      <w:r>
+        <w:rPr>
+          <w:rFonts w:hint="eastAsia"/>
+          <w:b/>
+          <w:bCs/>
+        </w:rPr>
+        <w:t>관계</w:t>
+      </w:r>
+      <w:r>
+        <w:rPr>
+          <w:rFonts w:hint="eastAsia"/>
+          <w:b/>
+          <w:bCs/>
+        </w:rPr>
+        <w:t xml:space="preserve"> </w:t>
+      </w:r>
+      <w:r>
+        <w:rPr>
+          <w:rFonts w:hint="eastAsia"/>
+          <w:b/>
+          <w:bCs/>
+        </w:rPr>
+        <w:t>확인</w:t>
+      </w:r>
+      <w:r>
+        <w:rPr>
+          <w:rFonts w:hint="eastAsia"/>
+          <w:b/>
+          <w:bCs/>
+        </w:rPr>
+        <w:t>)</w:t>
       </w:r>
     </w:p>
     <w:sectPr>
@@ -12942,9 +14019,9 @@
     </w:lvl>
   </w:abstractNum>
   <w:abstractNum w:abstractNumId="5" w15:restartNumberingAfterBreak="0">
-    <w:nsid w:val="7B497DC5"/>
+    <w:nsid w:val="6D971943"/>
     <w:multiLevelType w:val="hybridMultilevel"/>
-    <w:tmpl w:val="322294E0"/>
+    <w:tmpl w:val="8B6C2C42"/>
     <w:lvl w:ilvl="0" w:tplc="1009000F">
       <w:start w:val="1"/>
       <w:numFmt w:val="decimal"/>
@@ -13030,11 +14107,100 @@
       </w:pPr>
     </w:lvl>
   </w:abstractNum>
+  <w:abstractNum w:abstractNumId="6" w15:restartNumberingAfterBreak="0">
+    <w:nsid w:val="7B497DC5"/>
+    <w:multiLevelType w:val="hybridMultilevel"/>
+    <w:tmpl w:val="322294E0"/>
+    <w:lvl w:ilvl="0" w:tplc="1009000F">
+      <w:start w:val="1"/>
+      <w:numFmt w:val="decimal"/>
+      <w:lvlText w:val="%1."/>
+      <w:lvlJc w:val="left"/>
+      <w:pPr>
+        <w:ind w:left="720" w:hanging="360"/>
+      </w:pPr>
+      <w:rPr>
+        <w:rFonts w:hint="default"/>
+      </w:rPr>
+    </w:lvl>
+    <w:lvl w:ilvl="1" w:tplc="10090019" w:tentative="1">
+      <w:start w:val="1"/>
+      <w:numFmt w:val="lowerLetter"/>
+      <w:lvlText w:val="%2."/>
+      <w:lvlJc w:val="left"/>
+      <w:pPr>
+        <w:ind w:left="1440" w:hanging="360"/>
+      </w:pPr>
+    </w:lvl>
+    <w:lvl w:ilvl="2" w:tplc="1009001B" w:tentative="1">
+      <w:start w:val="1"/>
+      <w:numFmt w:val="lowerRoman"/>
+      <w:lvlText w:val="%3."/>
+      <w:lvlJc w:val="right"/>
+      <w:pPr>
+        <w:ind w:left="2160" w:hanging="180"/>
+      </w:pPr>
+    </w:lvl>
+    <w:lvl w:ilvl="3" w:tplc="1009000F" w:tentative="1">
+      <w:start w:val="1"/>
+      <w:numFmt w:val="decimal"/>
+      <w:lvlText w:val="%4."/>
+      <w:lvlJc w:val="left"/>
+      <w:pPr>
+        <w:ind w:left="2880" w:hanging="360"/>
+      </w:pPr>
+    </w:lvl>
+    <w:lvl w:ilvl="4" w:tplc="10090019" w:tentative="1">
+      <w:start w:val="1"/>
+      <w:numFmt w:val="lowerLetter"/>
+      <w:lvlText w:val="%5."/>
+      <w:lvlJc w:val="left"/>
+      <w:pPr>
+        <w:ind w:left="3600" w:hanging="360"/>
+      </w:pPr>
+    </w:lvl>
+    <w:lvl w:ilvl="5" w:tplc="1009001B" w:tentative="1">
+      <w:start w:val="1"/>
+      <w:numFmt w:val="lowerRoman"/>
+      <w:lvlText w:val="%6."/>
+      <w:lvlJc w:val="right"/>
+      <w:pPr>
+        <w:ind w:left="4320" w:hanging="180"/>
+      </w:pPr>
+    </w:lvl>
+    <w:lvl w:ilvl="6" w:tplc="1009000F" w:tentative="1">
+      <w:start w:val="1"/>
+      <w:numFmt w:val="decimal"/>
+      <w:lvlText w:val="%7."/>
+      <w:lvlJc w:val="left"/>
+      <w:pPr>
+        <w:ind w:left="5040" w:hanging="360"/>
+      </w:pPr>
+    </w:lvl>
+    <w:lvl w:ilvl="7" w:tplc="10090019" w:tentative="1">
+      <w:start w:val="1"/>
+      <w:numFmt w:val="lowerLetter"/>
+      <w:lvlText w:val="%8."/>
+      <w:lvlJc w:val="left"/>
+      <w:pPr>
+        <w:ind w:left="5760" w:hanging="360"/>
+      </w:pPr>
+    </w:lvl>
+    <w:lvl w:ilvl="8" w:tplc="1009001B" w:tentative="1">
+      <w:start w:val="1"/>
+      <w:numFmt w:val="lowerRoman"/>
+      <w:lvlText w:val="%9."/>
+      <w:lvlJc w:val="right"/>
+      <w:pPr>
+        <w:ind w:left="6480" w:hanging="180"/>
+      </w:pPr>
+    </w:lvl>
+  </w:abstractNum>
   <w:num w:numId="1" w16cid:durableId="814756992">
     <w:abstractNumId w:val="2"/>
   </w:num>
   <w:num w:numId="2" w16cid:durableId="1734698174">
-    <w:abstractNumId w:val="5"/>
+    <w:abstractNumId w:val="6"/>
   </w:num>
   <w:num w:numId="3" w16cid:durableId="1842162596">
     <w:abstractNumId w:val="1"/>
@@ -13047,6 +14213,9 @@
   </w:num>
   <w:num w:numId="6" w16cid:durableId="1340040898">
     <w:abstractNumId w:val="4"/>
+  </w:num>
+  <w:num w:numId="7" w16cid:durableId="1246647900">
+    <w:abstractNumId w:val="5"/>
   </w:num>
 </w:numbering>
 </file>

--- a/SQL 문제/SQL 문제.docx
+++ b/SQL 문제/SQL 문제.docx
@@ -13381,7 +13381,6 @@
           <w:numId w:val="7"/>
         </w:numPr>
         <w:rPr>
-          <w:rFonts w:hint="eastAsia"/>
           <w:b/>
           <w:bCs/>
         </w:rPr>
@@ -13560,6 +13559,1568 @@
         </w:rPr>
         <w:t>)</w:t>
       </w:r>
+    </w:p>
+    <w:p>
+      <w:pPr>
+        <w:rPr>
+          <w:b/>
+          <w:bCs/>
+        </w:rPr>
+      </w:pPr>
+    </w:p>
+    <w:p>
+      <w:pPr>
+        <w:rPr>
+          <w:b/>
+          <w:bCs/>
+        </w:rPr>
+      </w:pPr>
+      <w:r>
+        <w:rPr>
+          <w:b/>
+          <w:bCs/>
+        </w:rPr>
+        <w:t>&lt;WEEK7&gt;</w:t>
+      </w:r>
+    </w:p>
+    <w:p>
+      <w:pPr>
+        <w:pStyle w:val="ListParagraph"/>
+        <w:numPr>
+          <w:ilvl w:val="0"/>
+          <w:numId w:val="8"/>
+        </w:numPr>
+        <w:rPr>
+          <w:b/>
+          <w:bCs/>
+        </w:rPr>
+      </w:pPr>
+      <w:r>
+        <w:rPr>
+          <w:rFonts w:hint="eastAsia"/>
+          <w:b/>
+          <w:bCs/>
+        </w:rPr>
+        <w:t>국가</w:t>
+      </w:r>
+      <w:r>
+        <w:rPr>
+          <w:rFonts w:hint="eastAsia"/>
+          <w:b/>
+          <w:bCs/>
+        </w:rPr>
+        <w:t>(</w:t>
+      </w:r>
+      <w:r>
+        <w:rPr>
+          <w:b/>
+          <w:bCs/>
+        </w:rPr>
+        <w:t>country)</w:t>
+      </w:r>
+      <w:r>
+        <w:rPr>
+          <w:rFonts w:hint="eastAsia"/>
+          <w:b/>
+          <w:bCs/>
+        </w:rPr>
+        <w:t xml:space="preserve"> </w:t>
+      </w:r>
+      <w:r>
+        <w:rPr>
+          <w:rFonts w:hint="eastAsia"/>
+          <w:b/>
+          <w:bCs/>
+        </w:rPr>
+        <w:t>별</w:t>
+      </w:r>
+      <w:r>
+        <w:rPr>
+          <w:rFonts w:hint="eastAsia"/>
+          <w:b/>
+          <w:bCs/>
+        </w:rPr>
+        <w:t xml:space="preserve"> </w:t>
+      </w:r>
+      <w:r>
+        <w:rPr>
+          <w:rFonts w:hint="eastAsia"/>
+          <w:b/>
+          <w:bCs/>
+        </w:rPr>
+        <w:t>도시</w:t>
+      </w:r>
+      <w:r>
+        <w:rPr>
+          <w:rFonts w:hint="eastAsia"/>
+          <w:b/>
+          <w:bCs/>
+        </w:rPr>
+        <w:t>(</w:t>
+      </w:r>
+      <w:r>
+        <w:rPr>
+          <w:b/>
+          <w:bCs/>
+        </w:rPr>
+        <w:t xml:space="preserve">city) </w:t>
+      </w:r>
+      <w:r>
+        <w:rPr>
+          <w:rFonts w:hint="eastAsia"/>
+          <w:b/>
+          <w:bCs/>
+        </w:rPr>
+        <w:t>별</w:t>
+      </w:r>
+      <w:r>
+        <w:rPr>
+          <w:rFonts w:hint="eastAsia"/>
+          <w:b/>
+          <w:bCs/>
+        </w:rPr>
+        <w:t xml:space="preserve"> </w:t>
+      </w:r>
+      <w:r>
+        <w:rPr>
+          <w:rFonts w:hint="eastAsia"/>
+          <w:b/>
+          <w:bCs/>
+        </w:rPr>
+        <w:t>매출액</w:t>
+      </w:r>
+      <w:r>
+        <w:rPr>
+          <w:rFonts w:hint="eastAsia"/>
+          <w:b/>
+          <w:bCs/>
+        </w:rPr>
+        <w:t>,</w:t>
+      </w:r>
+      <w:r>
+        <w:rPr>
+          <w:b/>
+          <w:bCs/>
+        </w:rPr>
+        <w:t xml:space="preserve"> </w:t>
+      </w:r>
+      <w:r>
+        <w:rPr>
+          <w:rFonts w:hint="eastAsia"/>
+          <w:b/>
+          <w:bCs/>
+        </w:rPr>
+        <w:t>국가</w:t>
+      </w:r>
+      <w:r>
+        <w:rPr>
+          <w:rFonts w:hint="eastAsia"/>
+          <w:b/>
+          <w:bCs/>
+        </w:rPr>
+        <w:t>(</w:t>
+      </w:r>
+      <w:r>
+        <w:rPr>
+          <w:b/>
+          <w:bCs/>
+        </w:rPr>
+        <w:t xml:space="preserve">country) </w:t>
+      </w:r>
+      <w:r>
+        <w:rPr>
+          <w:rFonts w:hint="eastAsia"/>
+          <w:b/>
+          <w:bCs/>
+        </w:rPr>
+        <w:t>매출액</w:t>
+      </w:r>
+      <w:r>
+        <w:rPr>
+          <w:rFonts w:hint="eastAsia"/>
+          <w:b/>
+          <w:bCs/>
+        </w:rPr>
+        <w:t xml:space="preserve"> </w:t>
+      </w:r>
+      <w:r>
+        <w:rPr>
+          <w:rFonts w:hint="eastAsia"/>
+          <w:b/>
+          <w:bCs/>
+        </w:rPr>
+        <w:t>소개</w:t>
+      </w:r>
+      <w:r>
+        <w:rPr>
+          <w:rFonts w:hint="eastAsia"/>
+          <w:b/>
+          <w:bCs/>
+        </w:rPr>
+        <w:t xml:space="preserve"> </w:t>
+      </w:r>
+      <w:r>
+        <w:rPr>
+          <w:rFonts w:hint="eastAsia"/>
+          <w:b/>
+          <w:bCs/>
+        </w:rPr>
+        <w:t>그리고</w:t>
+      </w:r>
+      <w:r>
+        <w:rPr>
+          <w:rFonts w:hint="eastAsia"/>
+          <w:b/>
+          <w:bCs/>
+        </w:rPr>
+        <w:t xml:space="preserve"> </w:t>
+      </w:r>
+      <w:r>
+        <w:rPr>
+          <w:rFonts w:hint="eastAsia"/>
+          <w:b/>
+          <w:bCs/>
+        </w:rPr>
+        <w:t>전체</w:t>
+      </w:r>
+      <w:r>
+        <w:rPr>
+          <w:rFonts w:hint="eastAsia"/>
+          <w:b/>
+          <w:bCs/>
+        </w:rPr>
+        <w:t xml:space="preserve"> </w:t>
+      </w:r>
+      <w:r>
+        <w:rPr>
+          <w:rFonts w:hint="eastAsia"/>
+          <w:b/>
+          <w:bCs/>
+        </w:rPr>
+        <w:t>매출액을</w:t>
+      </w:r>
+      <w:r>
+        <w:rPr>
+          <w:rFonts w:hint="eastAsia"/>
+          <w:b/>
+          <w:bCs/>
+        </w:rPr>
+        <w:t xml:space="preserve"> </w:t>
+      </w:r>
+      <w:r>
+        <w:rPr>
+          <w:rFonts w:hint="eastAsia"/>
+          <w:b/>
+          <w:bCs/>
+        </w:rPr>
+        <w:t>구하세요</w:t>
+      </w:r>
+      <w:r>
+        <w:rPr>
+          <w:rFonts w:hint="eastAsia"/>
+          <w:b/>
+          <w:bCs/>
+        </w:rPr>
+        <w:t>(</w:t>
+      </w:r>
+      <w:r>
+        <w:rPr>
+          <w:b/>
+          <w:bCs/>
+        </w:rPr>
+        <w:t>GROUPING SET)</w:t>
+      </w:r>
+    </w:p>
+    <w:p>
+      <w:pPr>
+        <w:pStyle w:val="ListParagraph"/>
+        <w:numPr>
+          <w:ilvl w:val="0"/>
+          <w:numId w:val="8"/>
+        </w:numPr>
+        <w:rPr>
+          <w:b/>
+          <w:bCs/>
+        </w:rPr>
+      </w:pPr>
+      <w:r>
+        <w:rPr>
+          <w:rFonts w:hint="eastAsia"/>
+          <w:b/>
+          <w:bCs/>
+        </w:rPr>
+        <w:t>국가</w:t>
+      </w:r>
+      <w:r>
+        <w:rPr>
+          <w:rFonts w:hint="eastAsia"/>
+          <w:b/>
+          <w:bCs/>
+        </w:rPr>
+        <w:t>(</w:t>
+      </w:r>
+      <w:r>
+        <w:rPr>
+          <w:b/>
+          <w:bCs/>
+        </w:rPr>
+        <w:t>country)</w:t>
+      </w:r>
+      <w:r>
+        <w:rPr>
+          <w:rFonts w:hint="eastAsia"/>
+          <w:b/>
+          <w:bCs/>
+        </w:rPr>
+        <w:t xml:space="preserve"> </w:t>
+      </w:r>
+      <w:r>
+        <w:rPr>
+          <w:rFonts w:hint="eastAsia"/>
+          <w:b/>
+          <w:bCs/>
+        </w:rPr>
+        <w:t>별</w:t>
+      </w:r>
+      <w:r>
+        <w:rPr>
+          <w:rFonts w:hint="eastAsia"/>
+          <w:b/>
+          <w:bCs/>
+        </w:rPr>
+        <w:t xml:space="preserve"> </w:t>
+      </w:r>
+      <w:r>
+        <w:rPr>
+          <w:rFonts w:hint="eastAsia"/>
+          <w:b/>
+          <w:bCs/>
+        </w:rPr>
+        <w:t>도시</w:t>
+      </w:r>
+      <w:r>
+        <w:rPr>
+          <w:rFonts w:hint="eastAsia"/>
+          <w:b/>
+          <w:bCs/>
+        </w:rPr>
+        <w:t>(</w:t>
+      </w:r>
+      <w:r>
+        <w:rPr>
+          <w:b/>
+          <w:bCs/>
+        </w:rPr>
+        <w:t xml:space="preserve">city) </w:t>
+      </w:r>
+      <w:r>
+        <w:rPr>
+          <w:rFonts w:hint="eastAsia"/>
+          <w:b/>
+          <w:bCs/>
+        </w:rPr>
+        <w:t>별</w:t>
+      </w:r>
+      <w:r>
+        <w:rPr>
+          <w:rFonts w:hint="eastAsia"/>
+          <w:b/>
+          <w:bCs/>
+        </w:rPr>
+        <w:t xml:space="preserve"> </w:t>
+      </w:r>
+      <w:r>
+        <w:rPr>
+          <w:rFonts w:hint="eastAsia"/>
+          <w:b/>
+          <w:bCs/>
+        </w:rPr>
+        <w:t>매출액</w:t>
+      </w:r>
+      <w:r>
+        <w:rPr>
+          <w:rFonts w:hint="eastAsia"/>
+          <w:b/>
+          <w:bCs/>
+        </w:rPr>
+        <w:t>,</w:t>
+      </w:r>
+      <w:r>
+        <w:rPr>
+          <w:b/>
+          <w:bCs/>
+        </w:rPr>
+        <w:t xml:space="preserve"> </w:t>
+      </w:r>
+      <w:r>
+        <w:rPr>
+          <w:rFonts w:hint="eastAsia"/>
+          <w:b/>
+          <w:bCs/>
+        </w:rPr>
+        <w:t>국가</w:t>
+      </w:r>
+      <w:r>
+        <w:rPr>
+          <w:rFonts w:hint="eastAsia"/>
+          <w:b/>
+          <w:bCs/>
+        </w:rPr>
+        <w:t>(</w:t>
+      </w:r>
+      <w:r>
+        <w:rPr>
+          <w:b/>
+          <w:bCs/>
+        </w:rPr>
+        <w:t xml:space="preserve">country) </w:t>
+      </w:r>
+      <w:r>
+        <w:rPr>
+          <w:rFonts w:hint="eastAsia"/>
+          <w:b/>
+          <w:bCs/>
+        </w:rPr>
+        <w:t>매출액</w:t>
+      </w:r>
+      <w:r>
+        <w:rPr>
+          <w:rFonts w:hint="eastAsia"/>
+          <w:b/>
+          <w:bCs/>
+        </w:rPr>
+        <w:t xml:space="preserve"> </w:t>
+      </w:r>
+      <w:r>
+        <w:rPr>
+          <w:rFonts w:hint="eastAsia"/>
+          <w:b/>
+          <w:bCs/>
+        </w:rPr>
+        <w:t>소개</w:t>
+      </w:r>
+      <w:r>
+        <w:rPr>
+          <w:rFonts w:hint="eastAsia"/>
+          <w:b/>
+          <w:bCs/>
+        </w:rPr>
+        <w:t xml:space="preserve"> </w:t>
+      </w:r>
+      <w:r>
+        <w:rPr>
+          <w:rFonts w:hint="eastAsia"/>
+          <w:b/>
+          <w:bCs/>
+        </w:rPr>
+        <w:t>그리고</w:t>
+      </w:r>
+      <w:r>
+        <w:rPr>
+          <w:rFonts w:hint="eastAsia"/>
+          <w:b/>
+          <w:bCs/>
+        </w:rPr>
+        <w:t xml:space="preserve"> </w:t>
+      </w:r>
+      <w:r>
+        <w:rPr>
+          <w:rFonts w:hint="eastAsia"/>
+          <w:b/>
+          <w:bCs/>
+        </w:rPr>
+        <w:t>전체</w:t>
+      </w:r>
+      <w:r>
+        <w:rPr>
+          <w:rFonts w:hint="eastAsia"/>
+          <w:b/>
+          <w:bCs/>
+        </w:rPr>
+        <w:t xml:space="preserve"> </w:t>
+      </w:r>
+      <w:r>
+        <w:rPr>
+          <w:rFonts w:hint="eastAsia"/>
+          <w:b/>
+          <w:bCs/>
+        </w:rPr>
+        <w:t>매출액을</w:t>
+      </w:r>
+      <w:r>
+        <w:rPr>
+          <w:rFonts w:hint="eastAsia"/>
+          <w:b/>
+          <w:bCs/>
+        </w:rPr>
+        <w:t xml:space="preserve"> </w:t>
+      </w:r>
+      <w:r>
+        <w:rPr>
+          <w:rFonts w:hint="eastAsia"/>
+          <w:b/>
+          <w:bCs/>
+        </w:rPr>
+        <w:t>구하세요</w:t>
+      </w:r>
+      <w:r>
+        <w:rPr>
+          <w:rFonts w:hint="eastAsia"/>
+          <w:b/>
+          <w:bCs/>
+        </w:rPr>
+        <w:t>(</w:t>
+      </w:r>
+      <w:r>
+        <w:rPr>
+          <w:b/>
+          <w:bCs/>
+        </w:rPr>
+        <w:t>ROLLUP)</w:t>
+      </w:r>
+    </w:p>
+    <w:p>
+      <w:pPr>
+        <w:pStyle w:val="ListParagraph"/>
+        <w:numPr>
+          <w:ilvl w:val="0"/>
+          <w:numId w:val="8"/>
+        </w:numPr>
+        <w:rPr>
+          <w:b/>
+          <w:bCs/>
+        </w:rPr>
+      </w:pPr>
+      <w:r>
+        <w:rPr>
+          <w:rFonts w:hint="eastAsia"/>
+          <w:b/>
+          <w:bCs/>
+        </w:rPr>
+        <w:t>영화배우별로</w:t>
+      </w:r>
+      <w:r>
+        <w:rPr>
+          <w:rFonts w:hint="eastAsia"/>
+          <w:b/>
+          <w:bCs/>
+        </w:rPr>
+        <w:t xml:space="preserve"> </w:t>
+      </w:r>
+      <w:r>
+        <w:rPr>
+          <w:rFonts w:hint="eastAsia"/>
+          <w:b/>
+          <w:bCs/>
+        </w:rPr>
+        <w:t>출연한</w:t>
+      </w:r>
+      <w:r>
+        <w:rPr>
+          <w:rFonts w:hint="eastAsia"/>
+          <w:b/>
+          <w:bCs/>
+        </w:rPr>
+        <w:t xml:space="preserve"> </w:t>
+      </w:r>
+      <w:r>
+        <w:rPr>
+          <w:rFonts w:hint="eastAsia"/>
+          <w:b/>
+          <w:bCs/>
+        </w:rPr>
+        <w:t>영화</w:t>
+      </w:r>
+      <w:r>
+        <w:rPr>
+          <w:rFonts w:hint="eastAsia"/>
+          <w:b/>
+          <w:bCs/>
+        </w:rPr>
+        <w:t xml:space="preserve"> </w:t>
+      </w:r>
+      <w:r>
+        <w:rPr>
+          <w:b/>
+          <w:bCs/>
+        </w:rPr>
+        <w:t>COUNT</w:t>
+      </w:r>
+      <w:r>
+        <w:rPr>
+          <w:rFonts w:hint="eastAsia"/>
+          <w:b/>
+          <w:bCs/>
+        </w:rPr>
+        <w:t>수</w:t>
+      </w:r>
+      <w:r>
+        <w:rPr>
+          <w:rFonts w:hint="eastAsia"/>
+          <w:b/>
+          <w:bCs/>
+        </w:rPr>
+        <w:t xml:space="preserve"> </w:t>
+      </w:r>
+      <w:r>
+        <w:rPr>
+          <w:rFonts w:hint="eastAsia"/>
+          <w:b/>
+          <w:bCs/>
+        </w:rPr>
+        <w:t>와</w:t>
+      </w:r>
+      <w:r>
+        <w:rPr>
+          <w:b/>
+          <w:bCs/>
+        </w:rPr>
+        <w:t xml:space="preserve">, </w:t>
+      </w:r>
+      <w:r>
+        <w:rPr>
+          <w:rFonts w:hint="eastAsia"/>
+          <w:b/>
+          <w:bCs/>
+        </w:rPr>
+        <w:t>모든</w:t>
+      </w:r>
+      <w:r>
+        <w:rPr>
+          <w:rFonts w:hint="eastAsia"/>
+          <w:b/>
+          <w:bCs/>
+        </w:rPr>
+        <w:t xml:space="preserve"> </w:t>
+      </w:r>
+      <w:r>
+        <w:rPr>
+          <w:rFonts w:hint="eastAsia"/>
+          <w:b/>
+          <w:bCs/>
+        </w:rPr>
+        <w:t>배우의</w:t>
+      </w:r>
+      <w:r>
+        <w:rPr>
+          <w:rFonts w:hint="eastAsia"/>
+          <w:b/>
+          <w:bCs/>
+        </w:rPr>
+        <w:t xml:space="preserve"> </w:t>
+      </w:r>
+      <w:r>
+        <w:rPr>
+          <w:rFonts w:hint="eastAsia"/>
+          <w:b/>
+          <w:bCs/>
+        </w:rPr>
+        <w:t>전체</w:t>
+      </w:r>
+      <w:r>
+        <w:rPr>
+          <w:rFonts w:hint="eastAsia"/>
+          <w:b/>
+          <w:bCs/>
+        </w:rPr>
+        <w:t xml:space="preserve"> </w:t>
+      </w:r>
+      <w:r>
+        <w:rPr>
+          <w:rFonts w:hint="eastAsia"/>
+          <w:b/>
+          <w:bCs/>
+        </w:rPr>
+        <w:t>출연</w:t>
+      </w:r>
+      <w:r>
+        <w:rPr>
+          <w:rFonts w:hint="eastAsia"/>
+          <w:b/>
+          <w:bCs/>
+        </w:rPr>
+        <w:t xml:space="preserve"> </w:t>
+      </w:r>
+      <w:r>
+        <w:rPr>
+          <w:rFonts w:hint="eastAsia"/>
+          <w:b/>
+          <w:bCs/>
+        </w:rPr>
+        <w:t>영화</w:t>
+      </w:r>
+      <w:r>
+        <w:rPr>
+          <w:rFonts w:hint="eastAsia"/>
+          <w:b/>
+          <w:bCs/>
+        </w:rPr>
+        <w:t xml:space="preserve"> </w:t>
+      </w:r>
+      <w:r>
+        <w:rPr>
+          <w:rFonts w:hint="eastAsia"/>
+          <w:b/>
+          <w:bCs/>
+        </w:rPr>
+        <w:t>수를</w:t>
+      </w:r>
+      <w:r>
+        <w:rPr>
+          <w:rFonts w:hint="eastAsia"/>
+          <w:b/>
+          <w:bCs/>
+        </w:rPr>
+        <w:t xml:space="preserve"> </w:t>
+      </w:r>
+      <w:r>
+        <w:rPr>
+          <w:rFonts w:hint="eastAsia"/>
+          <w:b/>
+          <w:bCs/>
+        </w:rPr>
+        <w:t>합산해서</w:t>
+      </w:r>
+      <w:r>
+        <w:rPr>
+          <w:rFonts w:hint="eastAsia"/>
+          <w:b/>
+          <w:bCs/>
+        </w:rPr>
+        <w:t xml:space="preserve"> </w:t>
+      </w:r>
+      <w:r>
+        <w:rPr>
+          <w:rFonts w:hint="eastAsia"/>
+          <w:b/>
+          <w:bCs/>
+        </w:rPr>
+        <w:t>보여주세요</w:t>
+      </w:r>
+    </w:p>
+    <w:p>
+      <w:pPr>
+        <w:pStyle w:val="ListParagraph"/>
+        <w:numPr>
+          <w:ilvl w:val="0"/>
+          <w:numId w:val="8"/>
+        </w:numPr>
+        <w:rPr>
+          <w:b/>
+          <w:bCs/>
+        </w:rPr>
+      </w:pPr>
+      <w:r>
+        <w:rPr>
+          <w:rFonts w:hint="eastAsia"/>
+          <w:b/>
+          <w:bCs/>
+        </w:rPr>
+        <w:lastRenderedPageBreak/>
+        <w:t>영화에서</w:t>
+      </w:r>
+      <w:r>
+        <w:rPr>
+          <w:rFonts w:hint="eastAsia"/>
+          <w:b/>
+          <w:bCs/>
+        </w:rPr>
+        <w:t xml:space="preserve"> </w:t>
+      </w:r>
+      <w:r>
+        <w:rPr>
+          <w:rFonts w:hint="eastAsia"/>
+          <w:b/>
+          <w:bCs/>
+        </w:rPr>
+        <w:t>사용한</w:t>
+      </w:r>
+      <w:r>
+        <w:rPr>
+          <w:rFonts w:hint="eastAsia"/>
+          <w:b/>
+          <w:bCs/>
+        </w:rPr>
+        <w:t xml:space="preserve"> </w:t>
+      </w:r>
+      <w:r>
+        <w:rPr>
+          <w:rFonts w:hint="eastAsia"/>
+          <w:b/>
+          <w:bCs/>
+        </w:rPr>
+        <w:t>언어와</w:t>
+      </w:r>
+      <w:r>
+        <w:rPr>
+          <w:rFonts w:hint="eastAsia"/>
+          <w:b/>
+          <w:bCs/>
+        </w:rPr>
+        <w:t xml:space="preserve"> </w:t>
+      </w:r>
+      <w:r>
+        <w:rPr>
+          <w:rFonts w:hint="eastAsia"/>
+          <w:b/>
+          <w:bCs/>
+        </w:rPr>
+        <w:t>영화</w:t>
+      </w:r>
+      <w:r>
+        <w:rPr>
+          <w:rFonts w:hint="eastAsia"/>
+          <w:b/>
+          <w:bCs/>
+        </w:rPr>
+        <w:t xml:space="preserve"> </w:t>
+      </w:r>
+      <w:r>
+        <w:rPr>
+          <w:rFonts w:hint="eastAsia"/>
+          <w:b/>
+          <w:bCs/>
+        </w:rPr>
+        <w:t>개봉</w:t>
+      </w:r>
+      <w:r>
+        <w:rPr>
+          <w:rFonts w:hint="eastAsia"/>
+          <w:b/>
+          <w:bCs/>
+        </w:rPr>
+        <w:t xml:space="preserve"> </w:t>
+      </w:r>
+      <w:r>
+        <w:rPr>
+          <w:rFonts w:hint="eastAsia"/>
+          <w:b/>
+          <w:bCs/>
+        </w:rPr>
+        <w:t>연도에</w:t>
+      </w:r>
+      <w:r>
+        <w:rPr>
+          <w:rFonts w:hint="eastAsia"/>
+          <w:b/>
+          <w:bCs/>
+        </w:rPr>
+        <w:t xml:space="preserve"> </w:t>
+      </w:r>
+      <w:r>
+        <w:rPr>
+          <w:rFonts w:hint="eastAsia"/>
+          <w:b/>
+          <w:bCs/>
+        </w:rPr>
+        <w:t>대한</w:t>
+      </w:r>
+      <w:r>
+        <w:rPr>
+          <w:rFonts w:hint="eastAsia"/>
+          <w:b/>
+          <w:bCs/>
+        </w:rPr>
+        <w:t xml:space="preserve"> </w:t>
+      </w:r>
+      <w:r>
+        <w:rPr>
+          <w:rFonts w:hint="eastAsia"/>
+          <w:b/>
+          <w:bCs/>
+        </w:rPr>
+        <w:t>영화</w:t>
+      </w:r>
+      <w:r>
+        <w:rPr>
+          <w:rFonts w:hint="eastAsia"/>
+          <w:b/>
+          <w:bCs/>
+        </w:rPr>
+        <w:t xml:space="preserve"> </w:t>
+      </w:r>
+      <w:r>
+        <w:rPr>
+          <w:rFonts w:hint="eastAsia"/>
+          <w:b/>
+          <w:bCs/>
+        </w:rPr>
+        <w:t>갯수와</w:t>
+      </w:r>
+      <w:r>
+        <w:rPr>
+          <w:rFonts w:hint="eastAsia"/>
+          <w:b/>
+          <w:bCs/>
+        </w:rPr>
+        <w:t>,</w:t>
+      </w:r>
+      <w:r>
+        <w:rPr>
+          <w:b/>
+          <w:bCs/>
+        </w:rPr>
+        <w:t xml:space="preserve"> </w:t>
+      </w:r>
+      <w:r>
+        <w:rPr>
+          <w:rFonts w:hint="eastAsia"/>
+          <w:b/>
+          <w:bCs/>
+        </w:rPr>
+        <w:t>영화</w:t>
+      </w:r>
+      <w:r>
+        <w:rPr>
+          <w:rFonts w:hint="eastAsia"/>
+          <w:b/>
+          <w:bCs/>
+        </w:rPr>
+        <w:t xml:space="preserve"> </w:t>
+      </w:r>
+      <w:r>
+        <w:rPr>
+          <w:rFonts w:hint="eastAsia"/>
+          <w:b/>
+          <w:bCs/>
+        </w:rPr>
+        <w:t>개봉</w:t>
+      </w:r>
+      <w:r>
+        <w:rPr>
+          <w:rFonts w:hint="eastAsia"/>
+          <w:b/>
+          <w:bCs/>
+        </w:rPr>
+        <w:t xml:space="preserve"> </w:t>
+      </w:r>
+      <w:r>
+        <w:rPr>
+          <w:rFonts w:hint="eastAsia"/>
+          <w:b/>
+          <w:bCs/>
+        </w:rPr>
+        <w:t>연도에</w:t>
+      </w:r>
+      <w:r>
+        <w:rPr>
+          <w:rFonts w:hint="eastAsia"/>
+          <w:b/>
+          <w:bCs/>
+        </w:rPr>
+        <w:t xml:space="preserve"> </w:t>
+      </w:r>
+      <w:r>
+        <w:rPr>
+          <w:rFonts w:hint="eastAsia"/>
+          <w:b/>
+          <w:bCs/>
+        </w:rPr>
+        <w:t>대한</w:t>
+      </w:r>
+      <w:r>
+        <w:rPr>
+          <w:rFonts w:hint="eastAsia"/>
+          <w:b/>
+          <w:bCs/>
+        </w:rPr>
+        <w:t xml:space="preserve"> </w:t>
+      </w:r>
+      <w:r>
+        <w:rPr>
+          <w:rFonts w:hint="eastAsia"/>
+          <w:b/>
+          <w:bCs/>
+        </w:rPr>
+        <w:t>영화</w:t>
+      </w:r>
+      <w:r>
+        <w:rPr>
+          <w:rFonts w:hint="eastAsia"/>
+          <w:b/>
+          <w:bCs/>
+        </w:rPr>
+        <w:t xml:space="preserve"> </w:t>
+      </w:r>
+      <w:r>
+        <w:rPr>
+          <w:rFonts w:hint="eastAsia"/>
+          <w:b/>
+          <w:bCs/>
+        </w:rPr>
+        <w:t>갯수를</w:t>
+      </w:r>
+      <w:r>
+        <w:rPr>
+          <w:rFonts w:hint="eastAsia"/>
+          <w:b/>
+          <w:bCs/>
+        </w:rPr>
+        <w:t xml:space="preserve"> </w:t>
+      </w:r>
+      <w:r>
+        <w:rPr>
+          <w:rFonts w:hint="eastAsia"/>
+          <w:b/>
+          <w:bCs/>
+        </w:rPr>
+        <w:t>함께</w:t>
+      </w:r>
+      <w:r>
+        <w:rPr>
+          <w:rFonts w:hint="eastAsia"/>
+          <w:b/>
+          <w:bCs/>
+        </w:rPr>
+        <w:t xml:space="preserve"> </w:t>
+      </w:r>
+      <w:r>
+        <w:rPr>
+          <w:rFonts w:hint="eastAsia"/>
+          <w:b/>
+          <w:bCs/>
+        </w:rPr>
+        <w:t>보여주세요</w:t>
+      </w:r>
+    </w:p>
+    <w:p>
+      <w:pPr>
+        <w:pStyle w:val="ListParagraph"/>
+        <w:numPr>
+          <w:ilvl w:val="0"/>
+          <w:numId w:val="8"/>
+        </w:numPr>
+        <w:rPr>
+          <w:b/>
+          <w:bCs/>
+        </w:rPr>
+      </w:pPr>
+      <w:r>
+        <w:rPr>
+          <w:rFonts w:hint="eastAsia"/>
+          <w:b/>
+          <w:bCs/>
+        </w:rPr>
+        <w:t>지점</w:t>
+      </w:r>
+      <w:r>
+        <w:rPr>
+          <w:rFonts w:hint="eastAsia"/>
+          <w:b/>
+          <w:bCs/>
+        </w:rPr>
+        <w:t xml:space="preserve"> </w:t>
+      </w:r>
+      <w:r>
+        <w:rPr>
+          <w:rFonts w:hint="eastAsia"/>
+          <w:b/>
+          <w:bCs/>
+        </w:rPr>
+        <w:t>별</w:t>
+      </w:r>
+      <w:r>
+        <w:rPr>
+          <w:rFonts w:hint="eastAsia"/>
+          <w:b/>
+          <w:bCs/>
+        </w:rPr>
+        <w:t>,</w:t>
+      </w:r>
+      <w:r>
+        <w:rPr>
+          <w:b/>
+          <w:bCs/>
+        </w:rPr>
+        <w:t xml:space="preserve"> active </w:t>
+      </w:r>
+      <w:r>
+        <w:rPr>
+          <w:rFonts w:hint="eastAsia"/>
+          <w:b/>
+          <w:bCs/>
+        </w:rPr>
+        <w:t>고객의</w:t>
+      </w:r>
+      <w:r>
+        <w:rPr>
+          <w:rFonts w:hint="eastAsia"/>
+          <w:b/>
+          <w:bCs/>
+        </w:rPr>
+        <w:t xml:space="preserve"> </w:t>
+      </w:r>
+      <w:r>
+        <w:rPr>
+          <w:rFonts w:hint="eastAsia"/>
+          <w:b/>
+          <w:bCs/>
+        </w:rPr>
+        <w:t>수와</w:t>
+      </w:r>
+      <w:r>
+        <w:rPr>
+          <w:rFonts w:hint="eastAsia"/>
+          <w:b/>
+          <w:bCs/>
+        </w:rPr>
+        <w:t>,</w:t>
+      </w:r>
+      <w:r>
+        <w:rPr>
+          <w:b/>
+          <w:bCs/>
+        </w:rPr>
+        <w:t xml:space="preserve"> </w:t>
+      </w:r>
+      <w:r>
+        <w:rPr>
+          <w:rFonts w:hint="eastAsia"/>
+          <w:b/>
+          <w:bCs/>
+        </w:rPr>
+        <w:t>a</w:t>
+      </w:r>
+      <w:r>
+        <w:rPr>
+          <w:b/>
+          <w:bCs/>
+        </w:rPr>
+        <w:t xml:space="preserve">ctive </w:t>
+      </w:r>
+      <w:r>
+        <w:rPr>
+          <w:rFonts w:hint="eastAsia"/>
+          <w:b/>
+          <w:bCs/>
+        </w:rPr>
+        <w:t>고객</w:t>
+      </w:r>
+      <w:r>
+        <w:rPr>
+          <w:rFonts w:hint="eastAsia"/>
+          <w:b/>
+          <w:bCs/>
+        </w:rPr>
+        <w:t xml:space="preserve"> </w:t>
+      </w:r>
+      <w:r>
+        <w:rPr>
+          <w:rFonts w:hint="eastAsia"/>
+          <w:b/>
+          <w:bCs/>
+        </w:rPr>
+        <w:t>수를</w:t>
+      </w:r>
+      <w:r>
+        <w:rPr>
+          <w:rFonts w:hint="eastAsia"/>
+          <w:b/>
+          <w:bCs/>
+        </w:rPr>
+        <w:t xml:space="preserve"> </w:t>
+      </w:r>
+      <w:r>
+        <w:rPr>
+          <w:rFonts w:hint="eastAsia"/>
+          <w:b/>
+          <w:bCs/>
+        </w:rPr>
+        <w:t>함께</w:t>
+      </w:r>
+      <w:r>
+        <w:rPr>
+          <w:rFonts w:hint="eastAsia"/>
+          <w:b/>
+          <w:bCs/>
+        </w:rPr>
+        <w:t xml:space="preserve"> </w:t>
+      </w:r>
+      <w:r>
+        <w:rPr>
+          <w:rFonts w:hint="eastAsia"/>
+          <w:b/>
+          <w:bCs/>
+        </w:rPr>
+        <w:t>보여주세요</w:t>
+      </w:r>
+      <w:r>
+        <w:rPr>
+          <w:rFonts w:hint="eastAsia"/>
+          <w:b/>
+          <w:bCs/>
+        </w:rPr>
+        <w:t>.</w:t>
+      </w:r>
+      <w:r>
+        <w:rPr>
+          <w:b/>
+          <w:bCs/>
+        </w:rPr>
+        <w:t xml:space="preserve"> </w:t>
+      </w:r>
+      <w:r>
+        <w:rPr>
+          <w:rFonts w:hint="eastAsia"/>
+          <w:b/>
+          <w:bCs/>
+        </w:rPr>
+        <w:t>지점과</w:t>
+      </w:r>
+      <w:r>
+        <w:rPr>
+          <w:rFonts w:hint="eastAsia"/>
+          <w:b/>
+          <w:bCs/>
+        </w:rPr>
+        <w:t xml:space="preserve"> </w:t>
+      </w:r>
+      <w:r>
+        <w:rPr>
+          <w:b/>
+          <w:bCs/>
+        </w:rPr>
+        <w:t xml:space="preserve">active </w:t>
+      </w:r>
+      <w:r>
+        <w:rPr>
+          <w:rFonts w:hint="eastAsia"/>
+          <w:b/>
+          <w:bCs/>
+        </w:rPr>
+        <w:t>여부에</w:t>
+      </w:r>
+      <w:r>
+        <w:rPr>
+          <w:rFonts w:hint="eastAsia"/>
+          <w:b/>
+          <w:bCs/>
+        </w:rPr>
+        <w:t xml:space="preserve"> </w:t>
+      </w:r>
+      <w:r>
+        <w:rPr>
+          <w:rFonts w:hint="eastAsia"/>
+          <w:b/>
+          <w:bCs/>
+        </w:rPr>
+        <w:t>대해서는</w:t>
+      </w:r>
+      <w:r>
+        <w:rPr>
+          <w:rFonts w:hint="eastAsia"/>
+          <w:b/>
+          <w:bCs/>
+        </w:rPr>
+        <w:t xml:space="preserve"> </w:t>
+      </w:r>
+      <w:r>
+        <w:rPr>
+          <w:b/>
+          <w:bCs/>
+        </w:rPr>
+        <w:t xml:space="preserve">customer </w:t>
+      </w:r>
+      <w:r>
+        <w:rPr>
+          <w:rFonts w:hint="eastAsia"/>
+          <w:b/>
+          <w:bCs/>
+        </w:rPr>
+        <w:t>테이블을</w:t>
+      </w:r>
+      <w:r>
+        <w:rPr>
+          <w:rFonts w:hint="eastAsia"/>
+          <w:b/>
+          <w:bCs/>
+        </w:rPr>
+        <w:t xml:space="preserve"> </w:t>
+      </w:r>
+      <w:r>
+        <w:rPr>
+          <w:rFonts w:hint="eastAsia"/>
+          <w:b/>
+          <w:bCs/>
+        </w:rPr>
+        <w:t>이용하여</w:t>
+      </w:r>
+      <w:r>
+        <w:rPr>
+          <w:rFonts w:hint="eastAsia"/>
+          <w:b/>
+          <w:bCs/>
+        </w:rPr>
+        <w:t xml:space="preserve"> </w:t>
+      </w:r>
+      <w:r>
+        <w:rPr>
+          <w:rFonts w:hint="eastAsia"/>
+          <w:b/>
+          <w:bCs/>
+        </w:rPr>
+        <w:t>보여주세요</w:t>
+      </w:r>
+      <w:r>
+        <w:rPr>
+          <w:rFonts w:hint="eastAsia"/>
+          <w:b/>
+          <w:bCs/>
+        </w:rPr>
+        <w:t>(</w:t>
+      </w:r>
+      <w:r>
+        <w:rPr>
+          <w:b/>
+          <w:bCs/>
+        </w:rPr>
+        <w:t xml:space="preserve">grouping </w:t>
+      </w:r>
+      <w:r>
+        <w:rPr>
+          <w:rFonts w:hint="eastAsia"/>
+          <w:b/>
+          <w:bCs/>
+        </w:rPr>
+        <w:t>s</w:t>
+      </w:r>
+      <w:r>
+        <w:rPr>
+          <w:b/>
+          <w:bCs/>
+        </w:rPr>
+        <w:t>ets)</w:t>
+      </w:r>
+    </w:p>
+    <w:p>
+      <w:pPr>
+        <w:rPr>
+          <w:b/>
+          <w:bCs/>
+        </w:rPr>
+      </w:pPr>
+    </w:p>
+    <w:p>
+      <w:pPr>
+        <w:rPr>
+          <w:b/>
+          <w:bCs/>
+        </w:rPr>
+      </w:pPr>
+      <w:r>
+        <w:rPr>
+          <w:b/>
+          <w:bCs/>
+        </w:rPr>
+        <w:t>&lt;</w:t>
+      </w:r>
+      <w:r>
+        <w:rPr>
+          <w:rFonts w:hint="eastAsia"/>
+          <w:b/>
+          <w:bCs/>
+        </w:rPr>
+        <w:t>실습문제</w:t>
+      </w:r>
+      <w:r>
+        <w:rPr>
+          <w:rFonts w:hint="eastAsia"/>
+          <w:b/>
+          <w:bCs/>
+        </w:rPr>
+        <w:t xml:space="preserve"> </w:t>
+      </w:r>
+      <w:r>
+        <w:rPr>
+          <w:b/>
+          <w:bCs/>
+        </w:rPr>
+        <w:t>1</w:t>
+      </w:r>
+      <w:r>
+        <w:rPr>
+          <w:rFonts w:hint="eastAsia"/>
+          <w:b/>
+          <w:bCs/>
+        </w:rPr>
+        <w:t>번</w:t>
+      </w:r>
+      <w:r>
+        <w:rPr>
+          <w:rFonts w:hint="eastAsia"/>
+          <w:b/>
+          <w:bCs/>
+        </w:rPr>
+        <w:t>&gt;</w:t>
+      </w:r>
+    </w:p>
+    <w:p>
+      <w:pPr>
+        <w:rPr>
+          <w:b/>
+          <w:bCs/>
+        </w:rPr>
+      </w:pPr>
+      <w:r>
+        <w:rPr>
+          <w:b/>
+          <w:bCs/>
+        </w:rPr>
+        <w:drawing>
+          <wp:inline distT="0" distB="0" distL="0" distR="0" wp14:anchorId="769CE046" wp14:editId="7A5445E9">
+            <wp:extent cx="5943600" cy="3148330"/>
+            <wp:effectExtent l="0" t="0" r="0" b="0"/>
+            <wp:docPr id="3" name="Picture 3"/>
+            <wp:cNvGraphicFramePr>
+              <a:graphicFrameLocks xmlns:a="http://schemas.openxmlformats.org/drawingml/2006/main" noChangeAspect="1"/>
+            </wp:cNvGraphicFramePr>
+            <a:graphic xmlns:a="http://schemas.openxmlformats.org/drawingml/2006/main">
+              <a:graphicData uri="http://schemas.openxmlformats.org/drawingml/2006/picture">
+                <pic:pic xmlns:pic="http://schemas.openxmlformats.org/drawingml/2006/picture">
+                  <pic:nvPicPr>
+                    <pic:cNvPr id="1" name=""/>
+                    <pic:cNvPicPr/>
+                  </pic:nvPicPr>
+                  <pic:blipFill>
+                    <a:blip r:embed="rId7"/>
+                    <a:stretch>
+                      <a:fillRect/>
+                    </a:stretch>
+                  </pic:blipFill>
+                  <pic:spPr>
+                    <a:xfrm>
+                      <a:off x="0" y="0"/>
+                      <a:ext cx="5943600" cy="3148330"/>
+                    </a:xfrm>
+                    <a:prstGeom prst="rect">
+                      <a:avLst/>
+                    </a:prstGeom>
+                  </pic:spPr>
+                </pic:pic>
+              </a:graphicData>
+            </a:graphic>
+          </wp:inline>
+        </w:drawing>
+      </w:r>
+    </w:p>
+    <w:p>
+      <w:pPr>
+        <w:rPr>
+          <w:b/>
+          <w:bCs/>
+        </w:rPr>
+      </w:pPr>
+      <w:r>
+        <w:rPr>
+          <w:rFonts w:hint="eastAsia"/>
+          <w:b/>
+          <w:bCs/>
+        </w:rPr>
+        <w:t>참고</w:t>
+      </w:r>
+      <w:r>
+        <w:rPr>
+          <w:rFonts w:hint="eastAsia"/>
+          <w:b/>
+          <w:bCs/>
+        </w:rPr>
+        <w:t>)</w:t>
+      </w:r>
+      <w:r>
+        <w:rPr>
+          <w:b/>
+          <w:bCs/>
+        </w:rPr>
+        <w:t xml:space="preserve"> TO_CHAR(DATE_COLUMN, ‘YYYY’) : </w:t>
+      </w:r>
+      <w:r>
+        <w:rPr>
+          <w:rFonts w:hint="eastAsia"/>
+          <w:b/>
+          <w:bCs/>
+        </w:rPr>
+        <w:t>년도만</w:t>
+      </w:r>
+      <w:r>
+        <w:rPr>
+          <w:rFonts w:hint="eastAsia"/>
+          <w:b/>
+          <w:bCs/>
+        </w:rPr>
+        <w:t xml:space="preserve"> </w:t>
+      </w:r>
+      <w:r>
+        <w:rPr>
+          <w:rFonts w:hint="eastAsia"/>
+          <w:b/>
+          <w:bCs/>
+        </w:rPr>
+        <w:t>가져온다</w:t>
+      </w:r>
+    </w:p>
+    <w:p>
+      <w:pPr>
+        <w:rPr>
+          <w:b/>
+          <w:bCs/>
+        </w:rPr>
+      </w:pPr>
+      <w:r>
+        <w:rPr>
+          <w:b/>
+          <w:bCs/>
+        </w:rPr>
+        <w:t>&lt;</w:t>
+      </w:r>
+      <w:r>
+        <w:rPr>
+          <w:rFonts w:hint="eastAsia"/>
+          <w:b/>
+          <w:bCs/>
+        </w:rPr>
+        <w:t>실습문제</w:t>
+      </w:r>
+      <w:r>
+        <w:rPr>
+          <w:b/>
+          <w:bCs/>
+        </w:rPr>
+        <w:t>2</w:t>
+      </w:r>
+      <w:r>
+        <w:rPr>
+          <w:rFonts w:hint="eastAsia"/>
+          <w:b/>
+          <w:bCs/>
+        </w:rPr>
+        <w:t>번</w:t>
+      </w:r>
+      <w:r>
+        <w:rPr>
+          <w:rFonts w:hint="eastAsia"/>
+          <w:b/>
+          <w:bCs/>
+        </w:rPr>
+        <w:t>&gt;</w:t>
+      </w:r>
+    </w:p>
+    <w:p>
+      <w:pPr>
+        <w:rPr>
+          <w:b/>
+          <w:bCs/>
+        </w:rPr>
+      </w:pPr>
+    </w:p>
+    <w:p>
+      <w:pPr>
+        <w:ind w:left="360"/>
+        <w:rPr>
+          <w:rFonts w:hint="eastAsia"/>
+          <w:b/>
+          <w:bCs/>
+        </w:rPr>
+      </w:pPr>
     </w:p>
     <w:sectPr>
       <w:pgSz w:w="12240" w:h="15840"/>
@@ -13752,9 +15313,9 @@
     </w:lvl>
   </w:abstractNum>
   <w:abstractNum w:abstractNumId="2" w15:restartNumberingAfterBreak="0">
-    <w:nsid w:val="3F1E17BB"/>
+    <w:nsid w:val="3A481B9E"/>
     <w:multiLevelType w:val="hybridMultilevel"/>
-    <w:tmpl w:val="A5DC5460"/>
+    <w:tmpl w:val="A7DC4B44"/>
     <w:lvl w:ilvl="0" w:tplc="1009000F">
       <w:start w:val="1"/>
       <w:numFmt w:val="decimal"/>
@@ -13841,9 +15402,9 @@
     </w:lvl>
   </w:abstractNum>
   <w:abstractNum w:abstractNumId="3" w15:restartNumberingAfterBreak="0">
-    <w:nsid w:val="53B16769"/>
+    <w:nsid w:val="3F1E17BB"/>
     <w:multiLevelType w:val="hybridMultilevel"/>
-    <w:tmpl w:val="0BFE6AAE"/>
+    <w:tmpl w:val="A5DC5460"/>
     <w:lvl w:ilvl="0" w:tplc="1009000F">
       <w:start w:val="1"/>
       <w:numFmt w:val="decimal"/>
@@ -13930,16 +15491,16 @@
     </w:lvl>
   </w:abstractNum>
   <w:abstractNum w:abstractNumId="4" w15:restartNumberingAfterBreak="0">
-    <w:nsid w:val="6AE93025"/>
+    <w:nsid w:val="53B16769"/>
     <w:multiLevelType w:val="hybridMultilevel"/>
-    <w:tmpl w:val="7B2A6192"/>
-    <w:lvl w:ilvl="0" w:tplc="BF327128">
+    <w:tmpl w:val="0BFE6AAE"/>
+    <w:lvl w:ilvl="0" w:tplc="1009000F">
       <w:start w:val="1"/>
-      <w:numFmt w:val="lowerLetter"/>
+      <w:numFmt w:val="decimal"/>
       <w:lvlText w:val="%1."/>
       <w:lvlJc w:val="left"/>
       <w:pPr>
-        <w:ind w:left="1080" w:hanging="360"/>
+        <w:ind w:left="720" w:hanging="360"/>
       </w:pPr>
       <w:rPr>
         <w:rFonts w:hint="default"/>
@@ -13951,7 +15512,7 @@
       <w:lvlText w:val="%2."/>
       <w:lvlJc w:val="left"/>
       <w:pPr>
-        <w:ind w:left="1800" w:hanging="360"/>
+        <w:ind w:left="1440" w:hanging="360"/>
       </w:pPr>
     </w:lvl>
     <w:lvl w:ilvl="2" w:tplc="1009001B" w:tentative="1">
@@ -13960,7 +15521,7 @@
       <w:lvlText w:val="%3."/>
       <w:lvlJc w:val="right"/>
       <w:pPr>
-        <w:ind w:left="2520" w:hanging="180"/>
+        <w:ind w:left="2160" w:hanging="180"/>
       </w:pPr>
     </w:lvl>
     <w:lvl w:ilvl="3" w:tplc="1009000F" w:tentative="1">
@@ -13969,7 +15530,7 @@
       <w:lvlText w:val="%4."/>
       <w:lvlJc w:val="left"/>
       <w:pPr>
-        <w:ind w:left="3240" w:hanging="360"/>
+        <w:ind w:left="2880" w:hanging="360"/>
       </w:pPr>
     </w:lvl>
     <w:lvl w:ilvl="4" w:tplc="10090019" w:tentative="1">
@@ -13978,7 +15539,7 @@
       <w:lvlText w:val="%5."/>
       <w:lvlJc w:val="left"/>
       <w:pPr>
-        <w:ind w:left="3960" w:hanging="360"/>
+        <w:ind w:left="3600" w:hanging="360"/>
       </w:pPr>
     </w:lvl>
     <w:lvl w:ilvl="5" w:tplc="1009001B" w:tentative="1">
@@ -13987,7 +15548,7 @@
       <w:lvlText w:val="%6."/>
       <w:lvlJc w:val="right"/>
       <w:pPr>
-        <w:ind w:left="4680" w:hanging="180"/>
+        <w:ind w:left="4320" w:hanging="180"/>
       </w:pPr>
     </w:lvl>
     <w:lvl w:ilvl="6" w:tplc="1009000F" w:tentative="1">
@@ -13996,7 +15557,7 @@
       <w:lvlText w:val="%7."/>
       <w:lvlJc w:val="left"/>
       <w:pPr>
-        <w:ind w:left="5400" w:hanging="360"/>
+        <w:ind w:left="5040" w:hanging="360"/>
       </w:pPr>
     </w:lvl>
     <w:lvl w:ilvl="7" w:tplc="10090019" w:tentative="1">
@@ -14005,7 +15566,7 @@
       <w:lvlText w:val="%8."/>
       <w:lvlJc w:val="left"/>
       <w:pPr>
-        <w:ind w:left="6120" w:hanging="360"/>
+        <w:ind w:left="5760" w:hanging="360"/>
       </w:pPr>
     </w:lvl>
     <w:lvl w:ilvl="8" w:tplc="1009001B" w:tentative="1">
@@ -14014,21 +15575,21 @@
       <w:lvlText w:val="%9."/>
       <w:lvlJc w:val="right"/>
       <w:pPr>
-        <w:ind w:left="6840" w:hanging="180"/>
+        <w:ind w:left="6480" w:hanging="180"/>
       </w:pPr>
     </w:lvl>
   </w:abstractNum>
   <w:abstractNum w:abstractNumId="5" w15:restartNumberingAfterBreak="0">
-    <w:nsid w:val="6D971943"/>
+    <w:nsid w:val="6AE93025"/>
     <w:multiLevelType w:val="hybridMultilevel"/>
-    <w:tmpl w:val="8B6C2C42"/>
-    <w:lvl w:ilvl="0" w:tplc="1009000F">
+    <w:tmpl w:val="7B2A6192"/>
+    <w:lvl w:ilvl="0" w:tplc="BF327128">
       <w:start w:val="1"/>
-      <w:numFmt w:val="decimal"/>
+      <w:numFmt w:val="lowerLetter"/>
       <w:lvlText w:val="%1."/>
       <w:lvlJc w:val="left"/>
       <w:pPr>
-        <w:ind w:left="720" w:hanging="360"/>
+        <w:ind w:left="1080" w:hanging="360"/>
       </w:pPr>
       <w:rPr>
         <w:rFonts w:hint="default"/>
@@ -14040,7 +15601,7 @@
       <w:lvlText w:val="%2."/>
       <w:lvlJc w:val="left"/>
       <w:pPr>
-        <w:ind w:left="1440" w:hanging="360"/>
+        <w:ind w:left="1800" w:hanging="360"/>
       </w:pPr>
     </w:lvl>
     <w:lvl w:ilvl="2" w:tplc="1009001B" w:tentative="1">
@@ -14049,7 +15610,7 @@
       <w:lvlText w:val="%3."/>
       <w:lvlJc w:val="right"/>
       <w:pPr>
-        <w:ind w:left="2160" w:hanging="180"/>
+        <w:ind w:left="2520" w:hanging="180"/>
       </w:pPr>
     </w:lvl>
     <w:lvl w:ilvl="3" w:tplc="1009000F" w:tentative="1">
@@ -14058,7 +15619,7 @@
       <w:lvlText w:val="%4."/>
       <w:lvlJc w:val="left"/>
       <w:pPr>
-        <w:ind w:left="2880" w:hanging="360"/>
+        <w:ind w:left="3240" w:hanging="360"/>
       </w:pPr>
     </w:lvl>
     <w:lvl w:ilvl="4" w:tplc="10090019" w:tentative="1">
@@ -14067,7 +15628,7 @@
       <w:lvlText w:val="%5."/>
       <w:lvlJc w:val="left"/>
       <w:pPr>
-        <w:ind w:left="3600" w:hanging="360"/>
+        <w:ind w:left="3960" w:hanging="360"/>
       </w:pPr>
     </w:lvl>
     <w:lvl w:ilvl="5" w:tplc="1009001B" w:tentative="1">
@@ -14076,7 +15637,7 @@
       <w:lvlText w:val="%6."/>
       <w:lvlJc w:val="right"/>
       <w:pPr>
-        <w:ind w:left="4320" w:hanging="180"/>
+        <w:ind w:left="4680" w:hanging="180"/>
       </w:pPr>
     </w:lvl>
     <w:lvl w:ilvl="6" w:tplc="1009000F" w:tentative="1">
@@ -14085,7 +15646,7 @@
       <w:lvlText w:val="%7."/>
       <w:lvlJc w:val="left"/>
       <w:pPr>
-        <w:ind w:left="5040" w:hanging="360"/>
+        <w:ind w:left="5400" w:hanging="360"/>
       </w:pPr>
     </w:lvl>
     <w:lvl w:ilvl="7" w:tplc="10090019" w:tentative="1">
@@ -14094,7 +15655,7 @@
       <w:lvlText w:val="%8."/>
       <w:lvlJc w:val="left"/>
       <w:pPr>
-        <w:ind w:left="5760" w:hanging="360"/>
+        <w:ind w:left="6120" w:hanging="360"/>
       </w:pPr>
     </w:lvl>
     <w:lvl w:ilvl="8" w:tplc="1009001B" w:tentative="1">
@@ -14103,14 +15664,14 @@
       <w:lvlText w:val="%9."/>
       <w:lvlJc w:val="right"/>
       <w:pPr>
-        <w:ind w:left="6480" w:hanging="180"/>
+        <w:ind w:left="6840" w:hanging="180"/>
       </w:pPr>
     </w:lvl>
   </w:abstractNum>
   <w:abstractNum w:abstractNumId="6" w15:restartNumberingAfterBreak="0">
-    <w:nsid w:val="7B497DC5"/>
+    <w:nsid w:val="6D971943"/>
     <w:multiLevelType w:val="hybridMultilevel"/>
-    <w:tmpl w:val="322294E0"/>
+    <w:tmpl w:val="8B6C2C42"/>
     <w:lvl w:ilvl="0" w:tplc="1009000F">
       <w:start w:val="1"/>
       <w:numFmt w:val="decimal"/>
@@ -14196,11 +15757,100 @@
       </w:pPr>
     </w:lvl>
   </w:abstractNum>
+  <w:abstractNum w:abstractNumId="7" w15:restartNumberingAfterBreak="0">
+    <w:nsid w:val="7B497DC5"/>
+    <w:multiLevelType w:val="hybridMultilevel"/>
+    <w:tmpl w:val="322294E0"/>
+    <w:lvl w:ilvl="0" w:tplc="1009000F">
+      <w:start w:val="1"/>
+      <w:numFmt w:val="decimal"/>
+      <w:lvlText w:val="%1."/>
+      <w:lvlJc w:val="left"/>
+      <w:pPr>
+        <w:ind w:left="720" w:hanging="360"/>
+      </w:pPr>
+      <w:rPr>
+        <w:rFonts w:hint="default"/>
+      </w:rPr>
+    </w:lvl>
+    <w:lvl w:ilvl="1" w:tplc="10090019" w:tentative="1">
+      <w:start w:val="1"/>
+      <w:numFmt w:val="lowerLetter"/>
+      <w:lvlText w:val="%2."/>
+      <w:lvlJc w:val="left"/>
+      <w:pPr>
+        <w:ind w:left="1440" w:hanging="360"/>
+      </w:pPr>
+    </w:lvl>
+    <w:lvl w:ilvl="2" w:tplc="1009001B" w:tentative="1">
+      <w:start w:val="1"/>
+      <w:numFmt w:val="lowerRoman"/>
+      <w:lvlText w:val="%3."/>
+      <w:lvlJc w:val="right"/>
+      <w:pPr>
+        <w:ind w:left="2160" w:hanging="180"/>
+      </w:pPr>
+    </w:lvl>
+    <w:lvl w:ilvl="3" w:tplc="1009000F" w:tentative="1">
+      <w:start w:val="1"/>
+      <w:numFmt w:val="decimal"/>
+      <w:lvlText w:val="%4."/>
+      <w:lvlJc w:val="left"/>
+      <w:pPr>
+        <w:ind w:left="2880" w:hanging="360"/>
+      </w:pPr>
+    </w:lvl>
+    <w:lvl w:ilvl="4" w:tplc="10090019" w:tentative="1">
+      <w:start w:val="1"/>
+      <w:numFmt w:val="lowerLetter"/>
+      <w:lvlText w:val="%5."/>
+      <w:lvlJc w:val="left"/>
+      <w:pPr>
+        <w:ind w:left="3600" w:hanging="360"/>
+      </w:pPr>
+    </w:lvl>
+    <w:lvl w:ilvl="5" w:tplc="1009001B" w:tentative="1">
+      <w:start w:val="1"/>
+      <w:numFmt w:val="lowerRoman"/>
+      <w:lvlText w:val="%6."/>
+      <w:lvlJc w:val="right"/>
+      <w:pPr>
+        <w:ind w:left="4320" w:hanging="180"/>
+      </w:pPr>
+    </w:lvl>
+    <w:lvl w:ilvl="6" w:tplc="1009000F" w:tentative="1">
+      <w:start w:val="1"/>
+      <w:numFmt w:val="decimal"/>
+      <w:lvlText w:val="%7."/>
+      <w:lvlJc w:val="left"/>
+      <w:pPr>
+        <w:ind w:left="5040" w:hanging="360"/>
+      </w:pPr>
+    </w:lvl>
+    <w:lvl w:ilvl="7" w:tplc="10090019" w:tentative="1">
+      <w:start w:val="1"/>
+      <w:numFmt w:val="lowerLetter"/>
+      <w:lvlText w:val="%8."/>
+      <w:lvlJc w:val="left"/>
+      <w:pPr>
+        <w:ind w:left="5760" w:hanging="360"/>
+      </w:pPr>
+    </w:lvl>
+    <w:lvl w:ilvl="8" w:tplc="1009001B" w:tentative="1">
+      <w:start w:val="1"/>
+      <w:numFmt w:val="lowerRoman"/>
+      <w:lvlText w:val="%9."/>
+      <w:lvlJc w:val="right"/>
+      <w:pPr>
+        <w:ind w:left="6480" w:hanging="180"/>
+      </w:pPr>
+    </w:lvl>
+  </w:abstractNum>
   <w:num w:numId="1" w16cid:durableId="814756992">
-    <w:abstractNumId w:val="2"/>
+    <w:abstractNumId w:val="3"/>
   </w:num>
   <w:num w:numId="2" w16cid:durableId="1734698174">
-    <w:abstractNumId w:val="6"/>
+    <w:abstractNumId w:val="7"/>
   </w:num>
   <w:num w:numId="3" w16cid:durableId="1842162596">
     <w:abstractNumId w:val="1"/>
@@ -14209,13 +15859,16 @@
     <w:abstractNumId w:val="0"/>
   </w:num>
   <w:num w:numId="5" w16cid:durableId="1544176907">
-    <w:abstractNumId w:val="3"/>
+    <w:abstractNumId w:val="4"/>
   </w:num>
   <w:num w:numId="6" w16cid:durableId="1340040898">
-    <w:abstractNumId w:val="4"/>
+    <w:abstractNumId w:val="5"/>
   </w:num>
   <w:num w:numId="7" w16cid:durableId="1246647900">
-    <w:abstractNumId w:val="5"/>
+    <w:abstractNumId w:val="6"/>
+  </w:num>
+  <w:num w:numId="8" w16cid:durableId="1544832930">
+    <w:abstractNumId w:val="2"/>
   </w:num>
 </w:numbering>
 </file>

--- a/SQL 문제/SQL 문제.docx
+++ b/SQL 문제/SQL 문제.docx
@@ -15061,48 +15061,11 @@
     <w:p>
       <w:pPr>
         <w:rPr>
-          <w:b/>
-          <w:bCs/>
-        </w:rPr>
-      </w:pPr>
-      <w:r>
-        <w:rPr>
-          <w:b/>
-          <w:bCs/>
-        </w:rPr>
-        <w:t>&lt;</w:t>
-      </w:r>
-      <w:r>
-        <w:rPr>
-          <w:rFonts w:hint="eastAsia"/>
-          <w:b/>
-          <w:bCs/>
-        </w:rPr>
-        <w:t>실습문제</w:t>
-      </w:r>
-      <w:r>
-        <w:rPr>
-          <w:b/>
-          <w:bCs/>
-        </w:rPr>
-        <w:t>2</w:t>
-      </w:r>
-      <w:r>
-        <w:rPr>
-          <w:rFonts w:hint="eastAsia"/>
-          <w:b/>
-          <w:bCs/>
-        </w:rPr>
-        <w:t>번</w:t>
-      </w:r>
-      <w:r>
-        <w:rPr>
-          <w:rFonts w:hint="eastAsia"/>
-          <w:b/>
-          <w:bCs/>
-        </w:rPr>
-        <w:t>&gt;</w:t>
-      </w:r>
+          <w:rFonts w:hint="eastAsia"/>
+          <w:b/>
+          <w:bCs/>
+        </w:rPr>
+      </w:pPr>
     </w:p>
     <w:p>
       <w:pPr>
@@ -15114,13 +15077,1144 @@
     </w:p>
     <w:p>
       <w:pPr>
-        <w:ind w:left="360"/>
-        <w:rPr>
-          <w:rFonts w:hint="eastAsia"/>
-          <w:b/>
-          <w:bCs/>
-        </w:rPr>
-      </w:pPr>
+        <w:rPr>
+          <w:b/>
+          <w:bCs/>
+        </w:rPr>
+      </w:pPr>
+    </w:p>
+    <w:p>
+      <w:pPr>
+        <w:rPr>
+          <w:b/>
+          <w:bCs/>
+        </w:rPr>
+      </w:pPr>
+    </w:p>
+    <w:p>
+      <w:pPr>
+        <w:rPr>
+          <w:b/>
+          <w:bCs/>
+        </w:rPr>
+      </w:pPr>
+    </w:p>
+    <w:p>
+      <w:pPr>
+        <w:rPr>
+          <w:b/>
+          <w:bCs/>
+        </w:rPr>
+      </w:pPr>
+    </w:p>
+    <w:p>
+      <w:pPr>
+        <w:rPr>
+          <w:b/>
+          <w:bCs/>
+        </w:rPr>
+      </w:pPr>
+    </w:p>
+    <w:p>
+      <w:pPr>
+        <w:rPr>
+          <w:b/>
+          <w:bCs/>
+        </w:rPr>
+      </w:pPr>
+    </w:p>
+    <w:p>
+      <w:pPr>
+        <w:rPr>
+          <w:b/>
+          <w:bCs/>
+        </w:rPr>
+      </w:pPr>
+    </w:p>
+    <w:p>
+      <w:pPr>
+        <w:rPr>
+          <w:b/>
+          <w:bCs/>
+        </w:rPr>
+      </w:pPr>
+      <w:r>
+        <w:rPr>
+          <w:b/>
+          <w:bCs/>
+        </w:rPr>
+        <w:lastRenderedPageBreak/>
+        <w:t>&lt;</w:t>
+      </w:r>
+      <w:r>
+        <w:rPr>
+          <w:rFonts w:hint="eastAsia"/>
+          <w:b/>
+          <w:bCs/>
+        </w:rPr>
+        <w:t>실습문제</w:t>
+      </w:r>
+      <w:r>
+        <w:rPr>
+          <w:b/>
+          <w:bCs/>
+        </w:rPr>
+        <w:t>2</w:t>
+      </w:r>
+      <w:r>
+        <w:rPr>
+          <w:rFonts w:hint="eastAsia"/>
+          <w:b/>
+          <w:bCs/>
+        </w:rPr>
+        <w:t>번</w:t>
+      </w:r>
+      <w:r>
+        <w:rPr>
+          <w:rFonts w:hint="eastAsia"/>
+          <w:b/>
+          <w:bCs/>
+        </w:rPr>
+        <w:t>&gt;</w:t>
+      </w:r>
+    </w:p>
+    <w:p>
+      <w:pPr>
+        <w:rPr>
+          <w:b/>
+          <w:bCs/>
+        </w:rPr>
+      </w:pPr>
+      <w:r>
+        <w:rPr>
+          <w:b/>
+          <w:bCs/>
+        </w:rPr>
+        <w:drawing>
+          <wp:inline distT="0" distB="0" distL="0" distR="0" wp14:anchorId="2F6B7782" wp14:editId="2EE329C2">
+            <wp:extent cx="5943600" cy="3117850"/>
+            <wp:effectExtent l="0" t="0" r="0" b="6350"/>
+            <wp:docPr id="4" name="Picture 4"/>
+            <wp:cNvGraphicFramePr>
+              <a:graphicFrameLocks xmlns:a="http://schemas.openxmlformats.org/drawingml/2006/main" noChangeAspect="1"/>
+            </wp:cNvGraphicFramePr>
+            <a:graphic xmlns:a="http://schemas.openxmlformats.org/drawingml/2006/main">
+              <a:graphicData uri="http://schemas.openxmlformats.org/drawingml/2006/picture">
+                <pic:pic xmlns:pic="http://schemas.openxmlformats.org/drawingml/2006/picture">
+                  <pic:nvPicPr>
+                    <pic:cNvPr id="1" name=""/>
+                    <pic:cNvPicPr/>
+                  </pic:nvPicPr>
+                  <pic:blipFill>
+                    <a:blip r:embed="rId8"/>
+                    <a:stretch>
+                      <a:fillRect/>
+                    </a:stretch>
+                  </pic:blipFill>
+                  <pic:spPr>
+                    <a:xfrm>
+                      <a:off x="0" y="0"/>
+                      <a:ext cx="5943600" cy="3117850"/>
+                    </a:xfrm>
+                    <a:prstGeom prst="rect">
+                      <a:avLst/>
+                    </a:prstGeom>
+                  </pic:spPr>
+                </pic:pic>
+              </a:graphicData>
+            </a:graphic>
+          </wp:inline>
+        </w:drawing>
+      </w:r>
+    </w:p>
+    <w:p>
+      <w:pPr>
+        <w:rPr>
+          <w:b/>
+          <w:bCs/>
+        </w:rPr>
+      </w:pPr>
+    </w:p>
+    <w:p>
+      <w:pPr>
+        <w:rPr>
+          <w:b/>
+          <w:bCs/>
+        </w:rPr>
+      </w:pPr>
+      <w:r>
+        <w:rPr>
+          <w:b/>
+          <w:bCs/>
+        </w:rPr>
+        <w:t>&lt;</w:t>
+      </w:r>
+      <w:r>
+        <w:rPr>
+          <w:rFonts w:hint="eastAsia"/>
+          <w:b/>
+          <w:bCs/>
+        </w:rPr>
+        <w:t>W</w:t>
+      </w:r>
+      <w:r>
+        <w:rPr>
+          <w:b/>
+          <w:bCs/>
+        </w:rPr>
+        <w:t>EEK8&gt;</w:t>
+      </w:r>
+    </w:p>
+    <w:p>
+      <w:pPr>
+        <w:pStyle w:val="ListParagraph"/>
+        <w:numPr>
+          <w:ilvl w:val="0"/>
+          <w:numId w:val="10"/>
+        </w:numPr>
+        <w:rPr>
+          <w:b/>
+          <w:bCs/>
+        </w:rPr>
+      </w:pPr>
+      <w:r>
+        <w:rPr>
+          <w:rFonts w:hint="eastAsia"/>
+          <w:b/>
+          <w:bCs/>
+        </w:rPr>
+        <w:t>매출을</w:t>
+      </w:r>
+      <w:r>
+        <w:rPr>
+          <w:rFonts w:hint="eastAsia"/>
+          <w:b/>
+          <w:bCs/>
+        </w:rPr>
+        <w:t xml:space="preserve"> </w:t>
+      </w:r>
+      <w:r>
+        <w:rPr>
+          <w:rFonts w:hint="eastAsia"/>
+          <w:b/>
+          <w:bCs/>
+        </w:rPr>
+        <w:t>가장</w:t>
+      </w:r>
+      <w:r>
+        <w:rPr>
+          <w:rFonts w:hint="eastAsia"/>
+          <w:b/>
+          <w:bCs/>
+        </w:rPr>
+        <w:t xml:space="preserve"> </w:t>
+      </w:r>
+      <w:r>
+        <w:rPr>
+          <w:rFonts w:hint="eastAsia"/>
+          <w:b/>
+          <w:bCs/>
+        </w:rPr>
+        <w:t>많이</w:t>
+      </w:r>
+      <w:r>
+        <w:rPr>
+          <w:rFonts w:hint="eastAsia"/>
+          <w:b/>
+          <w:bCs/>
+        </w:rPr>
+        <w:t xml:space="preserve"> </w:t>
+      </w:r>
+      <w:r>
+        <w:rPr>
+          <w:rFonts w:hint="eastAsia"/>
+          <w:b/>
+          <w:bCs/>
+        </w:rPr>
+        <w:t>올린</w:t>
+      </w:r>
+      <w:r>
+        <w:rPr>
+          <w:rFonts w:hint="eastAsia"/>
+          <w:b/>
+          <w:bCs/>
+        </w:rPr>
+        <w:t xml:space="preserve"> </w:t>
+      </w:r>
+      <w:r>
+        <w:rPr>
+          <w:b/>
+          <w:bCs/>
+        </w:rPr>
+        <w:t xml:space="preserve">DVD </w:t>
+      </w:r>
+      <w:r>
+        <w:rPr>
+          <w:rFonts w:hint="eastAsia"/>
+          <w:b/>
+          <w:bCs/>
+        </w:rPr>
+        <w:t>고객</w:t>
+      </w:r>
+      <w:r>
+        <w:rPr>
+          <w:rFonts w:hint="eastAsia"/>
+          <w:b/>
+          <w:bCs/>
+        </w:rPr>
+        <w:t xml:space="preserve"> </w:t>
+      </w:r>
+      <w:r>
+        <w:rPr>
+          <w:rFonts w:hint="eastAsia"/>
+          <w:b/>
+          <w:bCs/>
+        </w:rPr>
+        <w:t>이름은</w:t>
+      </w:r>
+      <w:r>
+        <w:rPr>
+          <w:rFonts w:hint="eastAsia"/>
+          <w:b/>
+          <w:bCs/>
+        </w:rPr>
+        <w:t>?</w:t>
+      </w:r>
+      <w:r>
+        <w:rPr>
+          <w:b/>
+          <w:bCs/>
+        </w:rPr>
+        <w:t xml:space="preserve"> (analytic function </w:t>
+      </w:r>
+      <w:r>
+        <w:rPr>
+          <w:rFonts w:hint="eastAsia"/>
+          <w:b/>
+          <w:bCs/>
+        </w:rPr>
+        <w:t>활용</w:t>
+      </w:r>
+      <w:r>
+        <w:rPr>
+          <w:rFonts w:hint="eastAsia"/>
+          <w:b/>
+          <w:bCs/>
+        </w:rPr>
+        <w:t>)</w:t>
+      </w:r>
+    </w:p>
+    <w:p>
+      <w:pPr>
+        <w:pStyle w:val="ListParagraph"/>
+        <w:numPr>
+          <w:ilvl w:val="0"/>
+          <w:numId w:val="10"/>
+        </w:numPr>
+        <w:rPr>
+          <w:b/>
+          <w:bCs/>
+        </w:rPr>
+      </w:pPr>
+      <w:r>
+        <w:rPr>
+          <w:rFonts w:hint="eastAsia"/>
+          <w:b/>
+          <w:bCs/>
+        </w:rPr>
+        <w:t>월별</w:t>
+      </w:r>
+      <w:r>
+        <w:rPr>
+          <w:rFonts w:hint="eastAsia"/>
+          <w:b/>
+          <w:bCs/>
+        </w:rPr>
+        <w:t xml:space="preserve"> </w:t>
+      </w:r>
+      <w:r>
+        <w:rPr>
+          <w:rFonts w:hint="eastAsia"/>
+          <w:b/>
+          <w:bCs/>
+        </w:rPr>
+        <w:t>매출액을</w:t>
+      </w:r>
+      <w:r>
+        <w:rPr>
+          <w:rFonts w:hint="eastAsia"/>
+          <w:b/>
+          <w:bCs/>
+        </w:rPr>
+        <w:t xml:space="preserve"> </w:t>
+      </w:r>
+      <w:r>
+        <w:rPr>
+          <w:rFonts w:hint="eastAsia"/>
+          <w:b/>
+          <w:bCs/>
+        </w:rPr>
+        <w:t>구하고</w:t>
+      </w:r>
+      <w:r>
+        <w:rPr>
+          <w:rFonts w:hint="eastAsia"/>
+          <w:b/>
+          <w:bCs/>
+        </w:rPr>
+        <w:t xml:space="preserve"> </w:t>
+      </w:r>
+      <w:r>
+        <w:rPr>
+          <w:rFonts w:hint="eastAsia"/>
+          <w:b/>
+          <w:bCs/>
+        </w:rPr>
+        <w:t>이전</w:t>
+      </w:r>
+      <w:r>
+        <w:rPr>
+          <w:rFonts w:hint="eastAsia"/>
+          <w:b/>
+          <w:bCs/>
+        </w:rPr>
+        <w:t xml:space="preserve"> </w:t>
+      </w:r>
+      <w:r>
+        <w:rPr>
+          <w:rFonts w:hint="eastAsia"/>
+          <w:b/>
+          <w:bCs/>
+        </w:rPr>
+        <w:t>월보다</w:t>
+      </w:r>
+      <w:r>
+        <w:rPr>
+          <w:rFonts w:hint="eastAsia"/>
+          <w:b/>
+          <w:bCs/>
+        </w:rPr>
+        <w:t xml:space="preserve"> </w:t>
+      </w:r>
+      <w:r>
+        <w:rPr>
+          <w:rFonts w:hint="eastAsia"/>
+          <w:b/>
+          <w:bCs/>
+        </w:rPr>
+        <w:t>매출액이</w:t>
+      </w:r>
+      <w:r>
+        <w:rPr>
+          <w:rFonts w:hint="eastAsia"/>
+          <w:b/>
+          <w:bCs/>
+        </w:rPr>
+        <w:t xml:space="preserve"> </w:t>
+      </w:r>
+      <w:r>
+        <w:rPr>
+          <w:rFonts w:hint="eastAsia"/>
+          <w:b/>
+          <w:bCs/>
+        </w:rPr>
+        <w:t>줄어든</w:t>
+      </w:r>
+      <w:r>
+        <w:rPr>
+          <w:rFonts w:hint="eastAsia"/>
+          <w:b/>
+          <w:bCs/>
+        </w:rPr>
+        <w:t xml:space="preserve"> </w:t>
+      </w:r>
+      <w:r>
+        <w:rPr>
+          <w:rFonts w:hint="eastAsia"/>
+          <w:b/>
+          <w:bCs/>
+        </w:rPr>
+        <w:t>월을</w:t>
+      </w:r>
+      <w:r>
+        <w:rPr>
+          <w:rFonts w:hint="eastAsia"/>
+          <w:b/>
+          <w:bCs/>
+        </w:rPr>
+        <w:t xml:space="preserve"> </w:t>
+      </w:r>
+      <w:r>
+        <w:rPr>
+          <w:rFonts w:hint="eastAsia"/>
+          <w:b/>
+          <w:bCs/>
+        </w:rPr>
+        <w:t>구하세요</w:t>
+      </w:r>
+      <w:r>
+        <w:rPr>
+          <w:rFonts w:hint="eastAsia"/>
+          <w:b/>
+          <w:bCs/>
+        </w:rPr>
+        <w:t xml:space="preserve"> </w:t>
+      </w:r>
+      <w:r>
+        <w:rPr>
+          <w:b/>
+          <w:bCs/>
+        </w:rPr>
+        <w:t>(</w:t>
+      </w:r>
+      <w:r>
+        <w:rPr>
+          <w:rFonts w:hint="eastAsia"/>
+          <w:b/>
+          <w:bCs/>
+        </w:rPr>
+        <w:t>일자는</w:t>
+      </w:r>
+      <w:r>
+        <w:rPr>
+          <w:rFonts w:hint="eastAsia"/>
+          <w:b/>
+          <w:bCs/>
+        </w:rPr>
+        <w:t xml:space="preserve"> </w:t>
+      </w:r>
+      <w:r>
+        <w:rPr>
+          <w:b/>
+          <w:bCs/>
+        </w:rPr>
+        <w:t>payment_date</w:t>
+      </w:r>
+      <w:r>
+        <w:rPr>
+          <w:rFonts w:hint="eastAsia"/>
+          <w:b/>
+          <w:bCs/>
+        </w:rPr>
+        <w:t>기준</w:t>
+      </w:r>
+      <w:r>
+        <w:rPr>
+          <w:rFonts w:hint="eastAsia"/>
+          <w:b/>
+          <w:bCs/>
+        </w:rPr>
+        <w:t>)</w:t>
+      </w:r>
+      <w:r>
+        <w:rPr>
+          <w:b/>
+          <w:bCs/>
+        </w:rPr>
+        <w:t xml:space="preserve"> </w:t>
+      </w:r>
+    </w:p>
+    <w:p>
+      <w:pPr>
+        <w:pStyle w:val="ListParagraph"/>
+        <w:rPr>
+          <w:rFonts w:hint="eastAsia"/>
+          <w:b/>
+          <w:bCs/>
+        </w:rPr>
+      </w:pPr>
+      <w:r>
+        <w:rPr>
+          <w:rFonts w:hint="eastAsia"/>
+          <w:b/>
+          <w:bCs/>
+        </w:rPr>
+        <w:t>참고</w:t>
+      </w:r>
+      <w:r>
+        <w:rPr>
+          <w:rFonts w:hint="eastAsia"/>
+          <w:b/>
+          <w:bCs/>
+        </w:rPr>
+        <w:t>)</w:t>
+      </w:r>
+      <w:r>
+        <w:rPr>
+          <w:b/>
+          <w:bCs/>
+        </w:rPr>
+        <w:t xml:space="preserve"> extract </w:t>
+      </w:r>
+      <w:r>
+        <w:rPr>
+          <w:rFonts w:hint="eastAsia"/>
+          <w:b/>
+          <w:bCs/>
+        </w:rPr>
+        <w:t>함수</w:t>
+      </w:r>
+      <w:r>
+        <w:rPr>
+          <w:rFonts w:hint="eastAsia"/>
+          <w:b/>
+          <w:bCs/>
+        </w:rPr>
+        <w:t xml:space="preserve"> </w:t>
+      </w:r>
+      <w:r>
+        <w:rPr>
+          <w:rFonts w:hint="eastAsia"/>
+          <w:b/>
+          <w:bCs/>
+        </w:rPr>
+        <w:t>사용</w:t>
+      </w:r>
+      <w:r>
+        <w:rPr>
+          <w:rFonts w:hint="eastAsia"/>
+          <w:b/>
+          <w:bCs/>
+        </w:rPr>
+        <w:t xml:space="preserve"> </w:t>
+      </w:r>
+      <w:r>
+        <w:rPr>
+          <w:b/>
+          <w:bCs/>
+        </w:rPr>
+        <w:t>e</w:t>
+      </w:r>
+      <w:r>
+        <w:rPr>
+          <w:rFonts w:hint="eastAsia"/>
+          <w:b/>
+          <w:bCs/>
+        </w:rPr>
+        <w:t>x</w:t>
+      </w:r>
+      <w:r>
+        <w:rPr>
+          <w:b/>
+          <w:bCs/>
+        </w:rPr>
+        <w:t xml:space="preserve">) </w:t>
+      </w:r>
+      <w:r>
+        <w:rPr>
+          <w:rFonts w:hint="eastAsia"/>
+          <w:b/>
+          <w:bCs/>
+        </w:rPr>
+        <w:t>e</w:t>
+      </w:r>
+      <w:r>
+        <w:rPr>
+          <w:b/>
+          <w:bCs/>
+        </w:rPr>
+        <w:t>xtract(</w:t>
+      </w:r>
+      <w:r>
+        <w:rPr>
+          <w:rFonts w:hint="eastAsia"/>
+          <w:b/>
+          <w:bCs/>
+        </w:rPr>
+        <w:t>y</w:t>
+      </w:r>
+      <w:r>
+        <w:rPr>
+          <w:b/>
+          <w:bCs/>
+        </w:rPr>
+        <w:t>ear from date(date_format))</w:t>
+      </w:r>
+      <w:r>
+        <w:rPr>
+          <w:rFonts w:hint="eastAsia"/>
+          <w:b/>
+          <w:bCs/>
+        </w:rPr>
+        <w:t>은</w:t>
+      </w:r>
+      <w:r>
+        <w:rPr>
+          <w:rFonts w:hint="eastAsia"/>
+          <w:b/>
+          <w:bCs/>
+        </w:rPr>
+        <w:t xml:space="preserve"> </w:t>
+      </w:r>
+      <w:r>
+        <w:rPr>
+          <w:rFonts w:hint="eastAsia"/>
+          <w:b/>
+          <w:bCs/>
+        </w:rPr>
+        <w:t>년도만</w:t>
+      </w:r>
+      <w:r>
+        <w:rPr>
+          <w:rFonts w:hint="eastAsia"/>
+          <w:b/>
+          <w:bCs/>
+        </w:rPr>
+        <w:t xml:space="preserve"> </w:t>
+      </w:r>
+      <w:r>
+        <w:rPr>
+          <w:rFonts w:hint="eastAsia"/>
+          <w:b/>
+          <w:bCs/>
+        </w:rPr>
+        <w:t>뽑아낸다</w:t>
+      </w:r>
+    </w:p>
+    <w:p>
+      <w:pPr>
+        <w:pStyle w:val="ListParagraph"/>
+        <w:numPr>
+          <w:ilvl w:val="0"/>
+          <w:numId w:val="10"/>
+        </w:numPr>
+        <w:rPr>
+          <w:b/>
+          <w:bCs/>
+        </w:rPr>
+      </w:pPr>
+      <w:r>
+        <w:rPr>
+          <w:rFonts w:hint="eastAsia"/>
+          <w:b/>
+          <w:bCs/>
+        </w:rPr>
+        <w:t>대여점별</w:t>
+      </w:r>
+      <w:r>
+        <w:rPr>
+          <w:rFonts w:hint="eastAsia"/>
+          <w:b/>
+          <w:bCs/>
+        </w:rPr>
+        <w:t xml:space="preserve"> </w:t>
+      </w:r>
+      <w:r>
+        <w:rPr>
+          <w:rFonts w:hint="eastAsia"/>
+          <w:b/>
+          <w:bCs/>
+        </w:rPr>
+        <w:t>매출</w:t>
+      </w:r>
+      <w:r>
+        <w:rPr>
+          <w:rFonts w:hint="eastAsia"/>
+          <w:b/>
+          <w:bCs/>
+        </w:rPr>
+        <w:t xml:space="preserve"> </w:t>
+      </w:r>
+      <w:r>
+        <w:rPr>
+          <w:rFonts w:hint="eastAsia"/>
+          <w:b/>
+          <w:bCs/>
+        </w:rPr>
+        <w:t>순위를</w:t>
+      </w:r>
+      <w:r>
+        <w:rPr>
+          <w:rFonts w:hint="eastAsia"/>
+          <w:b/>
+          <w:bCs/>
+        </w:rPr>
+        <w:t xml:space="preserve"> </w:t>
+      </w:r>
+      <w:r>
+        <w:rPr>
+          <w:rFonts w:hint="eastAsia"/>
+          <w:b/>
+          <w:bCs/>
+        </w:rPr>
+        <w:t>구하세요</w:t>
+      </w:r>
+    </w:p>
+    <w:p>
+      <w:pPr>
+        <w:pStyle w:val="ListParagraph"/>
+        <w:numPr>
+          <w:ilvl w:val="0"/>
+          <w:numId w:val="10"/>
+        </w:numPr>
+        <w:rPr>
+          <w:b/>
+          <w:bCs/>
+        </w:rPr>
+      </w:pPr>
+      <w:r>
+        <w:rPr>
+          <w:rFonts w:hint="eastAsia"/>
+          <w:b/>
+          <w:bCs/>
+        </w:rPr>
+        <w:t>영화</w:t>
+      </w:r>
+      <w:r>
+        <w:rPr>
+          <w:rFonts w:hint="eastAsia"/>
+          <w:b/>
+          <w:bCs/>
+        </w:rPr>
+        <w:t xml:space="preserve"> </w:t>
+      </w:r>
+      <w:r>
+        <w:rPr>
+          <w:rFonts w:hint="eastAsia"/>
+          <w:b/>
+          <w:bCs/>
+        </w:rPr>
+        <w:t>카테고리</w:t>
+      </w:r>
+      <w:r>
+        <w:rPr>
+          <w:rFonts w:hint="eastAsia"/>
+          <w:b/>
+          <w:bCs/>
+        </w:rPr>
+        <w:t>(</w:t>
+      </w:r>
+      <w:r>
+        <w:rPr>
+          <w:b/>
+          <w:bCs/>
+        </w:rPr>
+        <w:t xml:space="preserve">category) </w:t>
+      </w:r>
+      <w:r>
+        <w:rPr>
+          <w:rFonts w:hint="eastAsia"/>
+          <w:b/>
+          <w:bCs/>
+        </w:rPr>
+        <w:t>별로</w:t>
+      </w:r>
+      <w:r>
+        <w:rPr>
+          <w:rFonts w:hint="eastAsia"/>
+          <w:b/>
+          <w:bCs/>
+        </w:rPr>
+        <w:t xml:space="preserve"> </w:t>
+      </w:r>
+      <w:r>
+        <w:rPr>
+          <w:rFonts w:hint="eastAsia"/>
+          <w:b/>
+          <w:bCs/>
+        </w:rPr>
+        <w:t>대여가</w:t>
+      </w:r>
+      <w:r>
+        <w:rPr>
+          <w:rFonts w:hint="eastAsia"/>
+          <w:b/>
+          <w:bCs/>
+        </w:rPr>
+        <w:t xml:space="preserve"> </w:t>
+      </w:r>
+      <w:r>
+        <w:rPr>
+          <w:rFonts w:hint="eastAsia"/>
+          <w:b/>
+          <w:bCs/>
+        </w:rPr>
+        <w:t>가장</w:t>
+      </w:r>
+      <w:r>
+        <w:rPr>
+          <w:rFonts w:hint="eastAsia"/>
+          <w:b/>
+          <w:bCs/>
+        </w:rPr>
+        <w:t xml:space="preserve"> </w:t>
+      </w:r>
+      <w:r>
+        <w:rPr>
+          <w:rFonts w:hint="eastAsia"/>
+          <w:b/>
+          <w:bCs/>
+        </w:rPr>
+        <w:t>많이</w:t>
+      </w:r>
+      <w:r>
+        <w:rPr>
+          <w:rFonts w:hint="eastAsia"/>
+          <w:b/>
+          <w:bCs/>
+        </w:rPr>
+        <w:t xml:space="preserve"> </w:t>
+      </w:r>
+      <w:r>
+        <w:rPr>
+          <w:rFonts w:hint="eastAsia"/>
+          <w:b/>
+          <w:bCs/>
+        </w:rPr>
+        <w:t>된</w:t>
+      </w:r>
+      <w:r>
+        <w:rPr>
+          <w:rFonts w:hint="eastAsia"/>
+          <w:b/>
+          <w:bCs/>
+        </w:rPr>
+        <w:t xml:space="preserve"> </w:t>
+      </w:r>
+      <w:r>
+        <w:rPr>
+          <w:rFonts w:hint="eastAsia"/>
+          <w:b/>
+          <w:bCs/>
+        </w:rPr>
+        <w:t>영화</w:t>
+      </w:r>
+      <w:r>
+        <w:rPr>
+          <w:rFonts w:hint="eastAsia"/>
+          <w:b/>
+          <w:bCs/>
+        </w:rPr>
+        <w:t xml:space="preserve"> </w:t>
+      </w:r>
+      <w:r>
+        <w:rPr>
+          <w:b/>
+          <w:bCs/>
+        </w:rPr>
+        <w:t>top5</w:t>
+      </w:r>
+      <w:r>
+        <w:rPr>
+          <w:rFonts w:hint="eastAsia"/>
+          <w:b/>
+          <w:bCs/>
+        </w:rPr>
+        <w:t>를</w:t>
+      </w:r>
+      <w:r>
+        <w:rPr>
+          <w:rFonts w:hint="eastAsia"/>
+          <w:b/>
+          <w:bCs/>
+        </w:rPr>
+        <w:t xml:space="preserve"> </w:t>
+      </w:r>
+      <w:r>
+        <w:rPr>
+          <w:rFonts w:hint="eastAsia"/>
+          <w:b/>
+          <w:bCs/>
+        </w:rPr>
+        <w:t>구하세요</w:t>
+      </w:r>
+    </w:p>
+    <w:p>
+      <w:pPr>
+        <w:pStyle w:val="ListParagraph"/>
+        <w:numPr>
+          <w:ilvl w:val="0"/>
+          <w:numId w:val="10"/>
+        </w:numPr>
+        <w:rPr>
+          <w:rFonts w:hint="eastAsia"/>
+          <w:b/>
+          <w:bCs/>
+        </w:rPr>
+      </w:pPr>
+      <w:r>
+        <w:rPr>
+          <w:rFonts w:hint="eastAsia"/>
+          <w:b/>
+          <w:bCs/>
+        </w:rPr>
+        <w:t>매출이</w:t>
+      </w:r>
+      <w:r>
+        <w:rPr>
+          <w:rFonts w:hint="eastAsia"/>
+          <w:b/>
+          <w:bCs/>
+        </w:rPr>
+        <w:t xml:space="preserve"> </w:t>
+      </w:r>
+      <w:r>
+        <w:rPr>
+          <w:rFonts w:hint="eastAsia"/>
+          <w:b/>
+          <w:bCs/>
+        </w:rPr>
+        <w:t>가장</w:t>
+      </w:r>
+      <w:r>
+        <w:rPr>
+          <w:rFonts w:hint="eastAsia"/>
+          <w:b/>
+          <w:bCs/>
+        </w:rPr>
+        <w:t xml:space="preserve"> </w:t>
+      </w:r>
+      <w:r>
+        <w:rPr>
+          <w:rFonts w:hint="eastAsia"/>
+          <w:b/>
+          <w:bCs/>
+        </w:rPr>
+        <w:t>많은</w:t>
+      </w:r>
+      <w:r>
+        <w:rPr>
+          <w:rFonts w:hint="eastAsia"/>
+          <w:b/>
+          <w:bCs/>
+        </w:rPr>
+        <w:t xml:space="preserve"> </w:t>
+      </w:r>
+      <w:r>
+        <w:rPr>
+          <w:rFonts w:hint="eastAsia"/>
+          <w:b/>
+          <w:bCs/>
+        </w:rPr>
+        <w:t>영화</w:t>
+      </w:r>
+      <w:r>
+        <w:rPr>
+          <w:rFonts w:hint="eastAsia"/>
+          <w:b/>
+          <w:bCs/>
+        </w:rPr>
+        <w:t xml:space="preserve"> </w:t>
+      </w:r>
+      <w:r>
+        <w:rPr>
+          <w:rFonts w:hint="eastAsia"/>
+          <w:b/>
+          <w:bCs/>
+        </w:rPr>
+        <w:t>카테고리와</w:t>
+      </w:r>
+      <w:r>
+        <w:rPr>
+          <w:rFonts w:hint="eastAsia"/>
+          <w:b/>
+          <w:bCs/>
+        </w:rPr>
+        <w:t xml:space="preserve"> </w:t>
+      </w:r>
+      <w:r>
+        <w:rPr>
+          <w:rFonts w:hint="eastAsia"/>
+          <w:b/>
+          <w:bCs/>
+        </w:rPr>
+        <w:t>매출이</w:t>
+      </w:r>
+      <w:r>
+        <w:rPr>
+          <w:rFonts w:hint="eastAsia"/>
+          <w:b/>
+          <w:bCs/>
+        </w:rPr>
+        <w:t xml:space="preserve"> </w:t>
+      </w:r>
+      <w:r>
+        <w:rPr>
+          <w:rFonts w:hint="eastAsia"/>
+          <w:b/>
+          <w:bCs/>
+        </w:rPr>
+        <w:t>가장</w:t>
+      </w:r>
+      <w:r>
+        <w:rPr>
+          <w:rFonts w:hint="eastAsia"/>
+          <w:b/>
+          <w:bCs/>
+        </w:rPr>
+        <w:t xml:space="preserve"> </w:t>
+      </w:r>
+      <w:r>
+        <w:rPr>
+          <w:rFonts w:hint="eastAsia"/>
+          <w:b/>
+          <w:bCs/>
+        </w:rPr>
+        <w:t>적은</w:t>
+      </w:r>
+      <w:r>
+        <w:rPr>
+          <w:rFonts w:hint="eastAsia"/>
+          <w:b/>
+          <w:bCs/>
+        </w:rPr>
+        <w:t xml:space="preserve"> </w:t>
+      </w:r>
+      <w:r>
+        <w:rPr>
+          <w:rFonts w:hint="eastAsia"/>
+          <w:b/>
+          <w:bCs/>
+        </w:rPr>
+        <w:t>영화</w:t>
+      </w:r>
+      <w:r>
+        <w:rPr>
+          <w:rFonts w:hint="eastAsia"/>
+          <w:b/>
+          <w:bCs/>
+        </w:rPr>
+        <w:t xml:space="preserve"> </w:t>
+      </w:r>
+      <w:r>
+        <w:rPr>
+          <w:rFonts w:hint="eastAsia"/>
+          <w:b/>
+          <w:bCs/>
+        </w:rPr>
+        <w:t>카테고리를</w:t>
+      </w:r>
+      <w:r>
+        <w:rPr>
+          <w:rFonts w:hint="eastAsia"/>
+          <w:b/>
+          <w:bCs/>
+        </w:rPr>
+        <w:t xml:space="preserve"> </w:t>
+      </w:r>
+      <w:r>
+        <w:rPr>
+          <w:rFonts w:hint="eastAsia"/>
+          <w:b/>
+          <w:bCs/>
+        </w:rPr>
+        <w:t>구하세요</w:t>
+      </w:r>
+      <w:r>
+        <w:rPr>
+          <w:rFonts w:hint="eastAsia"/>
+          <w:b/>
+          <w:bCs/>
+        </w:rPr>
+        <w:t xml:space="preserve"> </w:t>
+      </w:r>
+      <w:r>
+        <w:rPr>
+          <w:b/>
+          <w:bCs/>
+        </w:rPr>
+        <w:t>(first_value, last_value)</w:t>
+      </w:r>
     </w:p>
     <w:sectPr>
       <w:pgSz w:w="12240" w:h="15840"/>
@@ -15402,9 +16496,9 @@
     </w:lvl>
   </w:abstractNum>
   <w:abstractNum w:abstractNumId="3" w15:restartNumberingAfterBreak="0">
-    <w:nsid w:val="3F1E17BB"/>
+    <w:nsid w:val="3D1D4000"/>
     <w:multiLevelType w:val="hybridMultilevel"/>
-    <w:tmpl w:val="A5DC5460"/>
+    <w:tmpl w:val="4A2E4A9C"/>
     <w:lvl w:ilvl="0" w:tplc="1009000F">
       <w:start w:val="1"/>
       <w:numFmt w:val="decimal"/>
@@ -15491,9 +16585,9 @@
     </w:lvl>
   </w:abstractNum>
   <w:abstractNum w:abstractNumId="4" w15:restartNumberingAfterBreak="0">
-    <w:nsid w:val="53B16769"/>
+    <w:nsid w:val="3F1E17BB"/>
     <w:multiLevelType w:val="hybridMultilevel"/>
-    <w:tmpl w:val="0BFE6AAE"/>
+    <w:tmpl w:val="A5DC5460"/>
     <w:lvl w:ilvl="0" w:tplc="1009000F">
       <w:start w:val="1"/>
       <w:numFmt w:val="decimal"/>
@@ -15580,16 +16674,16 @@
     </w:lvl>
   </w:abstractNum>
   <w:abstractNum w:abstractNumId="5" w15:restartNumberingAfterBreak="0">
-    <w:nsid w:val="6AE93025"/>
+    <w:nsid w:val="53B16769"/>
     <w:multiLevelType w:val="hybridMultilevel"/>
-    <w:tmpl w:val="7B2A6192"/>
-    <w:lvl w:ilvl="0" w:tplc="BF327128">
+    <w:tmpl w:val="0BFE6AAE"/>
+    <w:lvl w:ilvl="0" w:tplc="1009000F">
       <w:start w:val="1"/>
-      <w:numFmt w:val="lowerLetter"/>
+      <w:numFmt w:val="decimal"/>
       <w:lvlText w:val="%1."/>
       <w:lvlJc w:val="left"/>
       <w:pPr>
-        <w:ind w:left="1080" w:hanging="360"/>
+        <w:ind w:left="720" w:hanging="360"/>
       </w:pPr>
       <w:rPr>
         <w:rFonts w:hint="default"/>
@@ -15601,7 +16695,7 @@
       <w:lvlText w:val="%2."/>
       <w:lvlJc w:val="left"/>
       <w:pPr>
-        <w:ind w:left="1800" w:hanging="360"/>
+        <w:ind w:left="1440" w:hanging="360"/>
       </w:pPr>
     </w:lvl>
     <w:lvl w:ilvl="2" w:tplc="1009001B" w:tentative="1">
@@ -15610,7 +16704,7 @@
       <w:lvlText w:val="%3."/>
       <w:lvlJc w:val="right"/>
       <w:pPr>
-        <w:ind w:left="2520" w:hanging="180"/>
+        <w:ind w:left="2160" w:hanging="180"/>
       </w:pPr>
     </w:lvl>
     <w:lvl w:ilvl="3" w:tplc="1009000F" w:tentative="1">
@@ -15619,7 +16713,7 @@
       <w:lvlText w:val="%4."/>
       <w:lvlJc w:val="left"/>
       <w:pPr>
-        <w:ind w:left="3240" w:hanging="360"/>
+        <w:ind w:left="2880" w:hanging="360"/>
       </w:pPr>
     </w:lvl>
     <w:lvl w:ilvl="4" w:tplc="10090019" w:tentative="1">
@@ -15628,7 +16722,7 @@
       <w:lvlText w:val="%5."/>
       <w:lvlJc w:val="left"/>
       <w:pPr>
-        <w:ind w:left="3960" w:hanging="360"/>
+        <w:ind w:left="3600" w:hanging="360"/>
       </w:pPr>
     </w:lvl>
     <w:lvl w:ilvl="5" w:tplc="1009001B" w:tentative="1">
@@ -15637,7 +16731,7 @@
       <w:lvlText w:val="%6."/>
       <w:lvlJc w:val="right"/>
       <w:pPr>
-        <w:ind w:left="4680" w:hanging="180"/>
+        <w:ind w:left="4320" w:hanging="180"/>
       </w:pPr>
     </w:lvl>
     <w:lvl w:ilvl="6" w:tplc="1009000F" w:tentative="1">
@@ -15646,7 +16740,7 @@
       <w:lvlText w:val="%7."/>
       <w:lvlJc w:val="left"/>
       <w:pPr>
-        <w:ind w:left="5400" w:hanging="360"/>
+        <w:ind w:left="5040" w:hanging="360"/>
       </w:pPr>
     </w:lvl>
     <w:lvl w:ilvl="7" w:tplc="10090019" w:tentative="1">
@@ -15655,7 +16749,7 @@
       <w:lvlText w:val="%8."/>
       <w:lvlJc w:val="left"/>
       <w:pPr>
-        <w:ind w:left="6120" w:hanging="360"/>
+        <w:ind w:left="5760" w:hanging="360"/>
       </w:pPr>
     </w:lvl>
     <w:lvl w:ilvl="8" w:tplc="1009001B" w:tentative="1">
@@ -15664,14 +16758,14 @@
       <w:lvlText w:val="%9."/>
       <w:lvlJc w:val="right"/>
       <w:pPr>
-        <w:ind w:left="6840" w:hanging="180"/>
+        <w:ind w:left="6480" w:hanging="180"/>
       </w:pPr>
     </w:lvl>
   </w:abstractNum>
   <w:abstractNum w:abstractNumId="6" w15:restartNumberingAfterBreak="0">
-    <w:nsid w:val="6D971943"/>
+    <w:nsid w:val="682072D4"/>
     <w:multiLevelType w:val="hybridMultilevel"/>
-    <w:tmpl w:val="8B6C2C42"/>
+    <w:tmpl w:val="1C8ECDF0"/>
     <w:lvl w:ilvl="0" w:tplc="1009000F">
       <w:start w:val="1"/>
       <w:numFmt w:val="decimal"/>
@@ -15758,16 +16852,16 @@
     </w:lvl>
   </w:abstractNum>
   <w:abstractNum w:abstractNumId="7" w15:restartNumberingAfterBreak="0">
-    <w:nsid w:val="7B497DC5"/>
+    <w:nsid w:val="6AE93025"/>
     <w:multiLevelType w:val="hybridMultilevel"/>
-    <w:tmpl w:val="322294E0"/>
-    <w:lvl w:ilvl="0" w:tplc="1009000F">
+    <w:tmpl w:val="7B2A6192"/>
+    <w:lvl w:ilvl="0" w:tplc="BF327128">
       <w:start w:val="1"/>
-      <w:numFmt w:val="decimal"/>
+      <w:numFmt w:val="lowerLetter"/>
       <w:lvlText w:val="%1."/>
       <w:lvlJc w:val="left"/>
       <w:pPr>
-        <w:ind w:left="720" w:hanging="360"/>
+        <w:ind w:left="1080" w:hanging="360"/>
       </w:pPr>
       <w:rPr>
         <w:rFonts w:hint="default"/>
@@ -15779,7 +16873,7 @@
       <w:lvlText w:val="%2."/>
       <w:lvlJc w:val="left"/>
       <w:pPr>
-        <w:ind w:left="1440" w:hanging="360"/>
+        <w:ind w:left="1800" w:hanging="360"/>
       </w:pPr>
     </w:lvl>
     <w:lvl w:ilvl="2" w:tplc="1009001B" w:tentative="1">
@@ -15788,7 +16882,7 @@
       <w:lvlText w:val="%3."/>
       <w:lvlJc w:val="right"/>
       <w:pPr>
-        <w:ind w:left="2160" w:hanging="180"/>
+        <w:ind w:left="2520" w:hanging="180"/>
       </w:pPr>
     </w:lvl>
     <w:lvl w:ilvl="3" w:tplc="1009000F" w:tentative="1">
@@ -15797,7 +16891,7 @@
       <w:lvlText w:val="%4."/>
       <w:lvlJc w:val="left"/>
       <w:pPr>
-        <w:ind w:left="2880" w:hanging="360"/>
+        <w:ind w:left="3240" w:hanging="360"/>
       </w:pPr>
     </w:lvl>
     <w:lvl w:ilvl="4" w:tplc="10090019" w:tentative="1">
@@ -15806,7 +16900,7 @@
       <w:lvlText w:val="%5."/>
       <w:lvlJc w:val="left"/>
       <w:pPr>
-        <w:ind w:left="3600" w:hanging="360"/>
+        <w:ind w:left="3960" w:hanging="360"/>
       </w:pPr>
     </w:lvl>
     <w:lvl w:ilvl="5" w:tplc="1009001B" w:tentative="1">
@@ -15815,7 +16909,7 @@
       <w:lvlText w:val="%6."/>
       <w:lvlJc w:val="right"/>
       <w:pPr>
-        <w:ind w:left="4320" w:hanging="180"/>
+        <w:ind w:left="4680" w:hanging="180"/>
       </w:pPr>
     </w:lvl>
     <w:lvl w:ilvl="6" w:tplc="1009000F" w:tentative="1">
@@ -15824,7 +16918,7 @@
       <w:lvlText w:val="%7."/>
       <w:lvlJc w:val="left"/>
       <w:pPr>
-        <w:ind w:left="5040" w:hanging="360"/>
+        <w:ind w:left="5400" w:hanging="360"/>
       </w:pPr>
     </w:lvl>
     <w:lvl w:ilvl="7" w:tplc="10090019" w:tentative="1">
@@ -15833,7 +16927,7 @@
       <w:lvlText w:val="%8."/>
       <w:lvlJc w:val="left"/>
       <w:pPr>
-        <w:ind w:left="5760" w:hanging="360"/>
+        <w:ind w:left="6120" w:hanging="360"/>
       </w:pPr>
     </w:lvl>
     <w:lvl w:ilvl="8" w:tplc="1009001B" w:tentative="1">
@@ -15842,15 +16936,193 @@
       <w:lvlText w:val="%9."/>
       <w:lvlJc w:val="right"/>
       <w:pPr>
+        <w:ind w:left="6840" w:hanging="180"/>
+      </w:pPr>
+    </w:lvl>
+  </w:abstractNum>
+  <w:abstractNum w:abstractNumId="8" w15:restartNumberingAfterBreak="0">
+    <w:nsid w:val="6D971943"/>
+    <w:multiLevelType w:val="hybridMultilevel"/>
+    <w:tmpl w:val="8B6C2C42"/>
+    <w:lvl w:ilvl="0" w:tplc="1009000F">
+      <w:start w:val="1"/>
+      <w:numFmt w:val="decimal"/>
+      <w:lvlText w:val="%1."/>
+      <w:lvlJc w:val="left"/>
+      <w:pPr>
+        <w:ind w:left="720" w:hanging="360"/>
+      </w:pPr>
+      <w:rPr>
+        <w:rFonts w:hint="default"/>
+      </w:rPr>
+    </w:lvl>
+    <w:lvl w:ilvl="1" w:tplc="10090019" w:tentative="1">
+      <w:start w:val="1"/>
+      <w:numFmt w:val="lowerLetter"/>
+      <w:lvlText w:val="%2."/>
+      <w:lvlJc w:val="left"/>
+      <w:pPr>
+        <w:ind w:left="1440" w:hanging="360"/>
+      </w:pPr>
+    </w:lvl>
+    <w:lvl w:ilvl="2" w:tplc="1009001B" w:tentative="1">
+      <w:start w:val="1"/>
+      <w:numFmt w:val="lowerRoman"/>
+      <w:lvlText w:val="%3."/>
+      <w:lvlJc w:val="right"/>
+      <w:pPr>
+        <w:ind w:left="2160" w:hanging="180"/>
+      </w:pPr>
+    </w:lvl>
+    <w:lvl w:ilvl="3" w:tplc="1009000F" w:tentative="1">
+      <w:start w:val="1"/>
+      <w:numFmt w:val="decimal"/>
+      <w:lvlText w:val="%4."/>
+      <w:lvlJc w:val="left"/>
+      <w:pPr>
+        <w:ind w:left="2880" w:hanging="360"/>
+      </w:pPr>
+    </w:lvl>
+    <w:lvl w:ilvl="4" w:tplc="10090019" w:tentative="1">
+      <w:start w:val="1"/>
+      <w:numFmt w:val="lowerLetter"/>
+      <w:lvlText w:val="%5."/>
+      <w:lvlJc w:val="left"/>
+      <w:pPr>
+        <w:ind w:left="3600" w:hanging="360"/>
+      </w:pPr>
+    </w:lvl>
+    <w:lvl w:ilvl="5" w:tplc="1009001B" w:tentative="1">
+      <w:start w:val="1"/>
+      <w:numFmt w:val="lowerRoman"/>
+      <w:lvlText w:val="%6."/>
+      <w:lvlJc w:val="right"/>
+      <w:pPr>
+        <w:ind w:left="4320" w:hanging="180"/>
+      </w:pPr>
+    </w:lvl>
+    <w:lvl w:ilvl="6" w:tplc="1009000F" w:tentative="1">
+      <w:start w:val="1"/>
+      <w:numFmt w:val="decimal"/>
+      <w:lvlText w:val="%7."/>
+      <w:lvlJc w:val="left"/>
+      <w:pPr>
+        <w:ind w:left="5040" w:hanging="360"/>
+      </w:pPr>
+    </w:lvl>
+    <w:lvl w:ilvl="7" w:tplc="10090019" w:tentative="1">
+      <w:start w:val="1"/>
+      <w:numFmt w:val="lowerLetter"/>
+      <w:lvlText w:val="%8."/>
+      <w:lvlJc w:val="left"/>
+      <w:pPr>
+        <w:ind w:left="5760" w:hanging="360"/>
+      </w:pPr>
+    </w:lvl>
+    <w:lvl w:ilvl="8" w:tplc="1009001B" w:tentative="1">
+      <w:start w:val="1"/>
+      <w:numFmt w:val="lowerRoman"/>
+      <w:lvlText w:val="%9."/>
+      <w:lvlJc w:val="right"/>
+      <w:pPr>
+        <w:ind w:left="6480" w:hanging="180"/>
+      </w:pPr>
+    </w:lvl>
+  </w:abstractNum>
+  <w:abstractNum w:abstractNumId="9" w15:restartNumberingAfterBreak="0">
+    <w:nsid w:val="7B497DC5"/>
+    <w:multiLevelType w:val="hybridMultilevel"/>
+    <w:tmpl w:val="322294E0"/>
+    <w:lvl w:ilvl="0" w:tplc="1009000F">
+      <w:start w:val="1"/>
+      <w:numFmt w:val="decimal"/>
+      <w:lvlText w:val="%1."/>
+      <w:lvlJc w:val="left"/>
+      <w:pPr>
+        <w:ind w:left="720" w:hanging="360"/>
+      </w:pPr>
+      <w:rPr>
+        <w:rFonts w:hint="default"/>
+      </w:rPr>
+    </w:lvl>
+    <w:lvl w:ilvl="1" w:tplc="10090019" w:tentative="1">
+      <w:start w:val="1"/>
+      <w:numFmt w:val="lowerLetter"/>
+      <w:lvlText w:val="%2."/>
+      <w:lvlJc w:val="left"/>
+      <w:pPr>
+        <w:ind w:left="1440" w:hanging="360"/>
+      </w:pPr>
+    </w:lvl>
+    <w:lvl w:ilvl="2" w:tplc="1009001B" w:tentative="1">
+      <w:start w:val="1"/>
+      <w:numFmt w:val="lowerRoman"/>
+      <w:lvlText w:val="%3."/>
+      <w:lvlJc w:val="right"/>
+      <w:pPr>
+        <w:ind w:left="2160" w:hanging="180"/>
+      </w:pPr>
+    </w:lvl>
+    <w:lvl w:ilvl="3" w:tplc="1009000F" w:tentative="1">
+      <w:start w:val="1"/>
+      <w:numFmt w:val="decimal"/>
+      <w:lvlText w:val="%4."/>
+      <w:lvlJc w:val="left"/>
+      <w:pPr>
+        <w:ind w:left="2880" w:hanging="360"/>
+      </w:pPr>
+    </w:lvl>
+    <w:lvl w:ilvl="4" w:tplc="10090019" w:tentative="1">
+      <w:start w:val="1"/>
+      <w:numFmt w:val="lowerLetter"/>
+      <w:lvlText w:val="%5."/>
+      <w:lvlJc w:val="left"/>
+      <w:pPr>
+        <w:ind w:left="3600" w:hanging="360"/>
+      </w:pPr>
+    </w:lvl>
+    <w:lvl w:ilvl="5" w:tplc="1009001B" w:tentative="1">
+      <w:start w:val="1"/>
+      <w:numFmt w:val="lowerRoman"/>
+      <w:lvlText w:val="%6."/>
+      <w:lvlJc w:val="right"/>
+      <w:pPr>
+        <w:ind w:left="4320" w:hanging="180"/>
+      </w:pPr>
+    </w:lvl>
+    <w:lvl w:ilvl="6" w:tplc="1009000F" w:tentative="1">
+      <w:start w:val="1"/>
+      <w:numFmt w:val="decimal"/>
+      <w:lvlText w:val="%7."/>
+      <w:lvlJc w:val="left"/>
+      <w:pPr>
+        <w:ind w:left="5040" w:hanging="360"/>
+      </w:pPr>
+    </w:lvl>
+    <w:lvl w:ilvl="7" w:tplc="10090019" w:tentative="1">
+      <w:start w:val="1"/>
+      <w:numFmt w:val="lowerLetter"/>
+      <w:lvlText w:val="%8."/>
+      <w:lvlJc w:val="left"/>
+      <w:pPr>
+        <w:ind w:left="5760" w:hanging="360"/>
+      </w:pPr>
+    </w:lvl>
+    <w:lvl w:ilvl="8" w:tplc="1009001B" w:tentative="1">
+      <w:start w:val="1"/>
+      <w:numFmt w:val="lowerRoman"/>
+      <w:lvlText w:val="%9."/>
+      <w:lvlJc w:val="right"/>
+      <w:pPr>
         <w:ind w:left="6480" w:hanging="180"/>
       </w:pPr>
     </w:lvl>
   </w:abstractNum>
   <w:num w:numId="1" w16cid:durableId="814756992">
-    <w:abstractNumId w:val="3"/>
+    <w:abstractNumId w:val="4"/>
   </w:num>
   <w:num w:numId="2" w16cid:durableId="1734698174">
-    <w:abstractNumId w:val="7"/>
+    <w:abstractNumId w:val="9"/>
   </w:num>
   <w:num w:numId="3" w16cid:durableId="1842162596">
     <w:abstractNumId w:val="1"/>
@@ -15859,16 +17131,22 @@
     <w:abstractNumId w:val="0"/>
   </w:num>
   <w:num w:numId="5" w16cid:durableId="1544176907">
-    <w:abstractNumId w:val="4"/>
+    <w:abstractNumId w:val="5"/>
   </w:num>
   <w:num w:numId="6" w16cid:durableId="1340040898">
-    <w:abstractNumId w:val="5"/>
+    <w:abstractNumId w:val="7"/>
   </w:num>
   <w:num w:numId="7" w16cid:durableId="1246647900">
-    <w:abstractNumId w:val="6"/>
+    <w:abstractNumId w:val="8"/>
   </w:num>
   <w:num w:numId="8" w16cid:durableId="1544832930">
     <w:abstractNumId w:val="2"/>
+  </w:num>
+  <w:num w:numId="9" w16cid:durableId="490097695">
+    <w:abstractNumId w:val="6"/>
+  </w:num>
+  <w:num w:numId="10" w16cid:durableId="259067998">
+    <w:abstractNumId w:val="3"/>
   </w:num>
 </w:numbering>
 </file>

--- a/SQL 문제/SQL 문제.docx
+++ b/SQL 문제/SQL 문제.docx
@@ -2776,6 +2776,7 @@
         </w:rPr>
         <w:t xml:space="preserve"> </w:t>
       </w:r>
+      <w:proofErr w:type="spellStart"/>
       <w:r>
         <w:rPr>
           <w:rFonts w:hint="eastAsia"/>
@@ -2791,6 +2792,7 @@
         </w:rPr>
         <w:t>eduction_duration</w:t>
       </w:r>
+      <w:proofErr w:type="spellEnd"/>
       <w:r>
         <w:rPr>
           <w:rFonts w:hint="eastAsia"/>
@@ -2930,14 +2932,31 @@
           <w:b/>
           <w:bCs/>
         </w:rPr>
-        <w:t xml:space="preserve"> f</w:t>
-      </w:r>
-      <w:r>
-        <w:rPr>
-          <w:b/>
-          <w:bCs/>
-        </w:rPr>
-        <w:t xml:space="preserve">ilm_id, title, description </w:t>
+        <w:t xml:space="preserve"> </w:t>
+      </w:r>
+      <w:proofErr w:type="spellStart"/>
+      <w:r>
+        <w:rPr>
+          <w:rFonts w:hint="eastAsia"/>
+          <w:b/>
+          <w:bCs/>
+        </w:rPr>
+        <w:t>f</w:t>
+      </w:r>
+      <w:r>
+        <w:rPr>
+          <w:b/>
+          <w:bCs/>
+        </w:rPr>
+        <w:t>ilm_id</w:t>
+      </w:r>
+      <w:proofErr w:type="spellEnd"/>
+      <w:r>
+        <w:rPr>
+          <w:b/>
+          <w:bCs/>
+        </w:rPr>
+        <w:t xml:space="preserve">, title, description </w:t>
       </w:r>
       <w:r>
         <w:rPr>
@@ -4147,6 +4166,7 @@
         </w:rPr>
         <w:t>(</w:t>
       </w:r>
+      <w:proofErr w:type="spellStart"/>
       <w:r>
         <w:rPr>
           <w:rFonts w:hint="eastAsia"/>
@@ -4160,7 +4180,15 @@
           <w:b/>
           <w:bCs/>
         </w:rPr>
-        <w:t>ast_name)</w:t>
+        <w:t>ast_name</w:t>
+      </w:r>
+      <w:proofErr w:type="spellEnd"/>
+      <w:r>
+        <w:rPr>
+          <w:b/>
+          <w:bCs/>
+        </w:rPr>
+        <w:t>)</w:t>
       </w:r>
       <w:r>
         <w:rPr>
@@ -4770,12 +4798,21 @@
         </w:rPr>
         <w:t>(</w:t>
       </w:r>
-      <w:r>
-        <w:rPr>
-          <w:b/>
-          <w:bCs/>
-        </w:rPr>
-        <w:t>postal_code)</w:t>
+      <w:proofErr w:type="spellStart"/>
+      <w:r>
+        <w:rPr>
+          <w:b/>
+          <w:bCs/>
+        </w:rPr>
+        <w:t>postal_code</w:t>
+      </w:r>
+      <w:proofErr w:type="spellEnd"/>
+      <w:r>
+        <w:rPr>
+          <w:b/>
+          <w:bCs/>
+        </w:rPr>
+        <w:t>)</w:t>
       </w:r>
       <w:r>
         <w:rPr>
@@ -4864,12 +4901,37 @@
         </w:rPr>
         <w:t xml:space="preserve"> </w:t>
       </w:r>
-      <w:r>
-        <w:rPr>
-          <w:b/>
-          <w:bCs/>
-        </w:rPr>
-        <w:t xml:space="preserve">address_id, address, district, postal_code </w:t>
+      <w:proofErr w:type="spellStart"/>
+      <w:r>
+        <w:rPr>
+          <w:b/>
+          <w:bCs/>
+        </w:rPr>
+        <w:t>address_id</w:t>
+      </w:r>
+      <w:proofErr w:type="spellEnd"/>
+      <w:r>
+        <w:rPr>
+          <w:b/>
+          <w:bCs/>
+        </w:rPr>
+        <w:t xml:space="preserve">, address, district, </w:t>
+      </w:r>
+      <w:proofErr w:type="spellStart"/>
+      <w:r>
+        <w:rPr>
+          <w:b/>
+          <w:bCs/>
+        </w:rPr>
+        <w:t>postal_code</w:t>
+      </w:r>
+      <w:proofErr w:type="spellEnd"/>
+      <w:r>
+        <w:rPr>
+          <w:b/>
+          <w:bCs/>
+        </w:rPr>
+        <w:t xml:space="preserve"> </w:t>
       </w:r>
       <w:r>
         <w:rPr>
@@ -4979,8 +5041,13 @@
         <w:t>.</w:t>
       </w:r>
       <w:r>
-        <w:t xml:space="preserve"> sql</w:t>
-      </w:r>
+        <w:t xml:space="preserve"> </w:t>
+      </w:r>
+      <w:proofErr w:type="spellStart"/>
+      <w:r>
+        <w:t>sql</w:t>
+      </w:r>
+      <w:proofErr w:type="spellEnd"/>
       <w:r>
         <w:rPr>
           <w:rFonts w:hint="eastAsia"/>
@@ -5712,6 +5779,7 @@
         </w:rPr>
         <w:t xml:space="preserve"> </w:t>
       </w:r>
+      <w:proofErr w:type="spellStart"/>
       <w:r>
         <w:rPr>
           <w:rFonts w:hint="eastAsia"/>
@@ -5725,7 +5793,15 @@
           <w:b/>
           <w:bCs/>
         </w:rPr>
-        <w:t xml:space="preserve">ostal_code </w:t>
+        <w:t>ostal_code</w:t>
+      </w:r>
+      <w:proofErr w:type="spellEnd"/>
+      <w:r>
+        <w:rPr>
+          <w:b/>
+          <w:bCs/>
+        </w:rPr>
+        <w:t xml:space="preserve"> </w:t>
       </w:r>
       <w:r>
         <w:rPr>
@@ -5943,6 +6019,7 @@
         </w:rPr>
         <w:t xml:space="preserve"> </w:t>
       </w:r>
+      <w:proofErr w:type="spellStart"/>
       <w:r>
         <w:rPr>
           <w:rFonts w:hint="eastAsia"/>
@@ -5956,7 +6033,15 @@
           <w:b/>
           <w:bCs/>
         </w:rPr>
-        <w:t xml:space="preserve">ostal_code </w:t>
+        <w:t>ostal_code</w:t>
+      </w:r>
+      <w:proofErr w:type="spellEnd"/>
+      <w:r>
+        <w:rPr>
+          <w:b/>
+          <w:bCs/>
+        </w:rPr>
+        <w:t xml:space="preserve"> </w:t>
       </w:r>
       <w:r>
         <w:rPr>
@@ -6894,7 +6979,23 @@
           <w:b/>
           <w:bCs/>
         </w:rPr>
-        <w:t>address, district, postal_code, phone</w:t>
+        <w:t xml:space="preserve">address, district, </w:t>
+      </w:r>
+      <w:proofErr w:type="spellStart"/>
+      <w:r>
+        <w:rPr>
+          <w:b/>
+          <w:bCs/>
+        </w:rPr>
+        <w:t>postal_code</w:t>
+      </w:r>
+      <w:proofErr w:type="spellEnd"/>
+      <w:r>
+        <w:rPr>
+          <w:b/>
+          <w:bCs/>
+        </w:rPr>
+        <w:t>, phone</w:t>
       </w:r>
       <w:r>
         <w:rPr>
@@ -7086,7 +7187,23 @@
           <w:b/>
           <w:bCs/>
         </w:rPr>
-        <w:t>address, district, postal_code, phone</w:t>
+        <w:t xml:space="preserve">address, district, </w:t>
+      </w:r>
+      <w:proofErr w:type="spellStart"/>
+      <w:r>
+        <w:rPr>
+          <w:b/>
+          <w:bCs/>
+        </w:rPr>
+        <w:t>postal_code</w:t>
+      </w:r>
+      <w:proofErr w:type="spellEnd"/>
+      <w:r>
+        <w:rPr>
+          <w:b/>
+          <w:bCs/>
+        </w:rPr>
+        <w:t>, phone</w:t>
       </w:r>
       <w:r>
         <w:rPr>
@@ -7269,8 +7386,17 @@
           <w:b/>
           <w:bCs/>
         </w:rPr>
-        <w:t xml:space="preserve"> phonenumber</w:t>
-      </w:r>
+        <w:t xml:space="preserve"> </w:t>
+      </w:r>
+      <w:proofErr w:type="spellStart"/>
+      <w:r>
+        <w:rPr>
+          <w:b/>
+          <w:bCs/>
+        </w:rPr>
+        <w:t>phonenumber</w:t>
+      </w:r>
+      <w:proofErr w:type="spellEnd"/>
       <w:r>
         <w:rPr>
           <w:rFonts w:hint="eastAsia"/>
@@ -7568,12 +7694,21 @@
         </w:rPr>
         <w:t xml:space="preserve"> </w:t>
       </w:r>
-      <w:r>
-        <w:rPr>
-          <w:b/>
-          <w:bCs/>
-        </w:rPr>
-        <w:t xml:space="preserve">fullname </w:t>
+      <w:proofErr w:type="spellStart"/>
+      <w:r>
+        <w:rPr>
+          <w:b/>
+          <w:bCs/>
+        </w:rPr>
+        <w:t>fullname</w:t>
+      </w:r>
+      <w:proofErr w:type="spellEnd"/>
+      <w:r>
+        <w:rPr>
+          <w:b/>
+          <w:bCs/>
+        </w:rPr>
+        <w:t xml:space="preserve"> </w:t>
       </w:r>
       <w:r>
         <w:rPr>
@@ -7730,6 +7865,7 @@
         </w:rPr>
         <w:t xml:space="preserve"> </w:t>
       </w:r>
+      <w:proofErr w:type="spellStart"/>
       <w:r>
         <w:rPr>
           <w:b/>
@@ -7737,6 +7873,7 @@
         </w:rPr>
         <w:t>china</w:t>
       </w:r>
+      <w:proofErr w:type="spellEnd"/>
       <w:r>
         <w:rPr>
           <w:rFonts w:hint="eastAsia"/>
@@ -7833,12 +7970,37 @@
         </w:rPr>
         <w:t>(</w:t>
       </w:r>
-      <w:r>
-        <w:rPr>
-          <w:b/>
-          <w:bCs/>
-        </w:rPr>
-        <w:t>first_name/last_name)</w:t>
+      <w:proofErr w:type="spellStart"/>
+      <w:r>
+        <w:rPr>
+          <w:b/>
+          <w:bCs/>
+        </w:rPr>
+        <w:t>first_name</w:t>
+      </w:r>
+      <w:proofErr w:type="spellEnd"/>
+      <w:r>
+        <w:rPr>
+          <w:b/>
+          <w:bCs/>
+        </w:rPr>
+        <w:t>/</w:t>
+      </w:r>
+      <w:proofErr w:type="spellStart"/>
+      <w:r>
+        <w:rPr>
+          <w:b/>
+          <w:bCs/>
+        </w:rPr>
+        <w:t>last_name</w:t>
+      </w:r>
+      <w:proofErr w:type="spellEnd"/>
+      <w:r>
+        <w:rPr>
+          <w:b/>
+          <w:bCs/>
+        </w:rPr>
+        <w:t>)</w:t>
       </w:r>
       <w:r>
         <w:rPr>
@@ -7863,6 +8025,7 @@
         </w:rPr>
         <w:t xml:space="preserve"> email, </w:t>
       </w:r>
+      <w:proofErr w:type="spellStart"/>
       <w:r>
         <w:rPr>
           <w:rFonts w:hint="eastAsia"/>
@@ -7876,7 +8039,15 @@
           <w:b/>
           <w:bCs/>
         </w:rPr>
-        <w:t>honenumber, country, city</w:t>
+        <w:t>honenumber</w:t>
+      </w:r>
+      <w:proofErr w:type="spellEnd"/>
+      <w:r>
+        <w:rPr>
+          <w:b/>
+          <w:bCs/>
+        </w:rPr>
+        <w:t>, country, city</w:t>
       </w:r>
       <w:r>
         <w:rPr>
@@ -8045,8 +8216,17 @@
           <w:b/>
           <w:bCs/>
         </w:rPr>
-        <w:t>title, description,length</w:t>
-      </w:r>
+        <w:t xml:space="preserve">title, </w:t>
+      </w:r>
+      <w:proofErr w:type="spellStart"/>
+      <w:r>
+        <w:rPr>
+          <w:b/>
+          <w:bCs/>
+        </w:rPr>
+        <w:t>description,length</w:t>
+      </w:r>
+      <w:proofErr w:type="spellEnd"/>
       <w:r>
         <w:rPr>
           <w:rFonts w:hint="eastAsia"/>
@@ -8414,6 +8594,7 @@
         </w:rPr>
         <w:t xml:space="preserve"> </w:t>
       </w:r>
+      <w:proofErr w:type="spellStart"/>
       <w:r>
         <w:rPr>
           <w:b/>
@@ -8421,6 +8602,7 @@
         </w:rPr>
         <w:t>angelslife_flag</w:t>
       </w:r>
+      <w:proofErr w:type="spellEnd"/>
       <w:r>
         <w:rPr>
           <w:rFonts w:hint="eastAsia"/>
@@ -8842,6 +9024,7 @@
         </w:rPr>
         <w:t xml:space="preserve"> </w:t>
       </w:r>
+      <w:proofErr w:type="spellStart"/>
       <w:r>
         <w:rPr>
           <w:b/>
@@ -8849,6 +9032,7 @@
         </w:rPr>
         <w:t>fullname</w:t>
       </w:r>
+      <w:proofErr w:type="spellEnd"/>
       <w:r>
         <w:rPr>
           <w:rFonts w:hint="eastAsia"/>
@@ -9692,12 +9876,21 @@
           <w:bCs/>
         </w:rPr>
       </w:pPr>
-      <w:r>
-        <w:rPr>
-          <w:b/>
-          <w:bCs/>
-        </w:rPr>
-        <w:t xml:space="preserve">Film_actor </w:t>
+      <w:proofErr w:type="spellStart"/>
+      <w:r>
+        <w:rPr>
+          <w:b/>
+          <w:bCs/>
+        </w:rPr>
+        <w:t>Film_actor</w:t>
+      </w:r>
+      <w:proofErr w:type="spellEnd"/>
+      <w:r>
+        <w:rPr>
+          <w:b/>
+          <w:bCs/>
+        </w:rPr>
+        <w:t xml:space="preserve"> </w:t>
       </w:r>
       <w:r>
         <w:rPr>
@@ -9817,12 +10010,21 @@
         </w:rPr>
         <w:t xml:space="preserve"> </w:t>
       </w:r>
-      <w:r>
-        <w:rPr>
-          <w:b/>
-          <w:bCs/>
-        </w:rPr>
-        <w:t xml:space="preserve">actor_id </w:t>
+      <w:proofErr w:type="spellStart"/>
+      <w:r>
+        <w:rPr>
+          <w:b/>
+          <w:bCs/>
+        </w:rPr>
+        <w:t>actor_id</w:t>
+      </w:r>
+      <w:proofErr w:type="spellEnd"/>
+      <w:r>
+        <w:rPr>
+          <w:b/>
+          <w:bCs/>
+        </w:rPr>
+        <w:t xml:space="preserve"> </w:t>
       </w:r>
       <w:r>
         <w:rPr>
@@ -11162,12 +11364,21 @@
           <w:bCs/>
         </w:rPr>
       </w:pPr>
-      <w:r>
-        <w:rPr>
-          <w:b/>
-          <w:bCs/>
-        </w:rPr>
-        <w:t xml:space="preserve">film_actor </w:t>
+      <w:proofErr w:type="spellStart"/>
+      <w:r>
+        <w:rPr>
+          <w:b/>
+          <w:bCs/>
+        </w:rPr>
+        <w:t>film_actor</w:t>
+      </w:r>
+      <w:proofErr w:type="spellEnd"/>
+      <w:r>
+        <w:rPr>
+          <w:b/>
+          <w:bCs/>
+        </w:rPr>
+        <w:t xml:space="preserve"> </w:t>
       </w:r>
       <w:r>
         <w:rPr>
@@ -11235,7 +11446,23 @@
           <w:bCs/>
         </w:rPr>
         <w:lastRenderedPageBreak/>
-        <w:t xml:space="preserve">union, unionall, intersect, except </w:t>
+        <w:t xml:space="preserve">union, </w:t>
+      </w:r>
+      <w:proofErr w:type="spellStart"/>
+      <w:r>
+        <w:rPr>
+          <w:b/>
+          <w:bCs/>
+        </w:rPr>
+        <w:t>unionall</w:t>
+      </w:r>
+      <w:proofErr w:type="spellEnd"/>
+      <w:r>
+        <w:rPr>
+          <w:b/>
+          <w:bCs/>
+        </w:rPr>
+        <w:t xml:space="preserve">, intersect, except </w:t>
       </w:r>
       <w:r>
         <w:rPr>
@@ -11306,12 +11533,21 @@
           <w:bCs/>
         </w:rPr>
       </w:pPr>
-      <w:r>
-        <w:rPr>
-          <w:b/>
-          <w:bCs/>
-        </w:rPr>
-        <w:t xml:space="preserve">actor_id </w:t>
+      <w:proofErr w:type="spellStart"/>
+      <w:r>
+        <w:rPr>
+          <w:b/>
+          <w:bCs/>
+        </w:rPr>
+        <w:t>actor_id</w:t>
+      </w:r>
+      <w:proofErr w:type="spellEnd"/>
+      <w:r>
+        <w:rPr>
+          <w:b/>
+          <w:bCs/>
+        </w:rPr>
+        <w:t xml:space="preserve"> </w:t>
       </w:r>
       <w:r>
         <w:rPr>
@@ -15583,6 +15819,7 @@
         </w:rPr>
         <w:t xml:space="preserve"> </w:t>
       </w:r>
+      <w:proofErr w:type="spellStart"/>
       <w:r>
         <w:rPr>
           <w:b/>
@@ -15590,6 +15827,7 @@
         </w:rPr>
         <w:t>payment_date</w:t>
       </w:r>
+      <w:proofErr w:type="spellEnd"/>
       <w:r>
         <w:rPr>
           <w:rFonts w:hint="eastAsia"/>
@@ -15728,7 +15966,23 @@
           <w:b/>
           <w:bCs/>
         </w:rPr>
-        <w:t>ear from date(date_format))</w:t>
+        <w:t>ear from date(</w:t>
+      </w:r>
+      <w:proofErr w:type="spellStart"/>
+      <w:r>
+        <w:rPr>
+          <w:b/>
+          <w:bCs/>
+        </w:rPr>
+        <w:t>date_format</w:t>
+      </w:r>
+      <w:proofErr w:type="spellEnd"/>
+      <w:r>
+        <w:rPr>
+          <w:b/>
+          <w:bCs/>
+        </w:rPr>
+        <w:t>))</w:t>
       </w:r>
       <w:r>
         <w:rPr>
@@ -16027,7 +16281,6 @@
           <w:numId w:val="10"/>
         </w:numPr>
         <w:rPr>
-          <w:rFonts w:hint="eastAsia"/>
           <w:b/>
           <w:bCs/>
         </w:rPr>
@@ -16213,8 +16466,97 @@
           <w:b/>
           <w:bCs/>
         </w:rPr>
-        <w:t>(first_value, last_value)</w:t>
-      </w:r>
+        <w:t>(</w:t>
+      </w:r>
+      <w:proofErr w:type="spellStart"/>
+      <w:r>
+        <w:rPr>
+          <w:b/>
+          <w:bCs/>
+        </w:rPr>
+        <w:t>first_value</w:t>
+      </w:r>
+      <w:proofErr w:type="spellEnd"/>
+      <w:r>
+        <w:rPr>
+          <w:b/>
+          <w:bCs/>
+        </w:rPr>
+        <w:t xml:space="preserve">, </w:t>
+      </w:r>
+      <w:proofErr w:type="spellStart"/>
+      <w:r>
+        <w:rPr>
+          <w:b/>
+          <w:bCs/>
+        </w:rPr>
+        <w:t>last_value</w:t>
+      </w:r>
+      <w:proofErr w:type="spellEnd"/>
+      <w:r>
+        <w:rPr>
+          <w:b/>
+          <w:bCs/>
+        </w:rPr>
+        <w:t>)</w:t>
+      </w:r>
+    </w:p>
+    <w:p>
+      <w:pPr>
+        <w:rPr>
+          <w:b/>
+          <w:bCs/>
+        </w:rPr>
+      </w:pPr>
+    </w:p>
+    <w:p>
+      <w:pPr>
+        <w:rPr>
+          <w:b/>
+          <w:bCs/>
+        </w:rPr>
+      </w:pPr>
+    </w:p>
+    <w:p>
+      <w:pPr>
+        <w:rPr>
+          <w:b/>
+          <w:bCs/>
+        </w:rPr>
+      </w:pPr>
+    </w:p>
+    <w:p>
+      <w:pPr>
+        <w:rPr>
+          <w:b/>
+          <w:bCs/>
+        </w:rPr>
+      </w:pPr>
+    </w:p>
+    <w:p>
+      <w:pPr>
+        <w:rPr>
+          <w:b/>
+          <w:bCs/>
+        </w:rPr>
+      </w:pPr>
+    </w:p>
+    <w:p>
+      <w:pPr>
+        <w:rPr>
+          <w:b/>
+          <w:bCs/>
+        </w:rPr>
+      </w:pPr>
+    </w:p>
+    <w:p>
+      <w:pPr>
+        <w:rPr>
+          <w:rFonts w:hint="eastAsia"/>
+          <w:b/>
+          <w:bCs/>
+        </w:rPr>
+      </w:pPr>
     </w:p>
     <w:sectPr>
       <w:pgSz w:w="12240" w:h="15840"/>
